--- a/ArmLab_P1/graph_report.docx
+++ b/ArmLab_P1/graph_report.docx
@@ -1,6 +1,6 @@
 
 <file path=word/document.xml><?xml version="1.0" encoding="utf-8"?>
-<w:document xmlns:wpc="http://schemas.microsoft.com/office/word/2010/wordprocessingCanvas" xmlns:cx="http://schemas.microsoft.com/office/drawing/2014/chartex" xmlns:cx1="http://schemas.microsoft.com/office/drawing/2015/9/8/chartex" xmlns:mc="http://schemas.openxmlformats.org/markup-compatibility/2006" xmlns:o="urn:schemas-microsoft-com:office:office" xmlns:r="http://schemas.openxmlformats.org/officeDocument/2006/relationships" xmlns:m="http://schemas.openxmlformats.org/officeDocument/2006/math" xmlns:v="urn:schemas-microsoft-com:vml" xmlns:wp14="http://schemas.microsoft.com/office/word/2010/wordprocessingDrawing" xmlns:wp="http://schemas.openxmlformats.org/drawingml/2006/wordprocessingDrawing" xmlns:w10="urn:schemas-microsoft-com:office:word" xmlns:w="http://schemas.openxmlformats.org/wordprocessingml/2006/main" xmlns:w14="http://schemas.microsoft.com/office/word/2010/wordml" xmlns:w15="http://schemas.microsoft.com/office/word/2012/wordml" xmlns:w16se="http://schemas.microsoft.com/office/word/2015/wordml/symex" xmlns:wpg="http://schemas.microsoft.com/office/word/2010/wordprocessingGroup" xmlns:wpi="http://schemas.microsoft.com/office/word/2010/wordprocessingInk" xmlns:wne="http://schemas.microsoft.com/office/word/2006/wordml" xmlns:wps="http://schemas.microsoft.com/office/word/2010/wordprocessingShape" mc:Ignorable="w14 w15 w16se wp14">
+<w:document xmlns:wpc="http://schemas.microsoft.com/office/word/2010/wordprocessingCanvas" xmlns:cx="http://schemas.microsoft.com/office/drawing/2014/chartex" xmlns:cx1="http://schemas.microsoft.com/office/drawing/2015/9/8/chartex" xmlns:cx2="http://schemas.microsoft.com/office/drawing/2015/10/21/chartex" xmlns:cx3="http://schemas.microsoft.com/office/drawing/2016/5/9/chartex" xmlns:cx4="http://schemas.microsoft.com/office/drawing/2016/5/10/chartex" xmlns:cx5="http://schemas.microsoft.com/office/drawing/2016/5/11/chartex" xmlns:cx6="http://schemas.microsoft.com/office/drawing/2016/5/12/chartex" xmlns:cx7="http://schemas.microsoft.com/office/drawing/2016/5/13/chartex" xmlns:cx8="http://schemas.microsoft.com/office/drawing/2016/5/14/chartex" xmlns:mc="http://schemas.openxmlformats.org/markup-compatibility/2006" xmlns:aink="http://schemas.microsoft.com/office/drawing/2016/ink" xmlns:am3d="http://schemas.microsoft.com/office/drawing/2017/model3d" xmlns:o="urn:schemas-microsoft-com:office:office" xmlns:r="http://schemas.openxmlformats.org/officeDocument/2006/relationships" xmlns:m="http://schemas.openxmlformats.org/officeDocument/2006/math" xmlns:v="urn:schemas-microsoft-com:vml" xmlns:wp14="http://schemas.microsoft.com/office/word/2010/wordprocessingDrawing" xmlns:wp="http://schemas.openxmlformats.org/drawingml/2006/wordprocessingDrawing" xmlns:w10="urn:schemas-microsoft-com:office:word" xmlns:w="http://schemas.openxmlformats.org/wordprocessingml/2006/main" xmlns:w14="http://schemas.microsoft.com/office/word/2010/wordml" xmlns:w15="http://schemas.microsoft.com/office/word/2012/wordml" xmlns:w16cid="http://schemas.microsoft.com/office/word/2016/wordml/cid" xmlns:w16se="http://schemas.microsoft.com/office/word/2015/wordml/symex" xmlns:wpg="http://schemas.microsoft.com/office/word/2010/wordprocessingGroup" xmlns:wpi="http://schemas.microsoft.com/office/word/2010/wordprocessingInk" xmlns:wne="http://schemas.microsoft.com/office/word/2006/wordml" xmlns:wps="http://schemas.microsoft.com/office/word/2010/wordprocessingShape" mc:Ignorable="w14 w15 w16se w16cid wp14">
   <w:body>
     <w:p>
       <w:pPr>
@@ -641,8 +641,764 @@
       <w:pPr>
         <w:jc w:val="center"/>
       </w:pPr>
-      <w:bookmarkStart w:id="0" w:name="_GoBack"/>
-      <w:bookmarkEnd w:id="0"/>
+      <w:r>
+        <w:rPr>
+          <w:noProof/>
+        </w:rPr>
+        <mc:AlternateContent>
+          <mc:Choice Requires="wpg">
+            <w:drawing>
+              <wp:anchor distT="0" distB="0" distL="114300" distR="114300" simplePos="0" relativeHeight="251682816" behindDoc="0" locked="0" layoutInCell="1" allowOverlap="1" wp14:anchorId="66481CF3" wp14:editId="778B81DF">
+                <wp:simplePos x="0" y="0"/>
+                <wp:positionH relativeFrom="column">
+                  <wp:posOffset>3757930</wp:posOffset>
+                </wp:positionH>
+                <wp:positionV relativeFrom="paragraph">
+                  <wp:posOffset>2054225</wp:posOffset>
+                </wp:positionV>
+                <wp:extent cx="1206698" cy="585163"/>
+                <wp:effectExtent l="0" t="0" r="0" b="5715"/>
+                <wp:wrapNone/>
+                <wp:docPr id="47" name="Group 47"/>
+                <wp:cNvGraphicFramePr/>
+                <a:graphic xmlns:a="http://schemas.openxmlformats.org/drawingml/2006/main">
+                  <a:graphicData uri="http://schemas.microsoft.com/office/word/2010/wordprocessingGroup">
+                    <wpg:wgp>
+                      <wpg:cNvGrpSpPr/>
+                      <wpg:grpSpPr>
+                        <a:xfrm>
+                          <a:off x="0" y="0"/>
+                          <a:ext cx="1206698" cy="585163"/>
+                          <a:chOff x="0" y="252033"/>
+                          <a:chExt cx="1207059" cy="585551"/>
+                        </a:xfrm>
+                      </wpg:grpSpPr>
+                      <wpg:grpSp>
+                        <wpg:cNvPr id="48" name="Group 48"/>
+                        <wpg:cNvGrpSpPr/>
+                        <wpg:grpSpPr>
+                          <a:xfrm>
+                            <a:off x="0" y="252033"/>
+                            <a:ext cx="1207059" cy="585551"/>
+                            <a:chOff x="0" y="252033"/>
+                            <a:chExt cx="1207059" cy="585551"/>
+                          </a:xfrm>
+                        </wpg:grpSpPr>
+                        <wps:wsp>
+                          <wps:cNvPr id="50" name="Text Box 50"/>
+                          <wps:cNvSpPr txBox="1"/>
+                          <wps:spPr>
+                            <a:xfrm>
+                              <a:off x="0" y="322385"/>
+                              <a:ext cx="626745" cy="339725"/>
+                            </a:xfrm>
+                            <a:prstGeom prst="rect">
+                              <a:avLst/>
+                            </a:prstGeom>
+                            <a:noFill/>
+                            <a:ln w="6350">
+                              <a:noFill/>
+                            </a:ln>
+                          </wps:spPr>
+                          <wps:txbx>
+                            <w:txbxContent>
+                              <w:p>
+                                <w:pPr>
+                                  <w:rPr>
+                                    <w:b/>
+                                    <w:color w:val="FF0000"/>
+                                    <w:sz w:val="24"/>
+                                  </w:rPr>
+                                </w:pPr>
+                                <m:oMathPara>
+                                  <m:oMath>
+                                    <m:sSub>
+                                      <m:sSubPr>
+                                        <m:ctrlPr>
+                                          <w:rPr>
+                                            <w:rFonts w:ascii="Cambria Math" w:hAnsi="Cambria Math"/>
+                                            <w:b/>
+                                            <w:i/>
+                                            <w:color w:val="FF0000"/>
+                                            <w:sz w:val="24"/>
+                                          </w:rPr>
+                                        </m:ctrlPr>
+                                      </m:sSubPr>
+                                      <m:e>
+                                        <m:r>
+                                          <m:rPr>
+                                            <m:sty m:val="bi"/>
+                                          </m:rPr>
+                                          <w:rPr>
+                                            <w:rFonts w:ascii="Cambria Math" w:hAnsi="Cambria Math"/>
+                                            <w:color w:val="FF0000"/>
+                                            <w:sz w:val="24"/>
+                                          </w:rPr>
+                                          <m:t>z</m:t>
+                                        </m:r>
+                                      </m:e>
+                                      <m:sub>
+                                        <m:r>
+                                          <m:rPr>
+                                            <m:sty m:val="bi"/>
+                                          </m:rPr>
+                                          <w:rPr>
+                                            <w:rFonts w:ascii="Cambria Math" w:hAnsi="Cambria Math"/>
+                                            <w:color w:val="FF0000"/>
+                                            <w:sz w:val="24"/>
+                                          </w:rPr>
+                                          <m:t>4</m:t>
+                                        </m:r>
+                                      </m:sub>
+                                    </m:sSub>
+                                  </m:oMath>
+                                </m:oMathPara>
+                              </w:p>
+                            </w:txbxContent>
+                          </wps:txbx>
+                          <wps:bodyPr rot="0" spcFirstLastPara="0" vertOverflow="overflow" horzOverflow="overflow" vert="horz" wrap="square" lIns="91440" tIns="45720" rIns="91440" bIns="45720" numCol="1" spcCol="0" rtlCol="0" fromWordArt="0" anchor="t" anchorCtr="0" forceAA="0" compatLnSpc="1">
+                            <a:prstTxWarp prst="textNoShape">
+                              <a:avLst/>
+                            </a:prstTxWarp>
+                            <a:noAutofit/>
+                          </wps:bodyPr>
+                        </wps:wsp>
+                        <wps:wsp>
+                          <wps:cNvPr id="51" name="Text Box 51"/>
+                          <wps:cNvSpPr txBox="1"/>
+                          <wps:spPr>
+                            <a:xfrm>
+                              <a:off x="404506" y="497859"/>
+                              <a:ext cx="626745" cy="339725"/>
+                            </a:xfrm>
+                            <a:prstGeom prst="rect">
+                              <a:avLst/>
+                            </a:prstGeom>
+                            <a:noFill/>
+                            <a:ln w="6350">
+                              <a:noFill/>
+                            </a:ln>
+                          </wps:spPr>
+                          <wps:txbx>
+                            <w:txbxContent>
+                              <w:p>
+                                <w:pPr>
+                                  <w:rPr>
+                                    <w:b/>
+                                    <w:color w:val="FF0000"/>
+                                    <w:sz w:val="24"/>
+                                  </w:rPr>
+                                </w:pPr>
+                                <m:oMathPara>
+                                  <m:oMath>
+                                    <m:sSub>
+                                      <m:sSubPr>
+                                        <m:ctrlPr>
+                                          <w:rPr>
+                                            <w:rFonts w:ascii="Cambria Math" w:hAnsi="Cambria Math"/>
+                                            <w:b/>
+                                            <w:i/>
+                                            <w:color w:val="FF0000"/>
+                                            <w:sz w:val="24"/>
+                                          </w:rPr>
+                                        </m:ctrlPr>
+                                      </m:sSubPr>
+                                      <m:e>
+                                        <m:r>
+                                          <m:rPr>
+                                            <m:sty m:val="bi"/>
+                                          </m:rPr>
+                                          <w:rPr>
+                                            <w:rFonts w:ascii="Cambria Math" w:hAnsi="Cambria Math"/>
+                                            <w:color w:val="FF0000"/>
+                                            <w:sz w:val="24"/>
+                                          </w:rPr>
+                                          <m:t>x</m:t>
+                                        </m:r>
+                                      </m:e>
+                                      <m:sub>
+                                        <m:r>
+                                          <m:rPr>
+                                            <m:sty m:val="bi"/>
+                                          </m:rPr>
+                                          <w:rPr>
+                                            <w:rFonts w:ascii="Cambria Math" w:hAnsi="Cambria Math"/>
+                                            <w:color w:val="FF0000"/>
+                                            <w:sz w:val="24"/>
+                                          </w:rPr>
+                                          <m:t>4</m:t>
+                                        </m:r>
+                                      </m:sub>
+                                    </m:sSub>
+                                  </m:oMath>
+                                </m:oMathPara>
+                              </w:p>
+                            </w:txbxContent>
+                          </wps:txbx>
+                          <wps:bodyPr rot="0" spcFirstLastPara="0" vertOverflow="overflow" horzOverflow="overflow" vert="horz" wrap="square" lIns="91440" tIns="45720" rIns="91440" bIns="45720" numCol="1" spcCol="0" rtlCol="0" fromWordArt="0" anchor="t" anchorCtr="0" forceAA="0" compatLnSpc="1">
+                            <a:prstTxWarp prst="textNoShape">
+                              <a:avLst/>
+                            </a:prstTxWarp>
+                            <a:noAutofit/>
+                          </wps:bodyPr>
+                        </wps:wsp>
+                        <wps:wsp>
+                          <wps:cNvPr id="49" name="Text Box 49"/>
+                          <wps:cNvSpPr txBox="1"/>
+                          <wps:spPr>
+                            <a:xfrm>
+                              <a:off x="580314" y="252033"/>
+                              <a:ext cx="626745" cy="339725"/>
+                            </a:xfrm>
+                            <a:prstGeom prst="rect">
+                              <a:avLst/>
+                            </a:prstGeom>
+                            <a:noFill/>
+                            <a:ln w="6350">
+                              <a:noFill/>
+                            </a:ln>
+                          </wps:spPr>
+                          <wps:txbx>
+                            <w:txbxContent>
+                              <w:p>
+                                <w:pPr>
+                                  <w:rPr>
+                                    <w:b/>
+                                    <w:color w:val="FF0000"/>
+                                    <w:sz w:val="24"/>
+                                  </w:rPr>
+                                </w:pPr>
+                                <m:oMathPara>
+                                  <m:oMath>
+                                    <m:sSub>
+                                      <m:sSubPr>
+                                        <m:ctrlPr>
+                                          <w:rPr>
+                                            <w:rFonts w:ascii="Cambria Math" w:hAnsi="Cambria Math"/>
+                                            <w:b/>
+                                            <w:i/>
+                                            <w:color w:val="FF0000"/>
+                                            <w:sz w:val="24"/>
+                                          </w:rPr>
+                                        </m:ctrlPr>
+                                      </m:sSubPr>
+                                      <m:e>
+                                        <m:r>
+                                          <m:rPr>
+                                            <m:sty m:val="bi"/>
+                                          </m:rPr>
+                                          <w:rPr>
+                                            <w:rFonts w:ascii="Cambria Math" w:hAnsi="Cambria Math"/>
+                                            <w:color w:val="FF0000"/>
+                                            <w:sz w:val="24"/>
+                                          </w:rPr>
+                                          <m:t>y</m:t>
+                                        </m:r>
+                                      </m:e>
+                                      <m:sub>
+                                        <m:r>
+                                          <m:rPr>
+                                            <m:sty m:val="bi"/>
+                                          </m:rPr>
+                                          <w:rPr>
+                                            <w:rFonts w:ascii="Cambria Math" w:hAnsi="Cambria Math"/>
+                                            <w:color w:val="FF0000"/>
+                                            <w:sz w:val="24"/>
+                                          </w:rPr>
+                                          <m:t>4</m:t>
+                                        </m:r>
+                                      </m:sub>
+                                    </m:sSub>
+                                  </m:oMath>
+                                </m:oMathPara>
+                              </w:p>
+                            </w:txbxContent>
+                          </wps:txbx>
+                          <wps:bodyPr rot="0" spcFirstLastPara="0" vertOverflow="overflow" horzOverflow="overflow" vert="horz" wrap="square" lIns="91440" tIns="45720" rIns="91440" bIns="45720" numCol="1" spcCol="0" rtlCol="0" fromWordArt="0" anchor="t" anchorCtr="0" forceAA="0" compatLnSpc="1">
+                            <a:prstTxWarp prst="textNoShape">
+                              <a:avLst/>
+                            </a:prstTxWarp>
+                            <a:noAutofit/>
+                          </wps:bodyPr>
+                        </wps:wsp>
+                      </wpg:grpSp>
+                      <wpg:grpSp>
+                        <wpg:cNvPr id="52" name="Group 52"/>
+                        <wpg:cNvGrpSpPr/>
+                        <wpg:grpSpPr>
+                          <a:xfrm>
+                            <a:off x="328246" y="433754"/>
+                            <a:ext cx="650631" cy="357378"/>
+                            <a:chOff x="0" y="322385"/>
+                            <a:chExt cx="650631" cy="357378"/>
+                          </a:xfrm>
+                        </wpg:grpSpPr>
+                        <wps:wsp>
+                          <wps:cNvPr id="53" name="Straight Arrow Connector 53"/>
+                          <wps:cNvCnPr/>
+                          <wps:spPr>
+                            <a:xfrm flipH="1">
+                              <a:off x="0" y="322385"/>
+                              <a:ext cx="298450" cy="193040"/>
+                            </a:xfrm>
+                            <a:prstGeom prst="straightConnector1">
+                              <a:avLst/>
+                            </a:prstGeom>
+                            <a:ln>
+                              <a:solidFill>
+                                <a:srgbClr val="FF0000"/>
+                              </a:solidFill>
+                              <a:tailEnd type="triangle"/>
+                            </a:ln>
+                          </wps:spPr>
+                          <wps:style>
+                            <a:lnRef idx="3">
+                              <a:schemeClr val="accent2"/>
+                            </a:lnRef>
+                            <a:fillRef idx="0">
+                              <a:schemeClr val="accent2"/>
+                            </a:fillRef>
+                            <a:effectRef idx="2">
+                              <a:schemeClr val="accent2"/>
+                            </a:effectRef>
+                            <a:fontRef idx="minor">
+                              <a:schemeClr val="tx1"/>
+                            </a:fontRef>
+                          </wps:style>
+                          <wps:bodyPr/>
+                        </wps:wsp>
+                        <wps:wsp>
+                          <wps:cNvPr id="54" name="Straight Arrow Connector 54"/>
+                          <wps:cNvCnPr/>
+                          <wps:spPr>
+                            <a:xfrm>
+                              <a:off x="298752" y="333812"/>
+                              <a:ext cx="351879" cy="111665"/>
+                            </a:xfrm>
+                            <a:prstGeom prst="straightConnector1">
+                              <a:avLst/>
+                            </a:prstGeom>
+                            <a:ln>
+                              <a:solidFill>
+                                <a:srgbClr val="FF0000"/>
+                              </a:solidFill>
+                              <a:tailEnd type="triangle"/>
+                            </a:ln>
+                          </wps:spPr>
+                          <wps:style>
+                            <a:lnRef idx="3">
+                              <a:schemeClr val="accent2"/>
+                            </a:lnRef>
+                            <a:fillRef idx="0">
+                              <a:schemeClr val="accent2"/>
+                            </a:fillRef>
+                            <a:effectRef idx="2">
+                              <a:schemeClr val="accent2"/>
+                            </a:effectRef>
+                            <a:fontRef idx="minor">
+                              <a:schemeClr val="tx1"/>
+                            </a:fontRef>
+                          </wps:style>
+                          <wps:bodyPr/>
+                        </wps:wsp>
+                        <wps:wsp>
+                          <wps:cNvPr id="55" name="Straight Arrow Connector 55"/>
+                          <wps:cNvCnPr/>
+                          <wps:spPr>
+                            <a:xfrm>
+                              <a:off x="294211" y="340053"/>
+                              <a:ext cx="4423" cy="339710"/>
+                            </a:xfrm>
+                            <a:prstGeom prst="straightConnector1">
+                              <a:avLst/>
+                            </a:prstGeom>
+                            <a:ln>
+                              <a:solidFill>
+                                <a:srgbClr val="FF0000"/>
+                              </a:solidFill>
+                              <a:tailEnd type="triangle"/>
+                            </a:ln>
+                          </wps:spPr>
+                          <wps:style>
+                            <a:lnRef idx="3">
+                              <a:schemeClr val="accent2"/>
+                            </a:lnRef>
+                            <a:fillRef idx="0">
+                              <a:schemeClr val="accent2"/>
+                            </a:fillRef>
+                            <a:effectRef idx="2">
+                              <a:schemeClr val="accent2"/>
+                            </a:effectRef>
+                            <a:fontRef idx="minor">
+                              <a:schemeClr val="tx1"/>
+                            </a:fontRef>
+                          </wps:style>
+                          <wps:bodyPr/>
+                        </wps:wsp>
+                      </wpg:grpSp>
+                    </wpg:wgp>
+                  </a:graphicData>
+                </a:graphic>
+                <wp14:sizeRelH relativeFrom="margin">
+                  <wp14:pctWidth>0</wp14:pctWidth>
+                </wp14:sizeRelH>
+                <wp14:sizeRelV relativeFrom="margin">
+                  <wp14:pctHeight>0</wp14:pctHeight>
+                </wp14:sizeRelV>
+              </wp:anchor>
+            </w:drawing>
+          </mc:Choice>
+          <mc:Fallback>
+            <w:pict>
+              <v:group w14:anchorId="66481CF3" id="Group 47" o:spid="_x0000_s1036" style="position:absolute;left:0;text-align:left;margin-left:295.9pt;margin-top:161.75pt;width:95pt;height:46.1pt;z-index:251682816;mso-width-relative:margin;mso-height-relative:margin" coordorigin=",2520" coordsize="12070,5855" o:gfxdata="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">
+                <v:group id="Group 48" o:spid="_x0000_s1037" style="position:absolute;top:2520;width:12070;height:5855" coordorigin=",2520" coordsize="12070,5855" o:gfxdata="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">
+                  <v:shape id="Text Box 50" o:spid="_x0000_s1038" type="#_x0000_t202" style="position:absolute;top:3223;width:6267;height:3398;visibility:visible;mso-wrap-style:square;v-text-anchor:top" o:gfxdata="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" filled="f" stroked="f" strokeweight=".5pt">
+                    <v:textbox>
+                      <w:txbxContent>
+                        <w:p>
+                          <w:pPr>
+                            <w:rPr>
+                              <w:b/>
+                              <w:color w:val="FF0000"/>
+                              <w:sz w:val="24"/>
+                            </w:rPr>
+                          </w:pPr>
+                          <m:oMathPara>
+                            <m:oMath>
+                              <m:sSub>
+                                <m:sSubPr>
+                                  <m:ctrlPr>
+                                    <w:rPr>
+                                      <w:rFonts w:ascii="Cambria Math" w:hAnsi="Cambria Math"/>
+                                      <w:b/>
+                                      <w:i/>
+                                      <w:color w:val="FF0000"/>
+                                      <w:sz w:val="24"/>
+                                    </w:rPr>
+                                  </m:ctrlPr>
+                                </m:sSubPr>
+                                <m:e>
+                                  <m:r>
+                                    <m:rPr>
+                                      <m:sty m:val="bi"/>
+                                    </m:rPr>
+                                    <w:rPr>
+                                      <w:rFonts w:ascii="Cambria Math" w:hAnsi="Cambria Math"/>
+                                      <w:color w:val="FF0000"/>
+                                      <w:sz w:val="24"/>
+                                    </w:rPr>
+                                    <m:t>z</m:t>
+                                  </m:r>
+                                </m:e>
+                                <m:sub>
+                                  <m:r>
+                                    <m:rPr>
+                                      <m:sty m:val="bi"/>
+                                    </m:rPr>
+                                    <w:rPr>
+                                      <w:rFonts w:ascii="Cambria Math" w:hAnsi="Cambria Math"/>
+                                      <w:color w:val="FF0000"/>
+                                      <w:sz w:val="24"/>
+                                    </w:rPr>
+                                    <m:t>4</m:t>
+                                  </m:r>
+                                </m:sub>
+                              </m:sSub>
+                            </m:oMath>
+                          </m:oMathPara>
+                        </w:p>
+                      </w:txbxContent>
+                    </v:textbox>
+                  </v:shape>
+                  <v:shape id="Text Box 51" o:spid="_x0000_s1039" type="#_x0000_t202" style="position:absolute;left:4045;top:4978;width:6267;height:3397;visibility:visible;mso-wrap-style:square;v-text-anchor:top" o:gfxdata="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" filled="f" stroked="f" strokeweight=".5pt">
+                    <v:textbox>
+                      <w:txbxContent>
+                        <w:p>
+                          <w:pPr>
+                            <w:rPr>
+                              <w:b/>
+                              <w:color w:val="FF0000"/>
+                              <w:sz w:val="24"/>
+                            </w:rPr>
+                          </w:pPr>
+                          <m:oMathPara>
+                            <m:oMath>
+                              <m:sSub>
+                                <m:sSubPr>
+                                  <m:ctrlPr>
+                                    <w:rPr>
+                                      <w:rFonts w:ascii="Cambria Math" w:hAnsi="Cambria Math"/>
+                                      <w:b/>
+                                      <w:i/>
+                                      <w:color w:val="FF0000"/>
+                                      <w:sz w:val="24"/>
+                                    </w:rPr>
+                                  </m:ctrlPr>
+                                </m:sSubPr>
+                                <m:e>
+                                  <m:r>
+                                    <m:rPr>
+                                      <m:sty m:val="bi"/>
+                                    </m:rPr>
+                                    <w:rPr>
+                                      <w:rFonts w:ascii="Cambria Math" w:hAnsi="Cambria Math"/>
+                                      <w:color w:val="FF0000"/>
+                                      <w:sz w:val="24"/>
+                                    </w:rPr>
+                                    <m:t>x</m:t>
+                                  </m:r>
+                                </m:e>
+                                <m:sub>
+                                  <m:r>
+                                    <m:rPr>
+                                      <m:sty m:val="bi"/>
+                                    </m:rPr>
+                                    <w:rPr>
+                                      <w:rFonts w:ascii="Cambria Math" w:hAnsi="Cambria Math"/>
+                                      <w:color w:val="FF0000"/>
+                                      <w:sz w:val="24"/>
+                                    </w:rPr>
+                                    <m:t>4</m:t>
+                                  </m:r>
+                                </m:sub>
+                              </m:sSub>
+                            </m:oMath>
+                          </m:oMathPara>
+                        </w:p>
+                      </w:txbxContent>
+                    </v:textbox>
+                  </v:shape>
+                  <v:shape id="Text Box 49" o:spid="_x0000_s1040" type="#_x0000_t202" style="position:absolute;left:5803;top:2520;width:6267;height:3397;visibility:visible;mso-wrap-style:square;v-text-anchor:top" o:gfxdata="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" filled="f" stroked="f" strokeweight=".5pt">
+                    <v:textbox>
+                      <w:txbxContent>
+                        <w:p>
+                          <w:pPr>
+                            <w:rPr>
+                              <w:b/>
+                              <w:color w:val="FF0000"/>
+                              <w:sz w:val="24"/>
+                            </w:rPr>
+                          </w:pPr>
+                          <m:oMathPara>
+                            <m:oMath>
+                              <m:sSub>
+                                <m:sSubPr>
+                                  <m:ctrlPr>
+                                    <w:rPr>
+                                      <w:rFonts w:ascii="Cambria Math" w:hAnsi="Cambria Math"/>
+                                      <w:b/>
+                                      <w:i/>
+                                      <w:color w:val="FF0000"/>
+                                      <w:sz w:val="24"/>
+                                    </w:rPr>
+                                  </m:ctrlPr>
+                                </m:sSubPr>
+                                <m:e>
+                                  <m:r>
+                                    <m:rPr>
+                                      <m:sty m:val="bi"/>
+                                    </m:rPr>
+                                    <w:rPr>
+                                      <w:rFonts w:ascii="Cambria Math" w:hAnsi="Cambria Math"/>
+                                      <w:color w:val="FF0000"/>
+                                      <w:sz w:val="24"/>
+                                    </w:rPr>
+                                    <m:t>y</m:t>
+                                  </m:r>
+                                </m:e>
+                                <m:sub>
+                                  <m:r>
+                                    <m:rPr>
+                                      <m:sty m:val="bi"/>
+                                    </m:rPr>
+                                    <w:rPr>
+                                      <w:rFonts w:ascii="Cambria Math" w:hAnsi="Cambria Math"/>
+                                      <w:color w:val="FF0000"/>
+                                      <w:sz w:val="24"/>
+                                    </w:rPr>
+                                    <m:t>4</m:t>
+                                  </m:r>
+                                </m:sub>
+                              </m:sSub>
+                            </m:oMath>
+                          </m:oMathPara>
+                        </w:p>
+                      </w:txbxContent>
+                    </v:textbox>
+                  </v:shape>
+                </v:group>
+                <v:group id="Group 52" o:spid="_x0000_s1041" style="position:absolute;left:3282;top:4337;width:6506;height:3574" coordorigin=",3223" coordsize="6506,3573" o:gfxdata="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">
+                  <v:shape id="Straight Arrow Connector 53" o:spid="_x0000_s1042" type="#_x0000_t32" style="position:absolute;top:3223;width:2984;height:1931;flip:x;visibility:visible;mso-wrap-style:square" o:connectortype="straight" o:gfxdata="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" strokecolor="red" strokeweight="1.5pt">
+                    <v:stroke endarrow="block" joinstyle="miter"/>
+                  </v:shape>
+                  <v:shape id="Straight Arrow Connector 54" o:spid="_x0000_s1043" type="#_x0000_t32" style="position:absolute;left:2987;top:3338;width:3519;height:1116;visibility:visible;mso-wrap-style:square" o:connectortype="straight" o:gfxdata="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" strokecolor="red" strokeweight="1.5pt">
+                    <v:stroke endarrow="block" joinstyle="miter"/>
+                  </v:shape>
+                  <v:shape id="Straight Arrow Connector 55" o:spid="_x0000_s1044" type="#_x0000_t32" style="position:absolute;left:2942;top:3400;width:44;height:3397;visibility:visible;mso-wrap-style:square" o:connectortype="straight" o:gfxdata="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" strokecolor="red" strokeweight="1.5pt">
+                    <v:stroke endarrow="block" joinstyle="miter"/>
+                  </v:shape>
+                </v:group>
+              </v:group>
+            </w:pict>
+          </mc:Fallback>
+        </mc:AlternateContent>
+      </w:r>
+      <w:r>
+        <w:rPr>
+          <w:noProof/>
+        </w:rPr>
+        <mc:AlternateContent>
+          <mc:Choice Requires="wps">
+            <w:drawing>
+              <wp:anchor distT="0" distB="0" distL="114300" distR="114300" simplePos="0" relativeHeight="251699200" behindDoc="0" locked="0" layoutInCell="1" allowOverlap="1" wp14:anchorId="7C4CA69E" wp14:editId="23A10352">
+                <wp:simplePos x="0" y="0"/>
+                <wp:positionH relativeFrom="column">
+                  <wp:posOffset>4311650</wp:posOffset>
+                </wp:positionH>
+                <wp:positionV relativeFrom="paragraph">
+                  <wp:posOffset>915035</wp:posOffset>
+                </wp:positionV>
+                <wp:extent cx="22860" cy="1642576"/>
+                <wp:effectExtent l="0" t="0" r="34290" b="34290"/>
+                <wp:wrapNone/>
+                <wp:docPr id="11" name="Straight Connector 56"/>
+                <wp:cNvGraphicFramePr/>
+                <a:graphic xmlns:a="http://schemas.openxmlformats.org/drawingml/2006/main">
+                  <a:graphicData uri="http://schemas.microsoft.com/office/word/2010/wordprocessingShape">
+                    <wps:wsp>
+                      <wps:cNvCnPr/>
+                      <wps:spPr>
+                        <a:xfrm flipH="1">
+                          <a:off x="0" y="0"/>
+                          <a:ext cx="22860" cy="1642576"/>
+                        </a:xfrm>
+                        <a:prstGeom prst="line">
+                          <a:avLst/>
+                        </a:prstGeom>
+                        <a:ln w="9525" cap="flat" cmpd="sng" algn="ctr">
+                          <a:solidFill>
+                            <a:schemeClr val="dk1"/>
+                          </a:solidFill>
+                          <a:prstDash val="dash"/>
+                          <a:round/>
+                          <a:headEnd type="none" w="med" len="med"/>
+                          <a:tailEnd type="none" w="med" len="med"/>
+                        </a:ln>
+                      </wps:spPr>
+                      <wps:style>
+                        <a:lnRef idx="0">
+                          <a:scrgbClr r="0" g="0" b="0"/>
+                        </a:lnRef>
+                        <a:fillRef idx="0">
+                          <a:scrgbClr r="0" g="0" b="0"/>
+                        </a:fillRef>
+                        <a:effectRef idx="0">
+                          <a:scrgbClr r="0" g="0" b="0"/>
+                        </a:effectRef>
+                        <a:fontRef idx="minor">
+                          <a:schemeClr val="tx1"/>
+                        </a:fontRef>
+                      </wps:style>
+                      <wps:bodyPr/>
+                    </wps:wsp>
+                  </a:graphicData>
+                </a:graphic>
+                <wp14:sizeRelH relativeFrom="margin">
+                  <wp14:pctWidth>0</wp14:pctWidth>
+                </wp14:sizeRelH>
+                <wp14:sizeRelV relativeFrom="margin">
+                  <wp14:pctHeight>0</wp14:pctHeight>
+                </wp14:sizeRelV>
+              </wp:anchor>
+            </w:drawing>
+          </mc:Choice>
+          <mc:Fallback>
+            <w:pict>
+              <v:line w14:anchorId="53747828" id="Straight Connector 56" o:spid="_x0000_s1026" style="position:absolute;flip:x;z-index:251699200;visibility:visible;mso-wrap-style:square;mso-width-percent:0;mso-height-percent:0;mso-wrap-distance-left:9pt;mso-wrap-distance-top:0;mso-wrap-distance-right:9pt;mso-wrap-distance-bottom:0;mso-position-horizontal:absolute;mso-position-horizontal-relative:text;mso-position-vertical:absolute;mso-position-vertical-relative:text;mso-width-percent:0;mso-height-percent:0;mso-width-relative:margin;mso-height-relative:margin" from="339.5pt,72.05pt" to="341.3pt,201.4pt" o:gfxdata="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" strokecolor="black [3200]">
+                <v:stroke dashstyle="dash"/>
+              </v:line>
+            </w:pict>
+          </mc:Fallback>
+        </mc:AlternateContent>
+      </w:r>
+      <w:r>
+        <w:rPr>
+          <w:noProof/>
+        </w:rPr>
+        <mc:AlternateContent>
+          <mc:Choice Requires="wps">
+            <w:drawing>
+              <wp:anchor distT="0" distB="0" distL="114300" distR="114300" simplePos="0" relativeHeight="251661311" behindDoc="0" locked="0" layoutInCell="1" allowOverlap="1" wp14:anchorId="6586D0AF" wp14:editId="0000B03C">
+                <wp:simplePos x="0" y="0"/>
+                <wp:positionH relativeFrom="column">
+                  <wp:posOffset>4349750</wp:posOffset>
+                </wp:positionH>
+                <wp:positionV relativeFrom="paragraph">
+                  <wp:posOffset>934085</wp:posOffset>
+                </wp:positionV>
+                <wp:extent cx="31750" cy="1330849"/>
+                <wp:effectExtent l="0" t="0" r="25400" b="3175"/>
+                <wp:wrapNone/>
+                <wp:docPr id="56" name="Straight Connector 56"/>
+                <wp:cNvGraphicFramePr/>
+                <a:graphic xmlns:a="http://schemas.openxmlformats.org/drawingml/2006/main">
+                  <a:graphicData uri="http://schemas.microsoft.com/office/word/2010/wordprocessingShape">
+                    <wps:wsp>
+                      <wps:cNvCnPr/>
+                      <wps:spPr>
+                        <a:xfrm>
+                          <a:off x="0" y="0"/>
+                          <a:ext cx="31750" cy="1330849"/>
+                        </a:xfrm>
+                        <a:prstGeom prst="line">
+                          <a:avLst/>
+                        </a:prstGeom>
+                        <a:ln w="9525" cap="flat" cmpd="sng" algn="ctr">
+                          <a:solidFill>
+                            <a:schemeClr val="dk1"/>
+                          </a:solidFill>
+                          <a:prstDash val="dash"/>
+                          <a:round/>
+                          <a:headEnd type="none" w="med" len="med"/>
+                          <a:tailEnd type="none" w="med" len="med"/>
+                        </a:ln>
+                      </wps:spPr>
+                      <wps:style>
+                        <a:lnRef idx="0">
+                          <a:scrgbClr r="0" g="0" b="0"/>
+                        </a:lnRef>
+                        <a:fillRef idx="0">
+                          <a:scrgbClr r="0" g="0" b="0"/>
+                        </a:fillRef>
+                        <a:effectRef idx="0">
+                          <a:scrgbClr r="0" g="0" b="0"/>
+                        </a:effectRef>
+                        <a:fontRef idx="minor">
+                          <a:schemeClr val="tx1"/>
+                        </a:fontRef>
+                      </wps:style>
+                      <wps:bodyPr/>
+                    </wps:wsp>
+                  </a:graphicData>
+                </a:graphic>
+                <wp14:sizeRelH relativeFrom="margin">
+                  <wp14:pctWidth>0</wp14:pctWidth>
+                </wp14:sizeRelH>
+                <wp14:sizeRelV relativeFrom="margin">
+                  <wp14:pctHeight>0</wp14:pctHeight>
+                </wp14:sizeRelV>
+              </wp:anchor>
+            </w:drawing>
+          </mc:Choice>
+          <mc:Fallback>
+            <w:pict>
+              <v:line w14:anchorId="2E23704D" id="Straight Connector 56" o:spid="_x0000_s1026" style="position:absolute;z-index:251661311;visibility:visible;mso-wrap-style:square;mso-width-percent:0;mso-height-percent:0;mso-wrap-distance-left:9pt;mso-wrap-distance-top:0;mso-wrap-distance-right:9pt;mso-wrap-distance-bottom:0;mso-position-horizontal:absolute;mso-position-horizontal-relative:text;mso-position-vertical:absolute;mso-position-vertical-relative:text;mso-width-percent:0;mso-height-percent:0;mso-width-relative:margin;mso-height-relative:margin" from="342.5pt,73.55pt" to="345pt,178.35pt" o:gfxdata="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" strokecolor="black [3200]">
+                <v:stroke dashstyle="dash"/>
+              </v:line>
+            </w:pict>
+          </mc:Fallback>
+        </mc:AlternateContent>
+      </w:r>
       <w:r>
         <w:rPr>
           <w:noProof/>
@@ -746,7 +1502,7 @@
           </mc:Choice>
           <mc:Fallback>
             <w:pict>
-              <v:shape w14:anchorId="6E1222B3" id="Text Box 60" o:spid="_x0000_s1036" type="#_x0000_t202" style="position:absolute;left:0;text-align:left;margin-left:305.4pt;margin-top:120.8pt;width:49.4pt;height:26.75pt;z-index:251691008;visibility:visible;mso-wrap-style:square;mso-wrap-distance-left:9pt;mso-wrap-distance-top:0;mso-wrap-distance-right:9pt;mso-wrap-distance-bottom:0;mso-position-horizontal:absolute;mso-position-horizontal-relative:text;mso-position-vertical:absolute;mso-position-vertical-relative:text;v-text-anchor:top" o:gfxdata="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" filled="f" stroked="f" strokeweight=".5pt">
+              <v:shape w14:anchorId="6E1222B3" id="Text Box 60" o:spid="_x0000_s1045" type="#_x0000_t202" style="position:absolute;left:0;text-align:left;margin-left:305.4pt;margin-top:120.8pt;width:49.4pt;height:26.75pt;z-index:251691008;visibility:visible;mso-wrap-style:square;mso-wrap-distance-left:9pt;mso-wrap-distance-top:0;mso-wrap-distance-right:9pt;mso-wrap-distance-bottom:0;mso-position-horizontal:absolute;mso-position-horizontal-relative:text;mso-position-vertical:absolute;mso-position-vertical-relative:text;v-text-anchor:top" o:gfxdata="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" filled="f" stroked="f" strokeweight=".5pt">
                 <v:textbox>
                   <w:txbxContent>
                     <w:p>
@@ -907,7 +1663,7 @@
           </mc:Choice>
           <mc:Fallback>
             <w:pict>
-              <v:shape id="Text Box 71" o:spid="_x0000_s1037" type="#_x0000_t202" style="position:absolute;left:0;text-align:left;margin-left:348.95pt;margin-top:91.75pt;width:49.4pt;height:26.75pt;z-index:251696128;visibility:visible;mso-wrap-style:square;mso-wrap-distance-left:9pt;mso-wrap-distance-top:0;mso-wrap-distance-right:9pt;mso-wrap-distance-bottom:0;mso-position-horizontal:absolute;mso-position-horizontal-relative:text;mso-position-vertical:absolute;mso-position-vertical-relative:text;v-text-anchor:top" o:gfxdata="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" filled="f" stroked="f" strokeweight=".5pt">
+              <v:shape id="Text Box 71" o:spid="_x0000_s1046" type="#_x0000_t202" style="position:absolute;left:0;text-align:left;margin-left:348.95pt;margin-top:91.75pt;width:49.4pt;height:26.75pt;z-index:251696128;visibility:visible;mso-wrap-style:square;mso-wrap-distance-left:9pt;mso-wrap-distance-top:0;mso-wrap-distance-right:9pt;mso-wrap-distance-bottom:0;mso-position-horizontal:absolute;mso-position-horizontal-relative:text;mso-position-vertical:absolute;mso-position-vertical-relative:text;v-text-anchor:top" o:gfxdata="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" filled="f" stroked="f" strokeweight=".5pt">
                 <v:textbox>
                   <w:txbxContent>
                     <w:p>
@@ -1187,7 +1943,7 @@
           </mc:Choice>
           <mc:Fallback>
             <w:pict>
-              <v:shape w14:anchorId="17866180" id="Text Box 58" o:spid="_x0000_s1038" type="#_x0000_t202" style="position:absolute;left:0;text-align:left;margin-left:238.25pt;margin-top:74.95pt;width:31.8pt;height:21.2pt;z-index:251660286;visibility:visible;mso-wrap-style:square;mso-width-percent:0;mso-height-percent:0;mso-wrap-distance-left:9pt;mso-wrap-distance-top:0;mso-wrap-distance-right:9pt;mso-wrap-distance-bottom:0;mso-position-horizontal:absolute;mso-position-horizontal-relative:text;mso-position-vertical:absolute;mso-position-vertical-relative:text;mso-width-percent:0;mso-height-percent:0;mso-width-relative:margin;mso-height-relative:margin;v-text-anchor:top" o:gfxdata="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" filled="f" stroked="f" strokeweight=".5pt">
+              <v:shape w14:anchorId="17866180" id="Text Box 58" o:spid="_x0000_s1047" type="#_x0000_t202" style="position:absolute;left:0;text-align:left;margin-left:238.25pt;margin-top:74.95pt;width:31.8pt;height:21.2pt;z-index:251660286;visibility:visible;mso-wrap-style:square;mso-width-percent:0;mso-height-percent:0;mso-wrap-distance-left:9pt;mso-wrap-distance-top:0;mso-wrap-distance-right:9pt;mso-wrap-distance-bottom:0;mso-position-horizontal:absolute;mso-position-horizontal-relative:text;mso-position-vertical:absolute;mso-position-vertical-relative:text;mso-width-percent:0;mso-height-percent:0;mso-width-relative:margin;mso-height-relative:margin;v-text-anchor:top" o:gfxdata="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" filled="f" stroked="f" strokeweight=".5pt">
                 <v:textbox>
                   <w:txbxContent>
                     <w:p>
@@ -1431,8 +2187,8 @@
           </mc:Choice>
           <mc:Fallback>
             <w:pict>
-              <v:group id="Group 69" o:spid="_x0000_s1039" style="position:absolute;left:0;text-align:left;margin-left:203.55pt;margin-top:29pt;width:49.4pt;height:37.3pt;z-index:251658236" coordsize="6271,4735" o:gfxdata="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">
-                <v:shape id="Text Box 66" o:spid="_x0000_s1040" type="#_x0000_t202" style="position:absolute;width:6271;height:3397;visibility:visible;mso-wrap-style:square;v-text-anchor:top" o:gfxdata="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" filled="f" stroked="f" strokeweight=".5pt">
+              <v:group id="Group 69" o:spid="_x0000_s1048" style="position:absolute;left:0;text-align:left;margin-left:203.55pt;margin-top:29pt;width:49.4pt;height:37.3pt;z-index:251658236" coordsize="6271,4735" o:gfxdata="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">
+                <v:shape id="Text Box 66" o:spid="_x0000_s1049" type="#_x0000_t202" style="position:absolute;width:6271;height:3397;visibility:visible;mso-wrap-style:square;v-text-anchor:top" o:gfxdata="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" filled="f" stroked="f" strokeweight=".5pt">
                   <v:textbox>
                     <w:txbxContent>
                       <w:p>
@@ -1486,7 +2242,7 @@
                     </w:txbxContent>
                   </v:textbox>
                 </v:shape>
-                <v:shape id="Freeform 68" o:spid="_x0000_s1041" style="position:absolute;left:1055;top:2344;width:2520;height:2391;visibility:visible;mso-wrap-style:square;v-text-anchor:middle" coordsize="252046,291839" o:gfxdata="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" path="m,10485c66919,-1238,133838,-12961,175846,33931v42008,46892,59104,152400,76200,257908e" filled="f" strokecolor="black [3200]" strokeweight="1pt">
+                <v:shape id="Freeform 68" o:spid="_x0000_s1050" style="position:absolute;left:1055;top:2344;width:2520;height:2391;visibility:visible;mso-wrap-style:square;v-text-anchor:middle" coordsize="252046,291839" o:gfxdata="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" path="m,10485c66919,-1238,133838,-12961,175846,33931v42008,46892,59104,152400,76200,257908e" filled="f" strokecolor="black [3200]" strokeweight="1pt">
                   <v:stroke joinstyle="miter"/>
                   <v:path arrowok="t" o:connecttype="custom" o:connectlocs="0,8590;175846,27799;252046,239102" o:connectangles="0,0,0"/>
                 </v:shape>
@@ -1688,8 +2444,8 @@
           </mc:Choice>
           <mc:Fallback>
             <w:pict>
-              <v:group w14:anchorId="25023664" id="Group 61" o:spid="_x0000_s1042" style="position:absolute;left:0;text-align:left;margin-left:286.1pt;margin-top:32.2pt;width:49.4pt;height:27.25pt;z-index:251693056;mso-width-relative:margin;mso-height-relative:margin" coordorigin="-942,55" coordsize="6271,3461" o:gfxdata="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">
-                <v:shape id="Text Box 62" o:spid="_x0000_s1043" type="#_x0000_t202" style="position:absolute;left:-942;top:117;width:6270;height:3399;visibility:visible;mso-wrap-style:square;v-text-anchor:top" o:gfxdata="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" filled="f" stroked="f" strokeweight=".5pt">
+              <v:group w14:anchorId="25023664" id="Group 61" o:spid="_x0000_s1051" style="position:absolute;left:0;text-align:left;margin-left:286.1pt;margin-top:32.2pt;width:49.4pt;height:27.25pt;z-index:251693056;mso-width-relative:margin;mso-height-relative:margin" coordorigin="-942,55" coordsize="6271,3461" o:gfxdata="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">
+                <v:shape id="Text Box 62" o:spid="_x0000_s1052" type="#_x0000_t202" style="position:absolute;left:-942;top:117;width:6270;height:3399;visibility:visible;mso-wrap-style:square;v-text-anchor:top" o:gfxdata="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" filled="f" stroked="f" strokeweight=".5pt">
                   <v:textbox>
                     <w:txbxContent>
                       <w:p>
@@ -1743,7 +2499,7 @@
                     </w:txbxContent>
                   </v:textbox>
                 </v:shape>
-                <v:shape id="Freeform 63" o:spid="_x0000_s1044" style="position:absolute;left:-117;top:55;width:996;height:3222;visibility:visible;mso-wrap-style:square;v-text-anchor:middle" coordsize="65220,134816" o:gfxdata="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" path="m29307,c49334,32727,69361,65454,64477,87923,59593,110392,29796,122604,,134816e" filled="f" strokecolor="black [3200]" strokeweight="1pt">
+                <v:shape id="Freeform 63" o:spid="_x0000_s1053" style="position:absolute;left:-117;top:55;width:996;height:3222;visibility:visible;mso-wrap-style:square;v-text-anchor:middle" coordsize="65220,134816" o:gfxdata="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" path="m29307,c49334,32727,69361,65454,64477,87923,59593,110392,29796,122604,,134816e" filled="f" strokecolor="black [3200]" strokeweight="1pt">
                   <v:stroke joinstyle="miter"/>
                   <v:path arrowok="t" o:connecttype="custom" o:connectlocs="44777,0;98512,210136;0,322211" o:connectangles="0,0,0"/>
                 </v:shape>
@@ -2161,9 +2917,9 @@
           </mc:Choice>
           <mc:Fallback>
             <w:pict>
-              <v:group w14:anchorId="30393A8C" id="Group 36" o:spid="_x0000_s1045" style="position:absolute;left:0;text-align:left;margin-left:309.25pt;margin-top:34.55pt;width:74.25pt;height:61.75pt;z-index:251676672;mso-width-relative:margin;mso-height-relative:margin" coordorigin="2051" coordsize="9432,7849" o:gfxdata="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">
-                <v:group id="Group 37" o:spid="_x0000_s1046" style="position:absolute;left:2051;width:9433;height:7849" coordorigin="2051" coordsize="9432,7849" o:gfxdata="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">
-                  <v:shape id="Text Box 38" o:spid="_x0000_s1047" type="#_x0000_t202" style="position:absolute;left:5216;top:4337;width:6268;height:3397;visibility:visible;mso-wrap-style:square;v-text-anchor:top" o:gfxdata="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" filled="f" stroked="f" strokeweight=".5pt">
+              <v:group w14:anchorId="30393A8C" id="Group 36" o:spid="_x0000_s1054" style="position:absolute;left:0;text-align:left;margin-left:309.25pt;margin-top:34.55pt;width:74.25pt;height:61.75pt;z-index:251676672;mso-width-relative:margin;mso-height-relative:margin" coordorigin="2051" coordsize="9432,7849" o:gfxdata="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">
+                <v:group id="Group 37" o:spid="_x0000_s1055" style="position:absolute;left:2051;width:9433;height:7849" coordorigin="2051" coordsize="9432,7849" o:gfxdata="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">
+                  <v:shape id="Text Box 38" o:spid="_x0000_s1056" type="#_x0000_t202" style="position:absolute;left:5216;top:4337;width:6268;height:3397;visibility:visible;mso-wrap-style:square;v-text-anchor:top" o:gfxdata="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" filled="f" stroked="f" strokeweight=".5pt">
                     <v:textbox>
                       <w:txbxContent>
                         <w:p>
@@ -2221,7 +2977,7 @@
                       </w:txbxContent>
                     </v:textbox>
                   </v:shape>
-                  <v:shape id="Text Box 39" o:spid="_x0000_s1048" type="#_x0000_t202" style="position:absolute;left:2110;top:4451;width:6268;height:3398;visibility:visible;mso-wrap-style:square;v-text-anchor:top" o:gfxdata="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" filled="f" stroked="f" strokeweight=".5pt">
+                  <v:shape id="Text Box 39" o:spid="_x0000_s1057" type="#_x0000_t202" style="position:absolute;left:2110;top:4451;width:6268;height:3398;visibility:visible;mso-wrap-style:square;v-text-anchor:top" o:gfxdata="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" filled="f" stroked="f" strokeweight=".5pt">
                     <v:textbox>
                       <w:txbxContent>
                         <w:p>
@@ -2279,7 +3035,7 @@
                       </w:txbxContent>
                     </v:textbox>
                   </v:shape>
-                  <v:shape id="Text Box 40" o:spid="_x0000_s1049" type="#_x0000_t202" style="position:absolute;left:2051;width:6267;height:3397;visibility:visible;mso-wrap-style:square;v-text-anchor:top" o:gfxdata="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" filled="f" stroked="f" strokeweight=".5pt">
+                  <v:shape id="Text Box 40" o:spid="_x0000_s1058" type="#_x0000_t202" style="position:absolute;left:2051;width:6267;height:3397;visibility:visible;mso-wrap-style:square;v-text-anchor:top" o:gfxdata="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" filled="f" stroked="f" strokeweight=".5pt">
                     <v:textbox>
                       <w:txbxContent>
                         <w:p>
@@ -2338,14 +3094,14 @@
                     </v:textbox>
                   </v:shape>
                 </v:group>
-                <v:group id="Group 41" o:spid="_x0000_s1050" style="position:absolute;left:3282;top:1113;width:6506;height:5154" coordsize="6506,5154" o:gfxdata="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">
-                  <v:shape id="Straight Arrow Connector 42" o:spid="_x0000_s1051" type="#_x0000_t32" style="position:absolute;top:3223;width:2984;height:1931;flip:x;visibility:visible;mso-wrap-style:square" o:connectortype="straight" o:gfxdata="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" strokecolor="red" strokeweight="1.5pt">
+                <v:group id="Group 41" o:spid="_x0000_s1059" style="position:absolute;left:3282;top:1113;width:6506;height:5154" coordsize="6506,5154" o:gfxdata="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">
+                  <v:shape id="Straight Arrow Connector 42" o:spid="_x0000_s1060" type="#_x0000_t32" style="position:absolute;top:3223;width:2984;height:1931;flip:x;visibility:visible;mso-wrap-style:square" o:connectortype="straight" o:gfxdata="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" strokecolor="red" strokeweight="1.5pt">
                     <v:stroke endarrow="block" joinstyle="miter"/>
                   </v:shape>
-                  <v:shape id="Straight Arrow Connector 43" o:spid="_x0000_s1052" type="#_x0000_t32" style="position:absolute;left:2987;top:3338;width:3519;height:1116;visibility:visible;mso-wrap-style:square" o:connectortype="straight" o:gfxdata="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" strokecolor="red" strokeweight="1.5pt">
+                  <v:shape id="Straight Arrow Connector 43" o:spid="_x0000_s1061" type="#_x0000_t32" style="position:absolute;left:2987;top:3338;width:3519;height:1116;visibility:visible;mso-wrap-style:square" o:connectortype="straight" o:gfxdata="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" strokecolor="red" strokeweight="1.5pt">
                     <v:stroke endarrow="block" joinstyle="miter"/>
                   </v:shape>
-                  <v:shape id="Straight Arrow Connector 44" o:spid="_x0000_s1053" type="#_x0000_t32" style="position:absolute;left:2520;width:872;height:3350;rotation:15;flip:x y;visibility:visible;mso-wrap-style:square" o:connectortype="straight" o:gfxdata="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" strokecolor="red" strokeweight="1.5pt">
+                  <v:shape id="Straight Arrow Connector 44" o:spid="_x0000_s1062" type="#_x0000_t32" style="position:absolute;left:2520;width:872;height:3350;rotation:15;flip:x y;visibility:visible;mso-wrap-style:square" o:connectortype="straight" o:gfxdata="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" strokecolor="red" strokeweight="1.5pt">
                     <v:stroke endarrow="block" joinstyle="miter"/>
                   </v:shape>
                 </v:group>
@@ -2463,7 +3219,7 @@
           </mc:Choice>
           <mc:Fallback>
             <w:pict>
-              <v:shape w14:anchorId="60EC7198" id="Text Box 59" o:spid="_x0000_s1054" type="#_x0000_t202" style="position:absolute;left:0;text-align:left;margin-left:278.3pt;margin-top:56.7pt;width:27.25pt;height:22.2pt;z-index:251688960;visibility:visible;mso-wrap-style:square;mso-width-percent:0;mso-height-percent:0;mso-wrap-distance-left:9pt;mso-wrap-distance-top:0;mso-wrap-distance-right:9pt;mso-wrap-distance-bottom:0;mso-position-horizontal:absolute;mso-position-horizontal-relative:text;mso-position-vertical:absolute;mso-position-vertical-relative:text;mso-width-percent:0;mso-height-percent:0;mso-width-relative:margin;mso-height-relative:margin;v-text-anchor:top" o:gfxdata="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" filled="f" stroked="f" strokeweight=".5pt">
+              <v:shape w14:anchorId="60EC7198" id="Text Box 59" o:spid="_x0000_s1063" type="#_x0000_t202" style="position:absolute;left:0;text-align:left;margin-left:278.3pt;margin-top:56.7pt;width:27.25pt;height:22.2pt;z-index:251688960;visibility:visible;mso-wrap-style:square;mso-width-percent:0;mso-height-percent:0;mso-wrap-distance-left:9pt;mso-wrap-distance-top:0;mso-wrap-distance-right:9pt;mso-wrap-distance-bottom:0;mso-position-horizontal:absolute;mso-position-horizontal-relative:text;mso-position-vertical:absolute;mso-position-vertical-relative:text;mso-width-percent:0;mso-height-percent:0;mso-width-relative:margin;mso-height-relative:margin;v-text-anchor:top" o:gfxdata="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" filled="f" stroked="f" strokeweight=".5pt">
                 <v:textbox>
                   <w:txbxContent>
                     <w:p>
@@ -2930,9 +3686,9 @@
           </mc:Choice>
           <mc:Fallback>
             <w:pict>
-              <v:group w14:anchorId="74CF3AFD" id="Group 27" o:spid="_x0000_s1055" style="position:absolute;left:0;text-align:left;margin-left:225.25pt;margin-top:13.8pt;width:76.1pt;height:62.75pt;z-index:251659261;mso-width-relative:margin;mso-height-relative:margin" coordorigin="1641,-234" coordsize="9667,7975" o:gfxdata="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">
-                <v:group id="Group 28" o:spid="_x0000_s1056" style="position:absolute;left:1641;top:-234;width:9667;height:7975" coordorigin="1641,-234" coordsize="9667,7975" o:gfxdata="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">
-                  <v:shape id="Text Box 31" o:spid="_x0000_s1057" type="#_x0000_t202" style="position:absolute;left:1641;top:-234;width:6267;height:3396;visibility:visible;mso-wrap-style:square;v-text-anchor:top" o:gfxdata="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" filled="f" stroked="f" strokeweight=".5pt">
+              <v:group w14:anchorId="74CF3AFD" id="Group 27" o:spid="_x0000_s1064" style="position:absolute;left:0;text-align:left;margin-left:225.25pt;margin-top:13.8pt;width:76.1pt;height:62.75pt;z-index:251659261;mso-width-relative:margin;mso-height-relative:margin" coordorigin="1641,-234" coordsize="9667,7975" o:gfxdata="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">
+                <v:group id="Group 28" o:spid="_x0000_s1065" style="position:absolute;left:1641;top:-234;width:9667;height:7975" coordorigin="1641,-234" coordsize="9667,7975" o:gfxdata="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">
+                  <v:shape id="Text Box 31" o:spid="_x0000_s1066" type="#_x0000_t202" style="position:absolute;left:1641;top:-234;width:6267;height:3396;visibility:visible;mso-wrap-style:square;v-text-anchor:top" o:gfxdata="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" filled="f" stroked="f" strokeweight=".5pt">
                     <v:textbox>
                       <w:txbxContent>
                         <w:p>
@@ -2990,7 +3746,7 @@
                       </w:txbxContent>
                     </v:textbox>
                   </v:shape>
-                  <v:shape id="Text Box 30" o:spid="_x0000_s1058" type="#_x0000_t202" style="position:absolute;left:2880;top:4576;width:6267;height:3165;visibility:visible;mso-wrap-style:square;v-text-anchor:top" o:gfxdata="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" filled="f" stroked="f" strokeweight=".5pt">
+                  <v:shape id="Text Box 30" o:spid="_x0000_s1067" type="#_x0000_t202" style="position:absolute;left:2880;top:4576;width:6267;height:3165;visibility:visible;mso-wrap-style:square;v-text-anchor:top" o:gfxdata="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" filled="f" stroked="f" strokeweight=".5pt">
                     <v:textbox>
                       <w:txbxContent>
                         <w:p>
@@ -3048,7 +3804,7 @@
                       </w:txbxContent>
                     </v:textbox>
                   </v:shape>
-                  <v:shape id="Text Box 29" o:spid="_x0000_s1059" type="#_x0000_t202" style="position:absolute;left:5040;top:232;width:6268;height:3627;visibility:visible;mso-wrap-style:square;v-text-anchor:top" o:gfxdata="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" filled="f" stroked="f" strokeweight=".5pt">
+                  <v:shape id="Text Box 29" o:spid="_x0000_s1068" type="#_x0000_t202" style="position:absolute;left:5040;top:232;width:6268;height:3627;visibility:visible;mso-wrap-style:square;v-text-anchor:top" o:gfxdata="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" filled="f" stroked="f" strokeweight=".5pt">
                     <v:textbox>
                       <w:txbxContent>
                         <w:p>
@@ -3107,14 +3863,14 @@
                     </v:textbox>
                   </v:shape>
                 </v:group>
-                <v:group id="Group 32" o:spid="_x0000_s1060" style="position:absolute;left:4161;top:1875;width:5451;height:4807" coordorigin="879,762" coordsize="5451,4806" o:gfxdata="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">
-                  <v:shape id="Straight Arrow Connector 33" o:spid="_x0000_s1061" type="#_x0000_t32" style="position:absolute;left:879;top:3216;width:2103;height:2352;flip:x;visibility:visible;mso-wrap-style:square" o:connectortype="straight" o:gfxdata="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" strokecolor="red" strokeweight="1.5pt">
+                <v:group id="Group 32" o:spid="_x0000_s1069" style="position:absolute;left:4161;top:1875;width:5451;height:4807" coordorigin="879,762" coordsize="5451,4806" o:gfxdata="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">
+                  <v:shape id="Straight Arrow Connector 33" o:spid="_x0000_s1070" type="#_x0000_t32" style="position:absolute;left:879;top:3216;width:2103;height:2352;flip:x;visibility:visible;mso-wrap-style:square" o:connectortype="straight" o:gfxdata="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" strokecolor="red" strokeweight="1.5pt">
                     <v:stroke endarrow="block" joinstyle="miter"/>
                   </v:shape>
-                  <v:shape id="Straight Arrow Connector 34" o:spid="_x0000_s1062" type="#_x0000_t32" style="position:absolute;left:2987;top:1289;width:3343;height:2049;flip:y;visibility:visible;mso-wrap-style:square" o:connectortype="straight" o:gfxdata="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" strokecolor="red" strokeweight="1.5pt">
+                  <v:shape id="Straight Arrow Connector 34" o:spid="_x0000_s1071" type="#_x0000_t32" style="position:absolute;left:2987;top:1289;width:3343;height:2049;flip:y;visibility:visible;mso-wrap-style:square" o:connectortype="straight" o:gfxdata="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" strokecolor="red" strokeweight="1.5pt">
                     <v:stroke endarrow="block" joinstyle="miter"/>
                   </v:shape>
-                  <v:shape id="Straight Arrow Connector 35" o:spid="_x0000_s1063" type="#_x0000_t32" style="position:absolute;left:1289;top:762;width:1651;height:2642;flip:x y;visibility:visible;mso-wrap-style:square" o:connectortype="straight" o:gfxdata="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" strokecolor="red" strokeweight="1.5pt">
+                  <v:shape id="Straight Arrow Connector 35" o:spid="_x0000_s1072" type="#_x0000_t32" style="position:absolute;left:1289;top:762;width:1651;height:2642;flip:x y;visibility:visible;mso-wrap-style:square" o:connectortype="straight" o:gfxdata="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" strokecolor="red" strokeweight="1.5pt">
                     <v:stroke endarrow="block" joinstyle="miter"/>
                   </v:shape>
                 </v:group>
@@ -3529,9 +4285,9 @@
           </mc:Choice>
           <mc:Fallback>
             <w:pict>
-              <v:group id="Group 26" o:spid="_x0000_s1064" style="position:absolute;left:0;text-align:left;margin-left:162.45pt;margin-top:41.45pt;width:92.7pt;height:52.1pt;z-index:251672576;mso-width-relative:margin" coordsize="11777,6621" o:gfxdata="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">
-                <v:group id="Group 25" o:spid="_x0000_s1065" style="position:absolute;width:11777;height:6621" coordsize="11777,6621" o:gfxdata="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">
-                  <v:shape id="Text Box 24" o:spid="_x0000_s1066" type="#_x0000_t202" style="position:absolute;left:2051;width:6267;height:3397;visibility:visible;mso-wrap-style:square;v-text-anchor:top" o:gfxdata="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" filled="f" stroked="f" strokeweight=".5pt">
+              <v:group id="Group 26" o:spid="_x0000_s1073" style="position:absolute;left:0;text-align:left;margin-left:162.45pt;margin-top:41.45pt;width:92.7pt;height:52.1pt;z-index:251672576;mso-width-relative:margin" coordsize="11777,6621" o:gfxdata="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">
+                <v:group id="Group 25" o:spid="_x0000_s1074" style="position:absolute;width:11777;height:6621" coordsize="11777,6621" o:gfxdata="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">
+                  <v:shape id="Text Box 24" o:spid="_x0000_s1075" type="#_x0000_t202" style="position:absolute;left:2051;width:6267;height:3397;visibility:visible;mso-wrap-style:square;v-text-anchor:top" o:gfxdata="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" filled="f" stroked="f" strokeweight=".5pt">
                     <v:textbox>
                       <w:txbxContent>
                         <w:p>
@@ -3589,7 +4345,7 @@
                       </w:txbxContent>
                     </v:textbox>
                   </v:shape>
-                  <v:shape id="Text Box 22" o:spid="_x0000_s1067" type="#_x0000_t202" style="position:absolute;left:5509;top:2870;width:6268;height:3397;visibility:visible;mso-wrap-style:square;v-text-anchor:top" o:gfxdata="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" filled="f" stroked="f" strokeweight=".5pt">
+                  <v:shape id="Text Box 22" o:spid="_x0000_s1076" type="#_x0000_t202" style="position:absolute;left:5509;top:2870;width:6268;height:3397;visibility:visible;mso-wrap-style:square;v-text-anchor:top" o:gfxdata="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" filled="f" stroked="f" strokeweight=".5pt">
                     <v:textbox>
                       <w:txbxContent>
                         <w:p>
@@ -3647,7 +4403,7 @@
                       </w:txbxContent>
                     </v:textbox>
                   </v:shape>
-                  <v:shape id="Text Box 23" o:spid="_x0000_s1068" type="#_x0000_t202" style="position:absolute;top:3223;width:6267;height:3398;visibility:visible;mso-wrap-style:square;v-text-anchor:top" o:gfxdata="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" filled="f" stroked="f" strokeweight=".5pt">
+                  <v:shape id="Text Box 23" o:spid="_x0000_s1077" type="#_x0000_t202" style="position:absolute;top:3223;width:6267;height:3398;visibility:visible;mso-wrap-style:square;v-text-anchor:top" o:gfxdata="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" filled="f" stroked="f" strokeweight=".5pt">
                     <v:textbox>
                       <w:txbxContent>
                         <w:p>
@@ -3706,14 +4462,14 @@
                     </v:textbox>
                   </v:shape>
                 </v:group>
-                <v:group id="Group 21" o:spid="_x0000_s1069" style="position:absolute;left:3282;top:1113;width:6209;height:5154" coordsize="6208,5154" o:gfxdata="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">
-                  <v:shape id="Straight Arrow Connector 18" o:spid="_x0000_s1070" type="#_x0000_t32" style="position:absolute;top:3223;width:2984;height:1931;flip:x;visibility:visible;mso-wrap-style:square" o:connectortype="straight" o:gfxdata="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" strokecolor="red" strokeweight="1.5pt">
+                <v:group id="Group 21" o:spid="_x0000_s1078" style="position:absolute;left:3282;top:1113;width:6209;height:5154" coordsize="6208,5154" o:gfxdata="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">
+                  <v:shape id="Straight Arrow Connector 18" o:spid="_x0000_s1079" type="#_x0000_t32" style="position:absolute;top:3223;width:2984;height:1931;flip:x;visibility:visible;mso-wrap-style:square" o:connectortype="straight" o:gfxdata="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" strokecolor="red" strokeweight="1.5pt">
                     <v:stroke endarrow="block" joinstyle="miter"/>
                   </v:shape>
-                  <v:shape id="Straight Arrow Connector 19" o:spid="_x0000_s1071" type="#_x0000_t32" style="position:absolute;left:2989;top:3341;width:3219;height:1225;visibility:visible;mso-wrap-style:square" o:connectortype="straight" o:gfxdata="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" strokecolor="red" strokeweight="1.5pt">
+                  <v:shape id="Straight Arrow Connector 19" o:spid="_x0000_s1080" type="#_x0000_t32" style="position:absolute;left:2989;top:3341;width:3219;height:1225;visibility:visible;mso-wrap-style:square" o:connectortype="straight" o:gfxdata="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" strokecolor="red" strokeweight="1.5pt">
                     <v:stroke endarrow="block" joinstyle="miter"/>
                   </v:shape>
-                  <v:shape id="Straight Arrow Connector 20" o:spid="_x0000_s1072" type="#_x0000_t32" style="position:absolute;left:2520;width:872;height:3350;rotation:15;flip:x y;visibility:visible;mso-wrap-style:square" o:connectortype="straight" o:gfxdata="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" strokecolor="red" strokeweight="1.5pt">
+                  <v:shape id="Straight Arrow Connector 20" o:spid="_x0000_s1081" type="#_x0000_t32" style="position:absolute;left:2520;width:872;height:3350;rotation:15;flip:x y;visibility:visible;mso-wrap-style:square" o:connectortype="straight" o:gfxdata="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" strokecolor="red" strokeweight="1.5pt">
                     <v:stroke endarrow="block" joinstyle="miter"/>
                   </v:shape>
                 </v:group>
@@ -3981,7 +4737,7 @@
           </mc:Choice>
           <mc:Fallback>
             <w:pict>
-              <v:shape w14:anchorId="1E41566E" id="Text Box 57" o:spid="_x0000_s1073" type="#_x0000_t202" style="position:absolute;left:0;text-align:left;margin-left:172.1pt;margin-top:112.95pt;width:49.4pt;height:26.75pt;z-index:251684864;visibility:visible;mso-wrap-style:square;mso-wrap-distance-left:9pt;mso-wrap-distance-top:0;mso-wrap-distance-right:9pt;mso-wrap-distance-bottom:0;mso-position-horizontal:absolute;mso-position-horizontal-relative:text;mso-position-vertical:absolute;mso-position-vertical-relative:text;v-text-anchor:top" o:gfxdata="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" filled="f" stroked="f" strokeweight=".5pt">
+              <v:shape w14:anchorId="1E41566E" id="Text Box 57" o:spid="_x0000_s1082" type="#_x0000_t202" style="position:absolute;left:0;text-align:left;margin-left:172.1pt;margin-top:112.95pt;width:49.4pt;height:26.75pt;z-index:251684864;visibility:visible;mso-wrap-style:square;mso-wrap-distance-left:9pt;mso-wrap-distance-top:0;mso-wrap-distance-right:9pt;mso-wrap-distance-bottom:0;mso-position-horizontal:absolute;mso-position-horizontal-relative:text;mso-position-vertical:absolute;mso-position-vertical-relative:text;v-text-anchor:top" o:gfxdata="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" filled="f" stroked="f" strokeweight=".5pt">
                 <v:textbox>
                   <w:txbxContent>
                     <w:p>
@@ -4035,686 +4791,6 @@
                   </w:txbxContent>
                 </v:textbox>
               </v:shape>
-            </w:pict>
-          </mc:Fallback>
-        </mc:AlternateContent>
-      </w:r>
-      <w:r>
-        <w:rPr>
-          <w:noProof/>
-        </w:rPr>
-        <mc:AlternateContent>
-          <mc:Choice Requires="wpg">
-            <w:drawing>
-              <wp:anchor distT="0" distB="0" distL="114300" distR="114300" simplePos="0" relativeHeight="251682816" behindDoc="0" locked="0" layoutInCell="1" allowOverlap="1" wp14:anchorId="66481CF3" wp14:editId="778B81DF">
-                <wp:simplePos x="0" y="0"/>
-                <wp:positionH relativeFrom="column">
-                  <wp:posOffset>3745585</wp:posOffset>
-                </wp:positionH>
-                <wp:positionV relativeFrom="paragraph">
-                  <wp:posOffset>2086399</wp:posOffset>
-                </wp:positionV>
-                <wp:extent cx="1206698" cy="585163"/>
-                <wp:effectExtent l="0" t="0" r="0" b="5715"/>
-                <wp:wrapNone/>
-                <wp:docPr id="47" name="Group 47"/>
-                <wp:cNvGraphicFramePr/>
-                <a:graphic xmlns:a="http://schemas.openxmlformats.org/drawingml/2006/main">
-                  <a:graphicData uri="http://schemas.microsoft.com/office/word/2010/wordprocessingGroup">
-                    <wpg:wgp>
-                      <wpg:cNvGrpSpPr/>
-                      <wpg:grpSpPr>
-                        <a:xfrm>
-                          <a:off x="0" y="0"/>
-                          <a:ext cx="1206698" cy="585163"/>
-                          <a:chOff x="0" y="252033"/>
-                          <a:chExt cx="1207059" cy="585551"/>
-                        </a:xfrm>
-                      </wpg:grpSpPr>
-                      <wpg:grpSp>
-                        <wpg:cNvPr id="48" name="Group 48"/>
-                        <wpg:cNvGrpSpPr/>
-                        <wpg:grpSpPr>
-                          <a:xfrm>
-                            <a:off x="0" y="252033"/>
-                            <a:ext cx="1207059" cy="585551"/>
-                            <a:chOff x="0" y="252033"/>
-                            <a:chExt cx="1207059" cy="585551"/>
-                          </a:xfrm>
-                        </wpg:grpSpPr>
-                        <wps:wsp>
-                          <wps:cNvPr id="50" name="Text Box 50"/>
-                          <wps:cNvSpPr txBox="1"/>
-                          <wps:spPr>
-                            <a:xfrm>
-                              <a:off x="0" y="322385"/>
-                              <a:ext cx="626745" cy="339725"/>
-                            </a:xfrm>
-                            <a:prstGeom prst="rect">
-                              <a:avLst/>
-                            </a:prstGeom>
-                            <a:noFill/>
-                            <a:ln w="6350">
-                              <a:noFill/>
-                            </a:ln>
-                          </wps:spPr>
-                          <wps:txbx>
-                            <w:txbxContent>
-                              <w:p>
-                                <w:pPr>
-                                  <w:rPr>
-                                    <w:b/>
-                                    <w:color w:val="FF0000"/>
-                                    <w:sz w:val="24"/>
-                                  </w:rPr>
-                                </w:pPr>
-                                <m:oMathPara>
-                                  <m:oMath>
-                                    <m:sSub>
-                                      <m:sSubPr>
-                                        <m:ctrlPr>
-                                          <w:rPr>
-                                            <w:rFonts w:ascii="Cambria Math" w:hAnsi="Cambria Math"/>
-                                            <w:b/>
-                                            <w:i/>
-                                            <w:color w:val="FF0000"/>
-                                            <w:sz w:val="24"/>
-                                          </w:rPr>
-                                        </m:ctrlPr>
-                                      </m:sSubPr>
-                                      <m:e>
-                                        <m:r>
-                                          <m:rPr>
-                                            <m:sty m:val="bi"/>
-                                          </m:rPr>
-                                          <w:rPr>
-                                            <w:rFonts w:ascii="Cambria Math" w:hAnsi="Cambria Math"/>
-                                            <w:color w:val="FF0000"/>
-                                            <w:sz w:val="24"/>
-                                          </w:rPr>
-                                          <m:t>z</m:t>
-                                        </m:r>
-                                      </m:e>
-                                      <m:sub>
-                                        <m:r>
-                                          <m:rPr>
-                                            <m:sty m:val="bi"/>
-                                          </m:rPr>
-                                          <w:rPr>
-                                            <w:rFonts w:ascii="Cambria Math" w:hAnsi="Cambria Math"/>
-                                            <w:color w:val="FF0000"/>
-                                            <w:sz w:val="24"/>
-                                          </w:rPr>
-                                          <m:t>4</m:t>
-                                        </m:r>
-                                      </m:sub>
-                                    </m:sSub>
-                                  </m:oMath>
-                                </m:oMathPara>
-                              </w:p>
-                            </w:txbxContent>
-                          </wps:txbx>
-                          <wps:bodyPr rot="0" spcFirstLastPara="0" vertOverflow="overflow" horzOverflow="overflow" vert="horz" wrap="square" lIns="91440" tIns="45720" rIns="91440" bIns="45720" numCol="1" spcCol="0" rtlCol="0" fromWordArt="0" anchor="t" anchorCtr="0" forceAA="0" compatLnSpc="1">
-                            <a:prstTxWarp prst="textNoShape">
-                              <a:avLst/>
-                            </a:prstTxWarp>
-                            <a:noAutofit/>
-                          </wps:bodyPr>
-                        </wps:wsp>
-                        <wps:wsp>
-                          <wps:cNvPr id="51" name="Text Box 51"/>
-                          <wps:cNvSpPr txBox="1"/>
-                          <wps:spPr>
-                            <a:xfrm>
-                              <a:off x="404506" y="497859"/>
-                              <a:ext cx="626745" cy="339725"/>
-                            </a:xfrm>
-                            <a:prstGeom prst="rect">
-                              <a:avLst/>
-                            </a:prstGeom>
-                            <a:noFill/>
-                            <a:ln w="6350">
-                              <a:noFill/>
-                            </a:ln>
-                          </wps:spPr>
-                          <wps:txbx>
-                            <w:txbxContent>
-                              <w:p>
-                                <w:pPr>
-                                  <w:rPr>
-                                    <w:b/>
-                                    <w:color w:val="FF0000"/>
-                                    <w:sz w:val="24"/>
-                                  </w:rPr>
-                                </w:pPr>
-                                <m:oMathPara>
-                                  <m:oMath>
-                                    <m:sSub>
-                                      <m:sSubPr>
-                                        <m:ctrlPr>
-                                          <w:rPr>
-                                            <w:rFonts w:ascii="Cambria Math" w:hAnsi="Cambria Math"/>
-                                            <w:b/>
-                                            <w:i/>
-                                            <w:color w:val="FF0000"/>
-                                            <w:sz w:val="24"/>
-                                          </w:rPr>
-                                        </m:ctrlPr>
-                                      </m:sSubPr>
-                                      <m:e>
-                                        <m:r>
-                                          <m:rPr>
-                                            <m:sty m:val="bi"/>
-                                          </m:rPr>
-                                          <w:rPr>
-                                            <w:rFonts w:ascii="Cambria Math" w:hAnsi="Cambria Math"/>
-                                            <w:color w:val="FF0000"/>
-                                            <w:sz w:val="24"/>
-                                          </w:rPr>
-                                          <m:t>x</m:t>
-                                        </m:r>
-                                      </m:e>
-                                      <m:sub>
-                                        <m:r>
-                                          <m:rPr>
-                                            <m:sty m:val="bi"/>
-                                          </m:rPr>
-                                          <w:rPr>
-                                            <w:rFonts w:ascii="Cambria Math" w:hAnsi="Cambria Math"/>
-                                            <w:color w:val="FF0000"/>
-                                            <w:sz w:val="24"/>
-                                          </w:rPr>
-                                          <m:t>4</m:t>
-                                        </m:r>
-                                      </m:sub>
-                                    </m:sSub>
-                                  </m:oMath>
-                                </m:oMathPara>
-                              </w:p>
-                            </w:txbxContent>
-                          </wps:txbx>
-                          <wps:bodyPr rot="0" spcFirstLastPara="0" vertOverflow="overflow" horzOverflow="overflow" vert="horz" wrap="square" lIns="91440" tIns="45720" rIns="91440" bIns="45720" numCol="1" spcCol="0" rtlCol="0" fromWordArt="0" anchor="t" anchorCtr="0" forceAA="0" compatLnSpc="1">
-                            <a:prstTxWarp prst="textNoShape">
-                              <a:avLst/>
-                            </a:prstTxWarp>
-                            <a:noAutofit/>
-                          </wps:bodyPr>
-                        </wps:wsp>
-                        <wps:wsp>
-                          <wps:cNvPr id="49" name="Text Box 49"/>
-                          <wps:cNvSpPr txBox="1"/>
-                          <wps:spPr>
-                            <a:xfrm>
-                              <a:off x="580314" y="252033"/>
-                              <a:ext cx="626745" cy="339725"/>
-                            </a:xfrm>
-                            <a:prstGeom prst="rect">
-                              <a:avLst/>
-                            </a:prstGeom>
-                            <a:noFill/>
-                            <a:ln w="6350">
-                              <a:noFill/>
-                            </a:ln>
-                          </wps:spPr>
-                          <wps:txbx>
-                            <w:txbxContent>
-                              <w:p>
-                                <w:pPr>
-                                  <w:rPr>
-                                    <w:b/>
-                                    <w:color w:val="FF0000"/>
-                                    <w:sz w:val="24"/>
-                                  </w:rPr>
-                                </w:pPr>
-                                <m:oMathPara>
-                                  <m:oMath>
-                                    <m:sSub>
-                                      <m:sSubPr>
-                                        <m:ctrlPr>
-                                          <w:rPr>
-                                            <w:rFonts w:ascii="Cambria Math" w:hAnsi="Cambria Math"/>
-                                            <w:b/>
-                                            <w:i/>
-                                            <w:color w:val="FF0000"/>
-                                            <w:sz w:val="24"/>
-                                          </w:rPr>
-                                        </m:ctrlPr>
-                                      </m:sSubPr>
-                                      <m:e>
-                                        <m:r>
-                                          <m:rPr>
-                                            <m:sty m:val="bi"/>
-                                          </m:rPr>
-                                          <w:rPr>
-                                            <w:rFonts w:ascii="Cambria Math" w:hAnsi="Cambria Math"/>
-                                            <w:color w:val="FF0000"/>
-                                            <w:sz w:val="24"/>
-                                          </w:rPr>
-                                          <m:t>y</m:t>
-                                        </m:r>
-                                      </m:e>
-                                      <m:sub>
-                                        <m:r>
-                                          <m:rPr>
-                                            <m:sty m:val="bi"/>
-                                          </m:rPr>
-                                          <w:rPr>
-                                            <w:rFonts w:ascii="Cambria Math" w:hAnsi="Cambria Math"/>
-                                            <w:color w:val="FF0000"/>
-                                            <w:sz w:val="24"/>
-                                          </w:rPr>
-                                          <m:t>4</m:t>
-                                        </m:r>
-                                      </m:sub>
-                                    </m:sSub>
-                                  </m:oMath>
-                                </m:oMathPara>
-                              </w:p>
-                            </w:txbxContent>
-                          </wps:txbx>
-                          <wps:bodyPr rot="0" spcFirstLastPara="0" vertOverflow="overflow" horzOverflow="overflow" vert="horz" wrap="square" lIns="91440" tIns="45720" rIns="91440" bIns="45720" numCol="1" spcCol="0" rtlCol="0" fromWordArt="0" anchor="t" anchorCtr="0" forceAA="0" compatLnSpc="1">
-                            <a:prstTxWarp prst="textNoShape">
-                              <a:avLst/>
-                            </a:prstTxWarp>
-                            <a:noAutofit/>
-                          </wps:bodyPr>
-                        </wps:wsp>
-                      </wpg:grpSp>
-                      <wpg:grpSp>
-                        <wpg:cNvPr id="52" name="Group 52"/>
-                        <wpg:cNvGrpSpPr/>
-                        <wpg:grpSpPr>
-                          <a:xfrm>
-                            <a:off x="328246" y="433754"/>
-                            <a:ext cx="650631" cy="357378"/>
-                            <a:chOff x="0" y="322385"/>
-                            <a:chExt cx="650631" cy="357378"/>
-                          </a:xfrm>
-                        </wpg:grpSpPr>
-                        <wps:wsp>
-                          <wps:cNvPr id="53" name="Straight Arrow Connector 53"/>
-                          <wps:cNvCnPr/>
-                          <wps:spPr>
-                            <a:xfrm flipH="1">
-                              <a:off x="0" y="322385"/>
-                              <a:ext cx="298450" cy="193040"/>
-                            </a:xfrm>
-                            <a:prstGeom prst="straightConnector1">
-                              <a:avLst/>
-                            </a:prstGeom>
-                            <a:ln>
-                              <a:solidFill>
-                                <a:srgbClr val="FF0000"/>
-                              </a:solidFill>
-                              <a:tailEnd type="triangle"/>
-                            </a:ln>
-                          </wps:spPr>
-                          <wps:style>
-                            <a:lnRef idx="3">
-                              <a:schemeClr val="accent2"/>
-                            </a:lnRef>
-                            <a:fillRef idx="0">
-                              <a:schemeClr val="accent2"/>
-                            </a:fillRef>
-                            <a:effectRef idx="2">
-                              <a:schemeClr val="accent2"/>
-                            </a:effectRef>
-                            <a:fontRef idx="minor">
-                              <a:schemeClr val="tx1"/>
-                            </a:fontRef>
-                          </wps:style>
-                          <wps:bodyPr/>
-                        </wps:wsp>
-                        <wps:wsp>
-                          <wps:cNvPr id="54" name="Straight Arrow Connector 54"/>
-                          <wps:cNvCnPr/>
-                          <wps:spPr>
-                            <a:xfrm>
-                              <a:off x="298752" y="333812"/>
-                              <a:ext cx="351879" cy="111665"/>
-                            </a:xfrm>
-                            <a:prstGeom prst="straightConnector1">
-                              <a:avLst/>
-                            </a:prstGeom>
-                            <a:ln>
-                              <a:solidFill>
-                                <a:srgbClr val="FF0000"/>
-                              </a:solidFill>
-                              <a:tailEnd type="triangle"/>
-                            </a:ln>
-                          </wps:spPr>
-                          <wps:style>
-                            <a:lnRef idx="3">
-                              <a:schemeClr val="accent2"/>
-                            </a:lnRef>
-                            <a:fillRef idx="0">
-                              <a:schemeClr val="accent2"/>
-                            </a:fillRef>
-                            <a:effectRef idx="2">
-                              <a:schemeClr val="accent2"/>
-                            </a:effectRef>
-                            <a:fontRef idx="minor">
-                              <a:schemeClr val="tx1"/>
-                            </a:fontRef>
-                          </wps:style>
-                          <wps:bodyPr/>
-                        </wps:wsp>
-                        <wps:wsp>
-                          <wps:cNvPr id="55" name="Straight Arrow Connector 55"/>
-                          <wps:cNvCnPr/>
-                          <wps:spPr>
-                            <a:xfrm>
-                              <a:off x="294211" y="340053"/>
-                              <a:ext cx="4423" cy="339710"/>
-                            </a:xfrm>
-                            <a:prstGeom prst="straightConnector1">
-                              <a:avLst/>
-                            </a:prstGeom>
-                            <a:ln>
-                              <a:solidFill>
-                                <a:srgbClr val="FF0000"/>
-                              </a:solidFill>
-                              <a:tailEnd type="triangle"/>
-                            </a:ln>
-                          </wps:spPr>
-                          <wps:style>
-                            <a:lnRef idx="3">
-                              <a:schemeClr val="accent2"/>
-                            </a:lnRef>
-                            <a:fillRef idx="0">
-                              <a:schemeClr val="accent2"/>
-                            </a:fillRef>
-                            <a:effectRef idx="2">
-                              <a:schemeClr val="accent2"/>
-                            </a:effectRef>
-                            <a:fontRef idx="minor">
-                              <a:schemeClr val="tx1"/>
-                            </a:fontRef>
-                          </wps:style>
-                          <wps:bodyPr/>
-                        </wps:wsp>
-                      </wpg:grpSp>
-                    </wpg:wgp>
-                  </a:graphicData>
-                </a:graphic>
-                <wp14:sizeRelH relativeFrom="margin">
-                  <wp14:pctWidth>0</wp14:pctWidth>
-                </wp14:sizeRelH>
-                <wp14:sizeRelV relativeFrom="margin">
-                  <wp14:pctHeight>0</wp14:pctHeight>
-                </wp14:sizeRelV>
-              </wp:anchor>
-            </w:drawing>
-          </mc:Choice>
-          <mc:Fallback>
-            <w:pict>
-              <v:group w14:anchorId="66481CF3" id="Group 47" o:spid="_x0000_s1074" style="position:absolute;left:0;text-align:left;margin-left:294.95pt;margin-top:164.3pt;width:95pt;height:46.1pt;z-index:251682816;mso-width-relative:margin;mso-height-relative:margin" coordorigin=",2520" coordsize="12070,5855" o:gfxdata="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">
-                <v:group id="Group 48" o:spid="_x0000_s1075" style="position:absolute;top:2520;width:12070;height:5855" coordorigin=",2520" coordsize="12070,5855" o:gfxdata="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">
-                  <v:shape id="Text Box 50" o:spid="_x0000_s1076" type="#_x0000_t202" style="position:absolute;top:3223;width:6267;height:3398;visibility:visible;mso-wrap-style:square;v-text-anchor:top" o:gfxdata="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" filled="f" stroked="f" strokeweight=".5pt">
-                    <v:textbox>
-                      <w:txbxContent>
-                        <w:p>
-                          <w:pPr>
-                            <w:rPr>
-                              <w:b/>
-                              <w:color w:val="FF0000"/>
-                              <w:sz w:val="24"/>
-                            </w:rPr>
-                          </w:pPr>
-                          <m:oMathPara>
-                            <m:oMath>
-                              <m:sSub>
-                                <m:sSubPr>
-                                  <m:ctrlPr>
-                                    <w:rPr>
-                                      <w:rFonts w:ascii="Cambria Math" w:hAnsi="Cambria Math"/>
-                                      <w:b/>
-                                      <w:i/>
-                                      <w:color w:val="FF0000"/>
-                                      <w:sz w:val="24"/>
-                                    </w:rPr>
-                                  </m:ctrlPr>
-                                </m:sSubPr>
-                                <m:e>
-                                  <m:r>
-                                    <m:rPr>
-                                      <m:sty m:val="bi"/>
-                                    </m:rPr>
-                                    <w:rPr>
-                                      <w:rFonts w:ascii="Cambria Math" w:hAnsi="Cambria Math"/>
-                                      <w:color w:val="FF0000"/>
-                                      <w:sz w:val="24"/>
-                                    </w:rPr>
-                                    <m:t>z</m:t>
-                                  </m:r>
-                                </m:e>
-                                <m:sub>
-                                  <m:r>
-                                    <m:rPr>
-                                      <m:sty m:val="bi"/>
-                                    </m:rPr>
-                                    <w:rPr>
-                                      <w:rFonts w:ascii="Cambria Math" w:hAnsi="Cambria Math"/>
-                                      <w:color w:val="FF0000"/>
-                                      <w:sz w:val="24"/>
-                                    </w:rPr>
-                                    <m:t>4</m:t>
-                                  </m:r>
-                                </m:sub>
-                              </m:sSub>
-                            </m:oMath>
-                          </m:oMathPara>
-                        </w:p>
-                      </w:txbxContent>
-                    </v:textbox>
-                  </v:shape>
-                  <v:shape id="Text Box 51" o:spid="_x0000_s1077" type="#_x0000_t202" style="position:absolute;left:4045;top:4978;width:6267;height:3397;visibility:visible;mso-wrap-style:square;v-text-anchor:top" o:gfxdata="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" filled="f" stroked="f" strokeweight=".5pt">
-                    <v:textbox>
-                      <w:txbxContent>
-                        <w:p>
-                          <w:pPr>
-                            <w:rPr>
-                              <w:b/>
-                              <w:color w:val="FF0000"/>
-                              <w:sz w:val="24"/>
-                            </w:rPr>
-                          </w:pPr>
-                          <m:oMathPara>
-                            <m:oMath>
-                              <m:sSub>
-                                <m:sSubPr>
-                                  <m:ctrlPr>
-                                    <w:rPr>
-                                      <w:rFonts w:ascii="Cambria Math" w:hAnsi="Cambria Math"/>
-                                      <w:b/>
-                                      <w:i/>
-                                      <w:color w:val="FF0000"/>
-                                      <w:sz w:val="24"/>
-                                    </w:rPr>
-                                  </m:ctrlPr>
-                                </m:sSubPr>
-                                <m:e>
-                                  <m:r>
-                                    <m:rPr>
-                                      <m:sty m:val="bi"/>
-                                    </m:rPr>
-                                    <w:rPr>
-                                      <w:rFonts w:ascii="Cambria Math" w:hAnsi="Cambria Math"/>
-                                      <w:color w:val="FF0000"/>
-                                      <w:sz w:val="24"/>
-                                    </w:rPr>
-                                    <m:t>x</m:t>
-                                  </m:r>
-                                </m:e>
-                                <m:sub>
-                                  <m:r>
-                                    <m:rPr>
-                                      <m:sty m:val="bi"/>
-                                    </m:rPr>
-                                    <w:rPr>
-                                      <w:rFonts w:ascii="Cambria Math" w:hAnsi="Cambria Math"/>
-                                      <w:color w:val="FF0000"/>
-                                      <w:sz w:val="24"/>
-                                    </w:rPr>
-                                    <m:t>4</m:t>
-                                  </m:r>
-                                </m:sub>
-                              </m:sSub>
-                            </m:oMath>
-                          </m:oMathPara>
-                        </w:p>
-                      </w:txbxContent>
-                    </v:textbox>
-                  </v:shape>
-                  <v:shape id="Text Box 49" o:spid="_x0000_s1078" type="#_x0000_t202" style="position:absolute;left:5803;top:2520;width:6267;height:3397;visibility:visible;mso-wrap-style:square;v-text-anchor:top" o:gfxdata="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" filled="f" stroked="f" strokeweight=".5pt">
-                    <v:textbox>
-                      <w:txbxContent>
-                        <w:p>
-                          <w:pPr>
-                            <w:rPr>
-                              <w:b/>
-                              <w:color w:val="FF0000"/>
-                              <w:sz w:val="24"/>
-                            </w:rPr>
-                          </w:pPr>
-                          <m:oMathPara>
-                            <m:oMath>
-                              <m:sSub>
-                                <m:sSubPr>
-                                  <m:ctrlPr>
-                                    <w:rPr>
-                                      <w:rFonts w:ascii="Cambria Math" w:hAnsi="Cambria Math"/>
-                                      <w:b/>
-                                      <w:i/>
-                                      <w:color w:val="FF0000"/>
-                                      <w:sz w:val="24"/>
-                                    </w:rPr>
-                                  </m:ctrlPr>
-                                </m:sSubPr>
-                                <m:e>
-                                  <m:r>
-                                    <m:rPr>
-                                      <m:sty m:val="bi"/>
-                                    </m:rPr>
-                                    <w:rPr>
-                                      <w:rFonts w:ascii="Cambria Math" w:hAnsi="Cambria Math"/>
-                                      <w:color w:val="FF0000"/>
-                                      <w:sz w:val="24"/>
-                                    </w:rPr>
-                                    <m:t>y</m:t>
-                                  </m:r>
-                                </m:e>
-                                <m:sub>
-                                  <m:r>
-                                    <m:rPr>
-                                      <m:sty m:val="bi"/>
-                                    </m:rPr>
-                                    <w:rPr>
-                                      <w:rFonts w:ascii="Cambria Math" w:hAnsi="Cambria Math"/>
-                                      <w:color w:val="FF0000"/>
-                                      <w:sz w:val="24"/>
-                                    </w:rPr>
-                                    <m:t>4</m:t>
-                                  </m:r>
-                                </m:sub>
-                              </m:sSub>
-                            </m:oMath>
-                          </m:oMathPara>
-                        </w:p>
-                      </w:txbxContent>
-                    </v:textbox>
-                  </v:shape>
-                </v:group>
-                <v:group id="Group 52" o:spid="_x0000_s1079" style="position:absolute;left:3282;top:4337;width:6506;height:3574" coordorigin=",3223" coordsize="6506,3573" o:gfxdata="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">
-                  <v:shape id="Straight Arrow Connector 53" o:spid="_x0000_s1080" type="#_x0000_t32" style="position:absolute;top:3223;width:2984;height:1931;flip:x;visibility:visible;mso-wrap-style:square" o:connectortype="straight" o:gfxdata="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" strokecolor="red" strokeweight="1.5pt">
-                    <v:stroke endarrow="block" joinstyle="miter"/>
-                  </v:shape>
-                  <v:shape id="Straight Arrow Connector 54" o:spid="_x0000_s1081" type="#_x0000_t32" style="position:absolute;left:2987;top:3338;width:3519;height:1116;visibility:visible;mso-wrap-style:square" o:connectortype="straight" o:gfxdata="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" strokecolor="red" strokeweight="1.5pt">
-                    <v:stroke endarrow="block" joinstyle="miter"/>
-                  </v:shape>
-                  <v:shape id="Straight Arrow Connector 55" o:spid="_x0000_s1082" type="#_x0000_t32" style="position:absolute;left:2942;top:3400;width:44;height:3397;visibility:visible;mso-wrap-style:square" o:connectortype="straight" o:gfxdata="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" strokecolor="red" strokeweight="1.5pt">
-                    <v:stroke endarrow="block" joinstyle="miter"/>
-                  </v:shape>
-                </v:group>
-              </v:group>
-            </w:pict>
-          </mc:Fallback>
-        </mc:AlternateContent>
-      </w:r>
-      <w:r>
-        <w:rPr>
-          <w:noProof/>
-        </w:rPr>
-        <mc:AlternateContent>
-          <mc:Choice Requires="wps">
-            <w:drawing>
-              <wp:anchor distT="0" distB="0" distL="114300" distR="114300" simplePos="0" relativeHeight="251661311" behindDoc="0" locked="0" layoutInCell="1" allowOverlap="1" wp14:anchorId="6586D0AF" wp14:editId="0000B03C">
-                <wp:simplePos x="0" y="0"/>
-                <wp:positionH relativeFrom="column">
-                  <wp:posOffset>4349262</wp:posOffset>
-                </wp:positionH>
-                <wp:positionV relativeFrom="paragraph">
-                  <wp:posOffset>937016</wp:posOffset>
-                </wp:positionV>
-                <wp:extent cx="11723" cy="1341700"/>
-                <wp:effectExtent l="0" t="0" r="26670" b="30480"/>
-                <wp:wrapNone/>
-                <wp:docPr id="56" name="Straight Connector 56"/>
-                <wp:cNvGraphicFramePr/>
-                <a:graphic xmlns:a="http://schemas.openxmlformats.org/drawingml/2006/main">
-                  <a:graphicData uri="http://schemas.microsoft.com/office/word/2010/wordprocessingShape">
-                    <wps:wsp>
-                      <wps:cNvCnPr/>
-                      <wps:spPr>
-                        <a:xfrm>
-                          <a:off x="0" y="0"/>
-                          <a:ext cx="11723" cy="1341700"/>
-                        </a:xfrm>
-                        <a:prstGeom prst="line">
-                          <a:avLst/>
-                        </a:prstGeom>
-                        <a:ln w="9525" cap="flat" cmpd="sng" algn="ctr">
-                          <a:solidFill>
-                            <a:schemeClr val="dk1"/>
-                          </a:solidFill>
-                          <a:prstDash val="dash"/>
-                          <a:round/>
-                          <a:headEnd type="none" w="med" len="med"/>
-                          <a:tailEnd type="none" w="med" len="med"/>
-                        </a:ln>
-                      </wps:spPr>
-                      <wps:style>
-                        <a:lnRef idx="0">
-                          <a:scrgbClr r="0" g="0" b="0"/>
-                        </a:lnRef>
-                        <a:fillRef idx="0">
-                          <a:scrgbClr r="0" g="0" b="0"/>
-                        </a:fillRef>
-                        <a:effectRef idx="0">
-                          <a:scrgbClr r="0" g="0" b="0"/>
-                        </a:effectRef>
-                        <a:fontRef idx="minor">
-                          <a:schemeClr val="tx1"/>
-                        </a:fontRef>
-                      </wps:style>
-                      <wps:bodyPr/>
-                    </wps:wsp>
-                  </a:graphicData>
-                </a:graphic>
-                <wp14:sizeRelH relativeFrom="margin">
-                  <wp14:pctWidth>0</wp14:pctWidth>
-                </wp14:sizeRelH>
-                <wp14:sizeRelV relativeFrom="margin">
-                  <wp14:pctHeight>0</wp14:pctHeight>
-                </wp14:sizeRelV>
-              </wp:anchor>
-            </w:drawing>
-          </mc:Choice>
-          <mc:Fallback>
-            <w:pict>
-              <v:line w14:anchorId="7481E951" id="Straight Connector 56" o:spid="_x0000_s1026" style="position:absolute;z-index:251661311;visibility:visible;mso-wrap-style:square;mso-width-percent:0;mso-height-percent:0;mso-wrap-distance-left:9pt;mso-wrap-distance-top:0;mso-wrap-distance-right:9pt;mso-wrap-distance-bottom:0;mso-position-horizontal:absolute;mso-position-horizontal-relative:text;mso-position-vertical:absolute;mso-position-vertical-relative:text;mso-width-percent:0;mso-height-percent:0;mso-width-relative:margin;mso-height-relative:margin" from="342.45pt,73.8pt" to="343.35pt,179.45pt" o:gfxdata="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" strokecolor="black [3200]">
-                <v:stroke dashstyle="dash"/>
-              </v:line>
             </w:pict>
           </mc:Fallback>
         </mc:AlternateContent>
@@ -4909,7 +4985,7 @@
           </mc:Choice>
           <mc:Fallback>
             <w:pict>
-              <v:group id="Group 16" o:spid="_x0000_s1083" style="position:absolute;left:0;text-align:left;margin-left:270pt;margin-top:187.75pt;width:49.4pt;height:26.75pt;z-index:251664384;mso-height-relative:margin" coordsize="6271,3399" o:gfxdata="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">
+              <v:group id="Group 16" o:spid="_x0000_s1083" style="position:absolute;left:0;text-align:left;margin-left:270pt;margin-top:187.75pt;width:49.4pt;height:26.75pt;z-index:251664384;mso-height-relative:margin" coordsize="6271,3399" o:gfxdata="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">
                 <v:shape id="Text Box 15" o:spid="_x0000_s1084" type="#_x0000_t202" style="position:absolute;width:6271;height:3399;visibility:visible;mso-wrap-style:square;v-text-anchor:top" o:gfxdata="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" filled="f" stroked="f" strokeweight=".5pt">
                   <v:textbox>
                     <w:txbxContent>
@@ -5013,6 +5089,8 @@
           </wp:inline>
         </w:drawing>
       </w:r>
+      <w:bookmarkStart w:id="0" w:name="_GoBack"/>
+      <w:bookmarkEnd w:id="0"/>
     </w:p>
     <w:p>
       <w:pPr>
@@ -5050,7 +5128,7 @@
 </file>
 
 <file path=word/styles.xml><?xml version="1.0" encoding="utf-8"?>
-<w:styles xmlns:mc="http://schemas.openxmlformats.org/markup-compatibility/2006" xmlns:r="http://schemas.openxmlformats.org/officeDocument/2006/relationships" xmlns:w="http://schemas.openxmlformats.org/wordprocessingml/2006/main" xmlns:w14="http://schemas.microsoft.com/office/word/2010/wordml" xmlns:w15="http://schemas.microsoft.com/office/word/2012/wordml" xmlns:w16se="http://schemas.microsoft.com/office/word/2015/wordml/symex" mc:Ignorable="w14 w15 w16se">
+<w:styles xmlns:mc="http://schemas.openxmlformats.org/markup-compatibility/2006" xmlns:r="http://schemas.openxmlformats.org/officeDocument/2006/relationships" xmlns:w="http://schemas.openxmlformats.org/wordprocessingml/2006/main" xmlns:w14="http://schemas.microsoft.com/office/word/2010/wordml" xmlns:w15="http://schemas.microsoft.com/office/word/2012/wordml" xmlns:w16cid="http://schemas.microsoft.com/office/word/2016/wordml/cid" xmlns:w16se="http://schemas.microsoft.com/office/word/2015/wordml/symex" mc:Ignorable="w14 w15 w16se w16cid">
   <w:docDefaults>
     <w:rPrDefault>
       <w:rPr>
@@ -5066,7 +5144,7 @@
       </w:pPr>
     </w:pPrDefault>
   </w:docDefaults>
-  <w:latentStyles w:defLockedState="0" w:defUIPriority="99" w:defSemiHidden="0" w:defUnhideWhenUsed="0" w:defQFormat="0" w:count="371">
+  <w:latentStyles w:defLockedState="0" w:defUIPriority="99" w:defSemiHidden="0" w:defUnhideWhenUsed="0" w:defQFormat="0" w:count="375">
     <w:lsdException w:name="Normal" w:uiPriority="0" w:qFormat="1"/>
     <w:lsdException w:name="heading 1" w:uiPriority="9" w:qFormat="1"/>
     <w:lsdException w:name="heading 2" w:semiHidden="1" w:uiPriority="9" w:unhideWhenUsed="1" w:qFormat="1"/>
@@ -5172,7 +5250,6 @@
     <w:lsdException w:name="HTML Sample" w:semiHidden="1" w:unhideWhenUsed="1"/>
     <w:lsdException w:name="HTML Typewriter" w:semiHidden="1" w:unhideWhenUsed="1"/>
     <w:lsdException w:name="HTML Variable" w:semiHidden="1" w:unhideWhenUsed="1"/>
-    <w:lsdException w:name="Normal Table" w:semiHidden="1" w:unhideWhenUsed="1"/>
     <w:lsdException w:name="annotation subject" w:semiHidden="1" w:unhideWhenUsed="1"/>
     <w:lsdException w:name="No List" w:semiHidden="1" w:unhideWhenUsed="1"/>
     <w:lsdException w:name="Outline List 1" w:semiHidden="1" w:unhideWhenUsed="1"/>
@@ -5216,10 +5293,8 @@
     <w:lsdException w:name="Table Elegant" w:semiHidden="1" w:unhideWhenUsed="1"/>
     <w:lsdException w:name="Table Professional" w:semiHidden="1" w:unhideWhenUsed="1"/>
     <w:lsdException w:name="Table Subtle 1" w:semiHidden="1" w:unhideWhenUsed="1"/>
-    <w:lsdException w:name="Table Subtle 2" w:semiHidden="1" w:unhideWhenUsed="1"/>
     <w:lsdException w:name="Table Web 1" w:semiHidden="1" w:unhideWhenUsed="1"/>
     <w:lsdException w:name="Table Web 2" w:semiHidden="1" w:unhideWhenUsed="1"/>
-    <w:lsdException w:name="Table Web 3" w:semiHidden="1" w:unhideWhenUsed="1"/>
     <w:lsdException w:name="Balloon Text" w:semiHidden="1" w:unhideWhenUsed="1"/>
     <w:lsdException w:name="Table Grid" w:uiPriority="39"/>
     <w:lsdException w:name="Table Theme" w:semiHidden="1" w:unhideWhenUsed="1"/>
@@ -5438,19 +5513,23 @@
     <w:lsdException w:name="List Table 5 Dark Accent 6" w:uiPriority="50"/>
     <w:lsdException w:name="List Table 6 Colorful Accent 6" w:uiPriority="51"/>
     <w:lsdException w:name="List Table 7 Colorful Accent 6" w:uiPriority="52"/>
+    <w:lsdException w:name="Mention" w:semiHidden="1" w:unhideWhenUsed="1"/>
+    <w:lsdException w:name="Smart Hyperlink" w:semiHidden="1" w:unhideWhenUsed="1"/>
+    <w:lsdException w:name="Hashtag" w:semiHidden="1" w:unhideWhenUsed="1"/>
+    <w:lsdException w:name="Unresolved Mention" w:semiHidden="1" w:unhideWhenUsed="1"/>
   </w:latentStyles>
-  <w:style w:type="paragraph" w:default="1" w:styleId="Normal">
+  <w:style w:type="paragraph" w:default="1" w:styleId="a">
     <w:name w:val="Normal"/>
     <w:qFormat/>
     <w:rsid w:val="00FE2EC0"/>
   </w:style>
-  <w:style w:type="character" w:default="1" w:styleId="DefaultParagraphFont">
+  <w:style w:type="character" w:default="1" w:styleId="a0">
     <w:name w:val="Default Paragraph Font"/>
     <w:uiPriority w:val="1"/>
     <w:semiHidden/>
     <w:unhideWhenUsed/>
   </w:style>
-  <w:style w:type="table" w:default="1" w:styleId="TableNormal">
+  <w:style w:type="table" w:default="1" w:styleId="a1">
     <w:name w:val="Normal Table"/>
     <w:uiPriority w:val="99"/>
     <w:semiHidden/>
@@ -5465,15 +5544,15 @@
       </w:tblCellMar>
     </w:tblPr>
   </w:style>
-  <w:style w:type="numbering" w:default="1" w:styleId="NoList">
+  <w:style w:type="numbering" w:default="1" w:styleId="a2">
     <w:name w:val="No List"/>
     <w:uiPriority w:val="99"/>
     <w:semiHidden/>
     <w:unhideWhenUsed/>
   </w:style>
-  <w:style w:type="character" w:styleId="PlaceholderText">
+  <w:style w:type="character" w:styleId="a3">
     <w:name w:val="Placeholder Text"/>
-    <w:basedOn w:val="DefaultParagraphFont"/>
+    <w:basedOn w:val="a0"/>
     <w:uiPriority w:val="99"/>
     <w:semiHidden/>
     <w:rsid w:val="00FE2EC0"/>

--- a/ArmLab_P1/graph_report.docx
+++ b/ArmLab_P1/graph_report.docx
@@ -6,6 +6,61 @@
       <w:pPr>
         <w:jc w:val="center"/>
       </w:pPr>
+    </w:p>
+    <w:p>
+      <w:pPr>
+        <w:jc w:val="center"/>
+      </w:pPr>
+    </w:p>
+    <w:p>
+      <w:pPr>
+        <w:jc w:val="center"/>
+      </w:pPr>
+    </w:p>
+    <w:p>
+      <w:pPr>
+        <w:jc w:val="center"/>
+      </w:pPr>
+      <w:r>
+        <w:rPr>
+          <w:noProof/>
+        </w:rPr>
+        <w:drawing>
+          <wp:inline distT="0" distB="0" distL="0" distR="0" wp14:anchorId="3AAC46CD" wp14:editId="47168CC4">
+            <wp:extent cx="3237904" cy="3034079"/>
+            <wp:effectExtent l="0" t="0" r="635" b="0"/>
+            <wp:docPr id="1" name="Picture 1"/>
+            <wp:cNvGraphicFramePr>
+              <a:graphicFrameLocks xmlns:a="http://schemas.openxmlformats.org/drawingml/2006/main" noChangeAspect="1"/>
+            </wp:cNvGraphicFramePr>
+            <a:graphic xmlns:a="http://schemas.openxmlformats.org/drawingml/2006/main">
+              <a:graphicData uri="http://schemas.openxmlformats.org/drawingml/2006/picture">
+                <pic:pic xmlns:pic="http://schemas.openxmlformats.org/drawingml/2006/picture">
+                  <pic:nvPicPr>
+                    <pic:cNvPr id="1" name=""/>
+                    <pic:cNvPicPr/>
+                  </pic:nvPicPr>
+                  <pic:blipFill>
+                    <a:blip r:embed="rId4"/>
+                    <a:stretch>
+                      <a:fillRect/>
+                    </a:stretch>
+                  </pic:blipFill>
+                  <pic:spPr>
+                    <a:xfrm>
+                      <a:off x="0" y="0"/>
+                      <a:ext cx="3267954" cy="3062237"/>
+                    </a:xfrm>
+                    <a:prstGeom prst="rect">
+                      <a:avLst/>
+                    </a:prstGeom>
+                  </pic:spPr>
+                </pic:pic>
+              </a:graphicData>
+            </a:graphic>
+          </wp:inline>
+        </w:drawing>
+      </w:r>
     </w:p>
     <w:p>
       <w:pPr>
@@ -21,13 +76,13 @@
               <wp:anchor distT="0" distB="0" distL="114300" distR="114300" simplePos="0" relativeHeight="251662336" behindDoc="0" locked="0" layoutInCell="1" allowOverlap="1">
                 <wp:simplePos x="0" y="0"/>
                 <wp:positionH relativeFrom="column">
-                  <wp:posOffset>2502828</wp:posOffset>
+                  <wp:posOffset>2292985</wp:posOffset>
                 </wp:positionH>
                 <wp:positionV relativeFrom="paragraph">
-                  <wp:posOffset>118257</wp:posOffset>
+                  <wp:posOffset>152400</wp:posOffset>
                 </wp:positionV>
-                <wp:extent cx="2725616" cy="3663462"/>
-                <wp:effectExtent l="0" t="0" r="0" b="51435"/>
+                <wp:extent cx="2781300" cy="3381375"/>
+                <wp:effectExtent l="0" t="0" r="0" b="28575"/>
                 <wp:wrapNone/>
                 <wp:docPr id="17" name="Group 17"/>
                 <wp:cNvGraphicFramePr/>
@@ -38,9 +93,9 @@
                       <wpg:grpSpPr>
                         <a:xfrm>
                           <a:off x="0" y="0"/>
-                          <a:ext cx="2725616" cy="3663462"/>
-                          <a:chOff x="0" y="0"/>
-                          <a:chExt cx="2725616" cy="3663462"/>
+                          <a:ext cx="2781300" cy="3381375"/>
+                          <a:chOff x="-2834" y="308210"/>
+                          <a:chExt cx="2781651" cy="3381680"/>
                         </a:xfrm>
                       </wpg:grpSpPr>
                       <wpg:grpSp>
@@ -48,10 +103,10 @@
                         <wpg:cNvGrpSpPr/>
                         <wpg:grpSpPr>
                           <a:xfrm>
-                            <a:off x="0" y="0"/>
-                            <a:ext cx="2725616" cy="3663462"/>
-                            <a:chOff x="0" y="0"/>
-                            <a:chExt cx="2725616" cy="3663462"/>
+                            <a:off x="-2834" y="308210"/>
+                            <a:ext cx="2781651" cy="3381680"/>
+                            <a:chOff x="-2834" y="308210"/>
+                            <a:chExt cx="2781651" cy="3381680"/>
                           </a:xfrm>
                         </wpg:grpSpPr>
                         <wpg:grpSp>
@@ -59,10 +114,10 @@
                           <wpg:cNvGrpSpPr/>
                           <wpg:grpSpPr>
                             <a:xfrm>
-                              <a:off x="164123" y="58615"/>
-                              <a:ext cx="2291861" cy="3598985"/>
-                              <a:chOff x="0" y="0"/>
-                              <a:chExt cx="2291861" cy="3598985"/>
+                              <a:off x="175009" y="438700"/>
+                              <a:ext cx="2280975" cy="3218900"/>
+                              <a:chOff x="10886" y="380085"/>
+                              <a:chExt cx="2280975" cy="3218900"/>
                             </a:xfrm>
                           </wpg:grpSpPr>
                           <wps:wsp>
@@ -138,8 +193,8 @@
                             <wps:cNvCnPr/>
                             <wps:spPr>
                               <a:xfrm flipH="1" flipV="1">
-                                <a:off x="0" y="0"/>
-                                <a:ext cx="45719" cy="2584938"/>
+                                <a:off x="10886" y="380085"/>
+                                <a:ext cx="34809" cy="2204491"/>
                               </a:xfrm>
                               <a:prstGeom prst="straightConnector1">
                                 <a:avLst/>
@@ -173,7 +228,7 @@
                           <wps:cNvSpPr txBox="1"/>
                           <wps:spPr>
                             <a:xfrm>
-                              <a:off x="2098431" y="3323492"/>
+                              <a:off x="2151632" y="3349920"/>
                               <a:ext cx="627185" cy="339970"/>
                             </a:xfrm>
                             <a:prstGeom prst="rect">
@@ -244,11 +299,86 @@
                           </wps:bodyPr>
                         </wps:wsp>
                         <wps:wsp>
+                          <wps:cNvPr id="8" name="Text Box 8"/>
+                          <wps:cNvSpPr txBox="1"/>
+                          <wps:spPr>
+                            <a:xfrm>
+                              <a:off x="-2834" y="308210"/>
+                              <a:ext cx="627185" cy="339970"/>
+                            </a:xfrm>
+                            <a:prstGeom prst="rect">
+                              <a:avLst/>
+                            </a:prstGeom>
+                            <a:noFill/>
+                            <a:ln w="6350">
+                              <a:noFill/>
+                            </a:ln>
+                          </wps:spPr>
+                          <wps:txbx>
+                            <w:txbxContent>
+                              <w:p>
+                                <w:pPr>
+                                  <w:rPr>
+                                    <w:b/>
+                                    <w:sz w:val="28"/>
+                                  </w:rPr>
+                                </w:pPr>
+                                <m:oMathPara>
+                                  <m:oMath>
+                                    <m:sSub>
+                                      <m:sSubPr>
+                                        <m:ctrlPr>
+                                          <w:rPr>
+                                            <w:rFonts w:ascii="Cambria Math" w:hAnsi="Cambria Math"/>
+                                            <w:b/>
+                                            <w:i/>
+                                            <w:sz w:val="28"/>
+                                          </w:rPr>
+                                        </m:ctrlPr>
+                                      </m:sSubPr>
+                                      <m:e>
+                                        <m:r>
+                                          <m:rPr>
+                                            <m:sty m:val="bi"/>
+                                          </m:rPr>
+                                          <w:rPr>
+                                            <w:rFonts w:ascii="Cambria Math" w:hAnsi="Cambria Math"/>
+                                            <w:sz w:val="28"/>
+                                          </w:rPr>
+                                          <m:t>Z</m:t>
+                                        </m:r>
+                                      </m:e>
+                                      <m:sub>
+                                        <m:r>
+                                          <m:rPr>
+                                            <m:sty m:val="bi"/>
+                                          </m:rPr>
+                                          <w:rPr>
+                                            <w:rFonts w:ascii="Cambria Math" w:hAnsi="Cambria Math"/>
+                                            <w:sz w:val="28"/>
+                                          </w:rPr>
+                                          <m:t>0</m:t>
+                                        </m:r>
+                                      </m:sub>
+                                    </m:sSub>
+                                  </m:oMath>
+                                </m:oMathPara>
+                              </w:p>
+                            </w:txbxContent>
+                          </wps:txbx>
+                          <wps:bodyPr rot="0" spcFirstLastPara="0" vertOverflow="overflow" horzOverflow="overflow" vert="horz" wrap="square" lIns="91440" tIns="45720" rIns="91440" bIns="45720" numCol="1" spcCol="0" rtlCol="0" fromWordArt="0" anchor="t" anchorCtr="0" forceAA="0" compatLnSpc="1">
+                            <a:prstTxWarp prst="textNoShape">
+                              <a:avLst/>
+                            </a:prstTxWarp>
+                            <a:noAutofit/>
+                          </wps:bodyPr>
+                        </wps:wsp>
+                        <wps:wsp>
                           <wps:cNvPr id="7" name="Text Box 7"/>
                           <wps:cNvSpPr txBox="1"/>
                           <wps:spPr>
                             <a:xfrm>
-                              <a:off x="1078523" y="1576754"/>
+                              <a:off x="1270142" y="1805342"/>
                               <a:ext cx="627185" cy="339970"/>
                             </a:xfrm>
                             <a:prstGeom prst="rect">
@@ -318,81 +448,6 @@
                             <a:noAutofit/>
                           </wps:bodyPr>
                         </wps:wsp>
-                        <wps:wsp>
-                          <wps:cNvPr id="8" name="Text Box 8"/>
-                          <wps:cNvSpPr txBox="1"/>
-                          <wps:spPr>
-                            <a:xfrm>
-                              <a:off x="0" y="0"/>
-                              <a:ext cx="627185" cy="339970"/>
-                            </a:xfrm>
-                            <a:prstGeom prst="rect">
-                              <a:avLst/>
-                            </a:prstGeom>
-                            <a:noFill/>
-                            <a:ln w="6350">
-                              <a:noFill/>
-                            </a:ln>
-                          </wps:spPr>
-                          <wps:txbx>
-                            <w:txbxContent>
-                              <w:p>
-                                <w:pPr>
-                                  <w:rPr>
-                                    <w:b/>
-                                    <w:sz w:val="28"/>
-                                  </w:rPr>
-                                </w:pPr>
-                                <m:oMathPara>
-                                  <m:oMath>
-                                    <m:sSub>
-                                      <m:sSubPr>
-                                        <m:ctrlPr>
-                                          <w:rPr>
-                                            <w:rFonts w:ascii="Cambria Math" w:hAnsi="Cambria Math"/>
-                                            <w:b/>
-                                            <w:i/>
-                                            <w:sz w:val="28"/>
-                                          </w:rPr>
-                                        </m:ctrlPr>
-                                      </m:sSubPr>
-                                      <m:e>
-                                        <m:r>
-                                          <m:rPr>
-                                            <m:sty m:val="bi"/>
-                                          </m:rPr>
-                                          <w:rPr>
-                                            <w:rFonts w:ascii="Cambria Math" w:hAnsi="Cambria Math"/>
-                                            <w:sz w:val="28"/>
-                                          </w:rPr>
-                                          <m:t>Z</m:t>
-                                        </m:r>
-                                      </m:e>
-                                      <m:sub>
-                                        <m:r>
-                                          <m:rPr>
-                                            <m:sty m:val="bi"/>
-                                          </m:rPr>
-                                          <w:rPr>
-                                            <w:rFonts w:ascii="Cambria Math" w:hAnsi="Cambria Math"/>
-                                            <w:sz w:val="28"/>
-                                          </w:rPr>
-                                          <m:t>0</m:t>
-                                        </m:r>
-                                      </m:sub>
-                                    </m:sSub>
-                                  </m:oMath>
-                                </m:oMathPara>
-                              </w:p>
-                            </w:txbxContent>
-                          </wps:txbx>
-                          <wps:bodyPr rot="0" spcFirstLastPara="0" vertOverflow="overflow" horzOverflow="overflow" vert="horz" wrap="square" lIns="91440" tIns="45720" rIns="91440" bIns="45720" numCol="1" spcCol="0" rtlCol="0" fromWordArt="0" anchor="t" anchorCtr="0" forceAA="0" compatLnSpc="1">
-                            <a:prstTxWarp prst="textNoShape">
-                              <a:avLst/>
-                            </a:prstTxWarp>
-                            <a:noAutofit/>
-                          </wps:bodyPr>
-                        </wps:wsp>
                       </wpg:grpSp>
                       <wps:wsp>
                         <wps:cNvPr id="10" name="Straight Connector 10"/>
@@ -434,14 +489,20 @@
                     </wpg:wgp>
                   </a:graphicData>
                 </a:graphic>
+                <wp14:sizeRelH relativeFrom="margin">
+                  <wp14:pctWidth>0</wp14:pctWidth>
+                </wp14:sizeRelH>
+                <wp14:sizeRelV relativeFrom="margin">
+                  <wp14:pctHeight>0</wp14:pctHeight>
+                </wp14:sizeRelV>
               </wp:anchor>
             </w:drawing>
           </mc:Choice>
           <mc:Fallback>
             <w:pict>
-              <v:group id="Group 17" o:spid="_x0000_s1026" style="position:absolute;left:0;text-align:left;margin-left:197.05pt;margin-top:9.3pt;width:214.6pt;height:288.45pt;z-index:251662336" coordsize="27256,36634" o:gfxdata="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">
-                <v:group id="Group 9" o:spid="_x0000_s1027" style="position:absolute;width:27256;height:36634" coordsize="27256,36634" o:gfxdata="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">
-                  <v:group id="Group 5" o:spid="_x0000_s1028" style="position:absolute;left:1641;top:586;width:22918;height:35990" coordsize="22918,35989" o:gfxdata="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">
+              <v:group id="Group 17" o:spid="_x0000_s1026" style="position:absolute;left:0;text-align:left;margin-left:180.55pt;margin-top:12pt;width:219pt;height:266.25pt;z-index:251662336;mso-width-relative:margin;mso-height-relative:margin" coordorigin="-28,3082" coordsize="27816,33816" o:gfxdata="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">
+                <v:group id="Group 9" o:spid="_x0000_s1027" style="position:absolute;left:-28;top:3082;width:27816;height:33816" coordorigin="-28,3082" coordsize="27816,33816" o:gfxdata="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">
+                  <v:group id="Group 5" o:spid="_x0000_s1028" style="position:absolute;left:1750;top:4387;width:22809;height:32189" coordorigin="108,3800" coordsize="22809,32189" o:gfxdata="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">
                     <v:shapetype id="_x0000_t32" coordsize="21600,21600" o:spt="32" o:oned="t" path="m,l21600,21600e" filled="f">
                       <v:path arrowok="t" fillok="f" o:connecttype="none"/>
                       <o:lock v:ext="edit" shapetype="t"/>
@@ -452,7 +513,7 @@
                     <v:shape id="Straight Arrow Connector 3" o:spid="_x0000_s1030" type="#_x0000_t32" style="position:absolute;left:586;top:17467;width:13305;height:8379;flip:y;visibility:visible;mso-wrap-style:square" o:connectortype="straight" o:gfxdata="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" strokecolor="black [3213]" strokeweight="1.5pt">
                       <v:stroke endarrow="block" joinstyle="miter"/>
                     </v:shape>
-                    <v:shape id="Straight Arrow Connector 4" o:spid="_x0000_s1031" type="#_x0000_t32" style="position:absolute;width:457;height:25849;flip:x y;visibility:visible;mso-wrap-style:square" o:connectortype="straight" o:gfxdata="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" strokecolor="black [3213]" strokeweight="1.5pt">
+                    <v:shape id="Straight Arrow Connector 4" o:spid="_x0000_s1031" type="#_x0000_t32" style="position:absolute;left:108;top:3800;width:348;height:22045;flip:x y;visibility:visible;mso-wrap-style:square" o:connectortype="straight" o:gfxdata="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" strokecolor="black [3213]" strokeweight="1.5pt">
                       <v:stroke endarrow="block" joinstyle="miter"/>
                     </v:shape>
                   </v:group>
@@ -460,7 +521,7 @@
                     <v:stroke joinstyle="miter"/>
                     <v:path gradientshapeok="t" o:connecttype="rect"/>
                   </v:shapetype>
-                  <v:shape id="Text Box 6" o:spid="_x0000_s1032" type="#_x0000_t202" style="position:absolute;left:20984;top:33234;width:6272;height:3400;visibility:visible;mso-wrap-style:square;v-text-anchor:top" o:gfxdata="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" filled="f" stroked="f" strokeweight=".5pt">
+                  <v:shape id="Text Box 6" o:spid="_x0000_s1032" type="#_x0000_t202" style="position:absolute;left:21516;top:33499;width:6272;height:3399;visibility:visible;mso-wrap-style:square;v-text-anchor:top" o:gfxdata="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" filled="f" stroked="f" strokeweight=".5pt">
                     <v:textbox>
                       <w:txbxContent>
                         <w:p>
@@ -514,7 +575,61 @@
                       </w:txbxContent>
                     </v:textbox>
                   </v:shape>
-                  <v:shape id="Text Box 7" o:spid="_x0000_s1033" type="#_x0000_t202" style="position:absolute;left:10785;top:15767;width:6272;height:3400;visibility:visible;mso-wrap-style:square;v-text-anchor:top" o:gfxdata="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" filled="f" stroked="f" strokeweight=".5pt">
+                  <v:shape id="Text Box 8" o:spid="_x0000_s1033" type="#_x0000_t202" style="position:absolute;left:-28;top:3082;width:6271;height:3399;visibility:visible;mso-wrap-style:square;v-text-anchor:top" o:gfxdata="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" filled="f" stroked="f" strokeweight=".5pt">
+                    <v:textbox>
+                      <w:txbxContent>
+                        <w:p>
+                          <w:pPr>
+                            <w:rPr>
+                              <w:b/>
+                              <w:sz w:val="28"/>
+                            </w:rPr>
+                          </w:pPr>
+                          <m:oMathPara>
+                            <m:oMath>
+                              <m:sSub>
+                                <m:sSubPr>
+                                  <m:ctrlPr>
+                                    <w:rPr>
+                                      <w:rFonts w:ascii="Cambria Math" w:hAnsi="Cambria Math"/>
+                                      <w:b/>
+                                      <w:i/>
+                                      <w:sz w:val="28"/>
+                                    </w:rPr>
+                                  </m:ctrlPr>
+                                </m:sSubPr>
+                                <m:e>
+                                  <m:r>
+                                    <m:rPr>
+                                      <m:sty m:val="bi"/>
+                                    </m:rPr>
+                                    <w:rPr>
+                                      <w:rFonts w:ascii="Cambria Math" w:hAnsi="Cambria Math"/>
+                                      <w:sz w:val="28"/>
+                                    </w:rPr>
+                                    <m:t>Z</m:t>
+                                  </m:r>
+                                </m:e>
+                                <m:sub>
+                                  <m:r>
+                                    <m:rPr>
+                                      <m:sty m:val="bi"/>
+                                    </m:rPr>
+                                    <w:rPr>
+                                      <w:rFonts w:ascii="Cambria Math" w:hAnsi="Cambria Math"/>
+                                      <w:sz w:val="28"/>
+                                    </w:rPr>
+                                    <m:t>0</m:t>
+                                  </m:r>
+                                </m:sub>
+                              </m:sSub>
+                            </m:oMath>
+                          </m:oMathPara>
+                        </w:p>
+                      </w:txbxContent>
+                    </v:textbox>
+                  </v:shape>
+                  <v:shape id="Text Box 7" o:spid="_x0000_s1034" type="#_x0000_t202" style="position:absolute;left:12701;top:18053;width:6272;height:3400;visibility:visible;mso-wrap-style:square;v-text-anchor:top" o:gfxdata="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" filled="f" stroked="f" strokeweight=".5pt">
                     <v:textbox>
                       <w:txbxContent>
                         <w:p>
@@ -568,60 +683,6 @@
                       </w:txbxContent>
                     </v:textbox>
                   </v:shape>
-                  <v:shape id="Text Box 8" o:spid="_x0000_s1034" type="#_x0000_t202" style="position:absolute;width:6271;height:3399;visibility:visible;mso-wrap-style:square;v-text-anchor:top" o:gfxdata="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" filled="f" stroked="f" strokeweight=".5pt">
-                    <v:textbox>
-                      <w:txbxContent>
-                        <w:p>
-                          <w:pPr>
-                            <w:rPr>
-                              <w:b/>
-                              <w:sz w:val="28"/>
-                            </w:rPr>
-                          </w:pPr>
-                          <m:oMathPara>
-                            <m:oMath>
-                              <m:sSub>
-                                <m:sSubPr>
-                                  <m:ctrlPr>
-                                    <w:rPr>
-                                      <w:rFonts w:ascii="Cambria Math" w:hAnsi="Cambria Math"/>
-                                      <w:b/>
-                                      <w:i/>
-                                      <w:sz w:val="28"/>
-                                    </w:rPr>
-                                  </m:ctrlPr>
-                                </m:sSubPr>
-                                <m:e>
-                                  <m:r>
-                                    <m:rPr>
-                                      <m:sty m:val="bi"/>
-                                    </m:rPr>
-                                    <w:rPr>
-                                      <w:rFonts w:ascii="Cambria Math" w:hAnsi="Cambria Math"/>
-                                      <w:sz w:val="28"/>
-                                    </w:rPr>
-                                    <m:t>Z</m:t>
-                                  </m:r>
-                                </m:e>
-                                <m:sub>
-                                  <m:r>
-                                    <m:rPr>
-                                      <m:sty m:val="bi"/>
-                                    </m:rPr>
-                                    <w:rPr>
-                                      <w:rFonts w:ascii="Cambria Math" w:hAnsi="Cambria Math"/>
-                                      <w:sz w:val="28"/>
-                                    </w:rPr>
-                                    <m:t>0</m:t>
-                                  </m:r>
-                                </m:sub>
-                              </m:sSub>
-                            </m:oMath>
-                          </m:oMathPara>
-                        </w:p>
-                      </w:txbxContent>
-                    </v:textbox>
-                  </v:shape>
                 </v:group>
                 <v:line id="Straight Connector 10" o:spid="_x0000_s1035" style="position:absolute;visibility:visible;mso-wrap-style:square" from="2344,26552" to="25439,31535" o:connectortype="straight" o:gfxdata="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" strokecolor="black [3200]">
                   <v:stroke dashstyle="dash"/>
@@ -646,1211 +707,18 @@
           <w:noProof/>
         </w:rPr>
         <mc:AlternateContent>
-          <mc:Choice Requires="wpg">
-            <w:drawing>
-              <wp:anchor distT="0" distB="0" distL="114300" distR="114300" simplePos="0" relativeHeight="251682816" behindDoc="0" locked="0" layoutInCell="1" allowOverlap="1" wp14:anchorId="66481CF3" wp14:editId="778B81DF">
-                <wp:simplePos x="0" y="0"/>
-                <wp:positionH relativeFrom="column">
-                  <wp:posOffset>3757930</wp:posOffset>
-                </wp:positionH>
-                <wp:positionV relativeFrom="paragraph">
-                  <wp:posOffset>2054225</wp:posOffset>
-                </wp:positionV>
-                <wp:extent cx="1206698" cy="585163"/>
-                <wp:effectExtent l="0" t="0" r="0" b="5715"/>
-                <wp:wrapNone/>
-                <wp:docPr id="47" name="Group 47"/>
-                <wp:cNvGraphicFramePr/>
-                <a:graphic xmlns:a="http://schemas.openxmlformats.org/drawingml/2006/main">
-                  <a:graphicData uri="http://schemas.microsoft.com/office/word/2010/wordprocessingGroup">
-                    <wpg:wgp>
-                      <wpg:cNvGrpSpPr/>
-                      <wpg:grpSpPr>
-                        <a:xfrm>
-                          <a:off x="0" y="0"/>
-                          <a:ext cx="1206698" cy="585163"/>
-                          <a:chOff x="0" y="252033"/>
-                          <a:chExt cx="1207059" cy="585551"/>
-                        </a:xfrm>
-                      </wpg:grpSpPr>
-                      <wpg:grpSp>
-                        <wpg:cNvPr id="48" name="Group 48"/>
-                        <wpg:cNvGrpSpPr/>
-                        <wpg:grpSpPr>
-                          <a:xfrm>
-                            <a:off x="0" y="252033"/>
-                            <a:ext cx="1207059" cy="585551"/>
-                            <a:chOff x="0" y="252033"/>
-                            <a:chExt cx="1207059" cy="585551"/>
-                          </a:xfrm>
-                        </wpg:grpSpPr>
-                        <wps:wsp>
-                          <wps:cNvPr id="50" name="Text Box 50"/>
-                          <wps:cNvSpPr txBox="1"/>
-                          <wps:spPr>
-                            <a:xfrm>
-                              <a:off x="0" y="322385"/>
-                              <a:ext cx="626745" cy="339725"/>
-                            </a:xfrm>
-                            <a:prstGeom prst="rect">
-                              <a:avLst/>
-                            </a:prstGeom>
-                            <a:noFill/>
-                            <a:ln w="6350">
-                              <a:noFill/>
-                            </a:ln>
-                          </wps:spPr>
-                          <wps:txbx>
-                            <w:txbxContent>
-                              <w:p>
-                                <w:pPr>
-                                  <w:rPr>
-                                    <w:b/>
-                                    <w:color w:val="FF0000"/>
-                                    <w:sz w:val="24"/>
-                                  </w:rPr>
-                                </w:pPr>
-                                <m:oMathPara>
-                                  <m:oMath>
-                                    <m:sSub>
-                                      <m:sSubPr>
-                                        <m:ctrlPr>
-                                          <w:rPr>
-                                            <w:rFonts w:ascii="Cambria Math" w:hAnsi="Cambria Math"/>
-                                            <w:b/>
-                                            <w:i/>
-                                            <w:color w:val="FF0000"/>
-                                            <w:sz w:val="24"/>
-                                          </w:rPr>
-                                        </m:ctrlPr>
-                                      </m:sSubPr>
-                                      <m:e>
-                                        <m:r>
-                                          <m:rPr>
-                                            <m:sty m:val="bi"/>
-                                          </m:rPr>
-                                          <w:rPr>
-                                            <w:rFonts w:ascii="Cambria Math" w:hAnsi="Cambria Math"/>
-                                            <w:color w:val="FF0000"/>
-                                            <w:sz w:val="24"/>
-                                          </w:rPr>
-                                          <m:t>z</m:t>
-                                        </m:r>
-                                      </m:e>
-                                      <m:sub>
-                                        <m:r>
-                                          <m:rPr>
-                                            <m:sty m:val="bi"/>
-                                          </m:rPr>
-                                          <w:rPr>
-                                            <w:rFonts w:ascii="Cambria Math" w:hAnsi="Cambria Math"/>
-                                            <w:color w:val="FF0000"/>
-                                            <w:sz w:val="24"/>
-                                          </w:rPr>
-                                          <m:t>4</m:t>
-                                        </m:r>
-                                      </m:sub>
-                                    </m:sSub>
-                                  </m:oMath>
-                                </m:oMathPara>
-                              </w:p>
-                            </w:txbxContent>
-                          </wps:txbx>
-                          <wps:bodyPr rot="0" spcFirstLastPara="0" vertOverflow="overflow" horzOverflow="overflow" vert="horz" wrap="square" lIns="91440" tIns="45720" rIns="91440" bIns="45720" numCol="1" spcCol="0" rtlCol="0" fromWordArt="0" anchor="t" anchorCtr="0" forceAA="0" compatLnSpc="1">
-                            <a:prstTxWarp prst="textNoShape">
-                              <a:avLst/>
-                            </a:prstTxWarp>
-                            <a:noAutofit/>
-                          </wps:bodyPr>
-                        </wps:wsp>
-                        <wps:wsp>
-                          <wps:cNvPr id="51" name="Text Box 51"/>
-                          <wps:cNvSpPr txBox="1"/>
-                          <wps:spPr>
-                            <a:xfrm>
-                              <a:off x="404506" y="497859"/>
-                              <a:ext cx="626745" cy="339725"/>
-                            </a:xfrm>
-                            <a:prstGeom prst="rect">
-                              <a:avLst/>
-                            </a:prstGeom>
-                            <a:noFill/>
-                            <a:ln w="6350">
-                              <a:noFill/>
-                            </a:ln>
-                          </wps:spPr>
-                          <wps:txbx>
-                            <w:txbxContent>
-                              <w:p>
-                                <w:pPr>
-                                  <w:rPr>
-                                    <w:b/>
-                                    <w:color w:val="FF0000"/>
-                                    <w:sz w:val="24"/>
-                                  </w:rPr>
-                                </w:pPr>
-                                <m:oMathPara>
-                                  <m:oMath>
-                                    <m:sSub>
-                                      <m:sSubPr>
-                                        <m:ctrlPr>
-                                          <w:rPr>
-                                            <w:rFonts w:ascii="Cambria Math" w:hAnsi="Cambria Math"/>
-                                            <w:b/>
-                                            <w:i/>
-                                            <w:color w:val="FF0000"/>
-                                            <w:sz w:val="24"/>
-                                          </w:rPr>
-                                        </m:ctrlPr>
-                                      </m:sSubPr>
-                                      <m:e>
-                                        <m:r>
-                                          <m:rPr>
-                                            <m:sty m:val="bi"/>
-                                          </m:rPr>
-                                          <w:rPr>
-                                            <w:rFonts w:ascii="Cambria Math" w:hAnsi="Cambria Math"/>
-                                            <w:color w:val="FF0000"/>
-                                            <w:sz w:val="24"/>
-                                          </w:rPr>
-                                          <m:t>x</m:t>
-                                        </m:r>
-                                      </m:e>
-                                      <m:sub>
-                                        <m:r>
-                                          <m:rPr>
-                                            <m:sty m:val="bi"/>
-                                          </m:rPr>
-                                          <w:rPr>
-                                            <w:rFonts w:ascii="Cambria Math" w:hAnsi="Cambria Math"/>
-                                            <w:color w:val="FF0000"/>
-                                            <w:sz w:val="24"/>
-                                          </w:rPr>
-                                          <m:t>4</m:t>
-                                        </m:r>
-                                      </m:sub>
-                                    </m:sSub>
-                                  </m:oMath>
-                                </m:oMathPara>
-                              </w:p>
-                            </w:txbxContent>
-                          </wps:txbx>
-                          <wps:bodyPr rot="0" spcFirstLastPara="0" vertOverflow="overflow" horzOverflow="overflow" vert="horz" wrap="square" lIns="91440" tIns="45720" rIns="91440" bIns="45720" numCol="1" spcCol="0" rtlCol="0" fromWordArt="0" anchor="t" anchorCtr="0" forceAA="0" compatLnSpc="1">
-                            <a:prstTxWarp prst="textNoShape">
-                              <a:avLst/>
-                            </a:prstTxWarp>
-                            <a:noAutofit/>
-                          </wps:bodyPr>
-                        </wps:wsp>
-                        <wps:wsp>
-                          <wps:cNvPr id="49" name="Text Box 49"/>
-                          <wps:cNvSpPr txBox="1"/>
-                          <wps:spPr>
-                            <a:xfrm>
-                              <a:off x="580314" y="252033"/>
-                              <a:ext cx="626745" cy="339725"/>
-                            </a:xfrm>
-                            <a:prstGeom prst="rect">
-                              <a:avLst/>
-                            </a:prstGeom>
-                            <a:noFill/>
-                            <a:ln w="6350">
-                              <a:noFill/>
-                            </a:ln>
-                          </wps:spPr>
-                          <wps:txbx>
-                            <w:txbxContent>
-                              <w:p>
-                                <w:pPr>
-                                  <w:rPr>
-                                    <w:b/>
-                                    <w:color w:val="FF0000"/>
-                                    <w:sz w:val="24"/>
-                                  </w:rPr>
-                                </w:pPr>
-                                <m:oMathPara>
-                                  <m:oMath>
-                                    <m:sSub>
-                                      <m:sSubPr>
-                                        <m:ctrlPr>
-                                          <w:rPr>
-                                            <w:rFonts w:ascii="Cambria Math" w:hAnsi="Cambria Math"/>
-                                            <w:b/>
-                                            <w:i/>
-                                            <w:color w:val="FF0000"/>
-                                            <w:sz w:val="24"/>
-                                          </w:rPr>
-                                        </m:ctrlPr>
-                                      </m:sSubPr>
-                                      <m:e>
-                                        <m:r>
-                                          <m:rPr>
-                                            <m:sty m:val="bi"/>
-                                          </m:rPr>
-                                          <w:rPr>
-                                            <w:rFonts w:ascii="Cambria Math" w:hAnsi="Cambria Math"/>
-                                            <w:color w:val="FF0000"/>
-                                            <w:sz w:val="24"/>
-                                          </w:rPr>
-                                          <m:t>y</m:t>
-                                        </m:r>
-                                      </m:e>
-                                      <m:sub>
-                                        <m:r>
-                                          <m:rPr>
-                                            <m:sty m:val="bi"/>
-                                          </m:rPr>
-                                          <w:rPr>
-                                            <w:rFonts w:ascii="Cambria Math" w:hAnsi="Cambria Math"/>
-                                            <w:color w:val="FF0000"/>
-                                            <w:sz w:val="24"/>
-                                          </w:rPr>
-                                          <m:t>4</m:t>
-                                        </m:r>
-                                      </m:sub>
-                                    </m:sSub>
-                                  </m:oMath>
-                                </m:oMathPara>
-                              </w:p>
-                            </w:txbxContent>
-                          </wps:txbx>
-                          <wps:bodyPr rot="0" spcFirstLastPara="0" vertOverflow="overflow" horzOverflow="overflow" vert="horz" wrap="square" lIns="91440" tIns="45720" rIns="91440" bIns="45720" numCol="1" spcCol="0" rtlCol="0" fromWordArt="0" anchor="t" anchorCtr="0" forceAA="0" compatLnSpc="1">
-                            <a:prstTxWarp prst="textNoShape">
-                              <a:avLst/>
-                            </a:prstTxWarp>
-                            <a:noAutofit/>
-                          </wps:bodyPr>
-                        </wps:wsp>
-                      </wpg:grpSp>
-                      <wpg:grpSp>
-                        <wpg:cNvPr id="52" name="Group 52"/>
-                        <wpg:cNvGrpSpPr/>
-                        <wpg:grpSpPr>
-                          <a:xfrm>
-                            <a:off x="328246" y="433754"/>
-                            <a:ext cx="650631" cy="357378"/>
-                            <a:chOff x="0" y="322385"/>
-                            <a:chExt cx="650631" cy="357378"/>
-                          </a:xfrm>
-                        </wpg:grpSpPr>
-                        <wps:wsp>
-                          <wps:cNvPr id="53" name="Straight Arrow Connector 53"/>
-                          <wps:cNvCnPr/>
-                          <wps:spPr>
-                            <a:xfrm flipH="1">
-                              <a:off x="0" y="322385"/>
-                              <a:ext cx="298450" cy="193040"/>
-                            </a:xfrm>
-                            <a:prstGeom prst="straightConnector1">
-                              <a:avLst/>
-                            </a:prstGeom>
-                            <a:ln>
-                              <a:solidFill>
-                                <a:srgbClr val="FF0000"/>
-                              </a:solidFill>
-                              <a:tailEnd type="triangle"/>
-                            </a:ln>
-                          </wps:spPr>
-                          <wps:style>
-                            <a:lnRef idx="3">
-                              <a:schemeClr val="accent2"/>
-                            </a:lnRef>
-                            <a:fillRef idx="0">
-                              <a:schemeClr val="accent2"/>
-                            </a:fillRef>
-                            <a:effectRef idx="2">
-                              <a:schemeClr val="accent2"/>
-                            </a:effectRef>
-                            <a:fontRef idx="minor">
-                              <a:schemeClr val="tx1"/>
-                            </a:fontRef>
-                          </wps:style>
-                          <wps:bodyPr/>
-                        </wps:wsp>
-                        <wps:wsp>
-                          <wps:cNvPr id="54" name="Straight Arrow Connector 54"/>
-                          <wps:cNvCnPr/>
-                          <wps:spPr>
-                            <a:xfrm>
-                              <a:off x="298752" y="333812"/>
-                              <a:ext cx="351879" cy="111665"/>
-                            </a:xfrm>
-                            <a:prstGeom prst="straightConnector1">
-                              <a:avLst/>
-                            </a:prstGeom>
-                            <a:ln>
-                              <a:solidFill>
-                                <a:srgbClr val="FF0000"/>
-                              </a:solidFill>
-                              <a:tailEnd type="triangle"/>
-                            </a:ln>
-                          </wps:spPr>
-                          <wps:style>
-                            <a:lnRef idx="3">
-                              <a:schemeClr val="accent2"/>
-                            </a:lnRef>
-                            <a:fillRef idx="0">
-                              <a:schemeClr val="accent2"/>
-                            </a:fillRef>
-                            <a:effectRef idx="2">
-                              <a:schemeClr val="accent2"/>
-                            </a:effectRef>
-                            <a:fontRef idx="minor">
-                              <a:schemeClr val="tx1"/>
-                            </a:fontRef>
-                          </wps:style>
-                          <wps:bodyPr/>
-                        </wps:wsp>
-                        <wps:wsp>
-                          <wps:cNvPr id="55" name="Straight Arrow Connector 55"/>
-                          <wps:cNvCnPr/>
-                          <wps:spPr>
-                            <a:xfrm>
-                              <a:off x="294211" y="340053"/>
-                              <a:ext cx="4423" cy="339710"/>
-                            </a:xfrm>
-                            <a:prstGeom prst="straightConnector1">
-                              <a:avLst/>
-                            </a:prstGeom>
-                            <a:ln>
-                              <a:solidFill>
-                                <a:srgbClr val="FF0000"/>
-                              </a:solidFill>
-                              <a:tailEnd type="triangle"/>
-                            </a:ln>
-                          </wps:spPr>
-                          <wps:style>
-                            <a:lnRef idx="3">
-                              <a:schemeClr val="accent2"/>
-                            </a:lnRef>
-                            <a:fillRef idx="0">
-                              <a:schemeClr val="accent2"/>
-                            </a:fillRef>
-                            <a:effectRef idx="2">
-                              <a:schemeClr val="accent2"/>
-                            </a:effectRef>
-                            <a:fontRef idx="minor">
-                              <a:schemeClr val="tx1"/>
-                            </a:fontRef>
-                          </wps:style>
-                          <wps:bodyPr/>
-                        </wps:wsp>
-                      </wpg:grpSp>
-                    </wpg:wgp>
-                  </a:graphicData>
-                </a:graphic>
-                <wp14:sizeRelH relativeFrom="margin">
-                  <wp14:pctWidth>0</wp14:pctWidth>
-                </wp14:sizeRelH>
-                <wp14:sizeRelV relativeFrom="margin">
-                  <wp14:pctHeight>0</wp14:pctHeight>
-                </wp14:sizeRelV>
-              </wp:anchor>
-            </w:drawing>
-          </mc:Choice>
-          <mc:Fallback>
-            <w:pict>
-              <v:group w14:anchorId="66481CF3" id="Group 47" o:spid="_x0000_s1036" style="position:absolute;left:0;text-align:left;margin-left:295.9pt;margin-top:161.75pt;width:95pt;height:46.1pt;z-index:251682816;mso-width-relative:margin;mso-height-relative:margin" coordorigin=",2520" coordsize="12070,5855" o:gfxdata="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">
-                <v:group id="Group 48" o:spid="_x0000_s1037" style="position:absolute;top:2520;width:12070;height:5855" coordorigin=",2520" coordsize="12070,5855" o:gfxdata="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">
-                  <v:shape id="Text Box 50" o:spid="_x0000_s1038" type="#_x0000_t202" style="position:absolute;top:3223;width:6267;height:3398;visibility:visible;mso-wrap-style:square;v-text-anchor:top" o:gfxdata="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" filled="f" stroked="f" strokeweight=".5pt">
-                    <v:textbox>
-                      <w:txbxContent>
-                        <w:p>
-                          <w:pPr>
-                            <w:rPr>
-                              <w:b/>
-                              <w:color w:val="FF0000"/>
-                              <w:sz w:val="24"/>
-                            </w:rPr>
-                          </w:pPr>
-                          <m:oMathPara>
-                            <m:oMath>
-                              <m:sSub>
-                                <m:sSubPr>
-                                  <m:ctrlPr>
-                                    <w:rPr>
-                                      <w:rFonts w:ascii="Cambria Math" w:hAnsi="Cambria Math"/>
-                                      <w:b/>
-                                      <w:i/>
-                                      <w:color w:val="FF0000"/>
-                                      <w:sz w:val="24"/>
-                                    </w:rPr>
-                                  </m:ctrlPr>
-                                </m:sSubPr>
-                                <m:e>
-                                  <m:r>
-                                    <m:rPr>
-                                      <m:sty m:val="bi"/>
-                                    </m:rPr>
-                                    <w:rPr>
-                                      <w:rFonts w:ascii="Cambria Math" w:hAnsi="Cambria Math"/>
-                                      <w:color w:val="FF0000"/>
-                                      <w:sz w:val="24"/>
-                                    </w:rPr>
-                                    <m:t>z</m:t>
-                                  </m:r>
-                                </m:e>
-                                <m:sub>
-                                  <m:r>
-                                    <m:rPr>
-                                      <m:sty m:val="bi"/>
-                                    </m:rPr>
-                                    <w:rPr>
-                                      <w:rFonts w:ascii="Cambria Math" w:hAnsi="Cambria Math"/>
-                                      <w:color w:val="FF0000"/>
-                                      <w:sz w:val="24"/>
-                                    </w:rPr>
-                                    <m:t>4</m:t>
-                                  </m:r>
-                                </m:sub>
-                              </m:sSub>
-                            </m:oMath>
-                          </m:oMathPara>
-                        </w:p>
-                      </w:txbxContent>
-                    </v:textbox>
-                  </v:shape>
-                  <v:shape id="Text Box 51" o:spid="_x0000_s1039" type="#_x0000_t202" style="position:absolute;left:4045;top:4978;width:6267;height:3397;visibility:visible;mso-wrap-style:square;v-text-anchor:top" o:gfxdata="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" filled="f" stroked="f" strokeweight=".5pt">
-                    <v:textbox>
-                      <w:txbxContent>
-                        <w:p>
-                          <w:pPr>
-                            <w:rPr>
-                              <w:b/>
-                              <w:color w:val="FF0000"/>
-                              <w:sz w:val="24"/>
-                            </w:rPr>
-                          </w:pPr>
-                          <m:oMathPara>
-                            <m:oMath>
-                              <m:sSub>
-                                <m:sSubPr>
-                                  <m:ctrlPr>
-                                    <w:rPr>
-                                      <w:rFonts w:ascii="Cambria Math" w:hAnsi="Cambria Math"/>
-                                      <w:b/>
-                                      <w:i/>
-                                      <w:color w:val="FF0000"/>
-                                      <w:sz w:val="24"/>
-                                    </w:rPr>
-                                  </m:ctrlPr>
-                                </m:sSubPr>
-                                <m:e>
-                                  <m:r>
-                                    <m:rPr>
-                                      <m:sty m:val="bi"/>
-                                    </m:rPr>
-                                    <w:rPr>
-                                      <w:rFonts w:ascii="Cambria Math" w:hAnsi="Cambria Math"/>
-                                      <w:color w:val="FF0000"/>
-                                      <w:sz w:val="24"/>
-                                    </w:rPr>
-                                    <m:t>x</m:t>
-                                  </m:r>
-                                </m:e>
-                                <m:sub>
-                                  <m:r>
-                                    <m:rPr>
-                                      <m:sty m:val="bi"/>
-                                    </m:rPr>
-                                    <w:rPr>
-                                      <w:rFonts w:ascii="Cambria Math" w:hAnsi="Cambria Math"/>
-                                      <w:color w:val="FF0000"/>
-                                      <w:sz w:val="24"/>
-                                    </w:rPr>
-                                    <m:t>4</m:t>
-                                  </m:r>
-                                </m:sub>
-                              </m:sSub>
-                            </m:oMath>
-                          </m:oMathPara>
-                        </w:p>
-                      </w:txbxContent>
-                    </v:textbox>
-                  </v:shape>
-                  <v:shape id="Text Box 49" o:spid="_x0000_s1040" type="#_x0000_t202" style="position:absolute;left:5803;top:2520;width:6267;height:3397;visibility:visible;mso-wrap-style:square;v-text-anchor:top" o:gfxdata="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" filled="f" stroked="f" strokeweight=".5pt">
-                    <v:textbox>
-                      <w:txbxContent>
-                        <w:p>
-                          <w:pPr>
-                            <w:rPr>
-                              <w:b/>
-                              <w:color w:val="FF0000"/>
-                              <w:sz w:val="24"/>
-                            </w:rPr>
-                          </w:pPr>
-                          <m:oMathPara>
-                            <m:oMath>
-                              <m:sSub>
-                                <m:sSubPr>
-                                  <m:ctrlPr>
-                                    <w:rPr>
-                                      <w:rFonts w:ascii="Cambria Math" w:hAnsi="Cambria Math"/>
-                                      <w:b/>
-                                      <w:i/>
-                                      <w:color w:val="FF0000"/>
-                                      <w:sz w:val="24"/>
-                                    </w:rPr>
-                                  </m:ctrlPr>
-                                </m:sSubPr>
-                                <m:e>
-                                  <m:r>
-                                    <m:rPr>
-                                      <m:sty m:val="bi"/>
-                                    </m:rPr>
-                                    <w:rPr>
-                                      <w:rFonts w:ascii="Cambria Math" w:hAnsi="Cambria Math"/>
-                                      <w:color w:val="FF0000"/>
-                                      <w:sz w:val="24"/>
-                                    </w:rPr>
-                                    <m:t>y</m:t>
-                                  </m:r>
-                                </m:e>
-                                <m:sub>
-                                  <m:r>
-                                    <m:rPr>
-                                      <m:sty m:val="bi"/>
-                                    </m:rPr>
-                                    <w:rPr>
-                                      <w:rFonts w:ascii="Cambria Math" w:hAnsi="Cambria Math"/>
-                                      <w:color w:val="FF0000"/>
-                                      <w:sz w:val="24"/>
-                                    </w:rPr>
-                                    <m:t>4</m:t>
-                                  </m:r>
-                                </m:sub>
-                              </m:sSub>
-                            </m:oMath>
-                          </m:oMathPara>
-                        </w:p>
-                      </w:txbxContent>
-                    </v:textbox>
-                  </v:shape>
-                </v:group>
-                <v:group id="Group 52" o:spid="_x0000_s1041" style="position:absolute;left:3282;top:4337;width:6506;height:3574" coordorigin=",3223" coordsize="6506,3573" o:gfxdata="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">
-                  <v:shape id="Straight Arrow Connector 53" o:spid="_x0000_s1042" type="#_x0000_t32" style="position:absolute;top:3223;width:2984;height:1931;flip:x;visibility:visible;mso-wrap-style:square" o:connectortype="straight" o:gfxdata="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" strokecolor="red" strokeweight="1.5pt">
-                    <v:stroke endarrow="block" joinstyle="miter"/>
-                  </v:shape>
-                  <v:shape id="Straight Arrow Connector 54" o:spid="_x0000_s1043" type="#_x0000_t32" style="position:absolute;left:2987;top:3338;width:3519;height:1116;visibility:visible;mso-wrap-style:square" o:connectortype="straight" o:gfxdata="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" strokecolor="red" strokeweight="1.5pt">
-                    <v:stroke endarrow="block" joinstyle="miter"/>
-                  </v:shape>
-                  <v:shape id="Straight Arrow Connector 55" o:spid="_x0000_s1044" type="#_x0000_t32" style="position:absolute;left:2942;top:3400;width:44;height:3397;visibility:visible;mso-wrap-style:square" o:connectortype="straight" o:gfxdata="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" strokecolor="red" strokeweight="1.5pt">
-                    <v:stroke endarrow="block" joinstyle="miter"/>
-                  </v:shape>
-                </v:group>
-              </v:group>
-            </w:pict>
-          </mc:Fallback>
-        </mc:AlternateContent>
-      </w:r>
-      <w:r>
-        <w:rPr>
-          <w:noProof/>
-        </w:rPr>
-        <mc:AlternateContent>
-          <mc:Choice Requires="wps">
-            <w:drawing>
-              <wp:anchor distT="0" distB="0" distL="114300" distR="114300" simplePos="0" relativeHeight="251699200" behindDoc="0" locked="0" layoutInCell="1" allowOverlap="1" wp14:anchorId="7C4CA69E" wp14:editId="23A10352">
-                <wp:simplePos x="0" y="0"/>
-                <wp:positionH relativeFrom="column">
-                  <wp:posOffset>4311650</wp:posOffset>
-                </wp:positionH>
-                <wp:positionV relativeFrom="paragraph">
-                  <wp:posOffset>915035</wp:posOffset>
-                </wp:positionV>
-                <wp:extent cx="22860" cy="1642576"/>
-                <wp:effectExtent l="0" t="0" r="34290" b="34290"/>
-                <wp:wrapNone/>
-                <wp:docPr id="11" name="Straight Connector 56"/>
-                <wp:cNvGraphicFramePr/>
-                <a:graphic xmlns:a="http://schemas.openxmlformats.org/drawingml/2006/main">
-                  <a:graphicData uri="http://schemas.microsoft.com/office/word/2010/wordprocessingShape">
-                    <wps:wsp>
-                      <wps:cNvCnPr/>
-                      <wps:spPr>
-                        <a:xfrm flipH="1">
-                          <a:off x="0" y="0"/>
-                          <a:ext cx="22860" cy="1642576"/>
-                        </a:xfrm>
-                        <a:prstGeom prst="line">
-                          <a:avLst/>
-                        </a:prstGeom>
-                        <a:ln w="9525" cap="flat" cmpd="sng" algn="ctr">
-                          <a:solidFill>
-                            <a:schemeClr val="dk1"/>
-                          </a:solidFill>
-                          <a:prstDash val="dash"/>
-                          <a:round/>
-                          <a:headEnd type="none" w="med" len="med"/>
-                          <a:tailEnd type="none" w="med" len="med"/>
-                        </a:ln>
-                      </wps:spPr>
-                      <wps:style>
-                        <a:lnRef idx="0">
-                          <a:scrgbClr r="0" g="0" b="0"/>
-                        </a:lnRef>
-                        <a:fillRef idx="0">
-                          <a:scrgbClr r="0" g="0" b="0"/>
-                        </a:fillRef>
-                        <a:effectRef idx="0">
-                          <a:scrgbClr r="0" g="0" b="0"/>
-                        </a:effectRef>
-                        <a:fontRef idx="minor">
-                          <a:schemeClr val="tx1"/>
-                        </a:fontRef>
-                      </wps:style>
-                      <wps:bodyPr/>
-                    </wps:wsp>
-                  </a:graphicData>
-                </a:graphic>
-                <wp14:sizeRelH relativeFrom="margin">
-                  <wp14:pctWidth>0</wp14:pctWidth>
-                </wp14:sizeRelH>
-                <wp14:sizeRelV relativeFrom="margin">
-                  <wp14:pctHeight>0</wp14:pctHeight>
-                </wp14:sizeRelV>
-              </wp:anchor>
-            </w:drawing>
-          </mc:Choice>
-          <mc:Fallback>
-            <w:pict>
-              <v:line w14:anchorId="53747828" id="Straight Connector 56" o:spid="_x0000_s1026" style="position:absolute;flip:x;z-index:251699200;visibility:visible;mso-wrap-style:square;mso-width-percent:0;mso-height-percent:0;mso-wrap-distance-left:9pt;mso-wrap-distance-top:0;mso-wrap-distance-right:9pt;mso-wrap-distance-bottom:0;mso-position-horizontal:absolute;mso-position-horizontal-relative:text;mso-position-vertical:absolute;mso-position-vertical-relative:text;mso-width-percent:0;mso-height-percent:0;mso-width-relative:margin;mso-height-relative:margin" from="339.5pt,72.05pt" to="341.3pt,201.4pt" o:gfxdata="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" strokecolor="black [3200]">
-                <v:stroke dashstyle="dash"/>
-              </v:line>
-            </w:pict>
-          </mc:Fallback>
-        </mc:AlternateContent>
-      </w:r>
-      <w:r>
-        <w:rPr>
-          <w:noProof/>
-        </w:rPr>
-        <mc:AlternateContent>
-          <mc:Choice Requires="wps">
-            <w:drawing>
-              <wp:anchor distT="0" distB="0" distL="114300" distR="114300" simplePos="0" relativeHeight="251661311" behindDoc="0" locked="0" layoutInCell="1" allowOverlap="1" wp14:anchorId="6586D0AF" wp14:editId="0000B03C">
-                <wp:simplePos x="0" y="0"/>
-                <wp:positionH relativeFrom="column">
-                  <wp:posOffset>4349750</wp:posOffset>
-                </wp:positionH>
-                <wp:positionV relativeFrom="paragraph">
-                  <wp:posOffset>934085</wp:posOffset>
-                </wp:positionV>
-                <wp:extent cx="31750" cy="1330849"/>
-                <wp:effectExtent l="0" t="0" r="25400" b="3175"/>
-                <wp:wrapNone/>
-                <wp:docPr id="56" name="Straight Connector 56"/>
-                <wp:cNvGraphicFramePr/>
-                <a:graphic xmlns:a="http://schemas.openxmlformats.org/drawingml/2006/main">
-                  <a:graphicData uri="http://schemas.microsoft.com/office/word/2010/wordprocessingShape">
-                    <wps:wsp>
-                      <wps:cNvCnPr/>
-                      <wps:spPr>
-                        <a:xfrm>
-                          <a:off x="0" y="0"/>
-                          <a:ext cx="31750" cy="1330849"/>
-                        </a:xfrm>
-                        <a:prstGeom prst="line">
-                          <a:avLst/>
-                        </a:prstGeom>
-                        <a:ln w="9525" cap="flat" cmpd="sng" algn="ctr">
-                          <a:solidFill>
-                            <a:schemeClr val="dk1"/>
-                          </a:solidFill>
-                          <a:prstDash val="dash"/>
-                          <a:round/>
-                          <a:headEnd type="none" w="med" len="med"/>
-                          <a:tailEnd type="none" w="med" len="med"/>
-                        </a:ln>
-                      </wps:spPr>
-                      <wps:style>
-                        <a:lnRef idx="0">
-                          <a:scrgbClr r="0" g="0" b="0"/>
-                        </a:lnRef>
-                        <a:fillRef idx="0">
-                          <a:scrgbClr r="0" g="0" b="0"/>
-                        </a:fillRef>
-                        <a:effectRef idx="0">
-                          <a:scrgbClr r="0" g="0" b="0"/>
-                        </a:effectRef>
-                        <a:fontRef idx="minor">
-                          <a:schemeClr val="tx1"/>
-                        </a:fontRef>
-                      </wps:style>
-                      <wps:bodyPr/>
-                    </wps:wsp>
-                  </a:graphicData>
-                </a:graphic>
-                <wp14:sizeRelH relativeFrom="margin">
-                  <wp14:pctWidth>0</wp14:pctWidth>
-                </wp14:sizeRelH>
-                <wp14:sizeRelV relativeFrom="margin">
-                  <wp14:pctHeight>0</wp14:pctHeight>
-                </wp14:sizeRelV>
-              </wp:anchor>
-            </w:drawing>
-          </mc:Choice>
-          <mc:Fallback>
-            <w:pict>
-              <v:line w14:anchorId="2E23704D" id="Straight Connector 56" o:spid="_x0000_s1026" style="position:absolute;z-index:251661311;visibility:visible;mso-wrap-style:square;mso-width-percent:0;mso-height-percent:0;mso-wrap-distance-left:9pt;mso-wrap-distance-top:0;mso-wrap-distance-right:9pt;mso-wrap-distance-bottom:0;mso-position-horizontal:absolute;mso-position-horizontal-relative:text;mso-position-vertical:absolute;mso-position-vertical-relative:text;mso-width-percent:0;mso-height-percent:0;mso-width-relative:margin;mso-height-relative:margin" from="342.5pt,73.55pt" to="345pt,178.35pt" o:gfxdata="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" strokecolor="black [3200]">
-                <v:stroke dashstyle="dash"/>
-              </v:line>
-            </w:pict>
-          </mc:Fallback>
-        </mc:AlternateContent>
-      </w:r>
-      <w:r>
-        <w:rPr>
-          <w:noProof/>
-        </w:rPr>
-        <mc:AlternateContent>
-          <mc:Choice Requires="wps">
-            <w:drawing>
-              <wp:anchor distT="0" distB="0" distL="114300" distR="114300" simplePos="0" relativeHeight="251691008" behindDoc="0" locked="0" layoutInCell="1" allowOverlap="1" wp14:anchorId="6E1222B3" wp14:editId="48CA21FD">
-                <wp:simplePos x="0" y="0"/>
-                <wp:positionH relativeFrom="column">
-                  <wp:posOffset>3878517</wp:posOffset>
-                </wp:positionH>
-                <wp:positionV relativeFrom="paragraph">
-                  <wp:posOffset>1534306</wp:posOffset>
-                </wp:positionV>
-                <wp:extent cx="627140" cy="339956"/>
-                <wp:effectExtent l="0" t="0" r="0" b="0"/>
-                <wp:wrapNone/>
-                <wp:docPr id="60" name="Text Box 60"/>
-                <wp:cNvGraphicFramePr/>
-                <a:graphic xmlns:a="http://schemas.openxmlformats.org/drawingml/2006/main">
-                  <a:graphicData uri="http://schemas.microsoft.com/office/word/2010/wordprocessingShape">
-                    <wps:wsp>
-                      <wps:cNvSpPr txBox="1"/>
-                      <wps:spPr>
-                        <a:xfrm>
-                          <a:off x="0" y="0"/>
-                          <a:ext cx="627140" cy="339956"/>
-                        </a:xfrm>
-                        <a:prstGeom prst="rect">
-                          <a:avLst/>
-                        </a:prstGeom>
-                        <a:noFill/>
-                        <a:ln w="6350">
-                          <a:noFill/>
-                        </a:ln>
-                      </wps:spPr>
-                      <wps:txbx>
-                        <w:txbxContent>
-                          <w:p>
-                            <w:pPr>
-                              <w:rPr>
-                                <w:b/>
-                                <w:sz w:val="24"/>
-                              </w:rPr>
-                            </w:pPr>
-                            <m:oMathPara>
-                              <m:oMath>
-                                <m:sSub>
-                                  <m:sSubPr>
-                                    <m:ctrlPr>
-                                      <w:rPr>
-                                        <w:rFonts w:ascii="Cambria Math" w:hAnsi="Cambria Math"/>
-                                        <w:b/>
-                                        <w:i/>
-                                        <w:sz w:val="24"/>
-                                      </w:rPr>
-                                    </m:ctrlPr>
-                                  </m:sSubPr>
-                                  <m:e>
-                                    <m:r>
-                                      <m:rPr>
-                                        <m:sty m:val="bi"/>
-                                      </m:rPr>
-                                      <w:rPr>
-                                        <w:rFonts w:ascii="Cambria Math" w:hAnsi="Cambria Math"/>
-                                        <w:sz w:val="24"/>
-                                      </w:rPr>
-                                      <m:t>l</m:t>
-                                    </m:r>
-                                  </m:e>
-                                  <m:sub>
-                                    <m:r>
-                                      <m:rPr>
-                                        <m:sty m:val="bi"/>
-                                      </m:rPr>
-                                      <w:rPr>
-                                        <w:rFonts w:ascii="Cambria Math" w:hAnsi="Cambria Math"/>
-                                        <w:sz w:val="24"/>
-                                      </w:rPr>
-                                      <m:t>4</m:t>
-                                    </m:r>
-                                  </m:sub>
-                                </m:sSub>
-                              </m:oMath>
-                            </m:oMathPara>
-                          </w:p>
-                        </w:txbxContent>
-                      </wps:txbx>
-                      <wps:bodyPr rot="0" spcFirstLastPara="0" vertOverflow="overflow" horzOverflow="overflow" vert="horz" wrap="square" lIns="91440" tIns="45720" rIns="91440" bIns="45720" numCol="1" spcCol="0" rtlCol="0" fromWordArt="0" anchor="t" anchorCtr="0" forceAA="0" compatLnSpc="1">
-                        <a:prstTxWarp prst="textNoShape">
-                          <a:avLst/>
-                        </a:prstTxWarp>
-                        <a:noAutofit/>
-                      </wps:bodyPr>
-                    </wps:wsp>
-                  </a:graphicData>
-                </a:graphic>
-              </wp:anchor>
-            </w:drawing>
-          </mc:Choice>
-          <mc:Fallback>
-            <w:pict>
-              <v:shape w14:anchorId="6E1222B3" id="Text Box 60" o:spid="_x0000_s1045" type="#_x0000_t202" style="position:absolute;left:0;text-align:left;margin-left:305.4pt;margin-top:120.8pt;width:49.4pt;height:26.75pt;z-index:251691008;visibility:visible;mso-wrap-style:square;mso-wrap-distance-left:9pt;mso-wrap-distance-top:0;mso-wrap-distance-right:9pt;mso-wrap-distance-bottom:0;mso-position-horizontal:absolute;mso-position-horizontal-relative:text;mso-position-vertical:absolute;mso-position-vertical-relative:text;v-text-anchor:top" o:gfxdata="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" filled="f" stroked="f" strokeweight=".5pt">
-                <v:textbox>
-                  <w:txbxContent>
-                    <w:p>
-                      <w:pPr>
-                        <w:rPr>
-                          <w:b/>
-                          <w:sz w:val="24"/>
-                        </w:rPr>
-                      </w:pPr>
-                      <m:oMathPara>
-                        <m:oMath>
-                          <m:sSub>
-                            <m:sSubPr>
-                              <m:ctrlPr>
-                                <w:rPr>
-                                  <w:rFonts w:ascii="Cambria Math" w:hAnsi="Cambria Math"/>
-                                  <w:b/>
-                                  <w:i/>
-                                  <w:sz w:val="24"/>
-                                </w:rPr>
-                              </m:ctrlPr>
-                            </m:sSubPr>
-                            <m:e>
-                              <m:r>
-                                <m:rPr>
-                                  <m:sty m:val="bi"/>
-                                </m:rPr>
-                                <w:rPr>
-                                  <w:rFonts w:ascii="Cambria Math" w:hAnsi="Cambria Math"/>
-                                  <w:sz w:val="24"/>
-                                </w:rPr>
-                                <m:t>l</m:t>
-                              </m:r>
-                            </m:e>
-                            <m:sub>
-                              <m:r>
-                                <m:rPr>
-                                  <m:sty m:val="bi"/>
-                                </m:rPr>
-                                <w:rPr>
-                                  <w:rFonts w:ascii="Cambria Math" w:hAnsi="Cambria Math"/>
-                                  <w:sz w:val="24"/>
-                                </w:rPr>
-                                <m:t>4</m:t>
-                              </m:r>
-                            </m:sub>
-                          </m:sSub>
-                        </m:oMath>
-                      </m:oMathPara>
-                    </w:p>
-                  </w:txbxContent>
-                </v:textbox>
-              </v:shape>
-            </w:pict>
-          </mc:Fallback>
-        </mc:AlternateContent>
-      </w:r>
-      <w:r>
-        <w:rPr>
-          <w:noProof/>
-        </w:rPr>
-        <mc:AlternateContent>
-          <mc:Choice Requires="wps">
-            <w:drawing>
-              <wp:anchor distT="0" distB="0" distL="114300" distR="114300" simplePos="0" relativeHeight="251696128" behindDoc="0" locked="0" layoutInCell="1" allowOverlap="1">
-                <wp:simplePos x="0" y="0"/>
-                <wp:positionH relativeFrom="column">
-                  <wp:posOffset>4431403</wp:posOffset>
-                </wp:positionH>
-                <wp:positionV relativeFrom="paragraph">
-                  <wp:posOffset>1165518</wp:posOffset>
-                </wp:positionV>
-                <wp:extent cx="627140" cy="339956"/>
-                <wp:effectExtent l="0" t="0" r="0" b="3175"/>
-                <wp:wrapNone/>
-                <wp:docPr id="71" name="Text Box 71"/>
-                <wp:cNvGraphicFramePr/>
-                <a:graphic xmlns:a="http://schemas.openxmlformats.org/drawingml/2006/main">
-                  <a:graphicData uri="http://schemas.microsoft.com/office/word/2010/wordprocessingShape">
-                    <wps:wsp>
-                      <wps:cNvSpPr txBox="1"/>
-                      <wps:spPr>
-                        <a:xfrm>
-                          <a:off x="0" y="0"/>
-                          <a:ext cx="627140" cy="339956"/>
-                        </a:xfrm>
-                        <a:prstGeom prst="rect">
-                          <a:avLst/>
-                        </a:prstGeom>
-                        <a:noFill/>
-                        <a:ln w="6350">
-                          <a:noFill/>
-                        </a:ln>
-                      </wps:spPr>
-                      <wps:txbx>
-                        <w:txbxContent>
-                          <w:p>
-                            <w:pPr>
-                              <w:rPr>
-                                <w:b/>
-                                <w:sz w:val="24"/>
-                              </w:rPr>
-                            </w:pPr>
-                            <m:oMathPara>
-                              <m:oMath>
-                                <m:sSub>
-                                  <m:sSubPr>
-                                    <m:ctrlPr>
-                                      <w:rPr>
-                                        <w:rFonts w:ascii="Cambria Math" w:hAnsi="Cambria Math"/>
-                                        <w:b/>
-                                        <w:i/>
-                                        <w:sz w:val="24"/>
-                                      </w:rPr>
-                                    </m:ctrlPr>
-                                  </m:sSubPr>
-                                  <m:e>
-                                    <m:r>
-                                      <m:rPr>
-                                        <m:sty m:val="bi"/>
-                                      </m:rPr>
-                                      <w:rPr>
-                                        <w:rFonts w:ascii="Cambria Math" w:hAnsi="Cambria Math"/>
-                                        <w:sz w:val="24"/>
-                                      </w:rPr>
-                                      <m:t>θ</m:t>
-                                    </m:r>
-                                  </m:e>
-                                  <m:sub>
-                                    <m:r>
-                                      <m:rPr>
-                                        <m:sty m:val="bi"/>
-                                      </m:rPr>
-                                      <w:rPr>
-                                        <w:rFonts w:ascii="Cambria Math" w:hAnsi="Cambria Math"/>
-                                        <w:sz w:val="24"/>
-                                      </w:rPr>
-                                      <m:t>4</m:t>
-                                    </m:r>
-                                  </m:sub>
-                                </m:sSub>
-                              </m:oMath>
-                            </m:oMathPara>
-                          </w:p>
-                        </w:txbxContent>
-                      </wps:txbx>
-                      <wps:bodyPr rot="0" spcFirstLastPara="0" vertOverflow="overflow" horzOverflow="overflow" vert="horz" wrap="square" lIns="91440" tIns="45720" rIns="91440" bIns="45720" numCol="1" spcCol="0" rtlCol="0" fromWordArt="0" anchor="t" anchorCtr="0" forceAA="0" compatLnSpc="1">
-                        <a:prstTxWarp prst="textNoShape">
-                          <a:avLst/>
-                        </a:prstTxWarp>
-                        <a:noAutofit/>
-                      </wps:bodyPr>
-                    </wps:wsp>
-                  </a:graphicData>
-                </a:graphic>
-              </wp:anchor>
-            </w:drawing>
-          </mc:Choice>
-          <mc:Fallback>
-            <w:pict>
-              <v:shape id="Text Box 71" o:spid="_x0000_s1046" type="#_x0000_t202" style="position:absolute;left:0;text-align:left;margin-left:348.95pt;margin-top:91.75pt;width:49.4pt;height:26.75pt;z-index:251696128;visibility:visible;mso-wrap-style:square;mso-wrap-distance-left:9pt;mso-wrap-distance-top:0;mso-wrap-distance-right:9pt;mso-wrap-distance-bottom:0;mso-position-horizontal:absolute;mso-position-horizontal-relative:text;mso-position-vertical:absolute;mso-position-vertical-relative:text;v-text-anchor:top" o:gfxdata="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" filled="f" stroked="f" strokeweight=".5pt">
-                <v:textbox>
-                  <w:txbxContent>
-                    <w:p>
-                      <w:pPr>
-                        <w:rPr>
-                          <w:b/>
-                          <w:sz w:val="24"/>
-                        </w:rPr>
-                      </w:pPr>
-                      <m:oMathPara>
-                        <m:oMath>
-                          <m:sSub>
-                            <m:sSubPr>
-                              <m:ctrlPr>
-                                <w:rPr>
-                                  <w:rFonts w:ascii="Cambria Math" w:hAnsi="Cambria Math"/>
-                                  <w:b/>
-                                  <w:i/>
-                                  <w:sz w:val="24"/>
-                                </w:rPr>
-                              </m:ctrlPr>
-                            </m:sSubPr>
-                            <m:e>
-                              <m:r>
-                                <m:rPr>
-                                  <m:sty m:val="bi"/>
-                                </m:rPr>
-                                <w:rPr>
-                                  <w:rFonts w:ascii="Cambria Math" w:hAnsi="Cambria Math"/>
-                                  <w:sz w:val="24"/>
-                                </w:rPr>
-                                <m:t>θ</m:t>
-                              </m:r>
-                            </m:e>
-                            <m:sub>
-                              <m:r>
-                                <m:rPr>
-                                  <m:sty m:val="bi"/>
-                                </m:rPr>
-                                <w:rPr>
-                                  <w:rFonts w:ascii="Cambria Math" w:hAnsi="Cambria Math"/>
-                                  <w:sz w:val="24"/>
-                                </w:rPr>
-                                <m:t>4</m:t>
-                              </m:r>
-                            </m:sub>
-                          </m:sSub>
-                        </m:oMath>
-                      </m:oMathPara>
-                    </w:p>
-                  </w:txbxContent>
-                </v:textbox>
-              </v:shape>
-            </w:pict>
-          </mc:Fallback>
-        </mc:AlternateContent>
-      </w:r>
-      <w:r>
-        <w:rPr>
-          <w:noProof/>
-        </w:rPr>
-        <mc:AlternateContent>
-          <mc:Choice Requires="wps">
-            <w:drawing>
-              <wp:anchor distT="0" distB="0" distL="114300" distR="114300" simplePos="0" relativeHeight="251697152" behindDoc="0" locked="0" layoutInCell="1" allowOverlap="1">
-                <wp:simplePos x="0" y="0"/>
-                <wp:positionH relativeFrom="column">
-                  <wp:posOffset>4366846</wp:posOffset>
-                </wp:positionH>
-                <wp:positionV relativeFrom="paragraph">
-                  <wp:posOffset>1001493</wp:posOffset>
-                </wp:positionV>
-                <wp:extent cx="357100" cy="293077"/>
-                <wp:effectExtent l="0" t="0" r="43180" b="12065"/>
-                <wp:wrapNone/>
-                <wp:docPr id="74" name="Freeform 74"/>
-                <wp:cNvGraphicFramePr/>
-                <a:graphic xmlns:a="http://schemas.openxmlformats.org/drawingml/2006/main">
-                  <a:graphicData uri="http://schemas.microsoft.com/office/word/2010/wordprocessingShape">
-                    <wps:wsp>
-                      <wps:cNvSpPr/>
-                      <wps:spPr>
-                        <a:xfrm>
-                          <a:off x="0" y="0"/>
-                          <a:ext cx="357100" cy="293077"/>
-                        </a:xfrm>
-                        <a:custGeom>
-                          <a:avLst/>
-                          <a:gdLst>
-                            <a:gd name="connsiteX0" fmla="*/ 381000 w 386647"/>
-                            <a:gd name="connsiteY0" fmla="*/ 0 h 263769"/>
-                            <a:gd name="connsiteX1" fmla="*/ 334108 w 386647"/>
-                            <a:gd name="connsiteY1" fmla="*/ 216877 h 263769"/>
-                            <a:gd name="connsiteX2" fmla="*/ 0 w 386647"/>
-                            <a:gd name="connsiteY2" fmla="*/ 263769 h 263769"/>
-                          </a:gdLst>
-                          <a:ahLst/>
-                          <a:cxnLst>
-                            <a:cxn ang="0">
-                              <a:pos x="connsiteX0" y="connsiteY0"/>
-                            </a:cxn>
-                            <a:cxn ang="0">
-                              <a:pos x="connsiteX1" y="connsiteY1"/>
-                            </a:cxn>
-                            <a:cxn ang="0">
-                              <a:pos x="connsiteX2" y="connsiteY2"/>
-                            </a:cxn>
-                          </a:cxnLst>
-                          <a:rect l="l" t="t" r="r" b="b"/>
-                          <a:pathLst>
-                            <a:path w="386647" h="263769">
-                              <a:moveTo>
-                                <a:pt x="381000" y="0"/>
-                              </a:moveTo>
-                              <a:cubicBezTo>
-                                <a:pt x="389304" y="86457"/>
-                                <a:pt x="397608" y="172915"/>
-                                <a:pt x="334108" y="216877"/>
-                              </a:cubicBezTo>
-                              <a:cubicBezTo>
-                                <a:pt x="270608" y="260839"/>
-                                <a:pt x="135304" y="262304"/>
-                                <a:pt x="0" y="263769"/>
-                              </a:cubicBezTo>
-                            </a:path>
-                          </a:pathLst>
-                        </a:custGeom>
-                      </wps:spPr>
-                      <wps:style>
-                        <a:lnRef idx="2">
-                          <a:schemeClr val="dk1"/>
-                        </a:lnRef>
-                        <a:fillRef idx="0">
-                          <a:schemeClr val="dk1"/>
-                        </a:fillRef>
-                        <a:effectRef idx="1">
-                          <a:schemeClr val="dk1"/>
-                        </a:effectRef>
-                        <a:fontRef idx="minor">
-                          <a:schemeClr val="tx1"/>
-                        </a:fontRef>
-                      </wps:style>
-                      <wps:bodyPr rot="0" spcFirstLastPara="0" vertOverflow="overflow" horzOverflow="overflow" vert="horz" wrap="square" lIns="91440" tIns="45720" rIns="91440" bIns="45720" numCol="1" spcCol="0" rtlCol="0" fromWordArt="0" anchor="ctr" anchorCtr="0" forceAA="0" compatLnSpc="1">
-                        <a:prstTxWarp prst="textNoShape">
-                          <a:avLst/>
-                        </a:prstTxWarp>
-                        <a:noAutofit/>
-                      </wps:bodyPr>
-                    </wps:wsp>
-                  </a:graphicData>
-                </a:graphic>
-                <wp14:sizeRelH relativeFrom="margin">
-                  <wp14:pctWidth>0</wp14:pctWidth>
-                </wp14:sizeRelH>
-                <wp14:sizeRelV relativeFrom="margin">
-                  <wp14:pctHeight>0</wp14:pctHeight>
-                </wp14:sizeRelV>
-              </wp:anchor>
-            </w:drawing>
-          </mc:Choice>
-          <mc:Fallback>
-            <w:pict>
-              <v:shape w14:anchorId="4E9F923B" id="Freeform 74" o:spid="_x0000_s1026" style="position:absolute;margin-left:343.85pt;margin-top:78.85pt;width:28.1pt;height:23.1pt;z-index:251697152;visibility:visible;mso-wrap-style:square;mso-width-percent:0;mso-height-percent:0;mso-wrap-distance-left:9pt;mso-wrap-distance-top:0;mso-wrap-distance-right:9pt;mso-wrap-distance-bottom:0;mso-position-horizontal:absolute;mso-position-horizontal-relative:text;mso-position-vertical:absolute;mso-position-vertical-relative:text;mso-width-percent:0;mso-height-percent:0;mso-width-relative:margin;mso-height-relative:margin;v-text-anchor:middle" coordsize="386647,263769" o:gfxdata="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" path="m381000,v8304,86457,16608,172915,-46892,216877c270608,260839,135304,262304,,263769e" filled="f" strokecolor="black [3200]" strokeweight="1pt">
-                <v:stroke joinstyle="miter"/>
-                <v:path arrowok="t" o:connecttype="custom" o:connectlocs="351885,0;308576,240975;0,293077" o:connectangles="0,0,0"/>
-              </v:shape>
-            </w:pict>
-          </mc:Fallback>
-        </mc:AlternateContent>
-      </w:r>
-      <w:r>
-        <w:rPr>
-          <w:noProof/>
-        </w:rPr>
-        <mc:AlternateContent>
           <mc:Choice Requires="wps">
             <w:drawing>
               <wp:anchor distT="0" distB="0" distL="114300" distR="114300" simplePos="0" relativeHeight="251660286" behindDoc="0" locked="0" layoutInCell="1" allowOverlap="1" wp14:anchorId="17866180" wp14:editId="19572067">
                 <wp:simplePos x="0" y="0"/>
                 <wp:positionH relativeFrom="column">
-                  <wp:posOffset>3025726</wp:posOffset>
+                  <wp:posOffset>2582171</wp:posOffset>
                 </wp:positionH>
                 <wp:positionV relativeFrom="paragraph">
-                  <wp:posOffset>951816</wp:posOffset>
+                  <wp:posOffset>376810</wp:posOffset>
                 </wp:positionV>
-                <wp:extent cx="403724" cy="269387"/>
-                <wp:effectExtent l="0" t="0" r="0" b="0"/>
+                <wp:extent cx="403724" cy="380559"/>
+                <wp:effectExtent l="0" t="0" r="0" b="635"/>
                 <wp:wrapNone/>
                 <wp:docPr id="58" name="Text Box 58"/>
                 <wp:cNvGraphicFramePr/>
@@ -1861,7 +729,7 @@
                       <wps:spPr>
                         <a:xfrm>
                           <a:off x="0" y="0"/>
-                          <a:ext cx="403724" cy="269387"/>
+                          <a:ext cx="403724" cy="380559"/>
                         </a:xfrm>
                         <a:prstGeom prst="rect">
                           <a:avLst/>
@@ -1943,7 +811,7 @@
           </mc:Choice>
           <mc:Fallback>
             <w:pict>
-              <v:shape w14:anchorId="17866180" id="Text Box 58" o:spid="_x0000_s1047" type="#_x0000_t202" style="position:absolute;left:0;text-align:left;margin-left:238.25pt;margin-top:74.95pt;width:31.8pt;height:21.2pt;z-index:251660286;visibility:visible;mso-wrap-style:square;mso-width-percent:0;mso-height-percent:0;mso-wrap-distance-left:9pt;mso-wrap-distance-top:0;mso-wrap-distance-right:9pt;mso-wrap-distance-bottom:0;mso-position-horizontal:absolute;mso-position-horizontal-relative:text;mso-position-vertical:absolute;mso-position-vertical-relative:text;mso-width-percent:0;mso-height-percent:0;mso-width-relative:margin;mso-height-relative:margin;v-text-anchor:top" o:gfxdata="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" filled="f" stroked="f" strokeweight=".5pt">
+              <v:shape w14:anchorId="17866180" id="Text Box 58" o:spid="_x0000_s1036" type="#_x0000_t202" style="position:absolute;left:0;text-align:left;margin-left:203.3pt;margin-top:29.65pt;width:31.8pt;height:29.95pt;z-index:251660286;visibility:visible;mso-wrap-style:square;mso-width-percent:0;mso-height-percent:0;mso-wrap-distance-left:9pt;mso-wrap-distance-top:0;mso-wrap-distance-right:9pt;mso-wrap-distance-bottom:0;mso-position-horizontal:absolute;mso-position-horizontal-relative:text;mso-position-vertical:absolute;mso-position-vertical-relative:text;mso-width-percent:0;mso-height-percent:0;mso-width-relative:margin;mso-height-relative:margin;v-text-anchor:top" o:gfxdata="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" filled="f" stroked="f" strokeweight=".5pt">
                 <v:textbox>
                   <w:txbxContent>
                     <w:p>
@@ -2011,13 +879,13 @@
               <wp:anchor distT="0" distB="0" distL="114300" distR="114300" simplePos="0" relativeHeight="251658236" behindDoc="0" locked="0" layoutInCell="1" allowOverlap="1">
                 <wp:simplePos x="0" y="0"/>
                 <wp:positionH relativeFrom="column">
-                  <wp:posOffset>2584938</wp:posOffset>
+                  <wp:posOffset>2286000</wp:posOffset>
                 </wp:positionH>
                 <wp:positionV relativeFrom="paragraph">
-                  <wp:posOffset>368447</wp:posOffset>
+                  <wp:posOffset>319405</wp:posOffset>
                 </wp:positionV>
-                <wp:extent cx="627140" cy="473563"/>
-                <wp:effectExtent l="0" t="0" r="0" b="22225"/>
+                <wp:extent cx="626745" cy="467995"/>
+                <wp:effectExtent l="0" t="0" r="0" b="27305"/>
                 <wp:wrapNone/>
                 <wp:docPr id="69" name="Group 69"/>
                 <wp:cNvGraphicFramePr/>
@@ -2028,9 +896,9 @@
                       <wpg:grpSpPr>
                         <a:xfrm>
                           <a:off x="0" y="0"/>
-                          <a:ext cx="627140" cy="473563"/>
-                          <a:chOff x="0" y="0"/>
-                          <a:chExt cx="627140" cy="473563"/>
+                          <a:ext cx="626745" cy="467995"/>
+                          <a:chOff x="-95140" y="5286"/>
+                          <a:chExt cx="627140" cy="468277"/>
                         </a:xfrm>
                       </wpg:grpSpPr>
                       <wps:wsp>
@@ -2038,7 +906,7 @@
                         <wps:cNvSpPr txBox="1"/>
                         <wps:spPr>
                           <a:xfrm>
-                            <a:off x="0" y="0"/>
+                            <a:off x="-95140" y="5286"/>
                             <a:ext cx="627140" cy="339751"/>
                           </a:xfrm>
                           <a:prstGeom prst="rect">
@@ -2182,13 +1050,19 @@
                     </wpg:wgp>
                   </a:graphicData>
                 </a:graphic>
+                <wp14:sizeRelH relativeFrom="margin">
+                  <wp14:pctWidth>0</wp14:pctWidth>
+                </wp14:sizeRelH>
+                <wp14:sizeRelV relativeFrom="margin">
+                  <wp14:pctHeight>0</wp14:pctHeight>
+                </wp14:sizeRelV>
               </wp:anchor>
             </w:drawing>
           </mc:Choice>
           <mc:Fallback>
             <w:pict>
-              <v:group id="Group 69" o:spid="_x0000_s1048" style="position:absolute;left:0;text-align:left;margin-left:203.55pt;margin-top:29pt;width:49.4pt;height:37.3pt;z-index:251658236" coordsize="6271,4735" o:gfxdata="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">
-                <v:shape id="Text Box 66" o:spid="_x0000_s1049" type="#_x0000_t202" style="position:absolute;width:6271;height:3397;visibility:visible;mso-wrap-style:square;v-text-anchor:top" o:gfxdata="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" filled="f" stroked="f" strokeweight=".5pt">
+              <v:group id="Group 69" o:spid="_x0000_s1037" style="position:absolute;left:0;text-align:left;margin-left:180pt;margin-top:25.15pt;width:49.35pt;height:36.85pt;z-index:251658236;mso-width-relative:margin;mso-height-relative:margin" coordorigin="-951,52" coordsize="6271,4682" o:gfxdata="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">
+                <v:shape id="_x0000_s1038" type="#_x0000_t202" style="position:absolute;left:-951;top:52;width:6271;height:3398;visibility:visible;mso-wrap-style:square;v-text-anchor:top" o:gfxdata="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" filled="f" stroked="f" strokeweight=".5pt">
                   <v:textbox>
                     <w:txbxContent>
                       <w:p>
@@ -2242,869 +1116,10 @@
                     </w:txbxContent>
                   </v:textbox>
                 </v:shape>
-                <v:shape id="Freeform 68" o:spid="_x0000_s1050" style="position:absolute;left:1055;top:2344;width:2520;height:2391;visibility:visible;mso-wrap-style:square;v-text-anchor:middle" coordsize="252046,291839" o:gfxdata="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" path="m,10485c66919,-1238,133838,-12961,175846,33931v42008,46892,59104,152400,76200,257908e" filled="f" strokecolor="black [3200]" strokeweight="1pt">
+                <v:shape id="Freeform 68" o:spid="_x0000_s1039" style="position:absolute;left:1055;top:2344;width:2520;height:2391;visibility:visible;mso-wrap-style:square;v-text-anchor:middle" coordsize="252046,291839" o:gfxdata="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" path="m,10485c66919,-1238,133838,-12961,175846,33931v42008,46892,59104,152400,76200,257908e" filled="f" strokecolor="black [3200]" strokeweight="1pt">
                   <v:stroke joinstyle="miter"/>
                   <v:path arrowok="t" o:connecttype="custom" o:connectlocs="0,8590;175846,27799;252046,239102" o:connectangles="0,0,0"/>
                 </v:shape>
-              </v:group>
-            </w:pict>
-          </mc:Fallback>
-        </mc:AlternateContent>
-      </w:r>
-      <w:r>
-        <w:rPr>
-          <w:noProof/>
-        </w:rPr>
-        <mc:AlternateContent>
-          <mc:Choice Requires="wpg">
-            <w:drawing>
-              <wp:anchor distT="0" distB="0" distL="114300" distR="114300" simplePos="0" relativeHeight="251693056" behindDoc="0" locked="0" layoutInCell="1" allowOverlap="1" wp14:anchorId="25023664" wp14:editId="60ED5944">
-                <wp:simplePos x="0" y="0"/>
-                <wp:positionH relativeFrom="column">
-                  <wp:posOffset>3633644</wp:posOffset>
-                </wp:positionH>
-                <wp:positionV relativeFrom="paragraph">
-                  <wp:posOffset>409162</wp:posOffset>
-                </wp:positionV>
-                <wp:extent cx="627140" cy="346132"/>
-                <wp:effectExtent l="0" t="0" r="0" b="0"/>
-                <wp:wrapNone/>
-                <wp:docPr id="61" name="Group 61"/>
-                <wp:cNvGraphicFramePr/>
-                <a:graphic xmlns:a="http://schemas.openxmlformats.org/drawingml/2006/main">
-                  <a:graphicData uri="http://schemas.microsoft.com/office/word/2010/wordprocessingGroup">
-                    <wpg:wgp>
-                      <wpg:cNvGrpSpPr/>
-                      <wpg:grpSpPr>
-                        <a:xfrm>
-                          <a:off x="0" y="0"/>
-                          <a:ext cx="627140" cy="346132"/>
-                          <a:chOff x="-94295" y="5546"/>
-                          <a:chExt cx="627140" cy="346132"/>
-                        </a:xfrm>
-                      </wpg:grpSpPr>
-                      <wps:wsp>
-                        <wps:cNvPr id="62" name="Text Box 62"/>
-                        <wps:cNvSpPr txBox="1"/>
-                        <wps:spPr>
-                          <a:xfrm>
-                            <a:off x="-94295" y="11722"/>
-                            <a:ext cx="627140" cy="339956"/>
-                          </a:xfrm>
-                          <a:prstGeom prst="rect">
-                            <a:avLst/>
-                          </a:prstGeom>
-                          <a:noFill/>
-                          <a:ln w="6350">
-                            <a:noFill/>
-                          </a:ln>
-                        </wps:spPr>
-                        <wps:txbx>
-                          <w:txbxContent>
-                            <w:p>
-                              <w:pPr>
-                                <w:rPr>
-                                  <w:b/>
-                                  <w:sz w:val="24"/>
-                                </w:rPr>
-                              </w:pPr>
-                              <m:oMathPara>
-                                <m:oMath>
-                                  <m:sSub>
-                                    <m:sSubPr>
-                                      <m:ctrlPr>
-                                        <w:rPr>
-                                          <w:rFonts w:ascii="Cambria Math" w:hAnsi="Cambria Math"/>
-                                          <w:b/>
-                                          <w:i/>
-                                          <w:sz w:val="24"/>
-                                        </w:rPr>
-                                      </m:ctrlPr>
-                                    </m:sSubPr>
-                                    <m:e>
-                                      <m:r>
-                                        <m:rPr>
-                                          <m:sty m:val="bi"/>
-                                        </m:rPr>
-                                        <w:rPr>
-                                          <w:rFonts w:ascii="Cambria Math" w:hAnsi="Cambria Math"/>
-                                          <w:sz w:val="24"/>
-                                        </w:rPr>
-                                        <m:t>θ</m:t>
-                                      </m:r>
-                                    </m:e>
-                                    <m:sub>
-                                      <m:r>
-                                        <m:rPr>
-                                          <m:sty m:val="bi"/>
-                                        </m:rPr>
-                                        <w:rPr>
-                                          <w:rFonts w:ascii="Cambria Math" w:hAnsi="Cambria Math"/>
-                                          <w:sz w:val="24"/>
-                                        </w:rPr>
-                                        <m:t>3</m:t>
-                                      </m:r>
-                                    </m:sub>
-                                  </m:sSub>
-                                </m:oMath>
-                              </m:oMathPara>
-                            </w:p>
-                          </w:txbxContent>
-                        </wps:txbx>
-                        <wps:bodyPr rot="0" spcFirstLastPara="0" vertOverflow="overflow" horzOverflow="overflow" vert="horz" wrap="square" lIns="91440" tIns="45720" rIns="91440" bIns="45720" numCol="1" spcCol="0" rtlCol="0" fromWordArt="0" anchor="t" anchorCtr="0" forceAA="0" compatLnSpc="1">
-                          <a:prstTxWarp prst="textNoShape">
-                            <a:avLst/>
-                          </a:prstTxWarp>
-                          <a:noAutofit/>
-                        </wps:bodyPr>
-                      </wps:wsp>
-                      <wps:wsp>
-                        <wps:cNvPr id="63" name="Freeform 63"/>
-                        <wps:cNvSpPr/>
-                        <wps:spPr>
-                          <a:xfrm>
-                            <a:off x="-11724" y="5546"/>
-                            <a:ext cx="99647" cy="322211"/>
-                          </a:xfrm>
-                          <a:custGeom>
-                            <a:avLst/>
-                            <a:gdLst>
-                              <a:gd name="connsiteX0" fmla="*/ 29307 w 65220"/>
-                              <a:gd name="connsiteY0" fmla="*/ 0 h 134816"/>
-                              <a:gd name="connsiteX1" fmla="*/ 64477 w 65220"/>
-                              <a:gd name="connsiteY1" fmla="*/ 87923 h 134816"/>
-                              <a:gd name="connsiteX2" fmla="*/ 0 w 65220"/>
-                              <a:gd name="connsiteY2" fmla="*/ 134816 h 134816"/>
-                            </a:gdLst>
-                            <a:ahLst/>
-                            <a:cxnLst>
-                              <a:cxn ang="0">
-                                <a:pos x="connsiteX0" y="connsiteY0"/>
-                              </a:cxn>
-                              <a:cxn ang="0">
-                                <a:pos x="connsiteX1" y="connsiteY1"/>
-                              </a:cxn>
-                              <a:cxn ang="0">
-                                <a:pos x="connsiteX2" y="connsiteY2"/>
-                              </a:cxn>
-                            </a:cxnLst>
-                            <a:rect l="l" t="t" r="r" b="b"/>
-                            <a:pathLst>
-                              <a:path w="65220" h="134816">
-                                <a:moveTo>
-                                  <a:pt x="29307" y="0"/>
-                                </a:moveTo>
-                                <a:cubicBezTo>
-                                  <a:pt x="49334" y="32727"/>
-                                  <a:pt x="69361" y="65454"/>
-                                  <a:pt x="64477" y="87923"/>
-                                </a:cubicBezTo>
-                                <a:cubicBezTo>
-                                  <a:pt x="59593" y="110392"/>
-                                  <a:pt x="29796" y="122604"/>
-                                  <a:pt x="0" y="134816"/>
-                                </a:cubicBezTo>
-                              </a:path>
-                            </a:pathLst>
-                          </a:custGeom>
-                          <a:ln/>
-                        </wps:spPr>
-                        <wps:style>
-                          <a:lnRef idx="2">
-                            <a:schemeClr val="dk1"/>
-                          </a:lnRef>
-                          <a:fillRef idx="0">
-                            <a:schemeClr val="dk1"/>
-                          </a:fillRef>
-                          <a:effectRef idx="1">
-                            <a:schemeClr val="dk1"/>
-                          </a:effectRef>
-                          <a:fontRef idx="minor">
-                            <a:schemeClr val="tx1"/>
-                          </a:fontRef>
-                        </wps:style>
-                        <wps:bodyPr rot="0" spcFirstLastPara="0" vertOverflow="overflow" horzOverflow="overflow" vert="horz" wrap="square" lIns="91440" tIns="45720" rIns="91440" bIns="45720" numCol="1" spcCol="0" rtlCol="0" fromWordArt="0" anchor="ctr" anchorCtr="0" forceAA="0" compatLnSpc="1">
-                          <a:prstTxWarp prst="textNoShape">
-                            <a:avLst/>
-                          </a:prstTxWarp>
-                          <a:noAutofit/>
-                        </wps:bodyPr>
-                      </wps:wsp>
-                    </wpg:wgp>
-                  </a:graphicData>
-                </a:graphic>
-                <wp14:sizeRelH relativeFrom="margin">
-                  <wp14:pctWidth>0</wp14:pctWidth>
-                </wp14:sizeRelH>
-                <wp14:sizeRelV relativeFrom="margin">
-                  <wp14:pctHeight>0</wp14:pctHeight>
-                </wp14:sizeRelV>
-              </wp:anchor>
-            </w:drawing>
-          </mc:Choice>
-          <mc:Fallback>
-            <w:pict>
-              <v:group w14:anchorId="25023664" id="Group 61" o:spid="_x0000_s1051" style="position:absolute;left:0;text-align:left;margin-left:286.1pt;margin-top:32.2pt;width:49.4pt;height:27.25pt;z-index:251693056;mso-width-relative:margin;mso-height-relative:margin" coordorigin="-942,55" coordsize="6271,3461" o:gfxdata="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">
-                <v:shape id="Text Box 62" o:spid="_x0000_s1052" type="#_x0000_t202" style="position:absolute;left:-942;top:117;width:6270;height:3399;visibility:visible;mso-wrap-style:square;v-text-anchor:top" o:gfxdata="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" filled="f" stroked="f" strokeweight=".5pt">
-                  <v:textbox>
-                    <w:txbxContent>
-                      <w:p>
-                        <w:pPr>
-                          <w:rPr>
-                            <w:b/>
-                            <w:sz w:val="24"/>
-                          </w:rPr>
-                        </w:pPr>
-                        <m:oMathPara>
-                          <m:oMath>
-                            <m:sSub>
-                              <m:sSubPr>
-                                <m:ctrlPr>
-                                  <w:rPr>
-                                    <w:rFonts w:ascii="Cambria Math" w:hAnsi="Cambria Math"/>
-                                    <w:b/>
-                                    <w:i/>
-                                    <w:sz w:val="24"/>
-                                  </w:rPr>
-                                </m:ctrlPr>
-                              </m:sSubPr>
-                              <m:e>
-                                <m:r>
-                                  <m:rPr>
-                                    <m:sty m:val="bi"/>
-                                  </m:rPr>
-                                  <w:rPr>
-                                    <w:rFonts w:ascii="Cambria Math" w:hAnsi="Cambria Math"/>
-                                    <w:sz w:val="24"/>
-                                  </w:rPr>
-                                  <m:t>θ</m:t>
-                                </m:r>
-                              </m:e>
-                              <m:sub>
-                                <m:r>
-                                  <m:rPr>
-                                    <m:sty m:val="bi"/>
-                                  </m:rPr>
-                                  <w:rPr>
-                                    <w:rFonts w:ascii="Cambria Math" w:hAnsi="Cambria Math"/>
-                                    <w:sz w:val="24"/>
-                                  </w:rPr>
-                                  <m:t>3</m:t>
-                                </m:r>
-                              </m:sub>
-                            </m:sSub>
-                          </m:oMath>
-                        </m:oMathPara>
-                      </w:p>
-                    </w:txbxContent>
-                  </v:textbox>
-                </v:shape>
-                <v:shape id="Freeform 63" o:spid="_x0000_s1053" style="position:absolute;left:-117;top:55;width:996;height:3222;visibility:visible;mso-wrap-style:square;v-text-anchor:middle" coordsize="65220,134816" o:gfxdata="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" path="m29307,c49334,32727,69361,65454,64477,87923,59593,110392,29796,122604,,134816e" filled="f" strokecolor="black [3200]" strokeweight="1pt">
-                  <v:stroke joinstyle="miter"/>
-                  <v:path arrowok="t" o:connecttype="custom" o:connectlocs="44777,0;98512,210136;0,322211" o:connectangles="0,0,0"/>
-                </v:shape>
-              </v:group>
-            </w:pict>
-          </mc:Fallback>
-        </mc:AlternateContent>
-      </w:r>
-      <w:r>
-        <w:rPr>
-          <w:noProof/>
-        </w:rPr>
-        <mc:AlternateContent>
-          <mc:Choice Requires="wpg">
-            <w:drawing>
-              <wp:anchor distT="0" distB="0" distL="114300" distR="114300" simplePos="0" relativeHeight="251676672" behindDoc="0" locked="0" layoutInCell="1" allowOverlap="1" wp14:anchorId="30393A8C" wp14:editId="1E87D2D8">
-                <wp:simplePos x="0" y="0"/>
-                <wp:positionH relativeFrom="column">
-                  <wp:posOffset>3927231</wp:posOffset>
-                </wp:positionH>
-                <wp:positionV relativeFrom="paragraph">
-                  <wp:posOffset>438785</wp:posOffset>
-                </wp:positionV>
-                <wp:extent cx="942975" cy="784225"/>
-                <wp:effectExtent l="0" t="0" r="0" b="0"/>
-                <wp:wrapNone/>
-                <wp:docPr id="36" name="Group 36"/>
-                <wp:cNvGraphicFramePr/>
-                <a:graphic xmlns:a="http://schemas.openxmlformats.org/drawingml/2006/main">
-                  <a:graphicData uri="http://schemas.microsoft.com/office/word/2010/wordprocessingGroup">
-                    <wpg:wgp>
-                      <wpg:cNvGrpSpPr/>
-                      <wpg:grpSpPr>
-                        <a:xfrm>
-                          <a:off x="0" y="0"/>
-                          <a:ext cx="942975" cy="784225"/>
-                          <a:chOff x="205153" y="0"/>
-                          <a:chExt cx="943268" cy="784906"/>
-                        </a:xfrm>
-                      </wpg:grpSpPr>
-                      <wpg:grpSp>
-                        <wpg:cNvPr id="37" name="Group 37"/>
-                        <wpg:cNvGrpSpPr/>
-                        <wpg:grpSpPr>
-                          <a:xfrm>
-                            <a:off x="205153" y="0"/>
-                            <a:ext cx="943268" cy="784906"/>
-                            <a:chOff x="205153" y="0"/>
-                            <a:chExt cx="943268" cy="784906"/>
-                          </a:xfrm>
-                        </wpg:grpSpPr>
-                        <wps:wsp>
-                          <wps:cNvPr id="38" name="Text Box 38"/>
-                          <wps:cNvSpPr txBox="1"/>
-                          <wps:spPr>
-                            <a:xfrm>
-                              <a:off x="521676" y="433753"/>
-                              <a:ext cx="626745" cy="339725"/>
-                            </a:xfrm>
-                            <a:prstGeom prst="rect">
-                              <a:avLst/>
-                            </a:prstGeom>
-                            <a:noFill/>
-                            <a:ln w="6350">
-                              <a:noFill/>
-                            </a:ln>
-                          </wps:spPr>
-                          <wps:txbx>
-                            <w:txbxContent>
-                              <w:p>
-                                <w:pPr>
-                                  <w:rPr>
-                                    <w:b/>
-                                    <w:color w:val="FF0000"/>
-                                    <w:sz w:val="24"/>
-                                  </w:rPr>
-                                </w:pPr>
-                                <m:oMathPara>
-                                  <m:oMath>
-                                    <m:sSub>
-                                      <m:sSubPr>
-                                        <m:ctrlPr>
-                                          <w:rPr>
-                                            <w:rFonts w:ascii="Cambria Math" w:hAnsi="Cambria Math"/>
-                                            <w:b/>
-                                            <w:i/>
-                                            <w:color w:val="FF0000"/>
-                                            <w:sz w:val="24"/>
-                                          </w:rPr>
-                                        </m:ctrlPr>
-                                      </m:sSubPr>
-                                      <m:e>
-                                        <m:r>
-                                          <m:rPr>
-                                            <m:sty m:val="bi"/>
-                                          </m:rPr>
-                                          <w:rPr>
-                                            <w:rFonts w:ascii="Cambria Math" w:hAnsi="Cambria Math"/>
-                                            <w:color w:val="FF0000"/>
-                                            <w:sz w:val="24"/>
-                                          </w:rPr>
-                                          <m:t>x</m:t>
-                                        </m:r>
-                                      </m:e>
-                                      <m:sub>
-                                        <m:r>
-                                          <m:rPr>
-                                            <m:sty m:val="bi"/>
-                                          </m:rPr>
-                                          <w:rPr>
-                                            <w:rFonts w:ascii="Cambria Math" w:hAnsi="Cambria Math"/>
-                                            <w:color w:val="FF0000"/>
-                                            <w:sz w:val="24"/>
-                                          </w:rPr>
-                                          <m:t>3</m:t>
-                                        </m:r>
-                                      </m:sub>
-                                    </m:sSub>
-                                  </m:oMath>
-                                </m:oMathPara>
-                              </w:p>
-                            </w:txbxContent>
-                          </wps:txbx>
-                          <wps:bodyPr rot="0" spcFirstLastPara="0" vertOverflow="overflow" horzOverflow="overflow" vert="horz" wrap="square" lIns="91440" tIns="45720" rIns="91440" bIns="45720" numCol="1" spcCol="0" rtlCol="0" fromWordArt="0" anchor="t" anchorCtr="0" forceAA="0" compatLnSpc="1">
-                            <a:prstTxWarp prst="textNoShape">
-                              <a:avLst/>
-                            </a:prstTxWarp>
-                            <a:noAutofit/>
-                          </wps:bodyPr>
-                        </wps:wsp>
-                        <wps:wsp>
-                          <wps:cNvPr id="39" name="Text Box 39"/>
-                          <wps:cNvSpPr txBox="1"/>
-                          <wps:spPr>
-                            <a:xfrm>
-                              <a:off x="211078" y="445181"/>
-                              <a:ext cx="626745" cy="339725"/>
-                            </a:xfrm>
-                            <a:prstGeom prst="rect">
-                              <a:avLst/>
-                            </a:prstGeom>
-                            <a:noFill/>
-                            <a:ln w="6350">
-                              <a:noFill/>
-                            </a:ln>
-                          </wps:spPr>
-                          <wps:txbx>
-                            <w:txbxContent>
-                              <w:p>
-                                <w:pPr>
-                                  <w:rPr>
-                                    <w:b/>
-                                    <w:color w:val="FF0000"/>
-                                    <w:sz w:val="24"/>
-                                  </w:rPr>
-                                </w:pPr>
-                                <m:oMathPara>
-                                  <m:oMath>
-                                    <m:sSub>
-                                      <m:sSubPr>
-                                        <m:ctrlPr>
-                                          <w:rPr>
-                                            <w:rFonts w:ascii="Cambria Math" w:hAnsi="Cambria Math"/>
-                                            <w:b/>
-                                            <w:i/>
-                                            <w:color w:val="FF0000"/>
-                                            <w:sz w:val="24"/>
-                                          </w:rPr>
-                                        </m:ctrlPr>
-                                      </m:sSubPr>
-                                      <m:e>
-                                        <m:r>
-                                          <m:rPr>
-                                            <m:sty m:val="bi"/>
-                                          </m:rPr>
-                                          <w:rPr>
-                                            <w:rFonts w:ascii="Cambria Math" w:hAnsi="Cambria Math"/>
-                                            <w:color w:val="FF0000"/>
-                                            <w:sz w:val="24"/>
-                                          </w:rPr>
-                                          <m:t>z</m:t>
-                                        </m:r>
-                                      </m:e>
-                                      <m:sub>
-                                        <m:r>
-                                          <m:rPr>
-                                            <m:sty m:val="bi"/>
-                                          </m:rPr>
-                                          <w:rPr>
-                                            <w:rFonts w:ascii="Cambria Math" w:hAnsi="Cambria Math"/>
-                                            <w:color w:val="FF0000"/>
-                                            <w:sz w:val="24"/>
-                                          </w:rPr>
-                                          <m:t>3</m:t>
-                                        </m:r>
-                                      </m:sub>
-                                    </m:sSub>
-                                  </m:oMath>
-                                </m:oMathPara>
-                              </w:p>
-                            </w:txbxContent>
-                          </wps:txbx>
-                          <wps:bodyPr rot="0" spcFirstLastPara="0" vertOverflow="overflow" horzOverflow="overflow" vert="horz" wrap="square" lIns="91440" tIns="45720" rIns="91440" bIns="45720" numCol="1" spcCol="0" rtlCol="0" fromWordArt="0" anchor="t" anchorCtr="0" forceAA="0" compatLnSpc="1">
-                            <a:prstTxWarp prst="textNoShape">
-                              <a:avLst/>
-                            </a:prstTxWarp>
-                            <a:noAutofit/>
-                          </wps:bodyPr>
-                        </wps:wsp>
-                        <wps:wsp>
-                          <wps:cNvPr id="40" name="Text Box 40"/>
-                          <wps:cNvSpPr txBox="1"/>
-                          <wps:spPr>
-                            <a:xfrm>
-                              <a:off x="205153" y="0"/>
-                              <a:ext cx="626745" cy="339725"/>
-                            </a:xfrm>
-                            <a:prstGeom prst="rect">
-                              <a:avLst/>
-                            </a:prstGeom>
-                            <a:noFill/>
-                            <a:ln w="6350">
-                              <a:noFill/>
-                            </a:ln>
-                          </wps:spPr>
-                          <wps:txbx>
-                            <w:txbxContent>
-                              <w:p>
-                                <w:pPr>
-                                  <w:rPr>
-                                    <w:b/>
-                                    <w:color w:val="FF0000"/>
-                                    <w:sz w:val="24"/>
-                                  </w:rPr>
-                                </w:pPr>
-                                <m:oMathPara>
-                                  <m:oMath>
-                                    <m:sSub>
-                                      <m:sSubPr>
-                                        <m:ctrlPr>
-                                          <w:rPr>
-                                            <w:rFonts w:ascii="Cambria Math" w:hAnsi="Cambria Math"/>
-                                            <w:b/>
-                                            <w:i/>
-                                            <w:color w:val="FF0000"/>
-                                            <w:sz w:val="24"/>
-                                          </w:rPr>
-                                        </m:ctrlPr>
-                                      </m:sSubPr>
-                                      <m:e>
-                                        <m:r>
-                                          <m:rPr>
-                                            <m:sty m:val="bi"/>
-                                          </m:rPr>
-                                          <w:rPr>
-                                            <w:rFonts w:ascii="Cambria Math" w:hAnsi="Cambria Math"/>
-                                            <w:color w:val="FF0000"/>
-                                            <w:sz w:val="24"/>
-                                          </w:rPr>
-                                          <m:t>y</m:t>
-                                        </m:r>
-                                      </m:e>
-                                      <m:sub>
-                                        <m:r>
-                                          <m:rPr>
-                                            <m:sty m:val="bi"/>
-                                          </m:rPr>
-                                          <w:rPr>
-                                            <w:rFonts w:ascii="Cambria Math" w:hAnsi="Cambria Math"/>
-                                            <w:color w:val="FF0000"/>
-                                            <w:sz w:val="24"/>
-                                          </w:rPr>
-                                          <m:t>3</m:t>
-                                        </m:r>
-                                      </m:sub>
-                                    </m:sSub>
-                                  </m:oMath>
-                                </m:oMathPara>
-                              </w:p>
-                            </w:txbxContent>
-                          </wps:txbx>
-                          <wps:bodyPr rot="0" spcFirstLastPara="0" vertOverflow="overflow" horzOverflow="overflow" vert="horz" wrap="square" lIns="91440" tIns="45720" rIns="91440" bIns="45720" numCol="1" spcCol="0" rtlCol="0" fromWordArt="0" anchor="t" anchorCtr="0" forceAA="0" compatLnSpc="1">
-                            <a:prstTxWarp prst="textNoShape">
-                              <a:avLst/>
-                            </a:prstTxWarp>
-                            <a:noAutofit/>
-                          </wps:bodyPr>
-                        </wps:wsp>
-                      </wpg:grpSp>
-                      <wpg:grpSp>
-                        <wpg:cNvPr id="41" name="Group 41"/>
-                        <wpg:cNvGrpSpPr/>
-                        <wpg:grpSpPr>
-                          <a:xfrm>
-                            <a:off x="328246" y="111369"/>
-                            <a:ext cx="650631" cy="515425"/>
-                            <a:chOff x="0" y="0"/>
-                            <a:chExt cx="650631" cy="515425"/>
-                          </a:xfrm>
-                        </wpg:grpSpPr>
-                        <wps:wsp>
-                          <wps:cNvPr id="42" name="Straight Arrow Connector 42"/>
-                          <wps:cNvCnPr/>
-                          <wps:spPr>
-                            <a:xfrm flipH="1">
-                              <a:off x="0" y="322385"/>
-                              <a:ext cx="298450" cy="193040"/>
-                            </a:xfrm>
-                            <a:prstGeom prst="straightConnector1">
-                              <a:avLst/>
-                            </a:prstGeom>
-                            <a:ln>
-                              <a:solidFill>
-                                <a:srgbClr val="FF0000"/>
-                              </a:solidFill>
-                              <a:tailEnd type="triangle"/>
-                            </a:ln>
-                          </wps:spPr>
-                          <wps:style>
-                            <a:lnRef idx="3">
-                              <a:schemeClr val="accent2"/>
-                            </a:lnRef>
-                            <a:fillRef idx="0">
-                              <a:schemeClr val="accent2"/>
-                            </a:fillRef>
-                            <a:effectRef idx="2">
-                              <a:schemeClr val="accent2"/>
-                            </a:effectRef>
-                            <a:fontRef idx="minor">
-                              <a:schemeClr val="tx1"/>
-                            </a:fontRef>
-                          </wps:style>
-                          <wps:bodyPr/>
-                        </wps:wsp>
-                        <wps:wsp>
-                          <wps:cNvPr id="43" name="Straight Arrow Connector 43"/>
-                          <wps:cNvCnPr/>
-                          <wps:spPr>
-                            <a:xfrm>
-                              <a:off x="298752" y="333812"/>
-                              <a:ext cx="351879" cy="111665"/>
-                            </a:xfrm>
-                            <a:prstGeom prst="straightConnector1">
-                              <a:avLst/>
-                            </a:prstGeom>
-                            <a:ln>
-                              <a:solidFill>
-                                <a:srgbClr val="FF0000"/>
-                              </a:solidFill>
-                              <a:tailEnd type="triangle"/>
-                            </a:ln>
-                          </wps:spPr>
-                          <wps:style>
-                            <a:lnRef idx="3">
-                              <a:schemeClr val="accent2"/>
-                            </a:lnRef>
-                            <a:fillRef idx="0">
-                              <a:schemeClr val="accent2"/>
-                            </a:fillRef>
-                            <a:effectRef idx="2">
-                              <a:schemeClr val="accent2"/>
-                            </a:effectRef>
-                            <a:fontRef idx="minor">
-                              <a:schemeClr val="tx1"/>
-                            </a:fontRef>
-                          </wps:style>
-                          <wps:bodyPr/>
-                        </wps:wsp>
-                        <wps:wsp>
-                          <wps:cNvPr id="44" name="Straight Arrow Connector 44"/>
-                          <wps:cNvCnPr/>
-                          <wps:spPr>
-                            <a:xfrm rot="900000" flipH="1" flipV="1">
-                              <a:off x="252046" y="0"/>
-                              <a:ext cx="87190" cy="335070"/>
-                            </a:xfrm>
-                            <a:prstGeom prst="straightConnector1">
-                              <a:avLst/>
-                            </a:prstGeom>
-                            <a:ln>
-                              <a:solidFill>
-                                <a:srgbClr val="FF0000"/>
-                              </a:solidFill>
-                              <a:tailEnd type="triangle"/>
-                            </a:ln>
-                          </wps:spPr>
-                          <wps:style>
-                            <a:lnRef idx="3">
-                              <a:schemeClr val="accent2"/>
-                            </a:lnRef>
-                            <a:fillRef idx="0">
-                              <a:schemeClr val="accent2"/>
-                            </a:fillRef>
-                            <a:effectRef idx="2">
-                              <a:schemeClr val="accent2"/>
-                            </a:effectRef>
-                            <a:fontRef idx="minor">
-                              <a:schemeClr val="tx1"/>
-                            </a:fontRef>
-                          </wps:style>
-                          <wps:bodyPr/>
-                        </wps:wsp>
-                      </wpg:grpSp>
-                    </wpg:wgp>
-                  </a:graphicData>
-                </a:graphic>
-                <wp14:sizeRelH relativeFrom="margin">
-                  <wp14:pctWidth>0</wp14:pctWidth>
-                </wp14:sizeRelH>
-                <wp14:sizeRelV relativeFrom="margin">
-                  <wp14:pctHeight>0</wp14:pctHeight>
-                </wp14:sizeRelV>
-              </wp:anchor>
-            </w:drawing>
-          </mc:Choice>
-          <mc:Fallback>
-            <w:pict>
-              <v:group w14:anchorId="30393A8C" id="Group 36" o:spid="_x0000_s1054" style="position:absolute;left:0;text-align:left;margin-left:309.25pt;margin-top:34.55pt;width:74.25pt;height:61.75pt;z-index:251676672;mso-width-relative:margin;mso-height-relative:margin" coordorigin="2051" coordsize="9432,7849" o:gfxdata="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">
-                <v:group id="Group 37" o:spid="_x0000_s1055" style="position:absolute;left:2051;width:9433;height:7849" coordorigin="2051" coordsize="9432,7849" o:gfxdata="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">
-                  <v:shape id="Text Box 38" o:spid="_x0000_s1056" type="#_x0000_t202" style="position:absolute;left:5216;top:4337;width:6268;height:3397;visibility:visible;mso-wrap-style:square;v-text-anchor:top" o:gfxdata="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" filled="f" stroked="f" strokeweight=".5pt">
-                    <v:textbox>
-                      <w:txbxContent>
-                        <w:p>
-                          <w:pPr>
-                            <w:rPr>
-                              <w:b/>
-                              <w:color w:val="FF0000"/>
-                              <w:sz w:val="24"/>
-                            </w:rPr>
-                          </w:pPr>
-                          <m:oMathPara>
-                            <m:oMath>
-                              <m:sSub>
-                                <m:sSubPr>
-                                  <m:ctrlPr>
-                                    <w:rPr>
-                                      <w:rFonts w:ascii="Cambria Math" w:hAnsi="Cambria Math"/>
-                                      <w:b/>
-                                      <w:i/>
-                                      <w:color w:val="FF0000"/>
-                                      <w:sz w:val="24"/>
-                                    </w:rPr>
-                                  </m:ctrlPr>
-                                </m:sSubPr>
-                                <m:e>
-                                  <m:r>
-                                    <m:rPr>
-                                      <m:sty m:val="bi"/>
-                                    </m:rPr>
-                                    <w:rPr>
-                                      <w:rFonts w:ascii="Cambria Math" w:hAnsi="Cambria Math"/>
-                                      <w:color w:val="FF0000"/>
-                                      <w:sz w:val="24"/>
-                                    </w:rPr>
-                                    <m:t>x</m:t>
-                                  </m:r>
-                                </m:e>
-                                <m:sub>
-                                  <m:r>
-                                    <m:rPr>
-                                      <m:sty m:val="bi"/>
-                                    </m:rPr>
-                                    <w:rPr>
-                                      <w:rFonts w:ascii="Cambria Math" w:hAnsi="Cambria Math"/>
-                                      <w:color w:val="FF0000"/>
-                                      <w:sz w:val="24"/>
-                                    </w:rPr>
-                                    <m:t>3</m:t>
-                                  </m:r>
-                                </m:sub>
-                              </m:sSub>
-                            </m:oMath>
-                          </m:oMathPara>
-                        </w:p>
-                      </w:txbxContent>
-                    </v:textbox>
-                  </v:shape>
-                  <v:shape id="Text Box 39" o:spid="_x0000_s1057" type="#_x0000_t202" style="position:absolute;left:2110;top:4451;width:6268;height:3398;visibility:visible;mso-wrap-style:square;v-text-anchor:top" o:gfxdata="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" filled="f" stroked="f" strokeweight=".5pt">
-                    <v:textbox>
-                      <w:txbxContent>
-                        <w:p>
-                          <w:pPr>
-                            <w:rPr>
-                              <w:b/>
-                              <w:color w:val="FF0000"/>
-                              <w:sz w:val="24"/>
-                            </w:rPr>
-                          </w:pPr>
-                          <m:oMathPara>
-                            <m:oMath>
-                              <m:sSub>
-                                <m:sSubPr>
-                                  <m:ctrlPr>
-                                    <w:rPr>
-                                      <w:rFonts w:ascii="Cambria Math" w:hAnsi="Cambria Math"/>
-                                      <w:b/>
-                                      <w:i/>
-                                      <w:color w:val="FF0000"/>
-                                      <w:sz w:val="24"/>
-                                    </w:rPr>
-                                  </m:ctrlPr>
-                                </m:sSubPr>
-                                <m:e>
-                                  <m:r>
-                                    <m:rPr>
-                                      <m:sty m:val="bi"/>
-                                    </m:rPr>
-                                    <w:rPr>
-                                      <w:rFonts w:ascii="Cambria Math" w:hAnsi="Cambria Math"/>
-                                      <w:color w:val="FF0000"/>
-                                      <w:sz w:val="24"/>
-                                    </w:rPr>
-                                    <m:t>z</m:t>
-                                  </m:r>
-                                </m:e>
-                                <m:sub>
-                                  <m:r>
-                                    <m:rPr>
-                                      <m:sty m:val="bi"/>
-                                    </m:rPr>
-                                    <w:rPr>
-                                      <w:rFonts w:ascii="Cambria Math" w:hAnsi="Cambria Math"/>
-                                      <w:color w:val="FF0000"/>
-                                      <w:sz w:val="24"/>
-                                    </w:rPr>
-                                    <m:t>3</m:t>
-                                  </m:r>
-                                </m:sub>
-                              </m:sSub>
-                            </m:oMath>
-                          </m:oMathPara>
-                        </w:p>
-                      </w:txbxContent>
-                    </v:textbox>
-                  </v:shape>
-                  <v:shape id="Text Box 40" o:spid="_x0000_s1058" type="#_x0000_t202" style="position:absolute;left:2051;width:6267;height:3397;visibility:visible;mso-wrap-style:square;v-text-anchor:top" o:gfxdata="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" filled="f" stroked="f" strokeweight=".5pt">
-                    <v:textbox>
-                      <w:txbxContent>
-                        <w:p>
-                          <w:pPr>
-                            <w:rPr>
-                              <w:b/>
-                              <w:color w:val="FF0000"/>
-                              <w:sz w:val="24"/>
-                            </w:rPr>
-                          </w:pPr>
-                          <m:oMathPara>
-                            <m:oMath>
-                              <m:sSub>
-                                <m:sSubPr>
-                                  <m:ctrlPr>
-                                    <w:rPr>
-                                      <w:rFonts w:ascii="Cambria Math" w:hAnsi="Cambria Math"/>
-                                      <w:b/>
-                                      <w:i/>
-                                      <w:color w:val="FF0000"/>
-                                      <w:sz w:val="24"/>
-                                    </w:rPr>
-                                  </m:ctrlPr>
-                                </m:sSubPr>
-                                <m:e>
-                                  <m:r>
-                                    <m:rPr>
-                                      <m:sty m:val="bi"/>
-                                    </m:rPr>
-                                    <w:rPr>
-                                      <w:rFonts w:ascii="Cambria Math" w:hAnsi="Cambria Math"/>
-                                      <w:color w:val="FF0000"/>
-                                      <w:sz w:val="24"/>
-                                    </w:rPr>
-                                    <m:t>y</m:t>
-                                  </m:r>
-                                </m:e>
-                                <m:sub>
-                                  <m:r>
-                                    <m:rPr>
-                                      <m:sty m:val="bi"/>
-                                    </m:rPr>
-                                    <w:rPr>
-                                      <w:rFonts w:ascii="Cambria Math" w:hAnsi="Cambria Math"/>
-                                      <w:color w:val="FF0000"/>
-                                      <w:sz w:val="24"/>
-                                    </w:rPr>
-                                    <m:t>3</m:t>
-                                  </m:r>
-                                </m:sub>
-                              </m:sSub>
-                            </m:oMath>
-                          </m:oMathPara>
-                        </w:p>
-                      </w:txbxContent>
-                    </v:textbox>
-                  </v:shape>
-                </v:group>
-                <v:group id="Group 41" o:spid="_x0000_s1059" style="position:absolute;left:3282;top:1113;width:6506;height:5154" coordsize="6506,5154" o:gfxdata="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">
-                  <v:shape id="Straight Arrow Connector 42" o:spid="_x0000_s1060" type="#_x0000_t32" style="position:absolute;top:3223;width:2984;height:1931;flip:x;visibility:visible;mso-wrap-style:square" o:connectortype="straight" o:gfxdata="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" strokecolor="red" strokeweight="1.5pt">
-                    <v:stroke endarrow="block" joinstyle="miter"/>
-                  </v:shape>
-                  <v:shape id="Straight Arrow Connector 43" o:spid="_x0000_s1061" type="#_x0000_t32" style="position:absolute;left:2987;top:3338;width:3519;height:1116;visibility:visible;mso-wrap-style:square" o:connectortype="straight" o:gfxdata="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" strokecolor="red" strokeweight="1.5pt">
-                    <v:stroke endarrow="block" joinstyle="miter"/>
-                  </v:shape>
-                  <v:shape id="Straight Arrow Connector 44" o:spid="_x0000_s1062" type="#_x0000_t32" style="position:absolute;left:2520;width:872;height:3350;rotation:15;flip:x y;visibility:visible;mso-wrap-style:square" o:connectortype="straight" o:gfxdata="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" strokecolor="red" strokeweight="1.5pt">
-                    <v:stroke endarrow="block" joinstyle="miter"/>
-                  </v:shape>
-                </v:group>
               </v:group>
             </w:pict>
           </mc:Fallback>
@@ -3120,10 +1135,10 @@
               <wp:anchor distT="0" distB="0" distL="114300" distR="114300" simplePos="0" relativeHeight="251688960" behindDoc="0" locked="0" layoutInCell="1" allowOverlap="1" wp14:anchorId="60EC7198" wp14:editId="69CEB373">
                 <wp:simplePos x="0" y="0"/>
                 <wp:positionH relativeFrom="column">
-                  <wp:posOffset>3534117</wp:posOffset>
+                  <wp:posOffset>3443865</wp:posOffset>
                 </wp:positionH>
                 <wp:positionV relativeFrom="paragraph">
-                  <wp:posOffset>720041</wp:posOffset>
+                  <wp:posOffset>437930</wp:posOffset>
                 </wp:positionV>
                 <wp:extent cx="345831" cy="281732"/>
                 <wp:effectExtent l="0" t="0" r="0" b="4445"/>
@@ -3219,7 +1234,7 @@
           </mc:Choice>
           <mc:Fallback>
             <w:pict>
-              <v:shape w14:anchorId="60EC7198" id="Text Box 59" o:spid="_x0000_s1063" type="#_x0000_t202" style="position:absolute;left:0;text-align:left;margin-left:278.3pt;margin-top:56.7pt;width:27.25pt;height:22.2pt;z-index:251688960;visibility:visible;mso-wrap-style:square;mso-width-percent:0;mso-height-percent:0;mso-wrap-distance-left:9pt;mso-wrap-distance-top:0;mso-wrap-distance-right:9pt;mso-wrap-distance-bottom:0;mso-position-horizontal:absolute;mso-position-horizontal-relative:text;mso-position-vertical:absolute;mso-position-vertical-relative:text;mso-width-percent:0;mso-height-percent:0;mso-width-relative:margin;mso-height-relative:margin;v-text-anchor:top" o:gfxdata="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" filled="f" stroked="f" strokeweight=".5pt">
+              <v:shape w14:anchorId="60EC7198" id="Text Box 59" o:spid="_x0000_s1040" type="#_x0000_t202" style="position:absolute;left:0;text-align:left;margin-left:271.15pt;margin-top:34.5pt;width:27.25pt;height:22.2pt;z-index:251688960;visibility:visible;mso-wrap-style:square;mso-width-percent:0;mso-height-percent:0;mso-wrap-distance-left:9pt;mso-wrap-distance-top:0;mso-wrap-distance-right:9pt;mso-wrap-distance-bottom:0;mso-position-horizontal:absolute;mso-position-horizontal-relative:text;mso-position-vertical:absolute;mso-position-vertical-relative:text;mso-width-percent:0;mso-height-percent:0;mso-width-relative:margin;mso-height-relative:margin;v-text-anchor:top" o:gfxdata="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" filled="f" stroked="f" strokeweight=".5pt">
                 <v:textbox>
                   <w:txbxContent>
                     <w:p>
@@ -3282,18 +1297,608 @@
           <w:noProof/>
         </w:rPr>
         <mc:AlternateContent>
+          <mc:Choice Requires="wps">
+            <w:drawing>
+              <wp:anchor distT="0" distB="0" distL="114300" distR="114300" simplePos="0" relativeHeight="251718656" behindDoc="0" locked="0" layoutInCell="1" allowOverlap="1">
+                <wp:simplePos x="0" y="0"/>
+                <wp:positionH relativeFrom="column">
+                  <wp:posOffset>2788098</wp:posOffset>
+                </wp:positionH>
+                <wp:positionV relativeFrom="paragraph">
+                  <wp:posOffset>768350</wp:posOffset>
+                </wp:positionV>
+                <wp:extent cx="108511" cy="106207"/>
+                <wp:effectExtent l="0" t="0" r="25400" b="27305"/>
+                <wp:wrapNone/>
+                <wp:docPr id="80" name="任意多边形: 形状 80"/>
+                <wp:cNvGraphicFramePr/>
+                <a:graphic xmlns:a="http://schemas.openxmlformats.org/drawingml/2006/main">
+                  <a:graphicData uri="http://schemas.microsoft.com/office/word/2010/wordprocessingShape">
+                    <wps:wsp>
+                      <wps:cNvSpPr/>
+                      <wps:spPr>
+                        <a:xfrm>
+                          <a:off x="0" y="0"/>
+                          <a:ext cx="108511" cy="106207"/>
+                        </a:xfrm>
+                        <a:custGeom>
+                          <a:avLst/>
+                          <a:gdLst>
+                            <a:gd name="connsiteX0" fmla="*/ 0 w 108511"/>
+                            <a:gd name="connsiteY0" fmla="*/ 5781 h 106207"/>
+                            <a:gd name="connsiteX1" fmla="*/ 100426 w 108511"/>
+                            <a:gd name="connsiteY1" fmla="*/ 11067 h 106207"/>
+                            <a:gd name="connsiteX2" fmla="*/ 95140 w 108511"/>
+                            <a:gd name="connsiteY2" fmla="*/ 106207 h 106207"/>
+                          </a:gdLst>
+                          <a:ahLst/>
+                          <a:cxnLst>
+                            <a:cxn ang="0">
+                              <a:pos x="connsiteX0" y="connsiteY0"/>
+                            </a:cxn>
+                            <a:cxn ang="0">
+                              <a:pos x="connsiteX1" y="connsiteY1"/>
+                            </a:cxn>
+                            <a:cxn ang="0">
+                              <a:pos x="connsiteX2" y="connsiteY2"/>
+                            </a:cxn>
+                          </a:cxnLst>
+                          <a:rect l="l" t="t" r="r" b="b"/>
+                          <a:pathLst>
+                            <a:path w="108511" h="106207">
+                              <a:moveTo>
+                                <a:pt x="0" y="5781"/>
+                              </a:moveTo>
+                              <a:cubicBezTo>
+                                <a:pt x="42284" y="55"/>
+                                <a:pt x="84569" y="-5671"/>
+                                <a:pt x="100426" y="11067"/>
+                              </a:cubicBezTo>
+                              <a:cubicBezTo>
+                                <a:pt x="116283" y="27805"/>
+                                <a:pt x="105711" y="67006"/>
+                                <a:pt x="95140" y="106207"/>
+                              </a:cubicBezTo>
+                            </a:path>
+                          </a:pathLst>
+                        </a:custGeom>
+                        <a:noFill/>
+                      </wps:spPr>
+                      <wps:style>
+                        <a:lnRef idx="2">
+                          <a:schemeClr val="dk1"/>
+                        </a:lnRef>
+                        <a:fillRef idx="0">
+                          <a:schemeClr val="dk1"/>
+                        </a:fillRef>
+                        <a:effectRef idx="1">
+                          <a:schemeClr val="dk1"/>
+                        </a:effectRef>
+                        <a:fontRef idx="minor">
+                          <a:schemeClr val="tx1"/>
+                        </a:fontRef>
+                      </wps:style>
+                      <wps:bodyPr rot="0" spcFirstLastPara="0" vertOverflow="overflow" horzOverflow="overflow" vert="horz" wrap="square" lIns="91440" tIns="45720" rIns="91440" bIns="45720" numCol="1" spcCol="0" rtlCol="0" fromWordArt="0" anchor="ctr" anchorCtr="0" forceAA="0" compatLnSpc="1">
+                        <a:prstTxWarp prst="textNoShape">
+                          <a:avLst/>
+                        </a:prstTxWarp>
+                        <a:noAutofit/>
+                      </wps:bodyPr>
+                    </wps:wsp>
+                  </a:graphicData>
+                </a:graphic>
+              </wp:anchor>
+            </w:drawing>
+          </mc:Choice>
+          <mc:Fallback>
+            <w:pict>
+              <v:shape w14:anchorId="12E784AF" id="任意多边形: 形状 80" o:spid="_x0000_s1026" style="position:absolute;margin-left:219.55pt;margin-top:60.5pt;width:8.55pt;height:8.35pt;z-index:251718656;visibility:visible;mso-wrap-style:square;mso-wrap-distance-left:9pt;mso-wrap-distance-top:0;mso-wrap-distance-right:9pt;mso-wrap-distance-bottom:0;mso-position-horizontal:absolute;mso-position-horizontal-relative:text;mso-position-vertical:absolute;mso-position-vertical-relative:text;v-text-anchor:middle" coordsize="108511,106207" o:gfxdata="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" path="m,5781c42284,55,84569,-5671,100426,11067v15857,16738,5285,55939,-5286,95140e" filled="f" strokecolor="black [3200]" strokeweight="1pt">
+                <v:stroke joinstyle="miter"/>
+                <v:path arrowok="t" o:connecttype="custom" o:connectlocs="0,5781;100426,11067;95140,106207" o:connectangles="0,0,0"/>
+              </v:shape>
+            </w:pict>
+          </mc:Fallback>
+        </mc:AlternateContent>
+      </w:r>
+      <w:r>
+        <w:rPr>
+          <w:noProof/>
+        </w:rPr>
+        <mc:AlternateContent>
+          <mc:Choice Requires="wps">
+            <w:drawing>
+              <wp:anchor distT="0" distB="0" distL="114300" distR="114300" simplePos="0" relativeHeight="251657211" behindDoc="0" locked="0" layoutInCell="1" allowOverlap="1" wp14:anchorId="049B6038" wp14:editId="57C6E623">
+                <wp:simplePos x="0" y="0"/>
+                <wp:positionH relativeFrom="column">
+                  <wp:posOffset>2835470</wp:posOffset>
+                </wp:positionH>
+                <wp:positionV relativeFrom="paragraph">
+                  <wp:posOffset>653495</wp:posOffset>
+                </wp:positionV>
+                <wp:extent cx="278422" cy="290705"/>
+                <wp:effectExtent l="0" t="0" r="0" b="0"/>
+                <wp:wrapNone/>
+                <wp:docPr id="82" name="Text Box 66"/>
+                <wp:cNvGraphicFramePr/>
+                <a:graphic xmlns:a="http://schemas.openxmlformats.org/drawingml/2006/main">
+                  <a:graphicData uri="http://schemas.microsoft.com/office/word/2010/wordprocessingShape">
+                    <wps:wsp>
+                      <wps:cNvSpPr txBox="1"/>
+                      <wps:spPr>
+                        <a:xfrm>
+                          <a:off x="0" y="0"/>
+                          <a:ext cx="278422" cy="290705"/>
+                        </a:xfrm>
+                        <a:prstGeom prst="rect">
+                          <a:avLst/>
+                        </a:prstGeom>
+                        <a:noFill/>
+                        <a:ln w="6350">
+                          <a:noFill/>
+                        </a:ln>
+                      </wps:spPr>
+                      <wps:txbx>
+                        <w:txbxContent>
+                          <w:p>
+                            <w:pPr>
+                              <w:rPr>
+                                <w:b/>
+                                <w:color w:val="7030A0"/>
+                                <w:sz w:val="20"/>
+                              </w:rPr>
+                            </w:pPr>
+                            <m:oMathPara>
+                              <m:oMath>
+                                <m:sSup>
+                                  <m:sSupPr>
+                                    <m:ctrlPr>
+                                      <w:rPr>
+                                        <w:rFonts w:ascii="Cambria Math" w:hAnsi="Cambria Math"/>
+                                        <w:b/>
+                                        <w:color w:val="7030A0"/>
+                                        <w:sz w:val="20"/>
+                                      </w:rPr>
+                                    </m:ctrlPr>
+                                  </m:sSupPr>
+                                  <m:e>
+                                    <m:r>
+                                      <m:rPr>
+                                        <m:sty m:val="bi"/>
+                                      </m:rPr>
+                                      <w:rPr>
+                                        <w:rFonts w:ascii="Cambria Math" w:hAnsi="Cambria Math"/>
+                                        <w:color w:val="7030A0"/>
+                                        <w:sz w:val="20"/>
+                                      </w:rPr>
+                                      <m:t>θ</m:t>
+                                    </m:r>
+                                  </m:e>
+                                  <m:sup>
+                                    <m:r>
+                                      <m:rPr>
+                                        <m:sty m:val="bi"/>
+                                      </m:rPr>
+                                      <w:rPr>
+                                        <w:rFonts w:ascii="Cambria Math" w:hAnsi="Cambria Math"/>
+                                        <w:color w:val="7030A0"/>
+                                        <w:sz w:val="20"/>
+                                      </w:rPr>
+                                      <m:t>'</m:t>
+                                    </m:r>
+                                  </m:sup>
+                                </m:sSup>
+                              </m:oMath>
+                            </m:oMathPara>
+                          </w:p>
+                        </w:txbxContent>
+                      </wps:txbx>
+                      <wps:bodyPr rot="0" spcFirstLastPara="0" vertOverflow="overflow" horzOverflow="overflow" vert="horz" wrap="square" lIns="91440" tIns="45720" rIns="91440" bIns="45720" numCol="1" spcCol="0" rtlCol="0" fromWordArt="0" anchor="t" anchorCtr="0" forceAA="0" compatLnSpc="1">
+                        <a:prstTxWarp prst="textNoShape">
+                          <a:avLst/>
+                        </a:prstTxWarp>
+                        <a:noAutofit/>
+                      </wps:bodyPr>
+                    </wps:wsp>
+                  </a:graphicData>
+                </a:graphic>
+                <wp14:sizeRelH relativeFrom="margin">
+                  <wp14:pctWidth>0</wp14:pctWidth>
+                </wp14:sizeRelH>
+                <wp14:sizeRelV relativeFrom="margin">
+                  <wp14:pctHeight>0</wp14:pctHeight>
+                </wp14:sizeRelV>
+              </wp:anchor>
+            </w:drawing>
+          </mc:Choice>
+          <mc:Fallback>
+            <w:pict>
+              <v:shape w14:anchorId="049B6038" id="Text Box 66" o:spid="_x0000_s1041" type="#_x0000_t202" style="position:absolute;left:0;text-align:left;margin-left:223.25pt;margin-top:51.45pt;width:21.9pt;height:22.9pt;z-index:251657211;visibility:visible;mso-wrap-style:square;mso-width-percent:0;mso-height-percent:0;mso-wrap-distance-left:9pt;mso-wrap-distance-top:0;mso-wrap-distance-right:9pt;mso-wrap-distance-bottom:0;mso-position-horizontal:absolute;mso-position-horizontal-relative:text;mso-position-vertical:absolute;mso-position-vertical-relative:text;mso-width-percent:0;mso-height-percent:0;mso-width-relative:margin;mso-height-relative:margin;v-text-anchor:top" o:gfxdata="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" filled="f" stroked="f" strokeweight=".5pt">
+                <v:textbox>
+                  <w:txbxContent>
+                    <w:p>
+                      <w:pPr>
+                        <w:rPr>
+                          <w:b/>
+                          <w:color w:val="7030A0"/>
+                          <w:sz w:val="20"/>
+                        </w:rPr>
+                      </w:pPr>
+                      <m:oMathPara>
+                        <m:oMath>
+                          <m:sSup>
+                            <m:sSupPr>
+                              <m:ctrlPr>
+                                <w:rPr>
+                                  <w:rFonts w:ascii="Cambria Math" w:hAnsi="Cambria Math"/>
+                                  <w:b/>
+                                  <w:color w:val="7030A0"/>
+                                  <w:sz w:val="20"/>
+                                </w:rPr>
+                              </m:ctrlPr>
+                            </m:sSupPr>
+                            <m:e>
+                              <m:r>
+                                <m:rPr>
+                                  <m:sty m:val="bi"/>
+                                </m:rPr>
+                                <w:rPr>
+                                  <w:rFonts w:ascii="Cambria Math" w:hAnsi="Cambria Math"/>
+                                  <w:color w:val="7030A0"/>
+                                  <w:sz w:val="20"/>
+                                </w:rPr>
+                                <m:t>θ</m:t>
+                              </m:r>
+                            </m:e>
+                            <m:sup>
+                              <m:r>
+                                <m:rPr>
+                                  <m:sty m:val="bi"/>
+                                </m:rPr>
+                                <w:rPr>
+                                  <w:rFonts w:ascii="Cambria Math" w:hAnsi="Cambria Math"/>
+                                  <w:color w:val="7030A0"/>
+                                  <w:sz w:val="20"/>
+                                </w:rPr>
+                                <m:t>'</m:t>
+                              </m:r>
+                            </m:sup>
+                          </m:sSup>
+                        </m:oMath>
+                      </m:oMathPara>
+                    </w:p>
+                  </w:txbxContent>
+                </v:textbox>
+              </v:shape>
+            </w:pict>
+          </mc:Fallback>
+        </mc:AlternateContent>
+      </w:r>
+      <w:r>
+        <w:rPr>
+          <w:noProof/>
+        </w:rPr>
+        <mc:AlternateContent>
+          <mc:Choice Requires="wps">
+            <w:drawing>
+              <wp:anchor distT="0" distB="0" distL="114300" distR="114300" simplePos="0" relativeHeight="251724800" behindDoc="0" locked="0" layoutInCell="1" allowOverlap="1" wp14:anchorId="2249B549" wp14:editId="00BC84D8">
+                <wp:simplePos x="0" y="0"/>
+                <wp:positionH relativeFrom="column">
+                  <wp:posOffset>2922474</wp:posOffset>
+                </wp:positionH>
+                <wp:positionV relativeFrom="paragraph">
+                  <wp:posOffset>828837</wp:posOffset>
+                </wp:positionV>
+                <wp:extent cx="306705" cy="290195"/>
+                <wp:effectExtent l="0" t="0" r="0" b="0"/>
+                <wp:wrapNone/>
+                <wp:docPr id="88" name="Text Box 66"/>
+                <wp:cNvGraphicFramePr/>
+                <a:graphic xmlns:a="http://schemas.openxmlformats.org/drawingml/2006/main">
+                  <a:graphicData uri="http://schemas.microsoft.com/office/word/2010/wordprocessingShape">
+                    <wps:wsp>
+                      <wps:cNvSpPr txBox="1"/>
+                      <wps:spPr>
+                        <a:xfrm>
+                          <a:off x="0" y="0"/>
+                          <a:ext cx="306705" cy="290195"/>
+                        </a:xfrm>
+                        <a:prstGeom prst="rect">
+                          <a:avLst/>
+                        </a:prstGeom>
+                        <a:noFill/>
+                        <a:ln w="6350">
+                          <a:noFill/>
+                        </a:ln>
+                      </wps:spPr>
+                      <wps:txbx>
+                        <w:txbxContent>
+                          <w:p>
+                            <w:pPr>
+                              <w:rPr>
+                                <w:b/>
+                                <w:color w:val="7030A0"/>
+                                <w:sz w:val="20"/>
+                              </w:rPr>
+                            </w:pPr>
+                            <m:oMathPara>
+                              <m:oMath>
+                                <m:sSup>
+                                  <m:sSupPr>
+                                    <m:ctrlPr>
+                                      <w:rPr>
+                                        <w:rFonts w:ascii="Cambria Math" w:hAnsi="Cambria Math"/>
+                                        <w:b/>
+                                        <w:color w:val="7030A0"/>
+                                        <w:sz w:val="20"/>
+                                      </w:rPr>
+                                    </m:ctrlPr>
+                                  </m:sSupPr>
+                                  <m:e>
+                                    <m:r>
+                                      <m:rPr>
+                                        <m:sty m:val="bi"/>
+                                      </m:rPr>
+                                      <w:rPr>
+                                        <w:rFonts w:ascii="Cambria Math" w:hAnsi="Cambria Math"/>
+                                        <w:color w:val="7030A0"/>
+                                        <w:sz w:val="20"/>
+                                      </w:rPr>
+                                      <m:t>θ</m:t>
+                                    </m:r>
+                                  </m:e>
+                                  <m:sup>
+                                    <m:r>
+                                      <m:rPr>
+                                        <m:sty m:val="bi"/>
+                                      </m:rPr>
+                                      <w:rPr>
+                                        <w:rFonts w:ascii="Cambria Math" w:hAnsi="Cambria Math"/>
+                                        <w:color w:val="7030A0"/>
+                                        <w:sz w:val="20"/>
+                                      </w:rPr>
+                                      <m:t>'</m:t>
+                                    </m:r>
+                                    <m:r>
+                                      <m:rPr>
+                                        <m:sty m:val="bi"/>
+                                      </m:rPr>
+                                      <w:rPr>
+                                        <w:rFonts w:ascii="Cambria Math" w:hAnsi="Cambria Math"/>
+                                        <w:color w:val="7030A0"/>
+                                        <w:sz w:val="20"/>
+                                      </w:rPr>
+                                      <m:t>'</m:t>
+                                    </m:r>
+                                  </m:sup>
+                                </m:sSup>
+                              </m:oMath>
+                            </m:oMathPara>
+                          </w:p>
+                        </w:txbxContent>
+                      </wps:txbx>
+                      <wps:bodyPr rot="0" spcFirstLastPara="0" vertOverflow="overflow" horzOverflow="overflow" vert="horz" wrap="square" lIns="91440" tIns="45720" rIns="91440" bIns="45720" numCol="1" spcCol="0" rtlCol="0" fromWordArt="0" anchor="t" anchorCtr="0" forceAA="0" compatLnSpc="1">
+                        <a:prstTxWarp prst="textNoShape">
+                          <a:avLst/>
+                        </a:prstTxWarp>
+                        <a:noAutofit/>
+                      </wps:bodyPr>
+                    </wps:wsp>
+                  </a:graphicData>
+                </a:graphic>
+                <wp14:sizeRelH relativeFrom="margin">
+                  <wp14:pctWidth>0</wp14:pctWidth>
+                </wp14:sizeRelH>
+                <wp14:sizeRelV relativeFrom="margin">
+                  <wp14:pctHeight>0</wp14:pctHeight>
+                </wp14:sizeRelV>
+              </wp:anchor>
+            </w:drawing>
+          </mc:Choice>
+          <mc:Fallback>
+            <w:pict>
+              <v:shape w14:anchorId="2249B549" id="_x0000_s1042" type="#_x0000_t202" style="position:absolute;left:0;text-align:left;margin-left:230.1pt;margin-top:65.25pt;width:24.15pt;height:22.85pt;z-index:251724800;visibility:visible;mso-wrap-style:square;mso-width-percent:0;mso-height-percent:0;mso-wrap-distance-left:9pt;mso-wrap-distance-top:0;mso-wrap-distance-right:9pt;mso-wrap-distance-bottom:0;mso-position-horizontal:absolute;mso-position-horizontal-relative:text;mso-position-vertical:absolute;mso-position-vertical-relative:text;mso-width-percent:0;mso-height-percent:0;mso-width-relative:margin;mso-height-relative:margin;v-text-anchor:top" o:gfxdata="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" filled="f" stroked="f" strokeweight=".5pt">
+                <v:textbox>
+                  <w:txbxContent>
+                    <w:p>
+                      <w:pPr>
+                        <w:rPr>
+                          <w:b/>
+                          <w:color w:val="7030A0"/>
+                          <w:sz w:val="20"/>
+                        </w:rPr>
+                      </w:pPr>
+                      <m:oMathPara>
+                        <m:oMath>
+                          <m:sSup>
+                            <m:sSupPr>
+                              <m:ctrlPr>
+                                <w:rPr>
+                                  <w:rFonts w:ascii="Cambria Math" w:hAnsi="Cambria Math"/>
+                                  <w:b/>
+                                  <w:color w:val="7030A0"/>
+                                  <w:sz w:val="20"/>
+                                </w:rPr>
+                              </m:ctrlPr>
+                            </m:sSupPr>
+                            <m:e>
+                              <m:r>
+                                <m:rPr>
+                                  <m:sty m:val="bi"/>
+                                </m:rPr>
+                                <w:rPr>
+                                  <w:rFonts w:ascii="Cambria Math" w:hAnsi="Cambria Math"/>
+                                  <w:color w:val="7030A0"/>
+                                  <w:sz w:val="20"/>
+                                </w:rPr>
+                                <m:t>θ</m:t>
+                              </m:r>
+                            </m:e>
+                            <m:sup>
+                              <m:r>
+                                <m:rPr>
+                                  <m:sty m:val="bi"/>
+                                </m:rPr>
+                                <w:rPr>
+                                  <w:rFonts w:ascii="Cambria Math" w:hAnsi="Cambria Math"/>
+                                  <w:color w:val="7030A0"/>
+                                  <w:sz w:val="20"/>
+                                </w:rPr>
+                                <m:t>'</m:t>
+                              </m:r>
+                              <m:r>
+                                <m:rPr>
+                                  <m:sty m:val="bi"/>
+                                </m:rPr>
+                                <w:rPr>
+                                  <w:rFonts w:ascii="Cambria Math" w:hAnsi="Cambria Math"/>
+                                  <w:color w:val="7030A0"/>
+                                  <w:sz w:val="20"/>
+                                </w:rPr>
+                                <m:t>'</m:t>
+                              </m:r>
+                            </m:sup>
+                          </m:sSup>
+                        </m:oMath>
+                      </m:oMathPara>
+                    </w:p>
+                  </w:txbxContent>
+                </v:textbox>
+              </v:shape>
+            </w:pict>
+          </mc:Fallback>
+        </mc:AlternateContent>
+      </w:r>
+      <w:r>
+        <w:rPr>
+          <w:noProof/>
+        </w:rPr>
+        <mc:AlternateContent>
+          <mc:Choice Requires="wps">
+            <w:drawing>
+              <wp:anchor distT="0" distB="0" distL="114300" distR="114300" simplePos="0" relativeHeight="251722752" behindDoc="0" locked="0" layoutInCell="1" allowOverlap="1" wp14:anchorId="70C923E6" wp14:editId="6F733293">
+                <wp:simplePos x="0" y="0"/>
+                <wp:positionH relativeFrom="column">
+                  <wp:posOffset>2849674</wp:posOffset>
+                </wp:positionH>
+                <wp:positionV relativeFrom="paragraph">
+                  <wp:posOffset>884555</wp:posOffset>
+                </wp:positionV>
+                <wp:extent cx="121285" cy="132080"/>
+                <wp:effectExtent l="0" t="0" r="12065" b="20320"/>
+                <wp:wrapNone/>
+                <wp:docPr id="83" name="任意多边形: 形状 83"/>
+                <wp:cNvGraphicFramePr/>
+                <a:graphic xmlns:a="http://schemas.openxmlformats.org/drawingml/2006/main">
+                  <a:graphicData uri="http://schemas.microsoft.com/office/word/2010/wordprocessingShape">
+                    <wps:wsp>
+                      <wps:cNvSpPr/>
+                      <wps:spPr>
+                        <a:xfrm>
+                          <a:off x="0" y="0"/>
+                          <a:ext cx="121285" cy="132080"/>
+                        </a:xfrm>
+                        <a:custGeom>
+                          <a:avLst/>
+                          <a:gdLst>
+                            <a:gd name="connsiteX0" fmla="*/ 0 w 108511"/>
+                            <a:gd name="connsiteY0" fmla="*/ 5781 h 106207"/>
+                            <a:gd name="connsiteX1" fmla="*/ 100426 w 108511"/>
+                            <a:gd name="connsiteY1" fmla="*/ 11067 h 106207"/>
+                            <a:gd name="connsiteX2" fmla="*/ 95140 w 108511"/>
+                            <a:gd name="connsiteY2" fmla="*/ 106207 h 106207"/>
+                          </a:gdLst>
+                          <a:ahLst/>
+                          <a:cxnLst>
+                            <a:cxn ang="0">
+                              <a:pos x="connsiteX0" y="connsiteY0"/>
+                            </a:cxn>
+                            <a:cxn ang="0">
+                              <a:pos x="connsiteX1" y="connsiteY1"/>
+                            </a:cxn>
+                            <a:cxn ang="0">
+                              <a:pos x="connsiteX2" y="connsiteY2"/>
+                            </a:cxn>
+                          </a:cxnLst>
+                          <a:rect l="l" t="t" r="r" b="b"/>
+                          <a:pathLst>
+                            <a:path w="108511" h="106207">
+                              <a:moveTo>
+                                <a:pt x="0" y="5781"/>
+                              </a:moveTo>
+                              <a:cubicBezTo>
+                                <a:pt x="42284" y="55"/>
+                                <a:pt x="84569" y="-5671"/>
+                                <a:pt x="100426" y="11067"/>
+                              </a:cubicBezTo>
+                              <a:cubicBezTo>
+                                <a:pt x="116283" y="27805"/>
+                                <a:pt x="105711" y="67006"/>
+                                <a:pt x="95140" y="106207"/>
+                              </a:cubicBezTo>
+                            </a:path>
+                          </a:pathLst>
+                        </a:custGeom>
+                        <a:noFill/>
+                      </wps:spPr>
+                      <wps:style>
+                        <a:lnRef idx="2">
+                          <a:schemeClr val="dk1"/>
+                        </a:lnRef>
+                        <a:fillRef idx="0">
+                          <a:schemeClr val="dk1"/>
+                        </a:fillRef>
+                        <a:effectRef idx="1">
+                          <a:schemeClr val="dk1"/>
+                        </a:effectRef>
+                        <a:fontRef idx="minor">
+                          <a:schemeClr val="tx1"/>
+                        </a:fontRef>
+                      </wps:style>
+                      <wps:bodyPr rot="0" spcFirstLastPara="0" vertOverflow="overflow" horzOverflow="overflow" vert="horz" wrap="square" lIns="91440" tIns="45720" rIns="91440" bIns="45720" numCol="1" spcCol="0" rtlCol="0" fromWordArt="0" anchor="ctr" anchorCtr="0" forceAA="0" compatLnSpc="1">
+                        <a:prstTxWarp prst="textNoShape">
+                          <a:avLst/>
+                        </a:prstTxWarp>
+                        <a:noAutofit/>
+                      </wps:bodyPr>
+                    </wps:wsp>
+                  </a:graphicData>
+                </a:graphic>
+                <wp14:sizeRelH relativeFrom="margin">
+                  <wp14:pctWidth>0</wp14:pctWidth>
+                </wp14:sizeRelH>
+                <wp14:sizeRelV relativeFrom="margin">
+                  <wp14:pctHeight>0</wp14:pctHeight>
+                </wp14:sizeRelV>
+              </wp:anchor>
+            </w:drawing>
+          </mc:Choice>
+          <mc:Fallback>
+            <w:pict>
+              <v:shape w14:anchorId="1B8D91D3" id="任意多边形: 形状 83" o:spid="_x0000_s1026" style="position:absolute;margin-left:224.4pt;margin-top:69.65pt;width:9.55pt;height:10.4pt;z-index:251722752;visibility:visible;mso-wrap-style:square;mso-width-percent:0;mso-height-percent:0;mso-wrap-distance-left:9pt;mso-wrap-distance-top:0;mso-wrap-distance-right:9pt;mso-wrap-distance-bottom:0;mso-position-horizontal:absolute;mso-position-horizontal-relative:text;mso-position-vertical:absolute;mso-position-vertical-relative:text;mso-width-percent:0;mso-height-percent:0;mso-width-relative:margin;mso-height-relative:margin;v-text-anchor:middle" coordsize="108511,106207" o:gfxdata="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" path="m,5781c42284,55,84569,-5671,100426,11067v15857,16738,5285,55939,-5286,95140e" filled="f" strokecolor="black [3200]" strokeweight="1pt">
+                <v:stroke joinstyle="miter"/>
+                <v:path arrowok="t" o:connecttype="custom" o:connectlocs="0,7189;112248,13763;106340,132080" o:connectangles="0,0,0"/>
+              </v:shape>
+            </w:pict>
+          </mc:Fallback>
+        </mc:AlternateContent>
+      </w:r>
+      <w:r>
+        <w:rPr>
+          <w:noProof/>
+        </w:rPr>
+        <mc:AlternateContent>
           <mc:Choice Requires="wpg">
             <w:drawing>
               <wp:anchor distT="0" distB="0" distL="114300" distR="114300" simplePos="0" relativeHeight="251659261" behindDoc="0" locked="0" layoutInCell="1" allowOverlap="1" wp14:anchorId="74CF3AFD" wp14:editId="4D16E5EF">
                 <wp:simplePos x="0" y="0"/>
                 <wp:positionH relativeFrom="column">
-                  <wp:posOffset>2860431</wp:posOffset>
+                  <wp:posOffset>2624811</wp:posOffset>
                 </wp:positionH>
                 <wp:positionV relativeFrom="paragraph">
-                  <wp:posOffset>175016</wp:posOffset>
+                  <wp:posOffset>81923</wp:posOffset>
                 </wp:positionV>
-                <wp:extent cx="966470" cy="796872"/>
-                <wp:effectExtent l="0" t="0" r="0" b="3810"/>
+                <wp:extent cx="932241" cy="681578"/>
+                <wp:effectExtent l="0" t="0" r="0" b="4445"/>
                 <wp:wrapNone/>
                 <wp:docPr id="27" name="Group 27"/>
                 <wp:cNvGraphicFramePr/>
@@ -3304,9 +1909,9 @@
                       <wpg:grpSpPr>
                         <a:xfrm>
                           <a:off x="0" y="0"/>
-                          <a:ext cx="966470" cy="796872"/>
-                          <a:chOff x="164129" y="-23475"/>
-                          <a:chExt cx="966710" cy="797589"/>
+                          <a:ext cx="932241" cy="681578"/>
+                          <a:chOff x="138395" y="-7597"/>
+                          <a:chExt cx="932751" cy="682517"/>
                         </a:xfrm>
                       </wpg:grpSpPr>
                       <wpg:grpSp>
@@ -3314,18 +1919,176 @@
                         <wpg:cNvGrpSpPr/>
                         <wpg:grpSpPr>
                           <a:xfrm>
-                            <a:off x="164129" y="-23475"/>
-                            <a:ext cx="966710" cy="797589"/>
-                            <a:chOff x="164129" y="-23475"/>
-                            <a:chExt cx="966710" cy="797589"/>
+                            <a:off x="138395" y="-7597"/>
+                            <a:ext cx="932751" cy="682517"/>
+                            <a:chOff x="138395" y="-7597"/>
+                            <a:chExt cx="932751" cy="682517"/>
                           </a:xfrm>
                         </wpg:grpSpPr>
+                        <wps:wsp>
+                          <wps:cNvPr id="30" name="Text Box 30"/>
+                          <wps:cNvSpPr txBox="1"/>
+                          <wps:spPr>
+                            <a:xfrm>
+                              <a:off x="138395" y="358446"/>
+                              <a:ext cx="626745" cy="316474"/>
+                            </a:xfrm>
+                            <a:prstGeom prst="rect">
+                              <a:avLst/>
+                            </a:prstGeom>
+                            <a:noFill/>
+                            <a:ln w="6350">
+                              <a:noFill/>
+                            </a:ln>
+                          </wps:spPr>
+                          <wps:txbx>
+                            <w:txbxContent>
+                              <w:p>
+                                <w:pPr>
+                                  <w:rPr>
+                                    <w:b/>
+                                    <w:color w:val="FF0000"/>
+                                    <w:sz w:val="24"/>
+                                  </w:rPr>
+                                </w:pPr>
+                                <m:oMathPara>
+                                  <m:oMath>
+                                    <m:sSub>
+                                      <m:sSubPr>
+                                        <m:ctrlPr>
+                                          <w:rPr>
+                                            <w:rFonts w:ascii="Cambria Math" w:hAnsi="Cambria Math"/>
+                                            <w:b/>
+                                            <w:i/>
+                                            <w:color w:val="FF0000"/>
+                                            <w:sz w:val="18"/>
+                                          </w:rPr>
+                                        </m:ctrlPr>
+                                      </m:sSubPr>
+                                      <m:e>
+                                        <m:r>
+                                          <m:rPr>
+                                            <m:sty m:val="bi"/>
+                                          </m:rPr>
+                                          <w:rPr>
+                                            <w:rFonts w:ascii="Cambria Math" w:hAnsi="Cambria Math"/>
+                                            <w:color w:val="FF0000"/>
+                                            <w:sz w:val="18"/>
+                                          </w:rPr>
+                                          <m:t>z</m:t>
+                                        </m:r>
+                                      </m:e>
+                                      <m:sub>
+                                        <m:r>
+                                          <m:rPr>
+                                            <m:sty m:val="bi"/>
+                                          </m:rPr>
+                                          <w:rPr>
+                                            <w:rFonts w:ascii="Cambria Math" w:hAnsi="Cambria Math"/>
+                                            <w:color w:val="FF0000"/>
+                                            <w:sz w:val="18"/>
+                                          </w:rPr>
+                                          <m:t>2</m:t>
+                                        </m:r>
+                                      </m:sub>
+                                    </m:sSub>
+                                  </m:oMath>
+                                </m:oMathPara>
+                              </w:p>
+                            </w:txbxContent>
+                          </wps:txbx>
+                          <wps:bodyPr rot="0" spcFirstLastPara="0" vertOverflow="overflow" horzOverflow="overflow" vert="horz" wrap="square" lIns="91440" tIns="45720" rIns="91440" bIns="45720" numCol="1" spcCol="0" rtlCol="0" fromWordArt="0" anchor="t" anchorCtr="0" forceAA="0" compatLnSpc="1">
+                            <a:prstTxWarp prst="textNoShape">
+                              <a:avLst/>
+                            </a:prstTxWarp>
+                            <a:noAutofit/>
+                          </wps:bodyPr>
+                        </wps:wsp>
+                        <wps:wsp>
+                          <wps:cNvPr id="29" name="Text Box 29"/>
+                          <wps:cNvSpPr txBox="1"/>
+                          <wps:spPr>
+                            <a:xfrm>
+                              <a:off x="444401" y="89100"/>
+                              <a:ext cx="626745" cy="362707"/>
+                            </a:xfrm>
+                            <a:prstGeom prst="rect">
+                              <a:avLst/>
+                            </a:prstGeom>
+                            <a:noFill/>
+                            <a:ln w="6350">
+                              <a:noFill/>
+                            </a:ln>
+                          </wps:spPr>
+                          <wps:txbx>
+                            <w:txbxContent>
+                              <w:p>
+                                <w:pPr>
+                                  <w:rPr>
+                                    <w:b/>
+                                    <w:color w:val="FF0000"/>
+                                    <w:sz w:val="24"/>
+                                  </w:rPr>
+                                </w:pPr>
+                                <m:oMathPara>
+                                  <m:oMath>
+                                    <m:sSub>
+                                      <m:sSubPr>
+                                        <m:ctrlPr>
+                                          <w:rPr>
+                                            <w:rFonts w:ascii="Cambria Math" w:hAnsi="Cambria Math"/>
+                                            <w:b/>
+                                            <w:i/>
+                                            <w:color w:val="FF0000"/>
+                                            <w:sz w:val="18"/>
+                                          </w:rPr>
+                                        </m:ctrlPr>
+                                      </m:sSubPr>
+                                      <m:e>
+                                        <m:r>
+                                          <m:rPr>
+                                            <m:sty m:val="bi"/>
+                                          </m:rPr>
+                                          <w:rPr>
+                                            <w:rFonts w:ascii="Cambria Math" w:hAnsi="Cambria Math"/>
+                                            <w:color w:val="FF0000"/>
+                                            <w:sz w:val="18"/>
+                                          </w:rPr>
+                                          <m:t>x</m:t>
+                                        </m:r>
+                                      </m:e>
+                                      <m:sub>
+                                        <m:r>
+                                          <m:rPr>
+                                            <m:sty m:val="bi"/>
+                                          </m:rPr>
+                                          <w:rPr>
+                                            <w:rFonts w:ascii="Cambria Math" w:hAnsi="Cambria Math"/>
+                                            <w:color w:val="FF0000"/>
+                                            <w:sz w:val="18"/>
+                                          </w:rPr>
+                                          <m:t>2</m:t>
+                                        </m:r>
+                                      </m:sub>
+                                    </m:sSub>
+                                  </m:oMath>
+                                </m:oMathPara>
+                              </w:p>
+                            </w:txbxContent>
+                          </wps:txbx>
+                          <wps:bodyPr rot="0" spcFirstLastPara="0" vertOverflow="overflow" horzOverflow="overflow" vert="horz" wrap="square" lIns="91440" tIns="45720" rIns="91440" bIns="45720" numCol="1" spcCol="0" rtlCol="0" fromWordArt="0" anchor="t" anchorCtr="0" forceAA="0" compatLnSpc="1">
+                            <a:prstTxWarp prst="textNoShape">
+                              <a:avLst/>
+                            </a:prstTxWarp>
+                            <a:noAutofit/>
+                          </wps:bodyPr>
+                        </wps:wsp>
                         <wps:wsp>
                           <wps:cNvPr id="31" name="Text Box 31"/>
                           <wps:cNvSpPr txBox="1"/>
                           <wps:spPr>
                             <a:xfrm>
-                              <a:off x="164129" y="-23475"/>
+                              <a:off x="213750" y="-7597"/>
                               <a:ext cx="626745" cy="339725"/>
                             </a:xfrm>
                             <a:prstGeom prst="rect">
@@ -3356,7 +2119,7 @@
                                             <w:b/>
                                             <w:i/>
                                             <w:color w:val="FF0000"/>
-                                            <w:sz w:val="24"/>
+                                            <w:sz w:val="18"/>
                                           </w:rPr>
                                         </m:ctrlPr>
                                       </m:sSubPr>
@@ -3368,7 +2131,7 @@
                                           <w:rPr>
                                             <w:rFonts w:ascii="Cambria Math" w:hAnsi="Cambria Math"/>
                                             <w:color w:val="FF0000"/>
-                                            <w:sz w:val="24"/>
+                                            <w:sz w:val="18"/>
                                           </w:rPr>
                                           <m:t>y</m:t>
                                         </m:r>
@@ -3381,165 +2144,7 @@
                                           <w:rPr>
                                             <w:rFonts w:ascii="Cambria Math" w:hAnsi="Cambria Math"/>
                                             <w:color w:val="FF0000"/>
-                                            <w:sz w:val="24"/>
-                                          </w:rPr>
-                                          <m:t>2</m:t>
-                                        </m:r>
-                                      </m:sub>
-                                    </m:sSub>
-                                  </m:oMath>
-                                </m:oMathPara>
-                              </w:p>
-                            </w:txbxContent>
-                          </wps:txbx>
-                          <wps:bodyPr rot="0" spcFirstLastPara="0" vertOverflow="overflow" horzOverflow="overflow" vert="horz" wrap="square" lIns="91440" tIns="45720" rIns="91440" bIns="45720" numCol="1" spcCol="0" rtlCol="0" fromWordArt="0" anchor="t" anchorCtr="0" forceAA="0" compatLnSpc="1">
-                            <a:prstTxWarp prst="textNoShape">
-                              <a:avLst/>
-                            </a:prstTxWarp>
-                            <a:noAutofit/>
-                          </wps:bodyPr>
-                        </wps:wsp>
-                        <wps:wsp>
-                          <wps:cNvPr id="30" name="Text Box 30"/>
-                          <wps:cNvSpPr txBox="1"/>
-                          <wps:spPr>
-                            <a:xfrm>
-                              <a:off x="288027" y="457640"/>
-                              <a:ext cx="626745" cy="316474"/>
-                            </a:xfrm>
-                            <a:prstGeom prst="rect">
-                              <a:avLst/>
-                            </a:prstGeom>
-                            <a:noFill/>
-                            <a:ln w="6350">
-                              <a:noFill/>
-                            </a:ln>
-                          </wps:spPr>
-                          <wps:txbx>
-                            <w:txbxContent>
-                              <w:p>
-                                <w:pPr>
-                                  <w:rPr>
-                                    <w:b/>
-                                    <w:color w:val="FF0000"/>
-                                    <w:sz w:val="24"/>
-                                  </w:rPr>
-                                </w:pPr>
-                                <m:oMathPara>
-                                  <m:oMath>
-                                    <m:sSub>
-                                      <m:sSubPr>
-                                        <m:ctrlPr>
-                                          <w:rPr>
-                                            <w:rFonts w:ascii="Cambria Math" w:hAnsi="Cambria Math"/>
-                                            <w:b/>
-                                            <w:i/>
-                                            <w:color w:val="FF0000"/>
-                                            <w:sz w:val="24"/>
-                                          </w:rPr>
-                                        </m:ctrlPr>
-                                      </m:sSubPr>
-                                      <m:e>
-                                        <m:r>
-                                          <m:rPr>
-                                            <m:sty m:val="bi"/>
-                                          </m:rPr>
-                                          <w:rPr>
-                                            <w:rFonts w:ascii="Cambria Math" w:hAnsi="Cambria Math"/>
-                                            <w:color w:val="FF0000"/>
-                                            <w:sz w:val="24"/>
-                                          </w:rPr>
-                                          <m:t>z</m:t>
-                                        </m:r>
-                                      </m:e>
-                                      <m:sub>
-                                        <m:r>
-                                          <m:rPr>
-                                            <m:sty m:val="bi"/>
-                                          </m:rPr>
-                                          <w:rPr>
-                                            <w:rFonts w:ascii="Cambria Math" w:hAnsi="Cambria Math"/>
-                                            <w:color w:val="FF0000"/>
-                                            <w:sz w:val="24"/>
-                                          </w:rPr>
-                                          <m:t>2</m:t>
-                                        </m:r>
-                                      </m:sub>
-                                    </m:sSub>
-                                  </m:oMath>
-                                </m:oMathPara>
-                              </w:p>
-                            </w:txbxContent>
-                          </wps:txbx>
-                          <wps:bodyPr rot="0" spcFirstLastPara="0" vertOverflow="overflow" horzOverflow="overflow" vert="horz" wrap="square" lIns="91440" tIns="45720" rIns="91440" bIns="45720" numCol="1" spcCol="0" rtlCol="0" fromWordArt="0" anchor="t" anchorCtr="0" forceAA="0" compatLnSpc="1">
-                            <a:prstTxWarp prst="textNoShape">
-                              <a:avLst/>
-                            </a:prstTxWarp>
-                            <a:noAutofit/>
-                          </wps:bodyPr>
-                        </wps:wsp>
-                        <wps:wsp>
-                          <wps:cNvPr id="29" name="Text Box 29"/>
-                          <wps:cNvSpPr txBox="1"/>
-                          <wps:spPr>
-                            <a:xfrm>
-                              <a:off x="504094" y="23292"/>
-                              <a:ext cx="626745" cy="362707"/>
-                            </a:xfrm>
-                            <a:prstGeom prst="rect">
-                              <a:avLst/>
-                            </a:prstGeom>
-                            <a:noFill/>
-                            <a:ln w="6350">
-                              <a:noFill/>
-                            </a:ln>
-                          </wps:spPr>
-                          <wps:txbx>
-                            <w:txbxContent>
-                              <w:p>
-                                <w:pPr>
-                                  <w:rPr>
-                                    <w:b/>
-                                    <w:color w:val="FF0000"/>
-                                    <w:sz w:val="24"/>
-                                  </w:rPr>
-                                </w:pPr>
-                                <m:oMathPara>
-                                  <m:oMath>
-                                    <m:sSub>
-                                      <m:sSubPr>
-                                        <m:ctrlPr>
-                                          <w:rPr>
-                                            <w:rFonts w:ascii="Cambria Math" w:hAnsi="Cambria Math"/>
-                                            <w:b/>
-                                            <w:i/>
-                                            <w:color w:val="FF0000"/>
-                                            <w:sz w:val="24"/>
-                                          </w:rPr>
-                                        </m:ctrlPr>
-                                      </m:sSubPr>
-                                      <m:e>
-                                        <m:r>
-                                          <m:rPr>
-                                            <m:sty m:val="bi"/>
-                                          </m:rPr>
-                                          <w:rPr>
-                                            <w:rFonts w:ascii="Cambria Math" w:hAnsi="Cambria Math"/>
-                                            <w:color w:val="FF0000"/>
-                                            <w:sz w:val="24"/>
-                                          </w:rPr>
-                                          <m:t>x</m:t>
-                                        </m:r>
-                                      </m:e>
-                                      <m:sub>
-                                        <m:r>
-                                          <m:rPr>
-                                            <m:sty m:val="bi"/>
-                                          </m:rPr>
-                                          <w:rPr>
-                                            <w:rFonts w:ascii="Cambria Math" w:hAnsi="Cambria Math"/>
-                                            <w:color w:val="FF0000"/>
-                                            <w:sz w:val="24"/>
+                                            <w:sz w:val="18"/>
                                           </w:rPr>
                                           <m:t>2</m:t>
                                         </m:r>
@@ -3563,10 +2168,10 @@
                         <wpg:cNvGrpSpPr/>
                         <wpg:grpSpPr>
                           <a:xfrm>
-                            <a:off x="416170" y="187569"/>
-                            <a:ext cx="545122" cy="480647"/>
-                            <a:chOff x="87924" y="76200"/>
-                            <a:chExt cx="545122" cy="480647"/>
+                            <a:off x="457201" y="187569"/>
+                            <a:ext cx="373393" cy="445267"/>
+                            <a:chOff x="128955" y="76200"/>
+                            <a:chExt cx="373393" cy="445267"/>
                           </a:xfrm>
                         </wpg:grpSpPr>
                         <wps:wsp>
@@ -3574,8 +2179,8 @@
                           <wps:cNvCnPr/>
                           <wps:spPr>
                             <a:xfrm flipH="1">
-                              <a:off x="87924" y="321679"/>
-                              <a:ext cx="210297" cy="235168"/>
+                              <a:off x="153310" y="321342"/>
+                              <a:ext cx="144721" cy="200125"/>
                             </a:xfrm>
                             <a:prstGeom prst="straightConnector1">
                               <a:avLst/>
@@ -3608,8 +2213,8 @@
                           <wps:cNvCnPr/>
                           <wps:spPr>
                             <a:xfrm flipV="1">
-                              <a:off x="298752" y="128954"/>
-                              <a:ext cx="334294" cy="204858"/>
+                              <a:off x="298631" y="177432"/>
+                              <a:ext cx="203717" cy="155966"/>
                             </a:xfrm>
                             <a:prstGeom prst="straightConnector1">
                               <a:avLst/>
@@ -3686,9 +2291,9 @@
           </mc:Choice>
           <mc:Fallback>
             <w:pict>
-              <v:group w14:anchorId="74CF3AFD" id="Group 27" o:spid="_x0000_s1064" style="position:absolute;left:0;text-align:left;margin-left:225.25pt;margin-top:13.8pt;width:76.1pt;height:62.75pt;z-index:251659261;mso-width-relative:margin;mso-height-relative:margin" coordorigin="1641,-234" coordsize="9667,7975" o:gfxdata="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">
-                <v:group id="Group 28" o:spid="_x0000_s1065" style="position:absolute;left:1641;top:-234;width:9667;height:7975" coordorigin="1641,-234" coordsize="9667,7975" o:gfxdata="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">
-                  <v:shape id="Text Box 31" o:spid="_x0000_s1066" type="#_x0000_t202" style="position:absolute;left:1641;top:-234;width:6267;height:3396;visibility:visible;mso-wrap-style:square;v-text-anchor:top" o:gfxdata="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" filled="f" stroked="f" strokeweight=".5pt">
+              <v:group w14:anchorId="74CF3AFD" id="Group 27" o:spid="_x0000_s1043" style="position:absolute;left:0;text-align:left;margin-left:206.7pt;margin-top:6.45pt;width:73.4pt;height:53.65pt;z-index:251659261;mso-width-relative:margin;mso-height-relative:margin" coordorigin="1383,-75" coordsize="9327,6825" o:gfxdata="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">
+                <v:group id="Group 28" o:spid="_x0000_s1044" style="position:absolute;left:1383;top:-75;width:9328;height:6824" coordorigin="1383,-75" coordsize="9327,6825" o:gfxdata="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">
+                  <v:shape id="Text Box 30" o:spid="_x0000_s1045" type="#_x0000_t202" style="position:absolute;left:1383;top:3584;width:6268;height:3165;visibility:visible;mso-wrap-style:square;v-text-anchor:top" o:gfxdata="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" filled="f" stroked="f" strokeweight=".5pt">
                     <v:textbox>
                       <w:txbxContent>
                         <w:p>
@@ -3709,7 +2314,7 @@
                                       <w:b/>
                                       <w:i/>
                                       <w:color w:val="FF0000"/>
-                                      <w:sz w:val="24"/>
+                                      <w:sz w:val="18"/>
                                     </w:rPr>
                                   </m:ctrlPr>
                                 </m:sSubPr>
@@ -3721,9 +2326,9 @@
                                     <w:rPr>
                                       <w:rFonts w:ascii="Cambria Math" w:hAnsi="Cambria Math"/>
                                       <w:color w:val="FF0000"/>
-                                      <w:sz w:val="24"/>
+                                      <w:sz w:val="18"/>
                                     </w:rPr>
-                                    <m:t>y</m:t>
+                                    <m:t>z</m:t>
                                   </m:r>
                                 </m:e>
                                 <m:sub>
@@ -3734,7 +2339,7 @@
                                     <w:rPr>
                                       <w:rFonts w:ascii="Cambria Math" w:hAnsi="Cambria Math"/>
                                       <w:color w:val="FF0000"/>
-                                      <w:sz w:val="24"/>
+                                      <w:sz w:val="18"/>
                                     </w:rPr>
                                     <m:t>2</m:t>
                                   </m:r>
@@ -3746,7 +2351,7 @@
                       </w:txbxContent>
                     </v:textbox>
                   </v:shape>
-                  <v:shape id="Text Box 30" o:spid="_x0000_s1067" type="#_x0000_t202" style="position:absolute;left:2880;top:4576;width:6267;height:3165;visibility:visible;mso-wrap-style:square;v-text-anchor:top" o:gfxdata="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" filled="f" stroked="f" strokeweight=".5pt">
+                  <v:shape id="Text Box 29" o:spid="_x0000_s1046" type="#_x0000_t202" style="position:absolute;left:4444;top:891;width:6267;height:3627;visibility:visible;mso-wrap-style:square;v-text-anchor:top" o:gfxdata="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" filled="f" stroked="f" strokeweight=".5pt">
                     <v:textbox>
                       <w:txbxContent>
                         <w:p>
@@ -3767,7 +2372,7 @@
                                       <w:b/>
                                       <w:i/>
                                       <w:color w:val="FF0000"/>
-                                      <w:sz w:val="24"/>
+                                      <w:sz w:val="18"/>
                                     </w:rPr>
                                   </m:ctrlPr>
                                 </m:sSubPr>
@@ -3779,9 +2384,9 @@
                                     <w:rPr>
                                       <w:rFonts w:ascii="Cambria Math" w:hAnsi="Cambria Math"/>
                                       <w:color w:val="FF0000"/>
-                                      <w:sz w:val="24"/>
+                                      <w:sz w:val="18"/>
                                     </w:rPr>
-                                    <m:t>z</m:t>
+                                    <m:t>x</m:t>
                                   </m:r>
                                 </m:e>
                                 <m:sub>
@@ -3792,7 +2397,7 @@
                                     <w:rPr>
                                       <w:rFonts w:ascii="Cambria Math" w:hAnsi="Cambria Math"/>
                                       <w:color w:val="FF0000"/>
-                                      <w:sz w:val="24"/>
+                                      <w:sz w:val="18"/>
                                     </w:rPr>
                                     <m:t>2</m:t>
                                   </m:r>
@@ -3804,7 +2409,7 @@
                       </w:txbxContent>
                     </v:textbox>
                   </v:shape>
-                  <v:shape id="Text Box 29" o:spid="_x0000_s1068" type="#_x0000_t202" style="position:absolute;left:5040;top:232;width:6268;height:3627;visibility:visible;mso-wrap-style:square;v-text-anchor:top" o:gfxdata="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" filled="f" stroked="f" strokeweight=".5pt">
+                  <v:shape id="Text Box 31" o:spid="_x0000_s1047" type="#_x0000_t202" style="position:absolute;left:2137;top:-75;width:6267;height:3396;visibility:visible;mso-wrap-style:square;v-text-anchor:top" o:gfxdata="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" filled="f" stroked="f" strokeweight=".5pt">
                     <v:textbox>
                       <w:txbxContent>
                         <w:p>
@@ -3825,7 +2430,7 @@
                                       <w:b/>
                                       <w:i/>
                                       <w:color w:val="FF0000"/>
-                                      <w:sz w:val="24"/>
+                                      <w:sz w:val="18"/>
                                     </w:rPr>
                                   </m:ctrlPr>
                                 </m:sSubPr>
@@ -3837,9 +2442,9 @@
                                     <w:rPr>
                                       <w:rFonts w:ascii="Cambria Math" w:hAnsi="Cambria Math"/>
                                       <w:color w:val="FF0000"/>
-                                      <w:sz w:val="24"/>
+                                      <w:sz w:val="18"/>
                                     </w:rPr>
-                                    <m:t>x</m:t>
+                                    <m:t>y</m:t>
                                   </m:r>
                                 </m:e>
                                 <m:sub>
@@ -3850,7 +2455,7 @@
                                     <w:rPr>
                                       <w:rFonts w:ascii="Cambria Math" w:hAnsi="Cambria Math"/>
                                       <w:color w:val="FF0000"/>
-                                      <w:sz w:val="24"/>
+                                      <w:sz w:val="18"/>
                                     </w:rPr>
                                     <m:t>2</m:t>
                                   </m:r>
@@ -3863,14 +2468,14 @@
                     </v:textbox>
                   </v:shape>
                 </v:group>
-                <v:group id="Group 32" o:spid="_x0000_s1069" style="position:absolute;left:4161;top:1875;width:5451;height:4807" coordorigin="879,762" coordsize="5451,4806" o:gfxdata="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">
-                  <v:shape id="Straight Arrow Connector 33" o:spid="_x0000_s1070" type="#_x0000_t32" style="position:absolute;left:879;top:3216;width:2103;height:2352;flip:x;visibility:visible;mso-wrap-style:square" o:connectortype="straight" o:gfxdata="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" strokecolor="red" strokeweight="1.5pt">
+                <v:group id="Group 32" o:spid="_x0000_s1048" style="position:absolute;left:4572;top:1875;width:3733;height:4453" coordorigin="128955,76200" coordsize="373393,445267" o:gfxdata="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">
+                  <v:shape id="Straight Arrow Connector 33" o:spid="_x0000_s1049" type="#_x0000_t32" style="position:absolute;left:153310;top:321342;width:144721;height:200125;flip:x;visibility:visible;mso-wrap-style:square" o:connectortype="straight" o:gfxdata="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" strokecolor="red" strokeweight="1.5pt">
                     <v:stroke endarrow="block" joinstyle="miter"/>
                   </v:shape>
-                  <v:shape id="Straight Arrow Connector 34" o:spid="_x0000_s1071" type="#_x0000_t32" style="position:absolute;left:2987;top:1289;width:3343;height:2049;flip:y;visibility:visible;mso-wrap-style:square" o:connectortype="straight" o:gfxdata="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" strokecolor="red" strokeweight="1.5pt">
+                  <v:shape id="Straight Arrow Connector 34" o:spid="_x0000_s1050" type="#_x0000_t32" style="position:absolute;left:298631;top:177432;width:203717;height:155966;flip:y;visibility:visible;mso-wrap-style:square" o:connectortype="straight" o:gfxdata="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" strokecolor="red" strokeweight="1.5pt">
                     <v:stroke endarrow="block" joinstyle="miter"/>
                   </v:shape>
-                  <v:shape id="Straight Arrow Connector 35" o:spid="_x0000_s1072" type="#_x0000_t32" style="position:absolute;left:1289;top:762;width:1651;height:2642;flip:x y;visibility:visible;mso-wrap-style:square" o:connectortype="straight" o:gfxdata="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" strokecolor="red" strokeweight="1.5pt">
+                  <v:shape id="Straight Arrow Connector 35" o:spid="_x0000_s1051" type="#_x0000_t32" style="position:absolute;left:128955;top:76200;width:165124;height:264250;flip:x y;visibility:visible;mso-wrap-style:square" o:connectortype="straight" o:gfxdata="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" strokecolor="red" strokeweight="1.5pt">
                     <v:stroke endarrow="block" joinstyle="miter"/>
                   </v:shape>
                 </v:group>
@@ -3884,20 +2489,98 @@
           <w:noProof/>
         </w:rPr>
         <mc:AlternateContent>
+          <mc:Choice Requires="wps">
+            <w:drawing>
+              <wp:anchor distT="0" distB="0" distL="114300" distR="114300" simplePos="0" relativeHeight="251717632" behindDoc="0" locked="0" layoutInCell="1" allowOverlap="1" wp14:anchorId="6E6927C5" wp14:editId="53279498">
+                <wp:simplePos x="0" y="0"/>
+                <wp:positionH relativeFrom="column">
+                  <wp:posOffset>2492136</wp:posOffset>
+                </wp:positionH>
+                <wp:positionV relativeFrom="paragraph">
+                  <wp:posOffset>1017673</wp:posOffset>
+                </wp:positionV>
+                <wp:extent cx="1622144" cy="61051"/>
+                <wp:effectExtent l="0" t="0" r="35560" b="34290"/>
+                <wp:wrapNone/>
+                <wp:docPr id="78" name="Straight Connector 10"/>
+                <wp:cNvGraphicFramePr/>
+                <a:graphic xmlns:a="http://schemas.openxmlformats.org/drawingml/2006/main">
+                  <a:graphicData uri="http://schemas.microsoft.com/office/word/2010/wordprocessingShape">
+                    <wps:wsp>
+                      <wps:cNvCnPr/>
+                      <wps:spPr>
+                        <a:xfrm>
+                          <a:off x="0" y="0"/>
+                          <a:ext cx="1622144" cy="61051"/>
+                        </a:xfrm>
+                        <a:prstGeom prst="line">
+                          <a:avLst/>
+                        </a:prstGeom>
+                        <a:ln w="9525" cap="flat" cmpd="sng" algn="ctr">
+                          <a:solidFill>
+                            <a:srgbClr val="7030A0"/>
+                          </a:solidFill>
+                          <a:prstDash val="dash"/>
+                          <a:round/>
+                          <a:headEnd type="none" w="med" len="med"/>
+                          <a:tailEnd type="none" w="med" len="med"/>
+                        </a:ln>
+                      </wps:spPr>
+                      <wps:style>
+                        <a:lnRef idx="0">
+                          <a:scrgbClr r="0" g="0" b="0"/>
+                        </a:lnRef>
+                        <a:fillRef idx="0">
+                          <a:scrgbClr r="0" g="0" b="0"/>
+                        </a:fillRef>
+                        <a:effectRef idx="0">
+                          <a:scrgbClr r="0" g="0" b="0"/>
+                        </a:effectRef>
+                        <a:fontRef idx="minor">
+                          <a:schemeClr val="tx1"/>
+                        </a:fontRef>
+                      </wps:style>
+                      <wps:bodyPr/>
+                    </wps:wsp>
+                  </a:graphicData>
+                </a:graphic>
+                <wp14:sizeRelH relativeFrom="margin">
+                  <wp14:pctWidth>0</wp14:pctWidth>
+                </wp14:sizeRelH>
+                <wp14:sizeRelV relativeFrom="margin">
+                  <wp14:pctHeight>0</wp14:pctHeight>
+                </wp14:sizeRelV>
+              </wp:anchor>
+            </w:drawing>
+          </mc:Choice>
+          <mc:Fallback>
+            <w:pict>
+              <v:line w14:anchorId="69097F5E" id="Straight Connector 10" o:spid="_x0000_s1026" style="position:absolute;z-index:251717632;visibility:visible;mso-wrap-style:square;mso-width-percent:0;mso-height-percent:0;mso-wrap-distance-left:9pt;mso-wrap-distance-top:0;mso-wrap-distance-right:9pt;mso-wrap-distance-bottom:0;mso-position-horizontal:absolute;mso-position-horizontal-relative:text;mso-position-vertical:absolute;mso-position-vertical-relative:text;mso-width-percent:0;mso-height-percent:0;mso-width-relative:margin;mso-height-relative:margin" from="196.25pt,80.15pt" to="324pt,84.95pt" o:gfxdata="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" strokecolor="#7030a0">
+                <v:stroke dashstyle="dash"/>
+              </v:line>
+            </w:pict>
+          </mc:Fallback>
+        </mc:AlternateContent>
+      </w:r>
+      <w:r>
+        <w:rPr>
+          <w:noProof/>
+        </w:rPr>
+        <mc:AlternateContent>
           <mc:Choice Requires="wpg">
             <w:drawing>
-              <wp:anchor distT="0" distB="0" distL="114300" distR="114300" simplePos="0" relativeHeight="251672576" behindDoc="0" locked="0" layoutInCell="1" allowOverlap="1">
+              <wp:anchor distT="0" distB="0" distL="114300" distR="114300" simplePos="0" relativeHeight="251682816" behindDoc="0" locked="0" layoutInCell="1" allowOverlap="1" wp14:anchorId="66481CF3" wp14:editId="778B81DF">
                 <wp:simplePos x="0" y="0"/>
                 <wp:positionH relativeFrom="column">
-                  <wp:posOffset>2063115</wp:posOffset>
+                  <wp:posOffset>4405505</wp:posOffset>
                 </wp:positionH>
                 <wp:positionV relativeFrom="paragraph">
-                  <wp:posOffset>526415</wp:posOffset>
+                  <wp:posOffset>1059958</wp:posOffset>
                 </wp:positionV>
-                <wp:extent cx="1177290" cy="661670"/>
-                <wp:effectExtent l="0" t="0" r="0" b="24130"/>
+                <wp:extent cx="982681" cy="672483"/>
+                <wp:effectExtent l="0" t="0" r="0" b="0"/>
                 <wp:wrapNone/>
-                <wp:docPr id="26" name="Group 26"/>
+                <wp:docPr id="47" name="Group 47"/>
                 <wp:cNvGraphicFramePr/>
                 <a:graphic xmlns:a="http://schemas.openxmlformats.org/drawingml/2006/main">
                   <a:graphicData uri="http://schemas.microsoft.com/office/word/2010/wordprocessingGroup">
@@ -3906,28 +2589,28 @@
                       <wpg:grpSpPr>
                         <a:xfrm>
                           <a:off x="0" y="0"/>
-                          <a:ext cx="1177290" cy="661670"/>
-                          <a:chOff x="0" y="0"/>
-                          <a:chExt cx="1177728" cy="662110"/>
+                          <a:ext cx="982681" cy="672483"/>
+                          <a:chOff x="192612" y="197462"/>
+                          <a:chExt cx="983021" cy="672937"/>
                         </a:xfrm>
                       </wpg:grpSpPr>
                       <wpg:grpSp>
-                        <wpg:cNvPr id="25" name="Group 25"/>
+                        <wpg:cNvPr id="48" name="Group 48"/>
                         <wpg:cNvGrpSpPr/>
                         <wpg:grpSpPr>
                           <a:xfrm>
-                            <a:off x="0" y="0"/>
-                            <a:ext cx="1177728" cy="662110"/>
-                            <a:chOff x="0" y="0"/>
-                            <a:chExt cx="1177728" cy="662110"/>
+                            <a:off x="192612" y="197462"/>
+                            <a:ext cx="983021" cy="672937"/>
+                            <a:chOff x="192612" y="197462"/>
+                            <a:chExt cx="983021" cy="672937"/>
                           </a:xfrm>
                         </wpg:grpSpPr>
                         <wps:wsp>
-                          <wps:cNvPr id="24" name="Text Box 24"/>
+                          <wps:cNvPr id="50" name="Text Box 50"/>
                           <wps:cNvSpPr txBox="1"/>
                           <wps:spPr>
                             <a:xfrm>
-                              <a:off x="205153" y="0"/>
+                              <a:off x="192612" y="530674"/>
                               <a:ext cx="626745" cy="339725"/>
                             </a:xfrm>
                             <a:prstGeom prst="rect">
@@ -3958,7 +2641,7 @@
                                             <w:b/>
                                             <w:i/>
                                             <w:color w:val="FF0000"/>
-                                            <w:sz w:val="24"/>
+                                            <w:sz w:val="18"/>
                                           </w:rPr>
                                         </m:ctrlPr>
                                       </m:sSubPr>
@@ -3970,9 +2653,9 @@
                                           <w:rPr>
                                             <w:rFonts w:ascii="Cambria Math" w:hAnsi="Cambria Math"/>
                                             <w:color w:val="FF0000"/>
-                                            <w:sz w:val="24"/>
+                                            <w:sz w:val="18"/>
                                           </w:rPr>
-                                          <m:t>y</m:t>
+                                          <m:t>z</m:t>
                                         </m:r>
                                       </m:e>
                                       <m:sub>
@@ -3983,9 +2666,9 @@
                                           <w:rPr>
                                             <w:rFonts w:ascii="Cambria Math" w:hAnsi="Cambria Math"/>
                                             <w:color w:val="FF0000"/>
-                                            <w:sz w:val="24"/>
+                                            <w:sz w:val="18"/>
                                           </w:rPr>
-                                          <m:t>1</m:t>
+                                          <m:t>4</m:t>
                                         </m:r>
                                       </m:sub>
                                     </m:sSub>
@@ -4002,11 +2685,11 @@
                           </wps:bodyPr>
                         </wps:wsp>
                         <wps:wsp>
-                          <wps:cNvPr id="22" name="Text Box 22"/>
+                          <wps:cNvPr id="51" name="Text Box 51"/>
                           <wps:cNvSpPr txBox="1"/>
                           <wps:spPr>
                             <a:xfrm>
-                              <a:off x="550983" y="287058"/>
+                              <a:off x="548888" y="451419"/>
                               <a:ext cx="626745" cy="339725"/>
                             </a:xfrm>
                             <a:prstGeom prst="rect">
@@ -4037,7 +2720,7 @@
                                             <w:b/>
                                             <w:i/>
                                             <w:color w:val="FF0000"/>
-                                            <w:sz w:val="24"/>
+                                            <w:sz w:val="18"/>
                                           </w:rPr>
                                         </m:ctrlPr>
                                       </m:sSubPr>
@@ -4049,7 +2732,7 @@
                                           <w:rPr>
                                             <w:rFonts w:ascii="Cambria Math" w:hAnsi="Cambria Math"/>
                                             <w:color w:val="FF0000"/>
-                                            <w:sz w:val="24"/>
+                                            <w:sz w:val="18"/>
                                           </w:rPr>
                                           <m:t>x</m:t>
                                         </m:r>
@@ -4062,9 +2745,9 @@
                                           <w:rPr>
                                             <w:rFonts w:ascii="Cambria Math" w:hAnsi="Cambria Math"/>
                                             <w:color w:val="FF0000"/>
-                                            <w:sz w:val="24"/>
+                                            <w:sz w:val="18"/>
                                           </w:rPr>
-                                          <m:t>1</m:t>
+                                          <m:t>4</m:t>
                                         </m:r>
                                       </m:sub>
                                     </m:sSub>
@@ -4081,11 +2764,11 @@
                           </wps:bodyPr>
                         </wps:wsp>
                         <wps:wsp>
-                          <wps:cNvPr id="23" name="Text Box 23"/>
+                          <wps:cNvPr id="49" name="Text Box 49"/>
                           <wps:cNvSpPr txBox="1"/>
                           <wps:spPr>
                             <a:xfrm>
-                              <a:off x="0" y="322385"/>
+                              <a:off x="548888" y="197462"/>
                               <a:ext cx="626745" cy="339725"/>
                             </a:xfrm>
                             <a:prstGeom prst="rect">
@@ -4116,7 +2799,7 @@
                                             <w:b/>
                                             <w:i/>
                                             <w:color w:val="FF0000"/>
-                                            <w:sz w:val="24"/>
+                                            <w:sz w:val="18"/>
                                           </w:rPr>
                                         </m:ctrlPr>
                                       </m:sSubPr>
@@ -4128,7 +2811,530 @@
                                           <w:rPr>
                                             <w:rFonts w:ascii="Cambria Math" w:hAnsi="Cambria Math"/>
                                             <w:color w:val="FF0000"/>
-                                            <w:sz w:val="24"/>
+                                            <w:sz w:val="18"/>
+                                          </w:rPr>
+                                          <m:t>y</m:t>
+                                        </m:r>
+                                      </m:e>
+                                      <m:sub>
+                                        <m:r>
+                                          <m:rPr>
+                                            <m:sty m:val="bi"/>
+                                          </m:rPr>
+                                          <w:rPr>
+                                            <w:rFonts w:ascii="Cambria Math" w:hAnsi="Cambria Math"/>
+                                            <w:color w:val="FF0000"/>
+                                            <w:sz w:val="18"/>
+                                          </w:rPr>
+                                          <m:t>4</m:t>
+                                        </m:r>
+                                      </m:sub>
+                                    </m:sSub>
+                                  </m:oMath>
+                                </m:oMathPara>
+                              </w:p>
+                            </w:txbxContent>
+                          </wps:txbx>
+                          <wps:bodyPr rot="0" spcFirstLastPara="0" vertOverflow="overflow" horzOverflow="overflow" vert="horz" wrap="square" lIns="91440" tIns="45720" rIns="91440" bIns="45720" numCol="1" spcCol="0" rtlCol="0" fromWordArt="0" anchor="t" anchorCtr="0" forceAA="0" compatLnSpc="1">
+                            <a:prstTxWarp prst="textNoShape">
+                              <a:avLst/>
+                            </a:prstTxWarp>
+                            <a:noAutofit/>
+                          </wps:bodyPr>
+                        </wps:wsp>
+                      </wpg:grpSp>
+                      <wpg:grpSp>
+                        <wpg:cNvPr id="52" name="Group 52"/>
+                        <wpg:cNvGrpSpPr/>
+                        <wpg:grpSpPr>
+                          <a:xfrm>
+                            <a:off x="471483" y="271096"/>
+                            <a:ext cx="347912" cy="391011"/>
+                            <a:chOff x="143237" y="159727"/>
+                            <a:chExt cx="347912" cy="391011"/>
+                          </a:xfrm>
+                        </wpg:grpSpPr>
+                        <wps:wsp>
+                          <wps:cNvPr id="53" name="Straight Arrow Connector 53"/>
+                          <wps:cNvCnPr/>
+                          <wps:spPr>
+                            <a:xfrm flipH="1">
+                              <a:off x="143237" y="322382"/>
+                              <a:ext cx="154890" cy="166175"/>
+                            </a:xfrm>
+                            <a:prstGeom prst="straightConnector1">
+                              <a:avLst/>
+                            </a:prstGeom>
+                            <a:ln>
+                              <a:solidFill>
+                                <a:srgbClr val="FF0000"/>
+                              </a:solidFill>
+                              <a:tailEnd type="triangle"/>
+                            </a:ln>
+                          </wps:spPr>
+                          <wps:style>
+                            <a:lnRef idx="3">
+                              <a:schemeClr val="accent2"/>
+                            </a:lnRef>
+                            <a:fillRef idx="0">
+                              <a:schemeClr val="accent2"/>
+                            </a:fillRef>
+                            <a:effectRef idx="2">
+                              <a:schemeClr val="accent2"/>
+                            </a:effectRef>
+                            <a:fontRef idx="minor">
+                              <a:schemeClr val="tx1"/>
+                            </a:fontRef>
+                          </wps:style>
+                          <wps:bodyPr/>
+                        </wps:wsp>
+                        <wps:wsp>
+                          <wps:cNvPr id="54" name="Straight Arrow Connector 54"/>
+                          <wps:cNvCnPr/>
+                          <wps:spPr>
+                            <a:xfrm flipV="1">
+                              <a:off x="298428" y="159727"/>
+                              <a:ext cx="184463" cy="174080"/>
+                            </a:xfrm>
+                            <a:prstGeom prst="straightConnector1">
+                              <a:avLst/>
+                            </a:prstGeom>
+                            <a:ln>
+                              <a:solidFill>
+                                <a:srgbClr val="FF0000"/>
+                              </a:solidFill>
+                              <a:tailEnd type="triangle"/>
+                            </a:ln>
+                          </wps:spPr>
+                          <wps:style>
+                            <a:lnRef idx="3">
+                              <a:schemeClr val="accent2"/>
+                            </a:lnRef>
+                            <a:fillRef idx="0">
+                              <a:schemeClr val="accent2"/>
+                            </a:fillRef>
+                            <a:effectRef idx="2">
+                              <a:schemeClr val="accent2"/>
+                            </a:effectRef>
+                            <a:fontRef idx="minor">
+                              <a:schemeClr val="tx1"/>
+                            </a:fontRef>
+                          </wps:style>
+                          <wps:bodyPr/>
+                        </wps:wsp>
+                        <wps:wsp>
+                          <wps:cNvPr id="55" name="Straight Arrow Connector 55"/>
+                          <wps:cNvCnPr/>
+                          <wps:spPr>
+                            <a:xfrm>
+                              <a:off x="294082" y="340051"/>
+                              <a:ext cx="197067" cy="210687"/>
+                            </a:xfrm>
+                            <a:prstGeom prst="straightConnector1">
+                              <a:avLst/>
+                            </a:prstGeom>
+                            <a:ln>
+                              <a:solidFill>
+                                <a:srgbClr val="FF0000"/>
+                              </a:solidFill>
+                              <a:tailEnd type="triangle"/>
+                            </a:ln>
+                          </wps:spPr>
+                          <wps:style>
+                            <a:lnRef idx="3">
+                              <a:schemeClr val="accent2"/>
+                            </a:lnRef>
+                            <a:fillRef idx="0">
+                              <a:schemeClr val="accent2"/>
+                            </a:fillRef>
+                            <a:effectRef idx="2">
+                              <a:schemeClr val="accent2"/>
+                            </a:effectRef>
+                            <a:fontRef idx="minor">
+                              <a:schemeClr val="tx1"/>
+                            </a:fontRef>
+                          </wps:style>
+                          <wps:bodyPr/>
+                        </wps:wsp>
+                      </wpg:grpSp>
+                    </wpg:wgp>
+                  </a:graphicData>
+                </a:graphic>
+                <wp14:sizeRelH relativeFrom="margin">
+                  <wp14:pctWidth>0</wp14:pctWidth>
+                </wp14:sizeRelH>
+                <wp14:sizeRelV relativeFrom="margin">
+                  <wp14:pctHeight>0</wp14:pctHeight>
+                </wp14:sizeRelV>
+              </wp:anchor>
+            </w:drawing>
+          </mc:Choice>
+          <mc:Fallback>
+            <w:pict>
+              <v:group w14:anchorId="66481CF3" id="Group 47" o:spid="_x0000_s1052" style="position:absolute;left:0;text-align:left;margin-left:346.9pt;margin-top:83.45pt;width:77.4pt;height:52.95pt;z-index:251682816;mso-width-relative:margin;mso-height-relative:margin" coordorigin="1926,1974" coordsize="9830,6729" o:gfxdata="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">
+                <v:group id="Group 48" o:spid="_x0000_s1053" style="position:absolute;left:1926;top:1974;width:9830;height:6729" coordorigin="1926,1974" coordsize="9830,6729" o:gfxdata="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">
+                  <v:shape id="Text Box 50" o:spid="_x0000_s1054" type="#_x0000_t202" style="position:absolute;left:1926;top:5306;width:6267;height:3397;visibility:visible;mso-wrap-style:square;v-text-anchor:top" o:gfxdata="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" filled="f" stroked="f" strokeweight=".5pt">
+                    <v:textbox>
+                      <w:txbxContent>
+                        <w:p>
+                          <w:pPr>
+                            <w:rPr>
+                              <w:b/>
+                              <w:color w:val="FF0000"/>
+                              <w:sz w:val="24"/>
+                            </w:rPr>
+                          </w:pPr>
+                          <m:oMathPara>
+                            <m:oMath>
+                              <m:sSub>
+                                <m:sSubPr>
+                                  <m:ctrlPr>
+                                    <w:rPr>
+                                      <w:rFonts w:ascii="Cambria Math" w:hAnsi="Cambria Math"/>
+                                      <w:b/>
+                                      <w:i/>
+                                      <w:color w:val="FF0000"/>
+                                      <w:sz w:val="18"/>
+                                    </w:rPr>
+                                  </m:ctrlPr>
+                                </m:sSubPr>
+                                <m:e>
+                                  <m:r>
+                                    <m:rPr>
+                                      <m:sty m:val="bi"/>
+                                    </m:rPr>
+                                    <w:rPr>
+                                      <w:rFonts w:ascii="Cambria Math" w:hAnsi="Cambria Math"/>
+                                      <w:color w:val="FF0000"/>
+                                      <w:sz w:val="18"/>
+                                    </w:rPr>
+                                    <m:t>z</m:t>
+                                  </m:r>
+                                </m:e>
+                                <m:sub>
+                                  <m:r>
+                                    <m:rPr>
+                                      <m:sty m:val="bi"/>
+                                    </m:rPr>
+                                    <w:rPr>
+                                      <w:rFonts w:ascii="Cambria Math" w:hAnsi="Cambria Math"/>
+                                      <w:color w:val="FF0000"/>
+                                      <w:sz w:val="18"/>
+                                    </w:rPr>
+                                    <m:t>4</m:t>
+                                  </m:r>
+                                </m:sub>
+                              </m:sSub>
+                            </m:oMath>
+                          </m:oMathPara>
+                        </w:p>
+                      </w:txbxContent>
+                    </v:textbox>
+                  </v:shape>
+                  <v:shape id="Text Box 51" o:spid="_x0000_s1055" type="#_x0000_t202" style="position:absolute;left:5488;top:4514;width:6268;height:3397;visibility:visible;mso-wrap-style:square;v-text-anchor:top" o:gfxdata="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" filled="f" stroked="f" strokeweight=".5pt">
+                    <v:textbox>
+                      <w:txbxContent>
+                        <w:p>
+                          <w:pPr>
+                            <w:rPr>
+                              <w:b/>
+                              <w:color w:val="FF0000"/>
+                              <w:sz w:val="24"/>
+                            </w:rPr>
+                          </w:pPr>
+                          <m:oMathPara>
+                            <m:oMath>
+                              <m:sSub>
+                                <m:sSubPr>
+                                  <m:ctrlPr>
+                                    <w:rPr>
+                                      <w:rFonts w:ascii="Cambria Math" w:hAnsi="Cambria Math"/>
+                                      <w:b/>
+                                      <w:i/>
+                                      <w:color w:val="FF0000"/>
+                                      <w:sz w:val="18"/>
+                                    </w:rPr>
+                                  </m:ctrlPr>
+                                </m:sSubPr>
+                                <m:e>
+                                  <m:r>
+                                    <m:rPr>
+                                      <m:sty m:val="bi"/>
+                                    </m:rPr>
+                                    <w:rPr>
+                                      <w:rFonts w:ascii="Cambria Math" w:hAnsi="Cambria Math"/>
+                                      <w:color w:val="FF0000"/>
+                                      <w:sz w:val="18"/>
+                                    </w:rPr>
+                                    <m:t>x</m:t>
+                                  </m:r>
+                                </m:e>
+                                <m:sub>
+                                  <m:r>
+                                    <m:rPr>
+                                      <m:sty m:val="bi"/>
+                                    </m:rPr>
+                                    <w:rPr>
+                                      <w:rFonts w:ascii="Cambria Math" w:hAnsi="Cambria Math"/>
+                                      <w:color w:val="FF0000"/>
+                                      <w:sz w:val="18"/>
+                                    </w:rPr>
+                                    <m:t>4</m:t>
+                                  </m:r>
+                                </m:sub>
+                              </m:sSub>
+                            </m:oMath>
+                          </m:oMathPara>
+                        </w:p>
+                      </w:txbxContent>
+                    </v:textbox>
+                  </v:shape>
+                  <v:shape id="Text Box 49" o:spid="_x0000_s1056" type="#_x0000_t202" style="position:absolute;left:5488;top:1974;width:6268;height:3397;visibility:visible;mso-wrap-style:square;v-text-anchor:top" o:gfxdata="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" filled="f" stroked="f" strokeweight=".5pt">
+                    <v:textbox>
+                      <w:txbxContent>
+                        <w:p>
+                          <w:pPr>
+                            <w:rPr>
+                              <w:b/>
+                              <w:color w:val="FF0000"/>
+                              <w:sz w:val="24"/>
+                            </w:rPr>
+                          </w:pPr>
+                          <m:oMathPara>
+                            <m:oMath>
+                              <m:sSub>
+                                <m:sSubPr>
+                                  <m:ctrlPr>
+                                    <w:rPr>
+                                      <w:rFonts w:ascii="Cambria Math" w:hAnsi="Cambria Math"/>
+                                      <w:b/>
+                                      <w:i/>
+                                      <w:color w:val="FF0000"/>
+                                      <w:sz w:val="18"/>
+                                    </w:rPr>
+                                  </m:ctrlPr>
+                                </m:sSubPr>
+                                <m:e>
+                                  <m:r>
+                                    <m:rPr>
+                                      <m:sty m:val="bi"/>
+                                    </m:rPr>
+                                    <w:rPr>
+                                      <w:rFonts w:ascii="Cambria Math" w:hAnsi="Cambria Math"/>
+                                      <w:color w:val="FF0000"/>
+                                      <w:sz w:val="18"/>
+                                    </w:rPr>
+                                    <m:t>y</m:t>
+                                  </m:r>
+                                </m:e>
+                                <m:sub>
+                                  <m:r>
+                                    <m:rPr>
+                                      <m:sty m:val="bi"/>
+                                    </m:rPr>
+                                    <w:rPr>
+                                      <w:rFonts w:ascii="Cambria Math" w:hAnsi="Cambria Math"/>
+                                      <w:color w:val="FF0000"/>
+                                      <w:sz w:val="18"/>
+                                    </w:rPr>
+                                    <m:t>4</m:t>
+                                  </m:r>
+                                </m:sub>
+                              </m:sSub>
+                            </m:oMath>
+                          </m:oMathPara>
+                        </w:p>
+                      </w:txbxContent>
+                    </v:textbox>
+                  </v:shape>
+                </v:group>
+                <v:group id="Group 52" o:spid="_x0000_s1057" style="position:absolute;left:4714;top:2710;width:3479;height:3911" coordorigin="1432,1597" coordsize="3479,3910" o:gfxdata="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">
+                  <v:shape id="Straight Arrow Connector 53" o:spid="_x0000_s1058" type="#_x0000_t32" style="position:absolute;left:1432;top:3223;width:1549;height:1662;flip:x;visibility:visible;mso-wrap-style:square" o:connectortype="straight" o:gfxdata="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" strokecolor="red" strokeweight="1.5pt">
+                    <v:stroke endarrow="block" joinstyle="miter"/>
+                  </v:shape>
+                  <v:shape id="Straight Arrow Connector 54" o:spid="_x0000_s1059" type="#_x0000_t32" style="position:absolute;left:2984;top:1597;width:1844;height:1741;flip:y;visibility:visible;mso-wrap-style:square" o:connectortype="straight" o:gfxdata="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" strokecolor="red" strokeweight="1.5pt">
+                    <v:stroke endarrow="block" joinstyle="miter"/>
+                  </v:shape>
+                  <v:shape id="Straight Arrow Connector 55" o:spid="_x0000_s1060" type="#_x0000_t32" style="position:absolute;left:2940;top:3400;width:1971;height:2107;visibility:visible;mso-wrap-style:square" o:connectortype="straight" o:gfxdata="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" strokecolor="red" strokeweight="1.5pt">
+                    <v:stroke endarrow="block" joinstyle="miter"/>
+                  </v:shape>
+                </v:group>
+              </v:group>
+            </w:pict>
+          </mc:Fallback>
+        </mc:AlternateContent>
+      </w:r>
+      <w:r>
+        <w:rPr>
+          <w:noProof/>
+        </w:rPr>
+        <mc:AlternateContent>
+          <mc:Choice Requires="wpg">
+            <w:drawing>
+              <wp:anchor distT="0" distB="0" distL="114300" distR="114300" simplePos="0" relativeHeight="251676672" behindDoc="0" locked="0" layoutInCell="1" allowOverlap="1" wp14:anchorId="30393A8C" wp14:editId="1E87D2D8">
+                <wp:simplePos x="0" y="0"/>
+                <wp:positionH relativeFrom="column">
+                  <wp:posOffset>3662234</wp:posOffset>
+                </wp:positionH>
+                <wp:positionV relativeFrom="paragraph">
+                  <wp:posOffset>82132</wp:posOffset>
+                </wp:positionV>
+                <wp:extent cx="974694" cy="791013"/>
+                <wp:effectExtent l="0" t="0" r="0" b="0"/>
+                <wp:wrapNone/>
+                <wp:docPr id="36" name="Group 36"/>
+                <wp:cNvGraphicFramePr/>
+                <a:graphic xmlns:a="http://schemas.openxmlformats.org/drawingml/2006/main">
+                  <a:graphicData uri="http://schemas.microsoft.com/office/word/2010/wordprocessingGroup">
+                    <wpg:wgp>
+                      <wpg:cNvGrpSpPr/>
+                      <wpg:grpSpPr>
+                        <a:xfrm>
+                          <a:off x="0" y="0"/>
+                          <a:ext cx="974694" cy="791013"/>
+                          <a:chOff x="254742" y="26468"/>
+                          <a:chExt cx="975250" cy="792215"/>
+                        </a:xfrm>
+                      </wpg:grpSpPr>
+                      <wpg:grpSp>
+                        <wpg:cNvPr id="37" name="Group 37"/>
+                        <wpg:cNvGrpSpPr/>
+                        <wpg:grpSpPr>
+                          <a:xfrm>
+                            <a:off x="254742" y="26468"/>
+                            <a:ext cx="975250" cy="792215"/>
+                            <a:chOff x="254742" y="26468"/>
+                            <a:chExt cx="975250" cy="792215"/>
+                          </a:xfrm>
+                        </wpg:grpSpPr>
+                        <wps:wsp>
+                          <wps:cNvPr id="38" name="Text Box 38"/>
+                          <wps:cNvSpPr txBox="1"/>
+                          <wps:spPr>
+                            <a:xfrm>
+                              <a:off x="603247" y="213453"/>
+                              <a:ext cx="626745" cy="339725"/>
+                            </a:xfrm>
+                            <a:prstGeom prst="rect">
+                              <a:avLst/>
+                            </a:prstGeom>
+                            <a:noFill/>
+                            <a:ln w="6350">
+                              <a:noFill/>
+                            </a:ln>
+                          </wps:spPr>
+                          <wps:txbx>
+                            <w:txbxContent>
+                              <w:p>
+                                <w:pPr>
+                                  <w:rPr>
+                                    <w:b/>
+                                    <w:color w:val="FF0000"/>
+                                    <w:sz w:val="24"/>
+                                  </w:rPr>
+                                </w:pPr>
+                                <m:oMathPara>
+                                  <m:oMath>
+                                    <m:sSub>
+                                      <m:sSubPr>
+                                        <m:ctrlPr>
+                                          <w:rPr>
+                                            <w:rFonts w:ascii="Cambria Math" w:hAnsi="Cambria Math"/>
+                                            <w:b/>
+                                            <w:i/>
+                                            <w:color w:val="FF0000"/>
+                                            <w:sz w:val="18"/>
+                                          </w:rPr>
+                                        </m:ctrlPr>
+                                      </m:sSubPr>
+                                      <m:e>
+                                        <m:r>
+                                          <m:rPr>
+                                            <m:sty m:val="bi"/>
+                                          </m:rPr>
+                                          <w:rPr>
+                                            <w:rFonts w:ascii="Cambria Math" w:hAnsi="Cambria Math"/>
+                                            <w:color w:val="FF0000"/>
+                                            <w:sz w:val="18"/>
+                                          </w:rPr>
+                                          <m:t>x</m:t>
+                                        </m:r>
+                                      </m:e>
+                                      <m:sub>
+                                        <m:r>
+                                          <m:rPr>
+                                            <m:sty m:val="bi"/>
+                                          </m:rPr>
+                                          <w:rPr>
+                                            <w:rFonts w:ascii="Cambria Math" w:hAnsi="Cambria Math"/>
+                                            <w:color w:val="FF0000"/>
+                                            <w:sz w:val="18"/>
+                                          </w:rPr>
+                                          <m:t>3</m:t>
+                                        </m:r>
+                                      </m:sub>
+                                    </m:sSub>
+                                  </m:oMath>
+                                </m:oMathPara>
+                              </w:p>
+                            </w:txbxContent>
+                          </wps:txbx>
+                          <wps:bodyPr rot="0" spcFirstLastPara="0" vertOverflow="overflow" horzOverflow="overflow" vert="horz" wrap="square" lIns="91440" tIns="45720" rIns="91440" bIns="45720" numCol="1" spcCol="0" rtlCol="0" fromWordArt="0" anchor="t" anchorCtr="0" forceAA="0" compatLnSpc="1">
+                            <a:prstTxWarp prst="textNoShape">
+                              <a:avLst/>
+                            </a:prstTxWarp>
+                            <a:noAutofit/>
+                          </wps:bodyPr>
+                        </wps:wsp>
+                        <wps:wsp>
+                          <wps:cNvPr id="39" name="Text Box 39"/>
+                          <wps:cNvSpPr txBox="1"/>
+                          <wps:spPr>
+                            <a:xfrm>
+                              <a:off x="254742" y="478958"/>
+                              <a:ext cx="626745" cy="339725"/>
+                            </a:xfrm>
+                            <a:prstGeom prst="rect">
+                              <a:avLst/>
+                            </a:prstGeom>
+                            <a:noFill/>
+                            <a:ln w="6350">
+                              <a:noFill/>
+                            </a:ln>
+                          </wps:spPr>
+                          <wps:txbx>
+                            <w:txbxContent>
+                              <w:p>
+                                <w:pPr>
+                                  <w:rPr>
+                                    <w:b/>
+                                    <w:color w:val="FF0000"/>
+                                    <w:sz w:val="24"/>
+                                  </w:rPr>
+                                </w:pPr>
+                                <m:oMathPara>
+                                  <m:oMath>
+                                    <m:sSub>
+                                      <m:sSubPr>
+                                        <m:ctrlPr>
+                                          <w:rPr>
+                                            <w:rFonts w:ascii="Cambria Math" w:hAnsi="Cambria Math"/>
+                                            <w:b/>
+                                            <w:i/>
+                                            <w:color w:val="FF0000"/>
+                                            <w:sz w:val="18"/>
+                                          </w:rPr>
+                                        </m:ctrlPr>
+                                      </m:sSubPr>
+                                      <m:e>
+                                        <m:r>
+                                          <m:rPr>
+                                            <m:sty m:val="bi"/>
+                                          </m:rPr>
+                                          <w:rPr>
+                                            <w:rFonts w:ascii="Cambria Math" w:hAnsi="Cambria Math"/>
+                                            <w:color w:val="FF0000"/>
+                                            <w:sz w:val="18"/>
                                           </w:rPr>
                                           <m:t>z</m:t>
                                         </m:r>
@@ -4141,7 +3347,688 @@
                                           <w:rPr>
                                             <w:rFonts w:ascii="Cambria Math" w:hAnsi="Cambria Math"/>
                                             <w:color w:val="FF0000"/>
-                                            <w:sz w:val="24"/>
+                                            <w:sz w:val="18"/>
+                                          </w:rPr>
+                                          <m:t>3</m:t>
+                                        </m:r>
+                                      </m:sub>
+                                    </m:sSub>
+                                  </m:oMath>
+                                </m:oMathPara>
+                              </w:p>
+                            </w:txbxContent>
+                          </wps:txbx>
+                          <wps:bodyPr rot="0" spcFirstLastPara="0" vertOverflow="overflow" horzOverflow="overflow" vert="horz" wrap="square" lIns="91440" tIns="45720" rIns="91440" bIns="45720" numCol="1" spcCol="0" rtlCol="0" fromWordArt="0" anchor="t" anchorCtr="0" forceAA="0" compatLnSpc="1">
+                            <a:prstTxWarp prst="textNoShape">
+                              <a:avLst/>
+                            </a:prstTxWarp>
+                            <a:noAutofit/>
+                          </wps:bodyPr>
+                        </wps:wsp>
+                        <wps:wsp>
+                          <wps:cNvPr id="40" name="Text Box 40"/>
+                          <wps:cNvSpPr txBox="1"/>
+                          <wps:spPr>
+                            <a:xfrm>
+                              <a:off x="416480" y="26468"/>
+                              <a:ext cx="626745" cy="339725"/>
+                            </a:xfrm>
+                            <a:prstGeom prst="rect">
+                              <a:avLst/>
+                            </a:prstGeom>
+                            <a:noFill/>
+                            <a:ln w="6350">
+                              <a:noFill/>
+                            </a:ln>
+                          </wps:spPr>
+                          <wps:txbx>
+                            <w:txbxContent>
+                              <w:p>
+                                <w:pPr>
+                                  <w:rPr>
+                                    <w:b/>
+                                    <w:color w:val="FF0000"/>
+                                    <w:sz w:val="24"/>
+                                  </w:rPr>
+                                </w:pPr>
+                                <m:oMathPara>
+                                  <m:oMath>
+                                    <m:sSub>
+                                      <m:sSubPr>
+                                        <m:ctrlPr>
+                                          <w:rPr>
+                                            <w:rFonts w:ascii="Cambria Math" w:hAnsi="Cambria Math"/>
+                                            <w:b/>
+                                            <w:i/>
+                                            <w:color w:val="FF0000"/>
+                                            <w:sz w:val="18"/>
+                                          </w:rPr>
+                                        </m:ctrlPr>
+                                      </m:sSubPr>
+                                      <m:e>
+                                        <m:r>
+                                          <m:rPr>
+                                            <m:sty m:val="bi"/>
+                                          </m:rPr>
+                                          <w:rPr>
+                                            <w:rFonts w:ascii="Cambria Math" w:hAnsi="Cambria Math"/>
+                                            <w:color w:val="FF0000"/>
+                                            <w:sz w:val="18"/>
+                                          </w:rPr>
+                                          <m:t>y</m:t>
+                                        </m:r>
+                                      </m:e>
+                                      <m:sub>
+                                        <m:r>
+                                          <m:rPr>
+                                            <m:sty m:val="bi"/>
+                                          </m:rPr>
+                                          <w:rPr>
+                                            <w:rFonts w:ascii="Cambria Math" w:hAnsi="Cambria Math"/>
+                                            <w:color w:val="FF0000"/>
+                                            <w:sz w:val="18"/>
+                                          </w:rPr>
+                                          <m:t>3</m:t>
+                                        </m:r>
+                                      </m:sub>
+                                    </m:sSub>
+                                  </m:oMath>
+                                </m:oMathPara>
+                              </w:p>
+                            </w:txbxContent>
+                          </wps:txbx>
+                          <wps:bodyPr rot="0" spcFirstLastPara="0" vertOverflow="overflow" horzOverflow="overflow" vert="horz" wrap="square" lIns="91440" tIns="45720" rIns="91440" bIns="45720" numCol="1" spcCol="0" rtlCol="0" fromWordArt="0" anchor="t" anchorCtr="0" forceAA="0" compatLnSpc="1">
+                            <a:prstTxWarp prst="textNoShape">
+                              <a:avLst/>
+                            </a:prstTxWarp>
+                            <a:noAutofit/>
+                          </wps:bodyPr>
+                        </wps:wsp>
+                      </wpg:grpSp>
+                      <wpg:grpSp>
+                        <wpg:cNvPr id="41" name="Group 41"/>
+                        <wpg:cNvGrpSpPr/>
+                        <wpg:grpSpPr>
+                          <a:xfrm>
+                            <a:off x="416480" y="111369"/>
+                            <a:ext cx="580076" cy="477539"/>
+                            <a:chOff x="88234" y="0"/>
+                            <a:chExt cx="580076" cy="477539"/>
+                          </a:xfrm>
+                        </wpg:grpSpPr>
+                        <wps:wsp>
+                          <wps:cNvPr id="42" name="Straight Arrow Connector 42"/>
+                          <wps:cNvCnPr/>
+                          <wps:spPr>
+                            <a:xfrm flipH="1">
+                              <a:off x="88234" y="322385"/>
+                              <a:ext cx="194308" cy="155154"/>
+                            </a:xfrm>
+                            <a:prstGeom prst="straightConnector1">
+                              <a:avLst/>
+                            </a:prstGeom>
+                            <a:ln>
+                              <a:solidFill>
+                                <a:srgbClr val="FF0000"/>
+                              </a:solidFill>
+                              <a:tailEnd type="triangle"/>
+                            </a:ln>
+                          </wps:spPr>
+                          <wps:style>
+                            <a:lnRef idx="3">
+                              <a:schemeClr val="accent2"/>
+                            </a:lnRef>
+                            <a:fillRef idx="0">
+                              <a:schemeClr val="accent2"/>
+                            </a:fillRef>
+                            <a:effectRef idx="2">
+                              <a:schemeClr val="accent2"/>
+                            </a:effectRef>
+                            <a:fontRef idx="minor">
+                              <a:schemeClr val="tx1"/>
+                            </a:fontRef>
+                          </wps:style>
+                          <wps:bodyPr/>
+                        </wps:wsp>
+                        <wps:wsp>
+                          <wps:cNvPr id="43" name="Straight Arrow Connector 43"/>
+                          <wps:cNvCnPr/>
+                          <wps:spPr>
+                            <a:xfrm flipV="1">
+                              <a:off x="298753" y="322100"/>
+                              <a:ext cx="369557" cy="11421"/>
+                            </a:xfrm>
+                            <a:prstGeom prst="straightConnector1">
+                              <a:avLst/>
+                            </a:prstGeom>
+                            <a:ln>
+                              <a:solidFill>
+                                <a:srgbClr val="FF0000"/>
+                              </a:solidFill>
+                              <a:tailEnd type="triangle"/>
+                            </a:ln>
+                          </wps:spPr>
+                          <wps:style>
+                            <a:lnRef idx="3">
+                              <a:schemeClr val="accent2"/>
+                            </a:lnRef>
+                            <a:fillRef idx="0">
+                              <a:schemeClr val="accent2"/>
+                            </a:fillRef>
+                            <a:effectRef idx="2">
+                              <a:schemeClr val="accent2"/>
+                            </a:effectRef>
+                            <a:fontRef idx="minor">
+                              <a:schemeClr val="tx1"/>
+                            </a:fontRef>
+                          </wps:style>
+                          <wps:bodyPr/>
+                        </wps:wsp>
+                        <wps:wsp>
+                          <wps:cNvPr id="44" name="Straight Arrow Connector 44"/>
+                          <wps:cNvCnPr/>
+                          <wps:spPr>
+                            <a:xfrm rot="900000" flipH="1" flipV="1">
+                              <a:off x="252046" y="0"/>
+                              <a:ext cx="87190" cy="335070"/>
+                            </a:xfrm>
+                            <a:prstGeom prst="straightConnector1">
+                              <a:avLst/>
+                            </a:prstGeom>
+                            <a:ln>
+                              <a:solidFill>
+                                <a:srgbClr val="FF0000"/>
+                              </a:solidFill>
+                              <a:tailEnd type="triangle"/>
+                            </a:ln>
+                          </wps:spPr>
+                          <wps:style>
+                            <a:lnRef idx="3">
+                              <a:schemeClr val="accent2"/>
+                            </a:lnRef>
+                            <a:fillRef idx="0">
+                              <a:schemeClr val="accent2"/>
+                            </a:fillRef>
+                            <a:effectRef idx="2">
+                              <a:schemeClr val="accent2"/>
+                            </a:effectRef>
+                            <a:fontRef idx="minor">
+                              <a:schemeClr val="tx1"/>
+                            </a:fontRef>
+                          </wps:style>
+                          <wps:bodyPr/>
+                        </wps:wsp>
+                      </wpg:grpSp>
+                    </wpg:wgp>
+                  </a:graphicData>
+                </a:graphic>
+                <wp14:sizeRelH relativeFrom="margin">
+                  <wp14:pctWidth>0</wp14:pctWidth>
+                </wp14:sizeRelH>
+                <wp14:sizeRelV relativeFrom="margin">
+                  <wp14:pctHeight>0</wp14:pctHeight>
+                </wp14:sizeRelV>
+              </wp:anchor>
+            </w:drawing>
+          </mc:Choice>
+          <mc:Fallback>
+            <w:pict>
+              <v:group w14:anchorId="30393A8C" id="Group 36" o:spid="_x0000_s1061" style="position:absolute;left:0;text-align:left;margin-left:288.35pt;margin-top:6.45pt;width:76.75pt;height:62.3pt;z-index:251676672;mso-width-relative:margin;mso-height-relative:margin" coordorigin="2547,264" coordsize="9752,7922" o:gfxdata="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">
+                <v:group id="Group 37" o:spid="_x0000_s1062" style="position:absolute;left:2547;top:264;width:9752;height:7922" coordorigin="2547,264" coordsize="9752,7922" o:gfxdata="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">
+                  <v:shape id="Text Box 38" o:spid="_x0000_s1063" type="#_x0000_t202" style="position:absolute;left:6032;top:2134;width:6267;height:3397;visibility:visible;mso-wrap-style:square;v-text-anchor:top" o:gfxdata="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" filled="f" stroked="f" strokeweight=".5pt">
+                    <v:textbox>
+                      <w:txbxContent>
+                        <w:p>
+                          <w:pPr>
+                            <w:rPr>
+                              <w:b/>
+                              <w:color w:val="FF0000"/>
+                              <w:sz w:val="24"/>
+                            </w:rPr>
+                          </w:pPr>
+                          <m:oMathPara>
+                            <m:oMath>
+                              <m:sSub>
+                                <m:sSubPr>
+                                  <m:ctrlPr>
+                                    <w:rPr>
+                                      <w:rFonts w:ascii="Cambria Math" w:hAnsi="Cambria Math"/>
+                                      <w:b/>
+                                      <w:i/>
+                                      <w:color w:val="FF0000"/>
+                                      <w:sz w:val="18"/>
+                                    </w:rPr>
+                                  </m:ctrlPr>
+                                </m:sSubPr>
+                                <m:e>
+                                  <m:r>
+                                    <m:rPr>
+                                      <m:sty m:val="bi"/>
+                                    </m:rPr>
+                                    <w:rPr>
+                                      <w:rFonts w:ascii="Cambria Math" w:hAnsi="Cambria Math"/>
+                                      <w:color w:val="FF0000"/>
+                                      <w:sz w:val="18"/>
+                                    </w:rPr>
+                                    <m:t>x</m:t>
+                                  </m:r>
+                                </m:e>
+                                <m:sub>
+                                  <m:r>
+                                    <m:rPr>
+                                      <m:sty m:val="bi"/>
+                                    </m:rPr>
+                                    <w:rPr>
+                                      <w:rFonts w:ascii="Cambria Math" w:hAnsi="Cambria Math"/>
+                                      <w:color w:val="FF0000"/>
+                                      <w:sz w:val="18"/>
+                                    </w:rPr>
+                                    <m:t>3</m:t>
+                                  </m:r>
+                                </m:sub>
+                              </m:sSub>
+                            </m:oMath>
+                          </m:oMathPara>
+                        </w:p>
+                      </w:txbxContent>
+                    </v:textbox>
+                  </v:shape>
+                  <v:shape id="Text Box 39" o:spid="_x0000_s1064" type="#_x0000_t202" style="position:absolute;left:2547;top:4789;width:6267;height:3397;visibility:visible;mso-wrap-style:square;v-text-anchor:top" o:gfxdata="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" filled="f" stroked="f" strokeweight=".5pt">
+                    <v:textbox>
+                      <w:txbxContent>
+                        <w:p>
+                          <w:pPr>
+                            <w:rPr>
+                              <w:b/>
+                              <w:color w:val="FF0000"/>
+                              <w:sz w:val="24"/>
+                            </w:rPr>
+                          </w:pPr>
+                          <m:oMathPara>
+                            <m:oMath>
+                              <m:sSub>
+                                <m:sSubPr>
+                                  <m:ctrlPr>
+                                    <w:rPr>
+                                      <w:rFonts w:ascii="Cambria Math" w:hAnsi="Cambria Math"/>
+                                      <w:b/>
+                                      <w:i/>
+                                      <w:color w:val="FF0000"/>
+                                      <w:sz w:val="18"/>
+                                    </w:rPr>
+                                  </m:ctrlPr>
+                                </m:sSubPr>
+                                <m:e>
+                                  <m:r>
+                                    <m:rPr>
+                                      <m:sty m:val="bi"/>
+                                    </m:rPr>
+                                    <w:rPr>
+                                      <w:rFonts w:ascii="Cambria Math" w:hAnsi="Cambria Math"/>
+                                      <w:color w:val="FF0000"/>
+                                      <w:sz w:val="18"/>
+                                    </w:rPr>
+                                    <m:t>z</m:t>
+                                  </m:r>
+                                </m:e>
+                                <m:sub>
+                                  <m:r>
+                                    <m:rPr>
+                                      <m:sty m:val="bi"/>
+                                    </m:rPr>
+                                    <w:rPr>
+                                      <w:rFonts w:ascii="Cambria Math" w:hAnsi="Cambria Math"/>
+                                      <w:color w:val="FF0000"/>
+                                      <w:sz w:val="18"/>
+                                    </w:rPr>
+                                    <m:t>3</m:t>
+                                  </m:r>
+                                </m:sub>
+                              </m:sSub>
+                            </m:oMath>
+                          </m:oMathPara>
+                        </w:p>
+                      </w:txbxContent>
+                    </v:textbox>
+                  </v:shape>
+                  <v:shape id="Text Box 40" o:spid="_x0000_s1065" type="#_x0000_t202" style="position:absolute;left:4164;top:264;width:6268;height:3397;visibility:visible;mso-wrap-style:square;v-text-anchor:top" o:gfxdata="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" filled="f" stroked="f" strokeweight=".5pt">
+                    <v:textbox>
+                      <w:txbxContent>
+                        <w:p>
+                          <w:pPr>
+                            <w:rPr>
+                              <w:b/>
+                              <w:color w:val="FF0000"/>
+                              <w:sz w:val="24"/>
+                            </w:rPr>
+                          </w:pPr>
+                          <m:oMathPara>
+                            <m:oMath>
+                              <m:sSub>
+                                <m:sSubPr>
+                                  <m:ctrlPr>
+                                    <w:rPr>
+                                      <w:rFonts w:ascii="Cambria Math" w:hAnsi="Cambria Math"/>
+                                      <w:b/>
+                                      <w:i/>
+                                      <w:color w:val="FF0000"/>
+                                      <w:sz w:val="18"/>
+                                    </w:rPr>
+                                  </m:ctrlPr>
+                                </m:sSubPr>
+                                <m:e>
+                                  <m:r>
+                                    <m:rPr>
+                                      <m:sty m:val="bi"/>
+                                    </m:rPr>
+                                    <w:rPr>
+                                      <w:rFonts w:ascii="Cambria Math" w:hAnsi="Cambria Math"/>
+                                      <w:color w:val="FF0000"/>
+                                      <w:sz w:val="18"/>
+                                    </w:rPr>
+                                    <m:t>y</m:t>
+                                  </m:r>
+                                </m:e>
+                                <m:sub>
+                                  <m:r>
+                                    <m:rPr>
+                                      <m:sty m:val="bi"/>
+                                    </m:rPr>
+                                    <w:rPr>
+                                      <w:rFonts w:ascii="Cambria Math" w:hAnsi="Cambria Math"/>
+                                      <w:color w:val="FF0000"/>
+                                      <w:sz w:val="18"/>
+                                    </w:rPr>
+                                    <m:t>3</m:t>
+                                  </m:r>
+                                </m:sub>
+                              </m:sSub>
+                            </m:oMath>
+                          </m:oMathPara>
+                        </w:p>
+                      </w:txbxContent>
+                    </v:textbox>
+                  </v:shape>
+                </v:group>
+                <v:group id="Group 41" o:spid="_x0000_s1066" style="position:absolute;left:4164;top:1113;width:5801;height:4776" coordorigin="882" coordsize="5800,4775" o:gfxdata="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">
+                  <v:shape id="Straight Arrow Connector 42" o:spid="_x0000_s1067" type="#_x0000_t32" style="position:absolute;left:882;top:3223;width:1943;height:1552;flip:x;visibility:visible;mso-wrap-style:square" o:connectortype="straight" o:gfxdata="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" strokecolor="red" strokeweight="1.5pt">
+                    <v:stroke endarrow="block" joinstyle="miter"/>
+                  </v:shape>
+                  <v:shape id="Straight Arrow Connector 43" o:spid="_x0000_s1068" type="#_x0000_t32" style="position:absolute;left:2987;top:3221;width:3696;height:114;flip:y;visibility:visible;mso-wrap-style:square" o:connectortype="straight" o:gfxdata="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" strokecolor="red" strokeweight="1.5pt">
+                    <v:stroke endarrow="block" joinstyle="miter"/>
+                  </v:shape>
+                  <v:shape id="Straight Arrow Connector 44" o:spid="_x0000_s1069" type="#_x0000_t32" style="position:absolute;left:2520;width:872;height:3350;rotation:15;flip:x y;visibility:visible;mso-wrap-style:square" o:connectortype="straight" o:gfxdata="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" strokecolor="red" strokeweight="1.5pt">
+                    <v:stroke endarrow="block" joinstyle="miter"/>
+                  </v:shape>
+                </v:group>
+              </v:group>
+            </w:pict>
+          </mc:Fallback>
+        </mc:AlternateContent>
+      </w:r>
+      <w:r>
+        <w:rPr>
+          <w:noProof/>
+        </w:rPr>
+        <mc:AlternateContent>
+          <mc:Choice Requires="wpg">
+            <w:drawing>
+              <wp:anchor distT="0" distB="0" distL="114300" distR="114300" simplePos="0" relativeHeight="251672576" behindDoc="0" locked="0" layoutInCell="1" allowOverlap="1">
+                <wp:simplePos x="0" y="0"/>
+                <wp:positionH relativeFrom="column">
+                  <wp:posOffset>1963581</wp:posOffset>
+                </wp:positionH>
+                <wp:positionV relativeFrom="paragraph">
+                  <wp:posOffset>621258</wp:posOffset>
+                </wp:positionV>
+                <wp:extent cx="1044289" cy="805588"/>
+                <wp:effectExtent l="0" t="19050" r="0" b="0"/>
+                <wp:wrapNone/>
+                <wp:docPr id="26" name="Group 26"/>
+                <wp:cNvGraphicFramePr/>
+                <a:graphic xmlns:a="http://schemas.openxmlformats.org/drawingml/2006/main">
+                  <a:graphicData uri="http://schemas.microsoft.com/office/word/2010/wordprocessingGroup">
+                    <wpg:wgp>
+                      <wpg:cNvGrpSpPr/>
+                      <wpg:grpSpPr>
+                        <a:xfrm>
+                          <a:off x="0" y="0"/>
+                          <a:ext cx="1044289" cy="805588"/>
+                          <a:chOff x="105751" y="74046"/>
+                          <a:chExt cx="1044677" cy="806532"/>
+                        </a:xfrm>
+                      </wpg:grpSpPr>
+                      <wpg:grpSp>
+                        <wpg:cNvPr id="25" name="Group 25"/>
+                        <wpg:cNvGrpSpPr/>
+                        <wpg:grpSpPr>
+                          <a:xfrm>
+                            <a:off x="105751" y="74046"/>
+                            <a:ext cx="1044677" cy="806532"/>
+                            <a:chOff x="105751" y="74046"/>
+                            <a:chExt cx="1044677" cy="806532"/>
+                          </a:xfrm>
+                        </wpg:grpSpPr>
+                        <wps:wsp>
+                          <wps:cNvPr id="22" name="Text Box 22"/>
+                          <wps:cNvSpPr txBox="1"/>
+                          <wps:spPr>
+                            <a:xfrm>
+                              <a:off x="523683" y="483255"/>
+                              <a:ext cx="626745" cy="339725"/>
+                            </a:xfrm>
+                            <a:prstGeom prst="rect">
+                              <a:avLst/>
+                            </a:prstGeom>
+                            <a:noFill/>
+                            <a:ln w="6350">
+                              <a:noFill/>
+                            </a:ln>
+                          </wps:spPr>
+                          <wps:txbx>
+                            <w:txbxContent>
+                              <w:p>
+                                <w:pPr>
+                                  <w:rPr>
+                                    <w:b/>
+                                    <w:color w:val="FF0000"/>
+                                    <w:sz w:val="16"/>
+                                  </w:rPr>
+                                </w:pPr>
+                                <m:oMathPara>
+                                  <m:oMath>
+                                    <m:sSub>
+                                      <m:sSubPr>
+                                        <m:ctrlPr>
+                                          <w:rPr>
+                                            <w:rFonts w:ascii="Cambria Math" w:hAnsi="Cambria Math"/>
+                                            <w:b/>
+                                            <w:i/>
+                                            <w:color w:val="FF0000"/>
+                                            <w:sz w:val="18"/>
+                                          </w:rPr>
+                                        </m:ctrlPr>
+                                      </m:sSubPr>
+                                      <m:e>
+                                        <m:r>
+                                          <m:rPr>
+                                            <m:sty m:val="bi"/>
+                                          </m:rPr>
+                                          <w:rPr>
+                                            <w:rFonts w:ascii="Cambria Math" w:hAnsi="Cambria Math"/>
+                                            <w:color w:val="FF0000"/>
+                                            <w:sz w:val="18"/>
+                                          </w:rPr>
+                                          <m:t>x</m:t>
+                                        </m:r>
+                                      </m:e>
+                                      <m:sub>
+                                        <m:r>
+                                          <m:rPr>
+                                            <m:sty m:val="bi"/>
+                                          </m:rPr>
+                                          <w:rPr>
+                                            <w:rFonts w:ascii="Cambria Math" w:hAnsi="Cambria Math"/>
+                                            <w:color w:val="FF0000"/>
+                                            <w:sz w:val="18"/>
+                                          </w:rPr>
+                                          <m:t>1</m:t>
+                                        </m:r>
+                                      </m:sub>
+                                    </m:sSub>
+                                  </m:oMath>
+                                </m:oMathPara>
+                              </w:p>
+                            </w:txbxContent>
+                          </wps:txbx>
+                          <wps:bodyPr rot="0" spcFirstLastPara="0" vertOverflow="overflow" horzOverflow="overflow" vert="horz" wrap="square" lIns="91440" tIns="45720" rIns="91440" bIns="45720" numCol="1" spcCol="0" rtlCol="0" fromWordArt="0" anchor="t" anchorCtr="0" forceAA="0" compatLnSpc="1">
+                            <a:prstTxWarp prst="textNoShape">
+                              <a:avLst/>
+                            </a:prstTxWarp>
+                            <a:noAutofit/>
+                          </wps:bodyPr>
+                        </wps:wsp>
+                        <wps:wsp>
+                          <wps:cNvPr id="24" name="Text Box 24"/>
+                          <wps:cNvSpPr txBox="1"/>
+                          <wps:spPr>
+                            <a:xfrm>
+                              <a:off x="221016" y="74046"/>
+                              <a:ext cx="626745" cy="339725"/>
+                            </a:xfrm>
+                            <a:prstGeom prst="rect">
+                              <a:avLst/>
+                            </a:prstGeom>
+                            <a:noFill/>
+                            <a:ln w="6350">
+                              <a:noFill/>
+                            </a:ln>
+                          </wps:spPr>
+                          <wps:txbx>
+                            <w:txbxContent>
+                              <w:p>
+                                <w:pPr>
+                                  <w:rPr>
+                                    <w:b/>
+                                    <w:color w:val="FF0000"/>
+                                    <w:sz w:val="20"/>
+                                  </w:rPr>
+                                </w:pPr>
+                                <m:oMathPara>
+                                  <m:oMath>
+                                    <m:sSub>
+                                      <m:sSubPr>
+                                        <m:ctrlPr>
+                                          <w:rPr>
+                                            <w:rFonts w:ascii="Cambria Math" w:hAnsi="Cambria Math"/>
+                                            <w:b/>
+                                            <w:i/>
+                                            <w:color w:val="FF0000"/>
+                                            <w:sz w:val="18"/>
+                                          </w:rPr>
+                                        </m:ctrlPr>
+                                      </m:sSubPr>
+                                      <m:e>
+                                        <m:r>
+                                          <m:rPr>
+                                            <m:sty m:val="bi"/>
+                                          </m:rPr>
+                                          <w:rPr>
+                                            <w:rFonts w:ascii="Cambria Math" w:hAnsi="Cambria Math"/>
+                                            <w:color w:val="FF0000"/>
+                                            <w:sz w:val="18"/>
+                                          </w:rPr>
+                                          <m:t>y</m:t>
+                                        </m:r>
+                                      </m:e>
+                                      <m:sub>
+                                        <m:r>
+                                          <m:rPr>
+                                            <m:sty m:val="bi"/>
+                                          </m:rPr>
+                                          <w:rPr>
+                                            <w:rFonts w:ascii="Cambria Math" w:hAnsi="Cambria Math"/>
+                                            <w:color w:val="FF0000"/>
+                                            <w:sz w:val="18"/>
+                                          </w:rPr>
+                                          <m:t>1</m:t>
+                                        </m:r>
+                                      </m:sub>
+                                    </m:sSub>
+                                  </m:oMath>
+                                </m:oMathPara>
+                              </w:p>
+                            </w:txbxContent>
+                          </wps:txbx>
+                          <wps:bodyPr rot="0" spcFirstLastPara="0" vertOverflow="overflow" horzOverflow="overflow" vert="horz" wrap="square" lIns="91440" tIns="45720" rIns="91440" bIns="45720" numCol="1" spcCol="0" rtlCol="0" fromWordArt="0" anchor="t" anchorCtr="0" forceAA="0" compatLnSpc="1">
+                            <a:prstTxWarp prst="textNoShape">
+                              <a:avLst/>
+                            </a:prstTxWarp>
+                            <a:noAutofit/>
+                          </wps:bodyPr>
+                        </wps:wsp>
+                        <wps:wsp>
+                          <wps:cNvPr id="23" name="Text Box 23"/>
+                          <wps:cNvSpPr txBox="1"/>
+                          <wps:spPr>
+                            <a:xfrm>
+                              <a:off x="105751" y="540853"/>
+                              <a:ext cx="626745" cy="339725"/>
+                            </a:xfrm>
+                            <a:prstGeom prst="rect">
+                              <a:avLst/>
+                            </a:prstGeom>
+                            <a:noFill/>
+                            <a:ln w="6350">
+                              <a:noFill/>
+                            </a:ln>
+                          </wps:spPr>
+                          <wps:txbx>
+                            <w:txbxContent>
+                              <w:p>
+                                <w:pPr>
+                                  <w:rPr>
+                                    <w:b/>
+                                    <w:color w:val="FF0000"/>
+                                    <w:sz w:val="18"/>
+                                  </w:rPr>
+                                </w:pPr>
+                                <m:oMathPara>
+                                  <m:oMath>
+                                    <m:sSub>
+                                      <m:sSubPr>
+                                        <m:ctrlPr>
+                                          <w:rPr>
+                                            <w:rFonts w:ascii="Cambria Math" w:hAnsi="Cambria Math"/>
+                                            <w:b/>
+                                            <w:i/>
+                                            <w:color w:val="FF0000"/>
+                                            <w:sz w:val="18"/>
+                                          </w:rPr>
+                                        </m:ctrlPr>
+                                      </m:sSubPr>
+                                      <m:e>
+                                        <m:r>
+                                          <m:rPr>
+                                            <m:sty m:val="bi"/>
+                                          </m:rPr>
+                                          <w:rPr>
+                                            <w:rFonts w:ascii="Cambria Math" w:hAnsi="Cambria Math"/>
+                                            <w:color w:val="FF0000"/>
+                                            <w:sz w:val="18"/>
+                                          </w:rPr>
+                                          <m:t>z</m:t>
+                                        </m:r>
+                                      </m:e>
+                                      <m:sub>
+                                        <m:r>
+                                          <m:rPr>
+                                            <m:sty m:val="bi"/>
+                                          </m:rPr>
+                                          <w:rPr>
+                                            <w:rFonts w:ascii="Cambria Math" w:hAnsi="Cambria Math"/>
+                                            <w:color w:val="FF0000"/>
+                                            <w:sz w:val="18"/>
                                           </w:rPr>
                                           <m:t>1</m:t>
                                         </m:r>
@@ -4166,9 +4053,9 @@
                         <wpg:grpSpPr>
                           <a:xfrm>
                             <a:off x="328246" y="111369"/>
-                            <a:ext cx="620883" cy="515425"/>
+                            <a:ext cx="620883" cy="515424"/>
                             <a:chOff x="0" y="0"/>
-                            <a:chExt cx="620883" cy="515425"/>
+                            <a:chExt cx="620883" cy="515424"/>
                           </a:xfrm>
                         </wpg:grpSpPr>
                         <wps:wsp>
@@ -4280,14 +4167,17 @@
                 <wp14:sizeRelH relativeFrom="margin">
                   <wp14:pctWidth>0</wp14:pctWidth>
                 </wp14:sizeRelH>
+                <wp14:sizeRelV relativeFrom="margin">
+                  <wp14:pctHeight>0</wp14:pctHeight>
+                </wp14:sizeRelV>
               </wp:anchor>
             </w:drawing>
           </mc:Choice>
           <mc:Fallback>
             <w:pict>
-              <v:group id="Group 26" o:spid="_x0000_s1073" style="position:absolute;left:0;text-align:left;margin-left:162.45pt;margin-top:41.45pt;width:92.7pt;height:52.1pt;z-index:251672576;mso-width-relative:margin" coordsize="11777,6621" o:gfxdata="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">
-                <v:group id="Group 25" o:spid="_x0000_s1074" style="position:absolute;width:11777;height:6621" coordsize="11777,6621" o:gfxdata="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">
-                  <v:shape id="Text Box 24" o:spid="_x0000_s1075" type="#_x0000_t202" style="position:absolute;left:2051;width:6267;height:3397;visibility:visible;mso-wrap-style:square;v-text-anchor:top" o:gfxdata="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" filled="f" stroked="f" strokeweight=".5pt">
+              <v:group id="Group 26" o:spid="_x0000_s1070" style="position:absolute;left:0;text-align:left;margin-left:154.6pt;margin-top:48.9pt;width:82.25pt;height:63.45pt;z-index:251672576;mso-width-relative:margin;mso-height-relative:margin" coordorigin="1057,740" coordsize="10446,8065" o:gfxdata="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">
+                <v:group id="Group 25" o:spid="_x0000_s1071" style="position:absolute;left:1057;top:740;width:10447;height:8065" coordorigin="1057,740" coordsize="10446,8065" o:gfxdata="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">
+                  <v:shape id="Text Box 22" o:spid="_x0000_s1072" type="#_x0000_t202" style="position:absolute;left:5236;top:4832;width:6268;height:3397;visibility:visible;mso-wrap-style:square;v-text-anchor:top" o:gfxdata="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" filled="f" stroked="f" strokeweight=".5pt">
                     <v:textbox>
                       <w:txbxContent>
                         <w:p>
@@ -4295,7 +4185,7 @@
                             <w:rPr>
                               <w:b/>
                               <w:color w:val="FF0000"/>
-                              <w:sz w:val="24"/>
+                              <w:sz w:val="16"/>
                             </w:rPr>
                           </w:pPr>
                           <m:oMathPara>
@@ -4308,7 +4198,7 @@
                                       <w:b/>
                                       <w:i/>
                                       <w:color w:val="FF0000"/>
-                                      <w:sz w:val="24"/>
+                                      <w:sz w:val="18"/>
                                     </w:rPr>
                                   </m:ctrlPr>
                                 </m:sSubPr>
@@ -4320,7 +4210,65 @@
                                     <w:rPr>
                                       <w:rFonts w:ascii="Cambria Math" w:hAnsi="Cambria Math"/>
                                       <w:color w:val="FF0000"/>
-                                      <w:sz w:val="24"/>
+                                      <w:sz w:val="18"/>
+                                    </w:rPr>
+                                    <m:t>x</m:t>
+                                  </m:r>
+                                </m:e>
+                                <m:sub>
+                                  <m:r>
+                                    <m:rPr>
+                                      <m:sty m:val="bi"/>
+                                    </m:rPr>
+                                    <w:rPr>
+                                      <w:rFonts w:ascii="Cambria Math" w:hAnsi="Cambria Math"/>
+                                      <w:color w:val="FF0000"/>
+                                      <w:sz w:val="18"/>
+                                    </w:rPr>
+                                    <m:t>1</m:t>
+                                  </m:r>
+                                </m:sub>
+                              </m:sSub>
+                            </m:oMath>
+                          </m:oMathPara>
+                        </w:p>
+                      </w:txbxContent>
+                    </v:textbox>
+                  </v:shape>
+                  <v:shape id="Text Box 24" o:spid="_x0000_s1073" type="#_x0000_t202" style="position:absolute;left:2210;top:740;width:6267;height:3397;visibility:visible;mso-wrap-style:square;v-text-anchor:top" o:gfxdata="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" filled="f" stroked="f" strokeweight=".5pt">
+                    <v:textbox>
+                      <w:txbxContent>
+                        <w:p>
+                          <w:pPr>
+                            <w:rPr>
+                              <w:b/>
+                              <w:color w:val="FF0000"/>
+                              <w:sz w:val="20"/>
+                            </w:rPr>
+                          </w:pPr>
+                          <m:oMathPara>
+                            <m:oMath>
+                              <m:sSub>
+                                <m:sSubPr>
+                                  <m:ctrlPr>
+                                    <w:rPr>
+                                      <w:rFonts w:ascii="Cambria Math" w:hAnsi="Cambria Math"/>
+                                      <w:b/>
+                                      <w:i/>
+                                      <w:color w:val="FF0000"/>
+                                      <w:sz w:val="18"/>
+                                    </w:rPr>
+                                  </m:ctrlPr>
+                                </m:sSubPr>
+                                <m:e>
+                                  <m:r>
+                                    <m:rPr>
+                                      <m:sty m:val="bi"/>
+                                    </m:rPr>
+                                    <w:rPr>
+                                      <w:rFonts w:ascii="Cambria Math" w:hAnsi="Cambria Math"/>
+                                      <w:color w:val="FF0000"/>
+                                      <w:sz w:val="18"/>
                                     </w:rPr>
                                     <m:t>y</m:t>
                                   </m:r>
@@ -4333,7 +4281,7 @@
                                     <w:rPr>
                                       <w:rFonts w:ascii="Cambria Math" w:hAnsi="Cambria Math"/>
                                       <w:color w:val="FF0000"/>
-                                      <w:sz w:val="24"/>
+                                      <w:sz w:val="18"/>
                                     </w:rPr>
                                     <m:t>1</m:t>
                                   </m:r>
@@ -4345,7 +4293,7 @@
                       </w:txbxContent>
                     </v:textbox>
                   </v:shape>
-                  <v:shape id="Text Box 22" o:spid="_x0000_s1076" type="#_x0000_t202" style="position:absolute;left:5509;top:2870;width:6268;height:3397;visibility:visible;mso-wrap-style:square;v-text-anchor:top" o:gfxdata="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" filled="f" stroked="f" strokeweight=".5pt">
+                  <v:shape id="Text Box 23" o:spid="_x0000_s1074" type="#_x0000_t202" style="position:absolute;left:1057;top:5408;width:6267;height:3397;visibility:visible;mso-wrap-style:square;v-text-anchor:top" o:gfxdata="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" filled="f" stroked="f" strokeweight=".5pt">
                     <v:textbox>
                       <w:txbxContent>
                         <w:p>
@@ -4353,7 +4301,7 @@
                             <w:rPr>
                               <w:b/>
                               <w:color w:val="FF0000"/>
-                              <w:sz w:val="24"/>
+                              <w:sz w:val="18"/>
                             </w:rPr>
                           </w:pPr>
                           <m:oMathPara>
@@ -4366,7 +4314,7 @@
                                       <w:b/>
                                       <w:i/>
                                       <w:color w:val="FF0000"/>
-                                      <w:sz w:val="24"/>
+                                      <w:sz w:val="18"/>
                                     </w:rPr>
                                   </m:ctrlPr>
                                 </m:sSubPr>
@@ -4378,65 +4326,7 @@
                                     <w:rPr>
                                       <w:rFonts w:ascii="Cambria Math" w:hAnsi="Cambria Math"/>
                                       <w:color w:val="FF0000"/>
-                                      <w:sz w:val="24"/>
-                                    </w:rPr>
-                                    <m:t>x</m:t>
-                                  </m:r>
-                                </m:e>
-                                <m:sub>
-                                  <m:r>
-                                    <m:rPr>
-                                      <m:sty m:val="bi"/>
-                                    </m:rPr>
-                                    <w:rPr>
-                                      <w:rFonts w:ascii="Cambria Math" w:hAnsi="Cambria Math"/>
-                                      <w:color w:val="FF0000"/>
-                                      <w:sz w:val="24"/>
-                                    </w:rPr>
-                                    <m:t>1</m:t>
-                                  </m:r>
-                                </m:sub>
-                              </m:sSub>
-                            </m:oMath>
-                          </m:oMathPara>
-                        </w:p>
-                      </w:txbxContent>
-                    </v:textbox>
-                  </v:shape>
-                  <v:shape id="Text Box 23" o:spid="_x0000_s1077" type="#_x0000_t202" style="position:absolute;top:3223;width:6267;height:3398;visibility:visible;mso-wrap-style:square;v-text-anchor:top" o:gfxdata="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" filled="f" stroked="f" strokeweight=".5pt">
-                    <v:textbox>
-                      <w:txbxContent>
-                        <w:p>
-                          <w:pPr>
-                            <w:rPr>
-                              <w:b/>
-                              <w:color w:val="FF0000"/>
-                              <w:sz w:val="24"/>
-                            </w:rPr>
-                          </w:pPr>
-                          <m:oMathPara>
-                            <m:oMath>
-                              <m:sSub>
-                                <m:sSubPr>
-                                  <m:ctrlPr>
-                                    <w:rPr>
-                                      <w:rFonts w:ascii="Cambria Math" w:hAnsi="Cambria Math"/>
-                                      <w:b/>
-                                      <w:i/>
-                                      <w:color w:val="FF0000"/>
-                                      <w:sz w:val="24"/>
-                                    </w:rPr>
-                                  </m:ctrlPr>
-                                </m:sSubPr>
-                                <m:e>
-                                  <m:r>
-                                    <m:rPr>
-                                      <m:sty m:val="bi"/>
-                                    </m:rPr>
-                                    <w:rPr>
-                                      <w:rFonts w:ascii="Cambria Math" w:hAnsi="Cambria Math"/>
-                                      <w:color w:val="FF0000"/>
-                                      <w:sz w:val="24"/>
+                                      <w:sz w:val="18"/>
                                     </w:rPr>
                                     <m:t>z</m:t>
                                   </m:r>
@@ -4449,7 +4339,7 @@
                                     <w:rPr>
                                       <w:rFonts w:ascii="Cambria Math" w:hAnsi="Cambria Math"/>
                                       <w:color w:val="FF0000"/>
-                                      <w:sz w:val="24"/>
+                                      <w:sz w:val="18"/>
                                     </w:rPr>
                                     <m:t>1</m:t>
                                   </m:r>
@@ -4462,14 +4352,14 @@
                     </v:textbox>
                   </v:shape>
                 </v:group>
-                <v:group id="Group 21" o:spid="_x0000_s1078" style="position:absolute;left:3282;top:1113;width:6209;height:5154" coordsize="6208,5154" o:gfxdata="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">
-                  <v:shape id="Straight Arrow Connector 18" o:spid="_x0000_s1079" type="#_x0000_t32" style="position:absolute;top:3223;width:2984;height:1931;flip:x;visibility:visible;mso-wrap-style:square" o:connectortype="straight" o:gfxdata="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" strokecolor="red" strokeweight="1.5pt">
+                <v:group id="Group 21" o:spid="_x0000_s1075" style="position:absolute;left:3282;top:1113;width:6209;height:5154" coordsize="6208,5154" o:gfxdata="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">
+                  <v:shape id="Straight Arrow Connector 18" o:spid="_x0000_s1076" type="#_x0000_t32" style="position:absolute;top:3223;width:2984;height:1931;flip:x;visibility:visible;mso-wrap-style:square" o:connectortype="straight" o:gfxdata="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" strokecolor="red" strokeweight="1.5pt">
                     <v:stroke endarrow="block" joinstyle="miter"/>
                   </v:shape>
-                  <v:shape id="Straight Arrow Connector 19" o:spid="_x0000_s1080" type="#_x0000_t32" style="position:absolute;left:2989;top:3341;width:3219;height:1225;visibility:visible;mso-wrap-style:square" o:connectortype="straight" o:gfxdata="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" strokecolor="red" strokeweight="1.5pt">
+                  <v:shape id="Straight Arrow Connector 19" o:spid="_x0000_s1077" type="#_x0000_t32" style="position:absolute;left:2989;top:3341;width:3219;height:1225;visibility:visible;mso-wrap-style:square" o:connectortype="straight" o:gfxdata="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" strokecolor="red" strokeweight="1.5pt">
                     <v:stroke endarrow="block" joinstyle="miter"/>
                   </v:shape>
-                  <v:shape id="Straight Arrow Connector 20" o:spid="_x0000_s1081" type="#_x0000_t32" style="position:absolute;left:2520;width:872;height:3350;rotation:15;flip:x y;visibility:visible;mso-wrap-style:square" o:connectortype="straight" o:gfxdata="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" strokecolor="red" strokeweight="1.5pt">
+                  <v:shape id="Straight Arrow Connector 20" o:spid="_x0000_s1078" type="#_x0000_t32" style="position:absolute;left:2520;width:872;height:3350;rotation:15;flip:x y;visibility:visible;mso-wrap-style:square" o:connectortype="straight" o:gfxdata="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" strokecolor="red" strokeweight="1.5pt">
                     <v:stroke endarrow="block" joinstyle="miter"/>
                   </v:shape>
                 </v:group>
@@ -4485,34 +4375,376 @@
         <mc:AlternateContent>
           <mc:Choice Requires="wps">
             <w:drawing>
-              <wp:anchor distT="0" distB="0" distL="114300" distR="114300" simplePos="0" relativeHeight="251680768" behindDoc="0" locked="0" layoutInCell="1" allowOverlap="1" wp14:anchorId="244640E2" wp14:editId="3633D793">
+              <wp:anchor distT="0" distB="0" distL="114300" distR="114300" simplePos="0" relativeHeight="251715584" behindDoc="0" locked="0" layoutInCell="1" allowOverlap="1" wp14:anchorId="7EFCA5A7" wp14:editId="3D6BFA6B">
                 <wp:simplePos x="0" y="0"/>
                 <wp:positionH relativeFrom="column">
-                  <wp:posOffset>3346937</wp:posOffset>
+                  <wp:posOffset>3163401</wp:posOffset>
                 </wp:positionH>
                 <wp:positionV relativeFrom="paragraph">
-                  <wp:posOffset>649800</wp:posOffset>
+                  <wp:posOffset>674112</wp:posOffset>
                 </wp:positionV>
-                <wp:extent cx="2080847" cy="503286"/>
-                <wp:effectExtent l="0" t="0" r="34290" b="30480"/>
+                <wp:extent cx="403724" cy="369989"/>
+                <wp:effectExtent l="0" t="0" r="0" b="0"/>
                 <wp:wrapNone/>
-                <wp:docPr id="46" name="Straight Connector 46"/>
+                <wp:docPr id="77" name="Text Box 58"/>
+                <wp:cNvGraphicFramePr/>
+                <a:graphic xmlns:a="http://schemas.openxmlformats.org/drawingml/2006/main">
+                  <a:graphicData uri="http://schemas.microsoft.com/office/word/2010/wordprocessingShape">
+                    <wps:wsp>
+                      <wps:cNvSpPr txBox="1"/>
+                      <wps:spPr>
+                        <a:xfrm>
+                          <a:off x="0" y="0"/>
+                          <a:ext cx="403724" cy="369989"/>
+                        </a:xfrm>
+                        <a:prstGeom prst="rect">
+                          <a:avLst/>
+                        </a:prstGeom>
+                        <a:noFill/>
+                        <a:ln w="6350">
+                          <a:noFill/>
+                        </a:ln>
+                      </wps:spPr>
+                      <wps:txbx>
+                        <w:txbxContent>
+                          <w:p>
+                            <w:pPr>
+                              <w:rPr>
+                                <w:b/>
+                                <w:color w:val="7030A0"/>
+                                <w:sz w:val="18"/>
+                              </w:rPr>
+                            </w:pPr>
+                            <m:oMathPara>
+                              <m:oMath>
+                                <m:sSub>
+                                  <m:sSubPr>
+                                    <m:ctrlPr>
+                                      <w:rPr>
+                                        <w:rFonts w:ascii="Cambria Math" w:hAnsi="Cambria Math"/>
+                                        <w:b/>
+                                        <w:i/>
+                                        <w:color w:val="7030A0"/>
+                                        <w:sz w:val="18"/>
+                                      </w:rPr>
+                                    </m:ctrlPr>
+                                  </m:sSubPr>
+                                  <m:e>
+                                    <m:r>
+                                      <m:rPr>
+                                        <m:sty m:val="bi"/>
+                                      </m:rPr>
+                                      <w:rPr>
+                                        <w:rFonts w:ascii="Cambria Math" w:hAnsi="Cambria Math"/>
+                                        <w:color w:val="7030A0"/>
+                                        <w:sz w:val="18"/>
+                                      </w:rPr>
+                                      <m:t>d</m:t>
+                                    </m:r>
+                                  </m:e>
+                                  <m:sub>
+                                    <m:r>
+                                      <m:rPr>
+                                        <m:sty m:val="bi"/>
+                                      </m:rPr>
+                                      <w:rPr>
+                                        <w:rFonts w:ascii="Cambria Math" w:hAnsi="Cambria Math"/>
+                                        <w:color w:val="7030A0"/>
+                                        <w:sz w:val="18"/>
+                                      </w:rPr>
+                                      <m:t>13</m:t>
+                                    </m:r>
+                                  </m:sub>
+                                </m:sSub>
+                              </m:oMath>
+                            </m:oMathPara>
+                          </w:p>
+                        </w:txbxContent>
+                      </wps:txbx>
+                      <wps:bodyPr rot="0" spcFirstLastPara="0" vertOverflow="overflow" horzOverflow="overflow" vert="horz" wrap="square" lIns="91440" tIns="45720" rIns="91440" bIns="45720" numCol="1" spcCol="0" rtlCol="0" fromWordArt="0" anchor="t" anchorCtr="0" forceAA="0" compatLnSpc="1">
+                        <a:prstTxWarp prst="textNoShape">
+                          <a:avLst/>
+                        </a:prstTxWarp>
+                        <a:noAutofit/>
+                      </wps:bodyPr>
+                    </wps:wsp>
+                  </a:graphicData>
+                </a:graphic>
+                <wp14:sizeRelH relativeFrom="margin">
+                  <wp14:pctWidth>0</wp14:pctWidth>
+                </wp14:sizeRelH>
+                <wp14:sizeRelV relativeFrom="margin">
+                  <wp14:pctHeight>0</wp14:pctHeight>
+                </wp14:sizeRelV>
+              </wp:anchor>
+            </w:drawing>
+          </mc:Choice>
+          <mc:Fallback>
+            <w:pict>
+              <v:shape w14:anchorId="7EFCA5A7" id="_x0000_s1079" type="#_x0000_t202" style="position:absolute;left:0;text-align:left;margin-left:249.1pt;margin-top:53.1pt;width:31.8pt;height:29.15pt;z-index:251715584;visibility:visible;mso-wrap-style:square;mso-width-percent:0;mso-height-percent:0;mso-wrap-distance-left:9pt;mso-wrap-distance-top:0;mso-wrap-distance-right:9pt;mso-wrap-distance-bottom:0;mso-position-horizontal:absolute;mso-position-horizontal-relative:text;mso-position-vertical:absolute;mso-position-vertical-relative:text;mso-width-percent:0;mso-height-percent:0;mso-width-relative:margin;mso-height-relative:margin;v-text-anchor:top" o:gfxdata="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" filled="f" stroked="f" strokeweight=".5pt">
+                <v:textbox>
+                  <w:txbxContent>
+                    <w:p>
+                      <w:pPr>
+                        <w:rPr>
+                          <w:b/>
+                          <w:color w:val="7030A0"/>
+                          <w:sz w:val="18"/>
+                        </w:rPr>
+                      </w:pPr>
+                      <m:oMathPara>
+                        <m:oMath>
+                          <m:sSub>
+                            <m:sSubPr>
+                              <m:ctrlPr>
+                                <w:rPr>
+                                  <w:rFonts w:ascii="Cambria Math" w:hAnsi="Cambria Math"/>
+                                  <w:b/>
+                                  <w:i/>
+                                  <w:color w:val="7030A0"/>
+                                  <w:sz w:val="18"/>
+                                </w:rPr>
+                              </m:ctrlPr>
+                            </m:sSubPr>
+                            <m:e>
+                              <m:r>
+                                <m:rPr>
+                                  <m:sty m:val="bi"/>
+                                </m:rPr>
+                                <w:rPr>
+                                  <w:rFonts w:ascii="Cambria Math" w:hAnsi="Cambria Math"/>
+                                  <w:color w:val="7030A0"/>
+                                  <w:sz w:val="18"/>
+                                </w:rPr>
+                                <m:t>d</m:t>
+                              </m:r>
+                            </m:e>
+                            <m:sub>
+                              <m:r>
+                                <m:rPr>
+                                  <m:sty m:val="bi"/>
+                                </m:rPr>
+                                <w:rPr>
+                                  <w:rFonts w:ascii="Cambria Math" w:hAnsi="Cambria Math"/>
+                                  <w:color w:val="7030A0"/>
+                                  <w:sz w:val="18"/>
+                                </w:rPr>
+                                <m:t>13</m:t>
+                              </m:r>
+                            </m:sub>
+                          </m:sSub>
+                        </m:oMath>
+                      </m:oMathPara>
+                    </w:p>
+                  </w:txbxContent>
+                </v:textbox>
+              </v:shape>
+            </w:pict>
+          </mc:Fallback>
+        </mc:AlternateContent>
+      </w:r>
+      <w:r>
+        <w:rPr>
+          <w:noProof/>
+        </w:rPr>
+        <mc:AlternateContent>
+          <mc:Choice Requires="wps">
+            <w:drawing>
+              <wp:anchor distT="0" distB="0" distL="114300" distR="114300" simplePos="0" relativeHeight="251701248" behindDoc="0" locked="0" layoutInCell="1" allowOverlap="1" wp14:anchorId="30E43F88" wp14:editId="3F6619E6">
+                <wp:simplePos x="0" y="0"/>
+                <wp:positionH relativeFrom="column">
+                  <wp:posOffset>3607284</wp:posOffset>
+                </wp:positionH>
+                <wp:positionV relativeFrom="paragraph">
+                  <wp:posOffset>1964073</wp:posOffset>
+                </wp:positionV>
+                <wp:extent cx="403724" cy="269387"/>
+                <wp:effectExtent l="0" t="0" r="0" b="0"/>
+                <wp:wrapNone/>
+                <wp:docPr id="13" name="Text Box 58"/>
+                <wp:cNvGraphicFramePr/>
+                <a:graphic xmlns:a="http://schemas.openxmlformats.org/drawingml/2006/main">
+                  <a:graphicData uri="http://schemas.microsoft.com/office/word/2010/wordprocessingShape">
+                    <wps:wsp>
+                      <wps:cNvSpPr txBox="1"/>
+                      <wps:spPr>
+                        <a:xfrm>
+                          <a:off x="0" y="0"/>
+                          <a:ext cx="403724" cy="269387"/>
+                        </a:xfrm>
+                        <a:prstGeom prst="rect">
+                          <a:avLst/>
+                        </a:prstGeom>
+                        <a:noFill/>
+                        <a:ln w="6350">
+                          <a:noFill/>
+                        </a:ln>
+                      </wps:spPr>
+                      <wps:txbx>
+                        <w:txbxContent>
+                          <w:p>
+                            <w:pPr>
+                              <w:rPr>
+                                <w:b/>
+                                <w:sz w:val="24"/>
+                              </w:rPr>
+                            </w:pPr>
+                            <m:oMathPara>
+                              <m:oMath>
+                                <m:sSub>
+                                  <m:sSubPr>
+                                    <m:ctrlPr>
+                                      <w:rPr>
+                                        <w:rFonts w:ascii="Cambria Math" w:hAnsi="Cambria Math"/>
+                                        <w:b/>
+                                        <w:i/>
+                                        <w:sz w:val="24"/>
+                                      </w:rPr>
+                                    </m:ctrlPr>
+                                  </m:sSubPr>
+                                  <m:e>
+                                    <m:r>
+                                      <m:rPr>
+                                        <m:sty m:val="bi"/>
+                                      </m:rPr>
+                                      <w:rPr>
+                                        <w:rFonts w:ascii="Cambria Math" w:hAnsi="Cambria Math"/>
+                                        <w:sz w:val="24"/>
+                                      </w:rPr>
+                                      <m:t>d</m:t>
+                                    </m:r>
+                                  </m:e>
+                                  <m:sub>
+                                    <m:r>
+                                      <m:rPr>
+                                        <m:sty m:val="bi"/>
+                                      </m:rPr>
+                                      <w:rPr>
+                                        <w:rFonts w:ascii="Cambria Math" w:hAnsi="Cambria Math"/>
+                                        <w:sz w:val="24"/>
+                                      </w:rPr>
+                                      <m:t>w</m:t>
+                                    </m:r>
+                                  </m:sub>
+                                </m:sSub>
+                              </m:oMath>
+                            </m:oMathPara>
+                          </w:p>
+                        </w:txbxContent>
+                      </wps:txbx>
+                      <wps:bodyPr rot="0" spcFirstLastPara="0" vertOverflow="overflow" horzOverflow="overflow" vert="horz" wrap="square" lIns="91440" tIns="45720" rIns="91440" bIns="45720" numCol="1" spcCol="0" rtlCol="0" fromWordArt="0" anchor="t" anchorCtr="0" forceAA="0" compatLnSpc="1">
+                        <a:prstTxWarp prst="textNoShape">
+                          <a:avLst/>
+                        </a:prstTxWarp>
+                        <a:noAutofit/>
+                      </wps:bodyPr>
+                    </wps:wsp>
+                  </a:graphicData>
+                </a:graphic>
+                <wp14:sizeRelH relativeFrom="margin">
+                  <wp14:pctWidth>0</wp14:pctWidth>
+                </wp14:sizeRelH>
+                <wp14:sizeRelV relativeFrom="margin">
+                  <wp14:pctHeight>0</wp14:pctHeight>
+                </wp14:sizeRelV>
+              </wp:anchor>
+            </w:drawing>
+          </mc:Choice>
+          <mc:Fallback>
+            <w:pict>
+              <v:shape w14:anchorId="30E43F88" id="_x0000_s1080" type="#_x0000_t202" style="position:absolute;left:0;text-align:left;margin-left:284.05pt;margin-top:154.65pt;width:31.8pt;height:21.2pt;z-index:251701248;visibility:visible;mso-wrap-style:square;mso-width-percent:0;mso-height-percent:0;mso-wrap-distance-left:9pt;mso-wrap-distance-top:0;mso-wrap-distance-right:9pt;mso-wrap-distance-bottom:0;mso-position-horizontal:absolute;mso-position-horizontal-relative:text;mso-position-vertical:absolute;mso-position-vertical-relative:text;mso-width-percent:0;mso-height-percent:0;mso-width-relative:margin;mso-height-relative:margin;v-text-anchor:top" o:gfxdata="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" filled="f" stroked="f" strokeweight=".5pt">
+                <v:textbox>
+                  <w:txbxContent>
+                    <w:p>
+                      <w:pPr>
+                        <w:rPr>
+                          <w:b/>
+                          <w:sz w:val="24"/>
+                        </w:rPr>
+                      </w:pPr>
+                      <m:oMathPara>
+                        <m:oMath>
+                          <m:sSub>
+                            <m:sSubPr>
+                              <m:ctrlPr>
+                                <w:rPr>
+                                  <w:rFonts w:ascii="Cambria Math" w:hAnsi="Cambria Math"/>
+                                  <w:b/>
+                                  <w:i/>
+                                  <w:sz w:val="24"/>
+                                </w:rPr>
+                              </m:ctrlPr>
+                            </m:sSubPr>
+                            <m:e>
+                              <m:r>
+                                <m:rPr>
+                                  <m:sty m:val="bi"/>
+                                </m:rPr>
+                                <w:rPr>
+                                  <w:rFonts w:ascii="Cambria Math" w:hAnsi="Cambria Math"/>
+                                  <w:sz w:val="24"/>
+                                </w:rPr>
+                                <m:t>d</m:t>
+                              </m:r>
+                            </m:e>
+                            <m:sub>
+                              <m:r>
+                                <m:rPr>
+                                  <m:sty m:val="bi"/>
+                                </m:rPr>
+                                <w:rPr>
+                                  <w:rFonts w:ascii="Cambria Math" w:hAnsi="Cambria Math"/>
+                                  <w:sz w:val="24"/>
+                                </w:rPr>
+                                <m:t>w</m:t>
+                              </m:r>
+                            </m:sub>
+                          </m:sSub>
+                        </m:oMath>
+                      </m:oMathPara>
+                    </w:p>
+                  </w:txbxContent>
+                </v:textbox>
+              </v:shape>
+            </w:pict>
+          </mc:Fallback>
+        </mc:AlternateContent>
+      </w:r>
+      <w:r>
+        <w:rPr>
+          <w:noProof/>
+        </w:rPr>
+        <mc:AlternateContent>
+          <mc:Choice Requires="wps">
+            <w:drawing>
+              <wp:anchor distT="0" distB="0" distL="114300" distR="114300" simplePos="0" relativeHeight="251713536" behindDoc="0" locked="0" layoutInCell="1" allowOverlap="1" wp14:anchorId="4195841A" wp14:editId="1FF9C14C">
+                <wp:simplePos x="0" y="0"/>
+                <wp:positionH relativeFrom="column">
+                  <wp:posOffset>2492136</wp:posOffset>
+                </wp:positionH>
+                <wp:positionV relativeFrom="paragraph">
+                  <wp:posOffset>522050</wp:posOffset>
+                </wp:positionV>
+                <wp:extent cx="1495811" cy="474482"/>
+                <wp:effectExtent l="0" t="0" r="28575" b="20955"/>
+                <wp:wrapNone/>
+                <wp:docPr id="76" name="Straight Connector 10"/>
                 <wp:cNvGraphicFramePr/>
                 <a:graphic xmlns:a="http://schemas.openxmlformats.org/drawingml/2006/main">
                   <a:graphicData uri="http://schemas.microsoft.com/office/word/2010/wordprocessingShape">
                     <wps:wsp>
                       <wps:cNvCnPr/>
                       <wps:spPr>
-                        <a:xfrm>
+                        <a:xfrm flipV="1">
                           <a:off x="0" y="0"/>
-                          <a:ext cx="2080847" cy="503286"/>
+                          <a:ext cx="1495811" cy="474482"/>
                         </a:xfrm>
                         <a:prstGeom prst="line">
                           <a:avLst/>
                         </a:prstGeom>
                         <a:ln w="9525" cap="flat" cmpd="sng" algn="ctr">
                           <a:solidFill>
-                            <a:schemeClr val="dk1"/>
+                            <a:srgbClr val="7030A0"/>
                           </a:solidFill>
                           <a:prstDash val="dash"/>
                           <a:round/>
@@ -4549,7 +4781,7 @@
           </mc:Choice>
           <mc:Fallback>
             <w:pict>
-              <v:line w14:anchorId="021975C0" id="Straight Connector 46" o:spid="_x0000_s1026" style="position:absolute;z-index:251680768;visibility:visible;mso-wrap-style:square;mso-width-percent:0;mso-height-percent:0;mso-wrap-distance-left:9pt;mso-wrap-distance-top:0;mso-wrap-distance-right:9pt;mso-wrap-distance-bottom:0;mso-position-horizontal:absolute;mso-position-horizontal-relative:text;mso-position-vertical:absolute;mso-position-vertical-relative:text;mso-width-percent:0;mso-height-percent:0;mso-width-relative:margin;mso-height-relative:margin" from="263.55pt,51.15pt" to="427.4pt,90.8pt" o:gfxdata="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" strokecolor="black [3200]">
+              <v:line w14:anchorId="6DB82106" id="Straight Connector 10" o:spid="_x0000_s1026" style="position:absolute;flip:y;z-index:251713536;visibility:visible;mso-wrap-style:square;mso-width-percent:0;mso-height-percent:0;mso-wrap-distance-left:9pt;mso-wrap-distance-top:0;mso-wrap-distance-right:9pt;mso-wrap-distance-bottom:0;mso-position-horizontal:absolute;mso-position-horizontal-relative:text;mso-position-vertical:absolute;mso-position-vertical-relative:text;mso-width-percent:0;mso-height-percent:0;mso-width-relative:margin;mso-height-relative:margin" from="196.25pt,41.1pt" to="314.05pt,78.45pt" o:gfxdata="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" strokecolor="#7030a0">
                 <v:stroke dashstyle="dash"/>
               </v:line>
             </w:pict>
@@ -4561,59 +4793,181 @@
           <w:noProof/>
         </w:rPr>
         <mc:AlternateContent>
-          <mc:Choice Requires="wps">
+          <mc:Choice Requires="wpg">
             <w:drawing>
-              <wp:anchor distT="0" distB="0" distL="114300" distR="114300" simplePos="0" relativeHeight="251678720" behindDoc="0" locked="0" layoutInCell="1" allowOverlap="1" wp14:anchorId="19F0B718" wp14:editId="42ACD50E">
+              <wp:anchor distT="0" distB="0" distL="114300" distR="114300" simplePos="0" relativeHeight="251693056" behindDoc="0" locked="0" layoutInCell="1" allowOverlap="1" wp14:anchorId="25023664" wp14:editId="60ED5944">
                 <wp:simplePos x="0" y="0"/>
                 <wp:positionH relativeFrom="column">
-                  <wp:posOffset>2696308</wp:posOffset>
+                  <wp:posOffset>3361202</wp:posOffset>
                 </wp:positionH>
                 <wp:positionV relativeFrom="paragraph">
-                  <wp:posOffset>51923</wp:posOffset>
+                  <wp:posOffset>245073</wp:posOffset>
                 </wp:positionV>
-                <wp:extent cx="1734901" cy="908930"/>
-                <wp:effectExtent l="0" t="0" r="36830" b="24765"/>
+                <wp:extent cx="627140" cy="339956"/>
+                <wp:effectExtent l="0" t="0" r="0" b="3175"/>
                 <wp:wrapNone/>
-                <wp:docPr id="45" name="Straight Connector 45"/>
+                <wp:docPr id="61" name="Group 61"/>
                 <wp:cNvGraphicFramePr/>
                 <a:graphic xmlns:a="http://schemas.openxmlformats.org/drawingml/2006/main">
-                  <a:graphicData uri="http://schemas.microsoft.com/office/word/2010/wordprocessingShape">
-                    <wps:wsp>
-                      <wps:cNvCnPr/>
-                      <wps:spPr>
-                        <a:xfrm flipV="1">
+                  <a:graphicData uri="http://schemas.microsoft.com/office/word/2010/wordprocessingGroup">
+                    <wpg:wgp>
+                      <wpg:cNvGrpSpPr/>
+                      <wpg:grpSpPr>
+                        <a:xfrm>
                           <a:off x="0" y="0"/>
-                          <a:ext cx="1734901" cy="908930"/>
+                          <a:ext cx="627140" cy="339956"/>
+                          <a:chOff x="-123773" y="26668"/>
+                          <a:chExt cx="627140" cy="339956"/>
                         </a:xfrm>
-                        <a:prstGeom prst="line">
-                          <a:avLst/>
-                        </a:prstGeom>
-                        <a:ln w="9525" cap="flat" cmpd="sng" algn="ctr">
-                          <a:solidFill>
+                      </wpg:grpSpPr>
+                      <wps:wsp>
+                        <wps:cNvPr id="62" name="Text Box 62"/>
+                        <wps:cNvSpPr txBox="1"/>
+                        <wps:spPr>
+                          <a:xfrm>
+                            <a:off x="-123773" y="26668"/>
+                            <a:ext cx="627140" cy="339956"/>
+                          </a:xfrm>
+                          <a:prstGeom prst="rect">
+                            <a:avLst/>
+                          </a:prstGeom>
+                          <a:noFill/>
+                          <a:ln w="6350">
+                            <a:noFill/>
+                          </a:ln>
+                        </wps:spPr>
+                        <wps:txbx>
+                          <w:txbxContent>
+                            <w:p>
+                              <w:pPr>
+                                <w:rPr>
+                                  <w:b/>
+                                  <w:sz w:val="24"/>
+                                </w:rPr>
+                              </w:pPr>
+                              <m:oMathPara>
+                                <m:oMath>
+                                  <m:sSub>
+                                    <m:sSubPr>
+                                      <m:ctrlPr>
+                                        <w:rPr>
+                                          <w:rFonts w:ascii="Cambria Math" w:hAnsi="Cambria Math"/>
+                                          <w:b/>
+                                          <w:i/>
+                                          <w:sz w:val="24"/>
+                                        </w:rPr>
+                                      </m:ctrlPr>
+                                    </m:sSubPr>
+                                    <m:e>
+                                      <m:r>
+                                        <m:rPr>
+                                          <m:sty m:val="bi"/>
+                                        </m:rPr>
+                                        <w:rPr>
+                                          <w:rFonts w:ascii="Cambria Math" w:hAnsi="Cambria Math"/>
+                                          <w:sz w:val="24"/>
+                                        </w:rPr>
+                                        <m:t>θ</m:t>
+                                      </m:r>
+                                    </m:e>
+                                    <m:sub>
+                                      <m:r>
+                                        <m:rPr>
+                                          <m:sty m:val="bi"/>
+                                        </m:rPr>
+                                        <w:rPr>
+                                          <w:rFonts w:ascii="Cambria Math" w:hAnsi="Cambria Math"/>
+                                          <w:sz w:val="24"/>
+                                        </w:rPr>
+                                        <m:t>3</m:t>
+                                      </m:r>
+                                    </m:sub>
+                                  </m:sSub>
+                                </m:oMath>
+                              </m:oMathPara>
+                            </w:p>
+                          </w:txbxContent>
+                        </wps:txbx>
+                        <wps:bodyPr rot="0" spcFirstLastPara="0" vertOverflow="overflow" horzOverflow="overflow" vert="horz" wrap="square" lIns="91440" tIns="45720" rIns="91440" bIns="45720" numCol="1" spcCol="0" rtlCol="0" fromWordArt="0" anchor="t" anchorCtr="0" forceAA="0" compatLnSpc="1">
+                          <a:prstTxWarp prst="textNoShape">
+                            <a:avLst/>
+                          </a:prstTxWarp>
+                          <a:noAutofit/>
+                        </wps:bodyPr>
+                      </wps:wsp>
+                      <wps:wsp>
+                        <wps:cNvPr id="63" name="Freeform 63"/>
+                        <wps:cNvSpPr/>
+                        <wps:spPr>
+                          <a:xfrm>
+                            <a:off x="6067" y="26678"/>
+                            <a:ext cx="81678" cy="261962"/>
+                          </a:xfrm>
+                          <a:custGeom>
+                            <a:avLst/>
+                            <a:gdLst>
+                              <a:gd name="connsiteX0" fmla="*/ 29307 w 65220"/>
+                              <a:gd name="connsiteY0" fmla="*/ 0 h 134816"/>
+                              <a:gd name="connsiteX1" fmla="*/ 64477 w 65220"/>
+                              <a:gd name="connsiteY1" fmla="*/ 87923 h 134816"/>
+                              <a:gd name="connsiteX2" fmla="*/ 0 w 65220"/>
+                              <a:gd name="connsiteY2" fmla="*/ 134816 h 134816"/>
+                            </a:gdLst>
+                            <a:ahLst/>
+                            <a:cxnLst>
+                              <a:cxn ang="0">
+                                <a:pos x="connsiteX0" y="connsiteY0"/>
+                              </a:cxn>
+                              <a:cxn ang="0">
+                                <a:pos x="connsiteX1" y="connsiteY1"/>
+                              </a:cxn>
+                              <a:cxn ang="0">
+                                <a:pos x="connsiteX2" y="connsiteY2"/>
+                              </a:cxn>
+                            </a:cxnLst>
+                            <a:rect l="l" t="t" r="r" b="b"/>
+                            <a:pathLst>
+                              <a:path w="65220" h="134816">
+                                <a:moveTo>
+                                  <a:pt x="29307" y="0"/>
+                                </a:moveTo>
+                                <a:cubicBezTo>
+                                  <a:pt x="49334" y="32727"/>
+                                  <a:pt x="69361" y="65454"/>
+                                  <a:pt x="64477" y="87923"/>
+                                </a:cubicBezTo>
+                                <a:cubicBezTo>
+                                  <a:pt x="59593" y="110392"/>
+                                  <a:pt x="29796" y="122604"/>
+                                  <a:pt x="0" y="134816"/>
+                                </a:cubicBezTo>
+                              </a:path>
+                            </a:pathLst>
+                          </a:custGeom>
+                          <a:ln/>
+                        </wps:spPr>
+                        <wps:style>
+                          <a:lnRef idx="2">
                             <a:schemeClr val="dk1"/>
-                          </a:solidFill>
-                          <a:prstDash val="dash"/>
-                          <a:round/>
-                          <a:headEnd type="none" w="med" len="med"/>
-                          <a:tailEnd type="none" w="med" len="med"/>
-                        </a:ln>
-                      </wps:spPr>
-                      <wps:style>
-                        <a:lnRef idx="0">
-                          <a:scrgbClr r="0" g="0" b="0"/>
-                        </a:lnRef>
-                        <a:fillRef idx="0">
-                          <a:scrgbClr r="0" g="0" b="0"/>
-                        </a:fillRef>
-                        <a:effectRef idx="0">
-                          <a:scrgbClr r="0" g="0" b="0"/>
-                        </a:effectRef>
-                        <a:fontRef idx="minor">
-                          <a:schemeClr val="tx1"/>
-                        </a:fontRef>
-                      </wps:style>
-                      <wps:bodyPr/>
-                    </wps:wsp>
+                          </a:lnRef>
+                          <a:fillRef idx="0">
+                            <a:schemeClr val="dk1"/>
+                          </a:fillRef>
+                          <a:effectRef idx="1">
+                            <a:schemeClr val="dk1"/>
+                          </a:effectRef>
+                          <a:fontRef idx="minor">
+                            <a:schemeClr val="tx1"/>
+                          </a:fontRef>
+                        </wps:style>
+                        <wps:bodyPr rot="0" spcFirstLastPara="0" vertOverflow="overflow" horzOverflow="overflow" vert="horz" wrap="square" lIns="91440" tIns="45720" rIns="91440" bIns="45720" numCol="1" spcCol="0" rtlCol="0" fromWordArt="0" anchor="ctr" anchorCtr="0" forceAA="0" compatLnSpc="1">
+                          <a:prstTxWarp prst="textNoShape">
+                            <a:avLst/>
+                          </a:prstTxWarp>
+                          <a:noAutofit/>
+                        </wps:bodyPr>
+                      </wps:wsp>
+                    </wpg:wgp>
                   </a:graphicData>
                 </a:graphic>
                 <wp14:sizeRelH relativeFrom="margin">
@@ -4627,9 +4981,66 @@
           </mc:Choice>
           <mc:Fallback>
             <w:pict>
-              <v:line w14:anchorId="5008051F" id="Straight Connector 45" o:spid="_x0000_s1026" style="position:absolute;flip:y;z-index:251678720;visibility:visible;mso-wrap-style:square;mso-width-percent:0;mso-height-percent:0;mso-wrap-distance-left:9pt;mso-wrap-distance-top:0;mso-wrap-distance-right:9pt;mso-wrap-distance-bottom:0;mso-position-horizontal:absolute;mso-position-horizontal-relative:text;mso-position-vertical:absolute;mso-position-vertical-relative:text;mso-width-percent:0;mso-height-percent:0;mso-width-relative:margin;mso-height-relative:margin" from="212.3pt,4.1pt" to="348.9pt,75.65pt" o:gfxdata="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" strokecolor="black [3200]">
-                <v:stroke dashstyle="dash"/>
-              </v:line>
+              <v:group w14:anchorId="25023664" id="Group 61" o:spid="_x0000_s1081" style="position:absolute;left:0;text-align:left;margin-left:264.65pt;margin-top:19.3pt;width:49.4pt;height:26.75pt;z-index:251693056;mso-width-relative:margin;mso-height-relative:margin" coordorigin="-1237,266" coordsize="6271,3399" o:gfxdata="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">
+                <v:shape id="Text Box 62" o:spid="_x0000_s1082" type="#_x0000_t202" style="position:absolute;left:-1237;top:266;width:6270;height:3400;visibility:visible;mso-wrap-style:square;v-text-anchor:top" o:gfxdata="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" filled="f" stroked="f" strokeweight=".5pt">
+                  <v:textbox>
+                    <w:txbxContent>
+                      <w:p>
+                        <w:pPr>
+                          <w:rPr>
+                            <w:b/>
+                            <w:sz w:val="24"/>
+                          </w:rPr>
+                        </w:pPr>
+                        <m:oMathPara>
+                          <m:oMath>
+                            <m:sSub>
+                              <m:sSubPr>
+                                <m:ctrlPr>
+                                  <w:rPr>
+                                    <w:rFonts w:ascii="Cambria Math" w:hAnsi="Cambria Math"/>
+                                    <w:b/>
+                                    <w:i/>
+                                    <w:sz w:val="24"/>
+                                  </w:rPr>
+                                </m:ctrlPr>
+                              </m:sSubPr>
+                              <m:e>
+                                <m:r>
+                                  <m:rPr>
+                                    <m:sty m:val="bi"/>
+                                  </m:rPr>
+                                  <w:rPr>
+                                    <w:rFonts w:ascii="Cambria Math" w:hAnsi="Cambria Math"/>
+                                    <w:sz w:val="24"/>
+                                  </w:rPr>
+                                  <m:t>θ</m:t>
+                                </m:r>
+                              </m:e>
+                              <m:sub>
+                                <m:r>
+                                  <m:rPr>
+                                    <m:sty m:val="bi"/>
+                                  </m:rPr>
+                                  <w:rPr>
+                                    <w:rFonts w:ascii="Cambria Math" w:hAnsi="Cambria Math"/>
+                                    <w:sz w:val="24"/>
+                                  </w:rPr>
+                                  <m:t>3</m:t>
+                                </m:r>
+                              </m:sub>
+                            </m:sSub>
+                          </m:oMath>
+                        </m:oMathPara>
+                      </w:p>
+                    </w:txbxContent>
+                  </v:textbox>
+                </v:shape>
+                <v:shape id="Freeform 63" o:spid="_x0000_s1083" style="position:absolute;left:60;top:266;width:817;height:2620;visibility:visible;mso-wrap-style:square;v-text-anchor:middle" coordsize="65220,134816" o:gfxdata="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" path="m29307,c49334,32727,69361,65454,64477,87923,59593,110392,29796,122604,,134816e" filled="f" strokecolor="black [3200]" strokeweight="1pt">
+                  <v:stroke joinstyle="miter"/>
+                  <v:path arrowok="t" o:connecttype="custom" o:connectlocs="36703,0;80748,170844;0,261962" o:connectangles="0,0,0"/>
+                </v:shape>
+              </v:group>
             </w:pict>
           </mc:Fallback>
         </mc:AlternateContent>
@@ -4644,10 +5055,10 @@
               <wp:anchor distT="0" distB="0" distL="114300" distR="114300" simplePos="0" relativeHeight="251684864" behindDoc="0" locked="0" layoutInCell="1" allowOverlap="1" wp14:anchorId="1E41566E" wp14:editId="4B9D80D8">
                 <wp:simplePos x="0" y="0"/>
                 <wp:positionH relativeFrom="column">
-                  <wp:posOffset>2185963</wp:posOffset>
+                  <wp:posOffset>2004603</wp:posOffset>
                 </wp:positionH>
                 <wp:positionV relativeFrom="paragraph">
-                  <wp:posOffset>1434612</wp:posOffset>
+                  <wp:posOffset>1285471</wp:posOffset>
                 </wp:positionV>
                 <wp:extent cx="627140" cy="339956"/>
                 <wp:effectExtent l="0" t="0" r="0" b="0"/>
@@ -4737,7 +5148,7 @@
           </mc:Choice>
           <mc:Fallback>
             <w:pict>
-              <v:shape w14:anchorId="1E41566E" id="Text Box 57" o:spid="_x0000_s1082" type="#_x0000_t202" style="position:absolute;left:0;text-align:left;margin-left:172.1pt;margin-top:112.95pt;width:49.4pt;height:26.75pt;z-index:251684864;visibility:visible;mso-wrap-style:square;mso-wrap-distance-left:9pt;mso-wrap-distance-top:0;mso-wrap-distance-right:9pt;mso-wrap-distance-bottom:0;mso-position-horizontal:absolute;mso-position-horizontal-relative:text;mso-position-vertical:absolute;mso-position-vertical-relative:text;v-text-anchor:top" o:gfxdata="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" filled="f" stroked="f" strokeweight=".5pt">
+              <v:shape w14:anchorId="1E41566E" id="Text Box 57" o:spid="_x0000_s1084" type="#_x0000_t202" style="position:absolute;left:0;text-align:left;margin-left:157.85pt;margin-top:101.2pt;width:49.4pt;height:26.75pt;z-index:251684864;visibility:visible;mso-wrap-style:square;mso-wrap-distance-left:9pt;mso-wrap-distance-top:0;mso-wrap-distance-right:9pt;mso-wrap-distance-bottom:0;mso-position-horizontal:absolute;mso-position-horizontal-relative:text;mso-position-vertical:absolute;mso-position-vertical-relative:text;v-text-anchor:top" o:gfxdata="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" filled="f" stroked="f" strokeweight=".5pt">
                 <v:textbox>
                   <w:txbxContent>
                     <w:p>
@@ -4800,15 +5211,450 @@
           <w:noProof/>
         </w:rPr>
         <mc:AlternateContent>
+          <mc:Choice Requires="wps">
+            <w:drawing>
+              <wp:anchor distT="0" distB="0" distL="114300" distR="114300" simplePos="0" relativeHeight="251691008" behindDoc="0" locked="0" layoutInCell="1" allowOverlap="1" wp14:anchorId="6E1222B3" wp14:editId="48CA21FD">
+                <wp:simplePos x="0" y="0"/>
+                <wp:positionH relativeFrom="column">
+                  <wp:posOffset>3989264</wp:posOffset>
+                </wp:positionH>
+                <wp:positionV relativeFrom="paragraph">
+                  <wp:posOffset>832787</wp:posOffset>
+                </wp:positionV>
+                <wp:extent cx="627140" cy="339956"/>
+                <wp:effectExtent l="0" t="0" r="0" b="0"/>
+                <wp:wrapNone/>
+                <wp:docPr id="60" name="Text Box 60"/>
+                <wp:cNvGraphicFramePr/>
+                <a:graphic xmlns:a="http://schemas.openxmlformats.org/drawingml/2006/main">
+                  <a:graphicData uri="http://schemas.microsoft.com/office/word/2010/wordprocessingShape">
+                    <wps:wsp>
+                      <wps:cNvSpPr txBox="1"/>
+                      <wps:spPr>
+                        <a:xfrm>
+                          <a:off x="0" y="0"/>
+                          <a:ext cx="627140" cy="339956"/>
+                        </a:xfrm>
+                        <a:prstGeom prst="rect">
+                          <a:avLst/>
+                        </a:prstGeom>
+                        <a:noFill/>
+                        <a:ln w="6350">
+                          <a:noFill/>
+                        </a:ln>
+                      </wps:spPr>
+                      <wps:txbx>
+                        <w:txbxContent>
+                          <w:p>
+                            <w:pPr>
+                              <w:rPr>
+                                <w:b/>
+                                <w:sz w:val="24"/>
+                              </w:rPr>
+                            </w:pPr>
+                            <m:oMathPara>
+                              <m:oMath>
+                                <m:sSub>
+                                  <m:sSubPr>
+                                    <m:ctrlPr>
+                                      <w:rPr>
+                                        <w:rFonts w:ascii="Cambria Math" w:hAnsi="Cambria Math"/>
+                                        <w:b/>
+                                        <w:i/>
+                                        <w:sz w:val="24"/>
+                                      </w:rPr>
+                                    </m:ctrlPr>
+                                  </m:sSubPr>
+                                  <m:e>
+                                    <m:r>
+                                      <m:rPr>
+                                        <m:sty m:val="bi"/>
+                                      </m:rPr>
+                                      <w:rPr>
+                                        <w:rFonts w:ascii="Cambria Math" w:hAnsi="Cambria Math"/>
+                                        <w:sz w:val="24"/>
+                                      </w:rPr>
+                                      <m:t>l</m:t>
+                                    </m:r>
+                                  </m:e>
+                                  <m:sub>
+                                    <m:r>
+                                      <m:rPr>
+                                        <m:sty m:val="bi"/>
+                                      </m:rPr>
+                                      <w:rPr>
+                                        <w:rFonts w:ascii="Cambria Math" w:hAnsi="Cambria Math"/>
+                                        <w:sz w:val="24"/>
+                                      </w:rPr>
+                                      <m:t>4</m:t>
+                                    </m:r>
+                                  </m:sub>
+                                </m:sSub>
+                              </m:oMath>
+                            </m:oMathPara>
+                          </w:p>
+                        </w:txbxContent>
+                      </wps:txbx>
+                      <wps:bodyPr rot="0" spcFirstLastPara="0" vertOverflow="overflow" horzOverflow="overflow" vert="horz" wrap="square" lIns="91440" tIns="45720" rIns="91440" bIns="45720" numCol="1" spcCol="0" rtlCol="0" fromWordArt="0" anchor="t" anchorCtr="0" forceAA="0" compatLnSpc="1">
+                        <a:prstTxWarp prst="textNoShape">
+                          <a:avLst/>
+                        </a:prstTxWarp>
+                        <a:noAutofit/>
+                      </wps:bodyPr>
+                    </wps:wsp>
+                  </a:graphicData>
+                </a:graphic>
+              </wp:anchor>
+            </w:drawing>
+          </mc:Choice>
+          <mc:Fallback>
+            <w:pict>
+              <v:shape w14:anchorId="6E1222B3" id="Text Box 60" o:spid="_x0000_s1085" type="#_x0000_t202" style="position:absolute;left:0;text-align:left;margin-left:314.1pt;margin-top:65.55pt;width:49.4pt;height:26.75pt;z-index:251691008;visibility:visible;mso-wrap-style:square;mso-wrap-distance-left:9pt;mso-wrap-distance-top:0;mso-wrap-distance-right:9pt;mso-wrap-distance-bottom:0;mso-position-horizontal:absolute;mso-position-horizontal-relative:text;mso-position-vertical:absolute;mso-position-vertical-relative:text;v-text-anchor:top" o:gfxdata="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" filled="f" stroked="f" strokeweight=".5pt">
+                <v:textbox>
+                  <w:txbxContent>
+                    <w:p>
+                      <w:pPr>
+                        <w:rPr>
+                          <w:b/>
+                          <w:sz w:val="24"/>
+                        </w:rPr>
+                      </w:pPr>
+                      <m:oMathPara>
+                        <m:oMath>
+                          <m:sSub>
+                            <m:sSubPr>
+                              <m:ctrlPr>
+                                <w:rPr>
+                                  <w:rFonts w:ascii="Cambria Math" w:hAnsi="Cambria Math"/>
+                                  <w:b/>
+                                  <w:i/>
+                                  <w:sz w:val="24"/>
+                                </w:rPr>
+                              </m:ctrlPr>
+                            </m:sSubPr>
+                            <m:e>
+                              <m:r>
+                                <m:rPr>
+                                  <m:sty m:val="bi"/>
+                                </m:rPr>
+                                <w:rPr>
+                                  <w:rFonts w:ascii="Cambria Math" w:hAnsi="Cambria Math"/>
+                                  <w:sz w:val="24"/>
+                                </w:rPr>
+                                <m:t>l</m:t>
+                              </m:r>
+                            </m:e>
+                            <m:sub>
+                              <m:r>
+                                <m:rPr>
+                                  <m:sty m:val="bi"/>
+                                </m:rPr>
+                                <w:rPr>
+                                  <w:rFonts w:ascii="Cambria Math" w:hAnsi="Cambria Math"/>
+                                  <w:sz w:val="24"/>
+                                </w:rPr>
+                                <m:t>4</m:t>
+                              </m:r>
+                            </m:sub>
+                          </m:sSub>
+                        </m:oMath>
+                      </m:oMathPara>
+                    </w:p>
+                  </w:txbxContent>
+                </v:textbox>
+              </v:shape>
+            </w:pict>
+          </mc:Fallback>
+        </mc:AlternateContent>
+      </w:r>
+      <w:r>
+        <w:rPr>
+          <w:noProof/>
+        </w:rPr>
+        <mc:AlternateContent>
+          <mc:Choice Requires="wps">
+            <w:drawing>
+              <wp:anchor distT="0" distB="0" distL="114300" distR="114300" simplePos="0" relativeHeight="251696128" behindDoc="0" locked="0" layoutInCell="1" allowOverlap="1">
+                <wp:simplePos x="0" y="0"/>
+                <wp:positionH relativeFrom="column">
+                  <wp:posOffset>4277749</wp:posOffset>
+                </wp:positionH>
+                <wp:positionV relativeFrom="paragraph">
+                  <wp:posOffset>488918</wp:posOffset>
+                </wp:positionV>
+                <wp:extent cx="627140" cy="339956"/>
+                <wp:effectExtent l="0" t="0" r="0" b="3175"/>
+                <wp:wrapNone/>
+                <wp:docPr id="71" name="Text Box 71"/>
+                <wp:cNvGraphicFramePr/>
+                <a:graphic xmlns:a="http://schemas.openxmlformats.org/drawingml/2006/main">
+                  <a:graphicData uri="http://schemas.microsoft.com/office/word/2010/wordprocessingShape">
+                    <wps:wsp>
+                      <wps:cNvSpPr txBox="1"/>
+                      <wps:spPr>
+                        <a:xfrm>
+                          <a:off x="0" y="0"/>
+                          <a:ext cx="627140" cy="339956"/>
+                        </a:xfrm>
+                        <a:prstGeom prst="rect">
+                          <a:avLst/>
+                        </a:prstGeom>
+                        <a:noFill/>
+                        <a:ln w="6350">
+                          <a:noFill/>
+                        </a:ln>
+                      </wps:spPr>
+                      <wps:txbx>
+                        <w:txbxContent>
+                          <w:p>
+                            <w:pPr>
+                              <w:rPr>
+                                <w:b/>
+                                <w:sz w:val="24"/>
+                              </w:rPr>
+                            </w:pPr>
+                            <m:oMathPara>
+                              <m:oMath>
+                                <m:sSub>
+                                  <m:sSubPr>
+                                    <m:ctrlPr>
+                                      <w:rPr>
+                                        <w:rFonts w:ascii="Cambria Math" w:hAnsi="Cambria Math"/>
+                                        <w:b/>
+                                        <w:i/>
+                                        <w:sz w:val="24"/>
+                                      </w:rPr>
+                                    </m:ctrlPr>
+                                  </m:sSubPr>
+                                  <m:e>
+                                    <m:r>
+                                      <m:rPr>
+                                        <m:sty m:val="bi"/>
+                                      </m:rPr>
+                                      <w:rPr>
+                                        <w:rFonts w:ascii="Cambria Math" w:hAnsi="Cambria Math"/>
+                                        <w:sz w:val="24"/>
+                                      </w:rPr>
+                                      <m:t>θ</m:t>
+                                    </m:r>
+                                  </m:e>
+                                  <m:sub>
+                                    <m:r>
+                                      <m:rPr>
+                                        <m:sty m:val="bi"/>
+                                      </m:rPr>
+                                      <w:rPr>
+                                        <w:rFonts w:ascii="Cambria Math" w:hAnsi="Cambria Math"/>
+                                        <w:sz w:val="24"/>
+                                      </w:rPr>
+                                      <m:t>4</m:t>
+                                    </m:r>
+                                  </m:sub>
+                                </m:sSub>
+                              </m:oMath>
+                            </m:oMathPara>
+                          </w:p>
+                        </w:txbxContent>
+                      </wps:txbx>
+                      <wps:bodyPr rot="0" spcFirstLastPara="0" vertOverflow="overflow" horzOverflow="overflow" vert="horz" wrap="square" lIns="91440" tIns="45720" rIns="91440" bIns="45720" numCol="1" spcCol="0" rtlCol="0" fromWordArt="0" anchor="t" anchorCtr="0" forceAA="0" compatLnSpc="1">
+                        <a:prstTxWarp prst="textNoShape">
+                          <a:avLst/>
+                        </a:prstTxWarp>
+                        <a:noAutofit/>
+                      </wps:bodyPr>
+                    </wps:wsp>
+                  </a:graphicData>
+                </a:graphic>
+              </wp:anchor>
+            </w:drawing>
+          </mc:Choice>
+          <mc:Fallback>
+            <w:pict>
+              <v:shape id="Text Box 71" o:spid="_x0000_s1086" type="#_x0000_t202" style="position:absolute;left:0;text-align:left;margin-left:336.85pt;margin-top:38.5pt;width:49.4pt;height:26.75pt;z-index:251696128;visibility:visible;mso-wrap-style:square;mso-wrap-distance-left:9pt;mso-wrap-distance-top:0;mso-wrap-distance-right:9pt;mso-wrap-distance-bottom:0;mso-position-horizontal:absolute;mso-position-horizontal-relative:text;mso-position-vertical:absolute;mso-position-vertical-relative:text;v-text-anchor:top" o:gfxdata="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" filled="f" stroked="f" strokeweight=".5pt">
+                <v:textbox>
+                  <w:txbxContent>
+                    <w:p>
+                      <w:pPr>
+                        <w:rPr>
+                          <w:b/>
+                          <w:sz w:val="24"/>
+                        </w:rPr>
+                      </w:pPr>
+                      <m:oMathPara>
+                        <m:oMath>
+                          <m:sSub>
+                            <m:sSubPr>
+                              <m:ctrlPr>
+                                <w:rPr>
+                                  <w:rFonts w:ascii="Cambria Math" w:hAnsi="Cambria Math"/>
+                                  <w:b/>
+                                  <w:i/>
+                                  <w:sz w:val="24"/>
+                                </w:rPr>
+                              </m:ctrlPr>
+                            </m:sSubPr>
+                            <m:e>
+                              <m:r>
+                                <m:rPr>
+                                  <m:sty m:val="bi"/>
+                                </m:rPr>
+                                <w:rPr>
+                                  <w:rFonts w:ascii="Cambria Math" w:hAnsi="Cambria Math"/>
+                                  <w:sz w:val="24"/>
+                                </w:rPr>
+                                <m:t>θ</m:t>
+                              </m:r>
+                            </m:e>
+                            <m:sub>
+                              <m:r>
+                                <m:rPr>
+                                  <m:sty m:val="bi"/>
+                                </m:rPr>
+                                <w:rPr>
+                                  <w:rFonts w:ascii="Cambria Math" w:hAnsi="Cambria Math"/>
+                                  <w:sz w:val="24"/>
+                                </w:rPr>
+                                <m:t>4</m:t>
+                              </m:r>
+                            </m:sub>
+                          </m:sSub>
+                        </m:oMath>
+                      </m:oMathPara>
+                    </w:p>
+                  </w:txbxContent>
+                </v:textbox>
+              </v:shape>
+            </w:pict>
+          </mc:Fallback>
+        </mc:AlternateContent>
+      </w:r>
+      <w:r>
+        <w:rPr>
+          <w:noProof/>
+        </w:rPr>
+        <mc:AlternateContent>
+          <mc:Choice Requires="wps">
+            <w:drawing>
+              <wp:anchor distT="0" distB="0" distL="114300" distR="114300" simplePos="0" relativeHeight="251697152" behindDoc="0" locked="0" layoutInCell="1" allowOverlap="1">
+                <wp:simplePos x="0" y="0"/>
+                <wp:positionH relativeFrom="column">
+                  <wp:posOffset>4311287</wp:posOffset>
+                </wp:positionH>
+                <wp:positionV relativeFrom="paragraph">
+                  <wp:posOffset>482364</wp:posOffset>
+                </wp:positionV>
+                <wp:extent cx="177352" cy="274849"/>
+                <wp:effectExtent l="0" t="0" r="32385" b="11430"/>
+                <wp:wrapNone/>
+                <wp:docPr id="74" name="Freeform 74"/>
+                <wp:cNvGraphicFramePr/>
+                <a:graphic xmlns:a="http://schemas.openxmlformats.org/drawingml/2006/main">
+                  <a:graphicData uri="http://schemas.microsoft.com/office/word/2010/wordprocessingShape">
+                    <wps:wsp>
+                      <wps:cNvSpPr/>
+                      <wps:spPr>
+                        <a:xfrm>
+                          <a:off x="0" y="0"/>
+                          <a:ext cx="177352" cy="274849"/>
+                        </a:xfrm>
+                        <a:custGeom>
+                          <a:avLst/>
+                          <a:gdLst>
+                            <a:gd name="connsiteX0" fmla="*/ 381000 w 386647"/>
+                            <a:gd name="connsiteY0" fmla="*/ 0 h 263769"/>
+                            <a:gd name="connsiteX1" fmla="*/ 334108 w 386647"/>
+                            <a:gd name="connsiteY1" fmla="*/ 216877 h 263769"/>
+                            <a:gd name="connsiteX2" fmla="*/ 0 w 386647"/>
+                            <a:gd name="connsiteY2" fmla="*/ 263769 h 263769"/>
+                          </a:gdLst>
+                          <a:ahLst/>
+                          <a:cxnLst>
+                            <a:cxn ang="0">
+                              <a:pos x="connsiteX0" y="connsiteY0"/>
+                            </a:cxn>
+                            <a:cxn ang="0">
+                              <a:pos x="connsiteX1" y="connsiteY1"/>
+                            </a:cxn>
+                            <a:cxn ang="0">
+                              <a:pos x="connsiteX2" y="connsiteY2"/>
+                            </a:cxn>
+                          </a:cxnLst>
+                          <a:rect l="l" t="t" r="r" b="b"/>
+                          <a:pathLst>
+                            <a:path w="386647" h="263769">
+                              <a:moveTo>
+                                <a:pt x="381000" y="0"/>
+                              </a:moveTo>
+                              <a:cubicBezTo>
+                                <a:pt x="389304" y="86457"/>
+                                <a:pt x="397608" y="172915"/>
+                                <a:pt x="334108" y="216877"/>
+                              </a:cubicBezTo>
+                              <a:cubicBezTo>
+                                <a:pt x="270608" y="260839"/>
+                                <a:pt x="135304" y="262304"/>
+                                <a:pt x="0" y="263769"/>
+                              </a:cubicBezTo>
+                            </a:path>
+                          </a:pathLst>
+                        </a:custGeom>
+                      </wps:spPr>
+                      <wps:style>
+                        <a:lnRef idx="2">
+                          <a:schemeClr val="dk1"/>
+                        </a:lnRef>
+                        <a:fillRef idx="0">
+                          <a:schemeClr val="dk1"/>
+                        </a:fillRef>
+                        <a:effectRef idx="1">
+                          <a:schemeClr val="dk1"/>
+                        </a:effectRef>
+                        <a:fontRef idx="minor">
+                          <a:schemeClr val="tx1"/>
+                        </a:fontRef>
+                      </wps:style>
+                      <wps:bodyPr rot="0" spcFirstLastPara="0" vertOverflow="overflow" horzOverflow="overflow" vert="horz" wrap="square" lIns="91440" tIns="45720" rIns="91440" bIns="45720" numCol="1" spcCol="0" rtlCol="0" fromWordArt="0" anchor="ctr" anchorCtr="0" forceAA="0" compatLnSpc="1">
+                        <a:prstTxWarp prst="textNoShape">
+                          <a:avLst/>
+                        </a:prstTxWarp>
+                        <a:noAutofit/>
+                      </wps:bodyPr>
+                    </wps:wsp>
+                  </a:graphicData>
+                </a:graphic>
+                <wp14:sizeRelH relativeFrom="margin">
+                  <wp14:pctWidth>0</wp14:pctWidth>
+                </wp14:sizeRelH>
+                <wp14:sizeRelV relativeFrom="margin">
+                  <wp14:pctHeight>0</wp14:pctHeight>
+                </wp14:sizeRelV>
+              </wp:anchor>
+            </w:drawing>
+          </mc:Choice>
+          <mc:Fallback>
+            <w:pict>
+              <v:shape w14:anchorId="43A003E2" id="Freeform 74" o:spid="_x0000_s1026" style="position:absolute;margin-left:339.45pt;margin-top:38pt;width:13.95pt;height:21.65pt;z-index:251697152;visibility:visible;mso-wrap-style:square;mso-width-percent:0;mso-height-percent:0;mso-wrap-distance-left:9pt;mso-wrap-distance-top:0;mso-wrap-distance-right:9pt;mso-wrap-distance-bottom:0;mso-position-horizontal:absolute;mso-position-horizontal-relative:text;mso-position-vertical:absolute;mso-position-vertical-relative:text;mso-width-percent:0;mso-height-percent:0;mso-width-relative:margin;mso-height-relative:margin;v-text-anchor:middle" coordsize="386647,263769" o:gfxdata="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" path="m381000,v8304,86457,16608,172915,-46892,216877c270608,260839,135304,262304,,263769e" filled="f" strokecolor="black [3200]" strokeweight="1pt">
+                <v:stroke joinstyle="miter"/>
+                <v:path arrowok="t" o:connecttype="custom" o:connectlocs="174762,0;153253,225987;0,274849" o:connectangles="0,0,0"/>
+              </v:shape>
+            </w:pict>
+          </mc:Fallback>
+        </mc:AlternateContent>
+      </w:r>
+      <w:r>
+        <w:rPr>
+          <w:noProof/>
+        </w:rPr>
+        <mc:AlternateContent>
           <mc:Choice Requires="wpg">
             <w:drawing>
               <wp:anchor distT="0" distB="0" distL="114300" distR="114300" simplePos="0" relativeHeight="251664384" behindDoc="0" locked="0" layoutInCell="1" allowOverlap="1">
                 <wp:simplePos x="0" y="0"/>
                 <wp:positionH relativeFrom="column">
-                  <wp:posOffset>3428985</wp:posOffset>
+                  <wp:posOffset>3408294</wp:posOffset>
                 </wp:positionH>
                 <wp:positionV relativeFrom="paragraph">
-                  <wp:posOffset>2384669</wp:posOffset>
+                  <wp:posOffset>2162994</wp:posOffset>
                 </wp:positionV>
                 <wp:extent cx="627140" cy="339956"/>
                 <wp:effectExtent l="0" t="0" r="0" b="3175"/>
@@ -4985,8 +5831,8 @@
           </mc:Choice>
           <mc:Fallback>
             <w:pict>
-              <v:group id="Group 16" o:spid="_x0000_s1083" style="position:absolute;left:0;text-align:left;margin-left:270pt;margin-top:187.75pt;width:49.4pt;height:26.75pt;z-index:251664384;mso-height-relative:margin" coordsize="6271,3399" o:gfxdata="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">
-                <v:shape id="Text Box 15" o:spid="_x0000_s1084" type="#_x0000_t202" style="position:absolute;width:6271;height:3399;visibility:visible;mso-wrap-style:square;v-text-anchor:top" o:gfxdata="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" filled="f" stroked="f" strokeweight=".5pt">
+              <v:group id="Group 16" o:spid="_x0000_s1087" style="position:absolute;left:0;text-align:left;margin-left:268.35pt;margin-top:170.3pt;width:49.4pt;height:26.75pt;z-index:251664384;mso-height-relative:margin" coordsize="6271,3399" o:gfxdata="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">
+                <v:shape id="Text Box 15" o:spid="_x0000_s1088" type="#_x0000_t202" style="position:absolute;width:6271;height:3399;visibility:visible;mso-wrap-style:square;v-text-anchor:top" o:gfxdata="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" filled="f" stroked="f" strokeweight=".5pt">
                   <v:textbox>
                     <w:txbxContent>
                       <w:p>
@@ -5040,7 +5886,7 @@
                     </w:txbxContent>
                   </v:textbox>
                 </v:shape>
-                <v:shape id="Freeform 14" o:spid="_x0000_s1085" style="position:absolute;left:1289;top:175;width:531;height:1583;visibility:visible;mso-wrap-style:square;v-text-anchor:middle" coordsize="65220,134816" o:gfxdata="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" path="m29307,c49334,32727,69361,65454,64477,87923,59593,110392,29796,122604,,134816e" filled="f" strokecolor="black [3200]" strokeweight="1.5pt">
+                <v:shape id="Freeform 14" o:spid="_x0000_s1089" style="position:absolute;left:1289;top:175;width:531;height:1583;visibility:visible;mso-wrap-style:square;v-text-anchor:middle" coordsize="65220,134816" o:gfxdata="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" path="m29307,c49334,32727,69361,65454,64477,87923,59593,110392,29796,122604,,134816e" filled="f" strokecolor="black [3200]" strokeweight="1.5pt">
                   <v:stroke joinstyle="miter"/>
                   <v:path arrowok="t" o:connecttype="custom" o:connectlocs="23837,0;52443,103214;0,158262" o:connectangles="0,0,0"/>
                 </v:shape>
@@ -5053,11 +5899,815 @@
         <w:rPr>
           <w:noProof/>
         </w:rPr>
+        <mc:AlternateContent>
+          <mc:Choice Requires="wps">
+            <w:drawing>
+              <wp:anchor distT="0" distB="0" distL="114300" distR="114300" simplePos="0" relativeHeight="251711488" behindDoc="0" locked="0" layoutInCell="1" allowOverlap="1" wp14:anchorId="647AC345" wp14:editId="54A2140B">
+                <wp:simplePos x="0" y="0"/>
+                <wp:positionH relativeFrom="margin">
+                  <wp:posOffset>4742660</wp:posOffset>
+                </wp:positionH>
+                <wp:positionV relativeFrom="paragraph">
+                  <wp:posOffset>1798581</wp:posOffset>
+                </wp:positionV>
+                <wp:extent cx="403724" cy="269387"/>
+                <wp:effectExtent l="0" t="0" r="0" b="0"/>
+                <wp:wrapNone/>
+                <wp:docPr id="75" name="Text Box 58"/>
+                <wp:cNvGraphicFramePr/>
+                <a:graphic xmlns:a="http://schemas.openxmlformats.org/drawingml/2006/main">
+                  <a:graphicData uri="http://schemas.microsoft.com/office/word/2010/wordprocessingShape">
+                    <wps:wsp>
+                      <wps:cNvSpPr txBox="1"/>
+                      <wps:spPr>
+                        <a:xfrm>
+                          <a:off x="0" y="0"/>
+                          <a:ext cx="403724" cy="269387"/>
+                        </a:xfrm>
+                        <a:prstGeom prst="rect">
+                          <a:avLst/>
+                        </a:prstGeom>
+                        <a:noFill/>
+                        <a:ln w="6350">
+                          <a:noFill/>
+                        </a:ln>
+                      </wps:spPr>
+                      <wps:txbx>
+                        <w:txbxContent>
+                          <w:p>
+                            <w:pPr>
+                              <w:rPr>
+                                <w:b/>
+                                <w:sz w:val="24"/>
+                              </w:rPr>
+                            </w:pPr>
+                            <m:oMathPara>
+                              <m:oMath>
+                                <m:sSub>
+                                  <m:sSubPr>
+                                    <m:ctrlPr>
+                                      <w:rPr>
+                                        <w:rFonts w:ascii="Cambria Math" w:hAnsi="Cambria Math"/>
+                                        <w:b/>
+                                        <w:i/>
+                                        <w:sz w:val="24"/>
+                                      </w:rPr>
+                                    </m:ctrlPr>
+                                  </m:sSubPr>
+                                  <m:e>
+                                    <m:r>
+                                      <m:rPr>
+                                        <m:sty m:val="bi"/>
+                                      </m:rPr>
+                                      <w:rPr>
+                                        <w:rFonts w:ascii="Cambria Math" w:hAnsi="Cambria Math"/>
+                                        <w:sz w:val="24"/>
+                                      </w:rPr>
+                                      <m:t>z</m:t>
+                                    </m:r>
+                                  </m:e>
+                                  <m:sub>
+                                    <m:r>
+                                      <m:rPr>
+                                        <m:sty m:val="bi"/>
+                                      </m:rPr>
+                                      <w:rPr>
+                                        <w:rFonts w:ascii="Cambria Math" w:hAnsi="Cambria Math"/>
+                                        <w:sz w:val="24"/>
+                                      </w:rPr>
+                                      <m:t>w</m:t>
+                                    </m:r>
+                                  </m:sub>
+                                </m:sSub>
+                              </m:oMath>
+                            </m:oMathPara>
+                          </w:p>
+                        </w:txbxContent>
+                      </wps:txbx>
+                      <wps:bodyPr rot="0" spcFirstLastPara="0" vertOverflow="overflow" horzOverflow="overflow" vert="horz" wrap="square" lIns="91440" tIns="45720" rIns="91440" bIns="45720" numCol="1" spcCol="0" rtlCol="0" fromWordArt="0" anchor="t" anchorCtr="0" forceAA="0" compatLnSpc="1">
+                        <a:prstTxWarp prst="textNoShape">
+                          <a:avLst/>
+                        </a:prstTxWarp>
+                        <a:noAutofit/>
+                      </wps:bodyPr>
+                    </wps:wsp>
+                  </a:graphicData>
+                </a:graphic>
+                <wp14:sizeRelH relativeFrom="margin">
+                  <wp14:pctWidth>0</wp14:pctWidth>
+                </wp14:sizeRelH>
+                <wp14:sizeRelV relativeFrom="margin">
+                  <wp14:pctHeight>0</wp14:pctHeight>
+                </wp14:sizeRelV>
+              </wp:anchor>
+            </w:drawing>
+          </mc:Choice>
+          <mc:Fallback>
+            <w:pict>
+              <v:shape w14:anchorId="647AC345" id="_x0000_s1090" type="#_x0000_t202" style="position:absolute;left:0;text-align:left;margin-left:373.45pt;margin-top:141.6pt;width:31.8pt;height:21.2pt;z-index:251711488;visibility:visible;mso-wrap-style:square;mso-width-percent:0;mso-height-percent:0;mso-wrap-distance-left:9pt;mso-wrap-distance-top:0;mso-wrap-distance-right:9pt;mso-wrap-distance-bottom:0;mso-position-horizontal:absolute;mso-position-horizontal-relative:margin;mso-position-vertical:absolute;mso-position-vertical-relative:text;mso-width-percent:0;mso-height-percent:0;mso-width-relative:margin;mso-height-relative:margin;v-text-anchor:top" o:gfxdata="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" filled="f" stroked="f" strokeweight=".5pt">
+                <v:textbox>
+                  <w:txbxContent>
+                    <w:p>
+                      <w:pPr>
+                        <w:rPr>
+                          <w:b/>
+                          <w:sz w:val="24"/>
+                        </w:rPr>
+                      </w:pPr>
+                      <m:oMathPara>
+                        <m:oMath>
+                          <m:sSub>
+                            <m:sSubPr>
+                              <m:ctrlPr>
+                                <w:rPr>
+                                  <w:rFonts w:ascii="Cambria Math" w:hAnsi="Cambria Math"/>
+                                  <w:b/>
+                                  <w:i/>
+                                  <w:sz w:val="24"/>
+                                </w:rPr>
+                              </m:ctrlPr>
+                            </m:sSubPr>
+                            <m:e>
+                              <m:r>
+                                <m:rPr>
+                                  <m:sty m:val="bi"/>
+                                </m:rPr>
+                                <w:rPr>
+                                  <w:rFonts w:ascii="Cambria Math" w:hAnsi="Cambria Math"/>
+                                  <w:sz w:val="24"/>
+                                </w:rPr>
+                                <m:t>z</m:t>
+                              </m:r>
+                            </m:e>
+                            <m:sub>
+                              <m:r>
+                                <m:rPr>
+                                  <m:sty m:val="bi"/>
+                                </m:rPr>
+                                <w:rPr>
+                                  <w:rFonts w:ascii="Cambria Math" w:hAnsi="Cambria Math"/>
+                                  <w:sz w:val="24"/>
+                                </w:rPr>
+                                <m:t>w</m:t>
+                              </m:r>
+                            </m:sub>
+                          </m:sSub>
+                        </m:oMath>
+                      </m:oMathPara>
+                    </w:p>
+                  </w:txbxContent>
+                </v:textbox>
+                <w10:wrap anchorx="margin"/>
+              </v:shape>
+            </w:pict>
+          </mc:Fallback>
+        </mc:AlternateContent>
+      </w:r>
+      <w:r>
+        <w:rPr>
+          <w:noProof/>
+        </w:rPr>
+        <mc:AlternateContent>
+          <mc:Choice Requires="wps">
+            <w:drawing>
+              <wp:anchor distT="0" distB="0" distL="114300" distR="114300" simplePos="0" relativeHeight="251709440" behindDoc="0" locked="0" layoutInCell="1" allowOverlap="1" wp14:anchorId="6CEFFEAF" wp14:editId="4E0A6D92">
+                <wp:simplePos x="0" y="0"/>
+                <wp:positionH relativeFrom="margin">
+                  <wp:posOffset>2685491</wp:posOffset>
+                </wp:positionH>
+                <wp:positionV relativeFrom="paragraph">
+                  <wp:posOffset>1393146</wp:posOffset>
+                </wp:positionV>
+                <wp:extent cx="403724" cy="269387"/>
+                <wp:effectExtent l="0" t="0" r="0" b="0"/>
+                <wp:wrapNone/>
+                <wp:docPr id="70" name="Text Box 58"/>
+                <wp:cNvGraphicFramePr/>
+                <a:graphic xmlns:a="http://schemas.openxmlformats.org/drawingml/2006/main">
+                  <a:graphicData uri="http://schemas.microsoft.com/office/word/2010/wordprocessingShape">
+                    <wps:wsp>
+                      <wps:cNvSpPr txBox="1"/>
+                      <wps:spPr>
+                        <a:xfrm>
+                          <a:off x="0" y="0"/>
+                          <a:ext cx="403724" cy="269387"/>
+                        </a:xfrm>
+                        <a:prstGeom prst="rect">
+                          <a:avLst/>
+                        </a:prstGeom>
+                        <a:noFill/>
+                        <a:ln w="6350">
+                          <a:noFill/>
+                        </a:ln>
+                      </wps:spPr>
+                      <wps:txbx>
+                        <w:txbxContent>
+                          <w:p>
+                            <w:pPr>
+                              <w:rPr>
+                                <w:b/>
+                                <w:sz w:val="24"/>
+                              </w:rPr>
+                            </w:pPr>
+                            <m:oMathPara>
+                              <m:oMath>
+                                <m:sSub>
+                                  <m:sSubPr>
+                                    <m:ctrlPr>
+                                      <w:rPr>
+                                        <w:rFonts w:ascii="Cambria Math" w:hAnsi="Cambria Math"/>
+                                        <w:b/>
+                                        <w:i/>
+                                        <w:sz w:val="24"/>
+                                      </w:rPr>
+                                    </m:ctrlPr>
+                                  </m:sSubPr>
+                                  <m:e>
+                                    <m:r>
+                                      <m:rPr>
+                                        <m:sty m:val="bi"/>
+                                      </m:rPr>
+                                      <w:rPr>
+                                        <w:rFonts w:ascii="Cambria Math" w:hAnsi="Cambria Math"/>
+                                        <w:sz w:val="24"/>
+                                      </w:rPr>
+                                      <m:t>y</m:t>
+                                    </m:r>
+                                  </m:e>
+                                  <m:sub>
+                                    <m:r>
+                                      <m:rPr>
+                                        <m:sty m:val="bi"/>
+                                      </m:rPr>
+                                      <w:rPr>
+                                        <w:rFonts w:ascii="Cambria Math" w:hAnsi="Cambria Math"/>
+                                        <w:sz w:val="24"/>
+                                      </w:rPr>
+                                      <m:t>w</m:t>
+                                    </m:r>
+                                  </m:sub>
+                                </m:sSub>
+                              </m:oMath>
+                            </m:oMathPara>
+                          </w:p>
+                        </w:txbxContent>
+                      </wps:txbx>
+                      <wps:bodyPr rot="0" spcFirstLastPara="0" vertOverflow="overflow" horzOverflow="overflow" vert="horz" wrap="square" lIns="91440" tIns="45720" rIns="91440" bIns="45720" numCol="1" spcCol="0" rtlCol="0" fromWordArt="0" anchor="t" anchorCtr="0" forceAA="0" compatLnSpc="1">
+                        <a:prstTxWarp prst="textNoShape">
+                          <a:avLst/>
+                        </a:prstTxWarp>
+                        <a:noAutofit/>
+                      </wps:bodyPr>
+                    </wps:wsp>
+                  </a:graphicData>
+                </a:graphic>
+                <wp14:sizeRelH relativeFrom="margin">
+                  <wp14:pctWidth>0</wp14:pctWidth>
+                </wp14:sizeRelH>
+                <wp14:sizeRelV relativeFrom="margin">
+                  <wp14:pctHeight>0</wp14:pctHeight>
+                </wp14:sizeRelV>
+              </wp:anchor>
+            </w:drawing>
+          </mc:Choice>
+          <mc:Fallback>
+            <w:pict>
+              <v:shape w14:anchorId="6CEFFEAF" id="_x0000_s1091" type="#_x0000_t202" style="position:absolute;left:0;text-align:left;margin-left:211.45pt;margin-top:109.7pt;width:31.8pt;height:21.2pt;z-index:251709440;visibility:visible;mso-wrap-style:square;mso-width-percent:0;mso-height-percent:0;mso-wrap-distance-left:9pt;mso-wrap-distance-top:0;mso-wrap-distance-right:9pt;mso-wrap-distance-bottom:0;mso-position-horizontal:absolute;mso-position-horizontal-relative:margin;mso-position-vertical:absolute;mso-position-vertical-relative:text;mso-width-percent:0;mso-height-percent:0;mso-width-relative:margin;mso-height-relative:margin;v-text-anchor:top" o:gfxdata="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" filled="f" stroked="f" strokeweight=".5pt">
+                <v:textbox>
+                  <w:txbxContent>
+                    <w:p>
+                      <w:pPr>
+                        <w:rPr>
+                          <w:b/>
+                          <w:sz w:val="24"/>
+                        </w:rPr>
+                      </w:pPr>
+                      <m:oMathPara>
+                        <m:oMath>
+                          <m:sSub>
+                            <m:sSubPr>
+                              <m:ctrlPr>
+                                <w:rPr>
+                                  <w:rFonts w:ascii="Cambria Math" w:hAnsi="Cambria Math"/>
+                                  <w:b/>
+                                  <w:i/>
+                                  <w:sz w:val="24"/>
+                                </w:rPr>
+                              </m:ctrlPr>
+                            </m:sSubPr>
+                            <m:e>
+                              <m:r>
+                                <m:rPr>
+                                  <m:sty m:val="bi"/>
+                                </m:rPr>
+                                <w:rPr>
+                                  <w:rFonts w:ascii="Cambria Math" w:hAnsi="Cambria Math"/>
+                                  <w:sz w:val="24"/>
+                                </w:rPr>
+                                <m:t>y</m:t>
+                              </m:r>
+                            </m:e>
+                            <m:sub>
+                              <m:r>
+                                <m:rPr>
+                                  <m:sty m:val="bi"/>
+                                </m:rPr>
+                                <w:rPr>
+                                  <w:rFonts w:ascii="Cambria Math" w:hAnsi="Cambria Math"/>
+                                  <w:sz w:val="24"/>
+                                </w:rPr>
+                                <m:t>w</m:t>
+                              </m:r>
+                            </m:sub>
+                          </m:sSub>
+                        </m:oMath>
+                      </m:oMathPara>
+                    </w:p>
+                  </w:txbxContent>
+                </v:textbox>
+                <w10:wrap anchorx="margin"/>
+              </v:shape>
+            </w:pict>
+          </mc:Fallback>
+        </mc:AlternateContent>
+      </w:r>
+      <w:r>
+        <w:rPr>
+          <w:noProof/>
+        </w:rPr>
+        <mc:AlternateContent>
+          <mc:Choice Requires="wps">
+            <w:drawing>
+              <wp:anchor distT="0" distB="0" distL="114300" distR="114300" simplePos="0" relativeHeight="251703296" behindDoc="0" locked="0" layoutInCell="1" allowOverlap="1" wp14:anchorId="4AA82733" wp14:editId="2FF4A745">
+                <wp:simplePos x="0" y="0"/>
+                <wp:positionH relativeFrom="column">
+                  <wp:posOffset>4257021</wp:posOffset>
+                </wp:positionH>
+                <wp:positionV relativeFrom="paragraph">
+                  <wp:posOffset>2428915</wp:posOffset>
+                </wp:positionV>
+                <wp:extent cx="535724" cy="264278"/>
+                <wp:effectExtent l="0" t="0" r="17145" b="21590"/>
+                <wp:wrapNone/>
+                <wp:docPr id="64" name="Straight Connector 56"/>
+                <wp:cNvGraphicFramePr/>
+                <a:graphic xmlns:a="http://schemas.openxmlformats.org/drawingml/2006/main">
+                  <a:graphicData uri="http://schemas.microsoft.com/office/word/2010/wordprocessingShape">
+                    <wps:wsp>
+                      <wps:cNvCnPr/>
+                      <wps:spPr>
+                        <a:xfrm flipH="1">
+                          <a:off x="0" y="0"/>
+                          <a:ext cx="535724" cy="264278"/>
+                        </a:xfrm>
+                        <a:prstGeom prst="line">
+                          <a:avLst/>
+                        </a:prstGeom>
+                        <a:ln w="9525" cap="flat" cmpd="sng" algn="ctr">
+                          <a:solidFill>
+                            <a:schemeClr val="dk1"/>
+                          </a:solidFill>
+                          <a:prstDash val="dash"/>
+                          <a:round/>
+                          <a:headEnd type="none" w="med" len="med"/>
+                          <a:tailEnd type="none" w="med" len="med"/>
+                        </a:ln>
+                      </wps:spPr>
+                      <wps:style>
+                        <a:lnRef idx="0">
+                          <a:scrgbClr r="0" g="0" b="0"/>
+                        </a:lnRef>
+                        <a:fillRef idx="0">
+                          <a:scrgbClr r="0" g="0" b="0"/>
+                        </a:fillRef>
+                        <a:effectRef idx="0">
+                          <a:scrgbClr r="0" g="0" b="0"/>
+                        </a:effectRef>
+                        <a:fontRef idx="minor">
+                          <a:schemeClr val="tx1"/>
+                        </a:fontRef>
+                      </wps:style>
+                      <wps:bodyPr/>
+                    </wps:wsp>
+                  </a:graphicData>
+                </a:graphic>
+                <wp14:sizeRelH relativeFrom="margin">
+                  <wp14:pctWidth>0</wp14:pctWidth>
+                </wp14:sizeRelH>
+                <wp14:sizeRelV relativeFrom="margin">
+                  <wp14:pctHeight>0</wp14:pctHeight>
+                </wp14:sizeRelV>
+              </wp:anchor>
+            </w:drawing>
+          </mc:Choice>
+          <mc:Fallback>
+            <w:pict>
+              <v:line w14:anchorId="79B6FB50" id="Straight Connector 56" o:spid="_x0000_s1026" style="position:absolute;flip:x;z-index:251703296;visibility:visible;mso-wrap-style:square;mso-width-percent:0;mso-height-percent:0;mso-wrap-distance-left:9pt;mso-wrap-distance-top:0;mso-wrap-distance-right:9pt;mso-wrap-distance-bottom:0;mso-position-horizontal:absolute;mso-position-horizontal-relative:text;mso-position-vertical:absolute;mso-position-vertical-relative:text;mso-width-percent:0;mso-height-percent:0;mso-width-relative:margin;mso-height-relative:margin" from="335.2pt,191.25pt" to="377.4pt,212.05pt" o:gfxdata="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" strokecolor="black [3200]">
+                <v:stroke dashstyle="dash"/>
+              </v:line>
+            </w:pict>
+          </mc:Fallback>
+        </mc:AlternateContent>
+      </w:r>
+      <w:r>
+        <w:rPr>
+          <w:noProof/>
+        </w:rPr>
+        <mc:AlternateContent>
+          <mc:Choice Requires="wps">
+            <w:drawing>
+              <wp:anchor distT="0" distB="0" distL="114300" distR="114300" simplePos="0" relativeHeight="251707392" behindDoc="0" locked="0" layoutInCell="1" allowOverlap="1" wp14:anchorId="4E03ADE1" wp14:editId="7E328194">
+                <wp:simplePos x="0" y="0"/>
+                <wp:positionH relativeFrom="column">
+                  <wp:posOffset>3010120</wp:posOffset>
+                </wp:positionH>
+                <wp:positionV relativeFrom="paragraph">
+                  <wp:posOffset>1625512</wp:posOffset>
+                </wp:positionV>
+                <wp:extent cx="1799583" cy="791327"/>
+                <wp:effectExtent l="0" t="0" r="29845" b="27940"/>
+                <wp:wrapNone/>
+                <wp:docPr id="67" name="Straight Connector 56"/>
+                <wp:cNvGraphicFramePr/>
+                <a:graphic xmlns:a="http://schemas.openxmlformats.org/drawingml/2006/main">
+                  <a:graphicData uri="http://schemas.microsoft.com/office/word/2010/wordprocessingShape">
+                    <wps:wsp>
+                      <wps:cNvCnPr/>
+                      <wps:spPr>
+                        <a:xfrm flipH="1" flipV="1">
+                          <a:off x="0" y="0"/>
+                          <a:ext cx="1799583" cy="791327"/>
+                        </a:xfrm>
+                        <a:prstGeom prst="line">
+                          <a:avLst/>
+                        </a:prstGeom>
+                        <a:ln w="9525" cap="flat" cmpd="sng" algn="ctr">
+                          <a:solidFill>
+                            <a:schemeClr val="dk1"/>
+                          </a:solidFill>
+                          <a:prstDash val="dash"/>
+                          <a:round/>
+                          <a:headEnd type="none" w="med" len="med"/>
+                          <a:tailEnd type="none" w="med" len="med"/>
+                        </a:ln>
+                      </wps:spPr>
+                      <wps:style>
+                        <a:lnRef idx="0">
+                          <a:scrgbClr r="0" g="0" b="0"/>
+                        </a:lnRef>
+                        <a:fillRef idx="0">
+                          <a:scrgbClr r="0" g="0" b="0"/>
+                        </a:fillRef>
+                        <a:effectRef idx="0">
+                          <a:scrgbClr r="0" g="0" b="0"/>
+                        </a:effectRef>
+                        <a:fontRef idx="minor">
+                          <a:schemeClr val="tx1"/>
+                        </a:fontRef>
+                      </wps:style>
+                      <wps:bodyPr/>
+                    </wps:wsp>
+                  </a:graphicData>
+                </a:graphic>
+                <wp14:sizeRelH relativeFrom="margin">
+                  <wp14:pctWidth>0</wp14:pctWidth>
+                </wp14:sizeRelH>
+                <wp14:sizeRelV relativeFrom="margin">
+                  <wp14:pctHeight>0</wp14:pctHeight>
+                </wp14:sizeRelV>
+              </wp:anchor>
+            </w:drawing>
+          </mc:Choice>
+          <mc:Fallback>
+            <w:pict>
+              <v:line w14:anchorId="1F542537" id="Straight Connector 56" o:spid="_x0000_s1026" style="position:absolute;flip:x y;z-index:251707392;visibility:visible;mso-wrap-style:square;mso-width-percent:0;mso-height-percent:0;mso-wrap-distance-left:9pt;mso-wrap-distance-top:0;mso-wrap-distance-right:9pt;mso-wrap-distance-bottom:0;mso-position-horizontal:absolute;mso-position-horizontal-relative:text;mso-position-vertical:absolute;mso-position-vertical-relative:text;mso-width-percent:0;mso-height-percent:0;mso-width-relative:margin;mso-height-relative:margin" from="237pt,128pt" to="378.7pt,190.3pt" o:gfxdata="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" strokecolor="black [3200]">
+                <v:stroke dashstyle="dash"/>
+              </v:line>
+            </w:pict>
+          </mc:Fallback>
+        </mc:AlternateContent>
+      </w:r>
+      <w:r>
+        <w:rPr>
+          <w:noProof/>
+        </w:rPr>
+        <mc:AlternateContent>
+          <mc:Choice Requires="wps">
+            <w:drawing>
+              <wp:anchor distT="0" distB="0" distL="114300" distR="114300" simplePos="0" relativeHeight="251699200" behindDoc="0" locked="0" layoutInCell="1" allowOverlap="1" wp14:anchorId="7C4CA69E" wp14:editId="23A10352">
+                <wp:simplePos x="0" y="0"/>
+                <wp:positionH relativeFrom="column">
+                  <wp:posOffset>4809014</wp:posOffset>
+                </wp:positionH>
+                <wp:positionV relativeFrom="paragraph">
+                  <wp:posOffset>1314133</wp:posOffset>
+                </wp:positionV>
+                <wp:extent cx="14446" cy="1104900"/>
+                <wp:effectExtent l="0" t="0" r="24130" b="19050"/>
+                <wp:wrapNone/>
+                <wp:docPr id="11" name="Straight Connector 56"/>
+                <wp:cNvGraphicFramePr/>
+                <a:graphic xmlns:a="http://schemas.openxmlformats.org/drawingml/2006/main">
+                  <a:graphicData uri="http://schemas.microsoft.com/office/word/2010/wordprocessingShape">
+                    <wps:wsp>
+                      <wps:cNvCnPr/>
+                      <wps:spPr>
+                        <a:xfrm flipH="1">
+                          <a:off x="0" y="0"/>
+                          <a:ext cx="14446" cy="1104900"/>
+                        </a:xfrm>
+                        <a:prstGeom prst="line">
+                          <a:avLst/>
+                        </a:prstGeom>
+                        <a:ln w="9525" cap="flat" cmpd="sng" algn="ctr">
+                          <a:solidFill>
+                            <a:schemeClr val="dk1"/>
+                          </a:solidFill>
+                          <a:prstDash val="dash"/>
+                          <a:round/>
+                          <a:headEnd type="none" w="med" len="med"/>
+                          <a:tailEnd type="none" w="med" len="med"/>
+                        </a:ln>
+                      </wps:spPr>
+                      <wps:style>
+                        <a:lnRef idx="0">
+                          <a:scrgbClr r="0" g="0" b="0"/>
+                        </a:lnRef>
+                        <a:fillRef idx="0">
+                          <a:scrgbClr r="0" g="0" b="0"/>
+                        </a:fillRef>
+                        <a:effectRef idx="0">
+                          <a:scrgbClr r="0" g="0" b="0"/>
+                        </a:effectRef>
+                        <a:fontRef idx="minor">
+                          <a:schemeClr val="tx1"/>
+                        </a:fontRef>
+                      </wps:style>
+                      <wps:bodyPr/>
+                    </wps:wsp>
+                  </a:graphicData>
+                </a:graphic>
+                <wp14:sizeRelH relativeFrom="margin">
+                  <wp14:pctWidth>0</wp14:pctWidth>
+                </wp14:sizeRelH>
+                <wp14:sizeRelV relativeFrom="margin">
+                  <wp14:pctHeight>0</wp14:pctHeight>
+                </wp14:sizeRelV>
+              </wp:anchor>
+            </w:drawing>
+          </mc:Choice>
+          <mc:Fallback>
+            <w:pict>
+              <v:line w14:anchorId="111C4AA9" id="Straight Connector 56" o:spid="_x0000_s1026" style="position:absolute;flip:x;z-index:251699200;visibility:visible;mso-wrap-style:square;mso-width-percent:0;mso-height-percent:0;mso-wrap-distance-left:9pt;mso-wrap-distance-top:0;mso-wrap-distance-right:9pt;mso-wrap-distance-bottom:0;mso-position-horizontal:absolute;mso-position-horizontal-relative:text;mso-position-vertical:absolute;mso-position-vertical-relative:text;mso-width-percent:0;mso-height-percent:0;mso-width-relative:margin;mso-height-relative:margin" from="378.65pt,103.5pt" to="379.8pt,190.5pt" o:gfxdata="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" strokecolor="black [3200]">
+                <v:stroke dashstyle="dash"/>
+              </v:line>
+            </w:pict>
+          </mc:Fallback>
+        </mc:AlternateContent>
+      </w:r>
+      <w:r>
+        <w:rPr>
+          <w:noProof/>
+        </w:rPr>
+        <mc:AlternateContent>
+          <mc:Choice Requires="wps">
+            <w:drawing>
+              <wp:anchor distT="0" distB="0" distL="114300" distR="114300" simplePos="0" relativeHeight="251661311" behindDoc="0" locked="0" layoutInCell="1" allowOverlap="1" wp14:anchorId="6586D0AF" wp14:editId="0000B03C">
+                <wp:simplePos x="0" y="0"/>
+                <wp:positionH relativeFrom="column">
+                  <wp:posOffset>4033839</wp:posOffset>
+                </wp:positionH>
+                <wp:positionV relativeFrom="paragraph">
+                  <wp:posOffset>494983</wp:posOffset>
+                </wp:positionV>
+                <wp:extent cx="781050" cy="800720"/>
+                <wp:effectExtent l="0" t="0" r="19050" b="19050"/>
+                <wp:wrapNone/>
+                <wp:docPr id="56" name="Straight Connector 56"/>
+                <wp:cNvGraphicFramePr/>
+                <a:graphic xmlns:a="http://schemas.openxmlformats.org/drawingml/2006/main">
+                  <a:graphicData uri="http://schemas.microsoft.com/office/word/2010/wordprocessingShape">
+                    <wps:wsp>
+                      <wps:cNvCnPr/>
+                      <wps:spPr>
+                        <a:xfrm>
+                          <a:off x="0" y="0"/>
+                          <a:ext cx="781050" cy="800720"/>
+                        </a:xfrm>
+                        <a:prstGeom prst="line">
+                          <a:avLst/>
+                        </a:prstGeom>
+                        <a:ln w="9525" cap="flat" cmpd="sng" algn="ctr">
+                          <a:solidFill>
+                            <a:schemeClr val="dk1"/>
+                          </a:solidFill>
+                          <a:prstDash val="dash"/>
+                          <a:round/>
+                          <a:headEnd type="none" w="med" len="med"/>
+                          <a:tailEnd type="none" w="med" len="med"/>
+                        </a:ln>
+                      </wps:spPr>
+                      <wps:style>
+                        <a:lnRef idx="0">
+                          <a:scrgbClr r="0" g="0" b="0"/>
+                        </a:lnRef>
+                        <a:fillRef idx="0">
+                          <a:scrgbClr r="0" g="0" b="0"/>
+                        </a:fillRef>
+                        <a:effectRef idx="0">
+                          <a:scrgbClr r="0" g="0" b="0"/>
+                        </a:effectRef>
+                        <a:fontRef idx="minor">
+                          <a:schemeClr val="tx1"/>
+                        </a:fontRef>
+                      </wps:style>
+                      <wps:bodyPr/>
+                    </wps:wsp>
+                  </a:graphicData>
+                </a:graphic>
+                <wp14:sizeRelH relativeFrom="margin">
+                  <wp14:pctWidth>0</wp14:pctWidth>
+                </wp14:sizeRelH>
+                <wp14:sizeRelV relativeFrom="margin">
+                  <wp14:pctHeight>0</wp14:pctHeight>
+                </wp14:sizeRelV>
+              </wp:anchor>
+            </w:drawing>
+          </mc:Choice>
+          <mc:Fallback>
+            <w:pict>
+              <v:line w14:anchorId="1F9E6E40" id="Straight Connector 56" o:spid="_x0000_s1026" style="position:absolute;z-index:251661311;visibility:visible;mso-wrap-style:square;mso-width-percent:0;mso-height-percent:0;mso-wrap-distance-left:9pt;mso-wrap-distance-top:0;mso-wrap-distance-right:9pt;mso-wrap-distance-bottom:0;mso-position-horizontal:absolute;mso-position-horizontal-relative:text;mso-position-vertical:absolute;mso-position-vertical-relative:text;mso-width-percent:0;mso-height-percent:0;mso-width-relative:margin;mso-height-relative:margin" from="317.65pt,39pt" to="379.15pt,102.05pt" o:gfxdata="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" strokecolor="black [3200]">
+                <v:stroke dashstyle="dash"/>
+              </v:line>
+            </w:pict>
+          </mc:Fallback>
+        </mc:AlternateContent>
+      </w:r>
+      <w:r>
+        <w:rPr>
+          <w:noProof/>
+        </w:rPr>
+        <mc:AlternateContent>
+          <mc:Choice Requires="wps">
+            <w:drawing>
+              <wp:anchor distT="0" distB="0" distL="114300" distR="114300" simplePos="0" relativeHeight="251680768" behindDoc="0" locked="0" layoutInCell="1" allowOverlap="1" wp14:anchorId="244640E2" wp14:editId="3633D793">
+                <wp:simplePos x="0" y="0"/>
+                <wp:positionH relativeFrom="column">
+                  <wp:posOffset>3104984</wp:posOffset>
+                </wp:positionH>
+                <wp:positionV relativeFrom="paragraph">
+                  <wp:posOffset>464046</wp:posOffset>
+                </wp:positionV>
+                <wp:extent cx="1550505" cy="75510"/>
+                <wp:effectExtent l="0" t="0" r="31115" b="20320"/>
+                <wp:wrapNone/>
+                <wp:docPr id="46" name="Straight Connector 46"/>
+                <wp:cNvGraphicFramePr/>
+                <a:graphic xmlns:a="http://schemas.openxmlformats.org/drawingml/2006/main">
+                  <a:graphicData uri="http://schemas.microsoft.com/office/word/2010/wordprocessingShape">
+                    <wps:wsp>
+                      <wps:cNvCnPr/>
+                      <wps:spPr>
+                        <a:xfrm flipV="1">
+                          <a:off x="0" y="0"/>
+                          <a:ext cx="1550505" cy="75510"/>
+                        </a:xfrm>
+                        <a:prstGeom prst="line">
+                          <a:avLst/>
+                        </a:prstGeom>
+                        <a:ln w="9525" cap="flat" cmpd="sng" algn="ctr">
+                          <a:solidFill>
+                            <a:schemeClr val="dk1"/>
+                          </a:solidFill>
+                          <a:prstDash val="dash"/>
+                          <a:round/>
+                          <a:headEnd type="none" w="med" len="med"/>
+                          <a:tailEnd type="none" w="med" len="med"/>
+                        </a:ln>
+                      </wps:spPr>
+                      <wps:style>
+                        <a:lnRef idx="0">
+                          <a:scrgbClr r="0" g="0" b="0"/>
+                        </a:lnRef>
+                        <a:fillRef idx="0">
+                          <a:scrgbClr r="0" g="0" b="0"/>
+                        </a:fillRef>
+                        <a:effectRef idx="0">
+                          <a:scrgbClr r="0" g="0" b="0"/>
+                        </a:effectRef>
+                        <a:fontRef idx="minor">
+                          <a:schemeClr val="tx1"/>
+                        </a:fontRef>
+                      </wps:style>
+                      <wps:bodyPr/>
+                    </wps:wsp>
+                  </a:graphicData>
+                </a:graphic>
+                <wp14:sizeRelH relativeFrom="margin">
+                  <wp14:pctWidth>0</wp14:pctWidth>
+                </wp14:sizeRelH>
+                <wp14:sizeRelV relativeFrom="margin">
+                  <wp14:pctHeight>0</wp14:pctHeight>
+                </wp14:sizeRelV>
+              </wp:anchor>
+            </w:drawing>
+          </mc:Choice>
+          <mc:Fallback>
+            <w:pict>
+              <v:line w14:anchorId="4E4A0CE8" id="Straight Connector 46" o:spid="_x0000_s1026" style="position:absolute;flip:y;z-index:251680768;visibility:visible;mso-wrap-style:square;mso-width-percent:0;mso-height-percent:0;mso-wrap-distance-left:9pt;mso-wrap-distance-top:0;mso-wrap-distance-right:9pt;mso-wrap-distance-bottom:0;mso-position-horizontal:absolute;mso-position-horizontal-relative:text;mso-position-vertical:absolute;mso-position-vertical-relative:text;mso-width-percent:0;mso-height-percent:0;mso-width-relative:margin;mso-height-relative:margin" from="244.5pt,36.55pt" to="366.6pt,42.5pt" o:gfxdata="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" strokecolor="black [3200]">
+                <v:stroke dashstyle="dash"/>
+              </v:line>
+            </w:pict>
+          </mc:Fallback>
+        </mc:AlternateContent>
+      </w:r>
+      <w:r>
+        <w:rPr>
+          <w:noProof/>
+        </w:rPr>
+        <mc:AlternateContent>
+          <mc:Choice Requires="wps">
+            <w:drawing>
+              <wp:anchor distT="0" distB="0" distL="114300" distR="114300" simplePos="0" relativeHeight="251678720" behindDoc="0" locked="0" layoutInCell="1" allowOverlap="1" wp14:anchorId="19F0B718" wp14:editId="42ACD50E">
+                <wp:simplePos x="0" y="0"/>
+                <wp:positionH relativeFrom="column">
+                  <wp:posOffset>2495550</wp:posOffset>
+                </wp:positionH>
+                <wp:positionV relativeFrom="paragraph">
+                  <wp:posOffset>7619</wp:posOffset>
+                </wp:positionV>
+                <wp:extent cx="1328420" cy="984885"/>
+                <wp:effectExtent l="0" t="0" r="24130" b="24765"/>
+                <wp:wrapNone/>
+                <wp:docPr id="45" name="Straight Connector 45"/>
+                <wp:cNvGraphicFramePr/>
+                <a:graphic xmlns:a="http://schemas.openxmlformats.org/drawingml/2006/main">
+                  <a:graphicData uri="http://schemas.microsoft.com/office/word/2010/wordprocessingShape">
+                    <wps:wsp>
+                      <wps:cNvCnPr/>
+                      <wps:spPr>
+                        <a:xfrm flipV="1">
+                          <a:off x="0" y="0"/>
+                          <a:ext cx="1328420" cy="984885"/>
+                        </a:xfrm>
+                        <a:prstGeom prst="line">
+                          <a:avLst/>
+                        </a:prstGeom>
+                        <a:ln w="9525" cap="flat" cmpd="sng" algn="ctr">
+                          <a:solidFill>
+                            <a:schemeClr val="dk1"/>
+                          </a:solidFill>
+                          <a:prstDash val="dash"/>
+                          <a:round/>
+                          <a:headEnd type="none" w="med" len="med"/>
+                          <a:tailEnd type="none" w="med" len="med"/>
+                        </a:ln>
+                      </wps:spPr>
+                      <wps:style>
+                        <a:lnRef idx="0">
+                          <a:scrgbClr r="0" g="0" b="0"/>
+                        </a:lnRef>
+                        <a:fillRef idx="0">
+                          <a:scrgbClr r="0" g="0" b="0"/>
+                        </a:fillRef>
+                        <a:effectRef idx="0">
+                          <a:scrgbClr r="0" g="0" b="0"/>
+                        </a:effectRef>
+                        <a:fontRef idx="minor">
+                          <a:schemeClr val="tx1"/>
+                        </a:fontRef>
+                      </wps:style>
+                      <wps:bodyPr/>
+                    </wps:wsp>
+                  </a:graphicData>
+                </a:graphic>
+                <wp14:sizeRelH relativeFrom="margin">
+                  <wp14:pctWidth>0</wp14:pctWidth>
+                </wp14:sizeRelH>
+                <wp14:sizeRelV relativeFrom="margin">
+                  <wp14:pctHeight>0</wp14:pctHeight>
+                </wp14:sizeRelV>
+              </wp:anchor>
+            </w:drawing>
+          </mc:Choice>
+          <mc:Fallback>
+            <w:pict>
+              <v:line w14:anchorId="7C583EA9" id="Straight Connector 45" o:spid="_x0000_s1026" style="position:absolute;flip:y;z-index:251678720;visibility:visible;mso-wrap-style:square;mso-width-percent:0;mso-height-percent:0;mso-wrap-distance-left:9pt;mso-wrap-distance-top:0;mso-wrap-distance-right:9pt;mso-wrap-distance-bottom:0;mso-position-horizontal:absolute;mso-position-horizontal-relative:text;mso-position-vertical:absolute;mso-position-vertical-relative:text;mso-width-percent:0;mso-height-percent:0;mso-width-relative:margin;mso-height-relative:margin" from="196.5pt,.6pt" to="301.1pt,78.15pt" o:gfxdata="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" strokecolor="black [3200]">
+                <v:stroke dashstyle="dash"/>
+              </v:line>
+            </w:pict>
+          </mc:Fallback>
+        </mc:AlternateContent>
+      </w:r>
+      <w:r>
+        <w:rPr>
+          <w:noProof/>
+        </w:rPr>
         <w:drawing>
-          <wp:inline distT="0" distB="0" distL="0" distR="0" wp14:anchorId="3AAC46CD" wp14:editId="47168CC4">
-            <wp:extent cx="3237904" cy="3034079"/>
-            <wp:effectExtent l="0" t="0" r="635" b="0"/>
-            <wp:docPr id="1" name="Picture 1"/>
+          <wp:inline distT="0" distB="0" distL="0" distR="0" wp14:anchorId="6318D387" wp14:editId="1FDDF4A2">
+            <wp:extent cx="3426928" cy="2372196"/>
+            <wp:effectExtent l="0" t="0" r="2540" b="9525"/>
+            <wp:docPr id="73" name="图片 73"/>
             <wp:cNvGraphicFramePr>
               <a:graphicFrameLocks xmlns:a="http://schemas.openxmlformats.org/drawingml/2006/main" noChangeAspect="1"/>
             </wp:cNvGraphicFramePr>
@@ -5069,7 +6719,7 @@
                     <pic:cNvPicPr/>
                   </pic:nvPicPr>
                   <pic:blipFill>
-                    <a:blip r:embed="rId4"/>
+                    <a:blip r:embed="rId5"/>
                     <a:stretch>
                       <a:fillRect/>
                     </a:stretch>
@@ -5077,7 +6727,7 @@
                   <pic:spPr>
                     <a:xfrm>
                       <a:off x="0" y="0"/>
-                      <a:ext cx="3267954" cy="3062237"/>
+                      <a:ext cx="3459972" cy="2395070"/>
                     </a:xfrm>
                     <a:prstGeom prst="rect">
                       <a:avLst/>
@@ -5089,8 +6739,179 @@
           </wp:inline>
         </w:drawing>
       </w:r>
-      <w:bookmarkStart w:id="0" w:name="_GoBack"/>
-      <w:bookmarkEnd w:id="0"/>
+    </w:p>
+    <w:p>
+      <w:pPr>
+        <w:jc w:val="center"/>
+      </w:pPr>
+      <w:r>
+        <w:rPr>
+          <w:noProof/>
+        </w:rPr>
+        <mc:AlternateContent>
+          <mc:Choice Requires="wps">
+            <w:drawing>
+              <wp:anchor distT="0" distB="0" distL="114300" distR="114300" simplePos="0" relativeHeight="251705344" behindDoc="0" locked="0" layoutInCell="1" allowOverlap="1" wp14:anchorId="403F906C" wp14:editId="61945A6C">
+                <wp:simplePos x="0" y="0"/>
+                <wp:positionH relativeFrom="margin">
+                  <wp:posOffset>3907526</wp:posOffset>
+                </wp:positionH>
+                <wp:positionV relativeFrom="paragraph">
+                  <wp:posOffset>105605</wp:posOffset>
+                </wp:positionV>
+                <wp:extent cx="403724" cy="269387"/>
+                <wp:effectExtent l="0" t="0" r="0" b="0"/>
+                <wp:wrapNone/>
+                <wp:docPr id="65" name="Text Box 58"/>
+                <wp:cNvGraphicFramePr/>
+                <a:graphic xmlns:a="http://schemas.openxmlformats.org/drawingml/2006/main">
+                  <a:graphicData uri="http://schemas.microsoft.com/office/word/2010/wordprocessingShape">
+                    <wps:wsp>
+                      <wps:cNvSpPr txBox="1"/>
+                      <wps:spPr>
+                        <a:xfrm>
+                          <a:off x="0" y="0"/>
+                          <a:ext cx="403724" cy="269387"/>
+                        </a:xfrm>
+                        <a:prstGeom prst="rect">
+                          <a:avLst/>
+                        </a:prstGeom>
+                        <a:noFill/>
+                        <a:ln w="6350">
+                          <a:noFill/>
+                        </a:ln>
+                      </wps:spPr>
+                      <wps:txbx>
+                        <w:txbxContent>
+                          <w:p>
+                            <w:pPr>
+                              <w:rPr>
+                                <w:b/>
+                                <w:sz w:val="24"/>
+                              </w:rPr>
+                            </w:pPr>
+                            <m:oMathPara>
+                              <m:oMath>
+                                <m:sSub>
+                                  <m:sSubPr>
+                                    <m:ctrlPr>
+                                      <w:rPr>
+                                        <w:rFonts w:ascii="Cambria Math" w:hAnsi="Cambria Math"/>
+                                        <w:b/>
+                                        <w:i/>
+                                        <w:sz w:val="24"/>
+                                      </w:rPr>
+                                    </m:ctrlPr>
+                                  </m:sSubPr>
+                                  <m:e>
+                                    <m:r>
+                                      <m:rPr>
+                                        <m:sty m:val="bi"/>
+                                      </m:rPr>
+                                      <w:rPr>
+                                        <w:rFonts w:ascii="Cambria Math" w:hAnsi="Cambria Math"/>
+                                        <w:sz w:val="24"/>
+                                      </w:rPr>
+                                      <m:t>x</m:t>
+                                    </m:r>
+                                  </m:e>
+                                  <m:sub>
+                                    <m:r>
+                                      <m:rPr>
+                                        <m:sty m:val="bi"/>
+                                      </m:rPr>
+                                      <w:rPr>
+                                        <w:rFonts w:ascii="Cambria Math" w:hAnsi="Cambria Math"/>
+                                        <w:sz w:val="24"/>
+                                      </w:rPr>
+                                      <m:t>w</m:t>
+                                    </m:r>
+                                  </m:sub>
+                                </m:sSub>
+                              </m:oMath>
+                            </m:oMathPara>
+                          </w:p>
+                        </w:txbxContent>
+                      </wps:txbx>
+                      <wps:bodyPr rot="0" spcFirstLastPara="0" vertOverflow="overflow" horzOverflow="overflow" vert="horz" wrap="square" lIns="91440" tIns="45720" rIns="91440" bIns="45720" numCol="1" spcCol="0" rtlCol="0" fromWordArt="0" anchor="t" anchorCtr="0" forceAA="0" compatLnSpc="1">
+                        <a:prstTxWarp prst="textNoShape">
+                          <a:avLst/>
+                        </a:prstTxWarp>
+                        <a:noAutofit/>
+                      </wps:bodyPr>
+                    </wps:wsp>
+                  </a:graphicData>
+                </a:graphic>
+                <wp14:sizeRelH relativeFrom="margin">
+                  <wp14:pctWidth>0</wp14:pctWidth>
+                </wp14:sizeRelH>
+                <wp14:sizeRelV relativeFrom="margin">
+                  <wp14:pctHeight>0</wp14:pctHeight>
+                </wp14:sizeRelV>
+              </wp:anchor>
+            </w:drawing>
+          </mc:Choice>
+          <mc:Fallback>
+            <w:pict>
+              <v:shape w14:anchorId="403F906C" id="_x0000_s1092" type="#_x0000_t202" style="position:absolute;left:0;text-align:left;margin-left:307.7pt;margin-top:8.3pt;width:31.8pt;height:21.2pt;z-index:251705344;visibility:visible;mso-wrap-style:square;mso-width-percent:0;mso-height-percent:0;mso-wrap-distance-left:9pt;mso-wrap-distance-top:0;mso-wrap-distance-right:9pt;mso-wrap-distance-bottom:0;mso-position-horizontal:absolute;mso-position-horizontal-relative:margin;mso-position-vertical:absolute;mso-position-vertical-relative:text;mso-width-percent:0;mso-height-percent:0;mso-width-relative:margin;mso-height-relative:margin;v-text-anchor:top" o:gfxdata="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" filled="f" stroked="f" strokeweight=".5pt">
+                <v:textbox>
+                  <w:txbxContent>
+                    <w:p>
+                      <w:pPr>
+                        <w:rPr>
+                          <w:b/>
+                          <w:sz w:val="24"/>
+                        </w:rPr>
+                      </w:pPr>
+                      <m:oMathPara>
+                        <m:oMath>
+                          <m:sSub>
+                            <m:sSubPr>
+                              <m:ctrlPr>
+                                <w:rPr>
+                                  <w:rFonts w:ascii="Cambria Math" w:hAnsi="Cambria Math"/>
+                                  <w:b/>
+                                  <w:i/>
+                                  <w:sz w:val="24"/>
+                                </w:rPr>
+                              </m:ctrlPr>
+                            </m:sSubPr>
+                            <m:e>
+                              <m:r>
+                                <m:rPr>
+                                  <m:sty m:val="bi"/>
+                                </m:rPr>
+                                <w:rPr>
+                                  <w:rFonts w:ascii="Cambria Math" w:hAnsi="Cambria Math"/>
+                                  <w:sz w:val="24"/>
+                                </w:rPr>
+                                <m:t>x</m:t>
+                              </m:r>
+                            </m:e>
+                            <m:sub>
+                              <m:r>
+                                <m:rPr>
+                                  <m:sty m:val="bi"/>
+                                </m:rPr>
+                                <w:rPr>
+                                  <w:rFonts w:ascii="Cambria Math" w:hAnsi="Cambria Math"/>
+                                  <w:sz w:val="24"/>
+                                </w:rPr>
+                                <m:t>w</m:t>
+                              </m:r>
+                            </m:sub>
+                          </m:sSub>
+                        </m:oMath>
+                      </m:oMathPara>
+                    </w:p>
+                  </w:txbxContent>
+                </v:textbox>
+                <w10:wrap anchorx="margin"/>
+              </v:shape>
+            </w:pict>
+          </mc:Fallback>
+        </mc:AlternateContent>
+      </w:r>
     </w:p>
     <w:p>
       <w:pPr>
@@ -5106,11 +6927,8 @@
       <w:pPr>
         <w:jc w:val="center"/>
       </w:pPr>
-    </w:p>
-    <w:p>
-      <w:pPr>
-        <w:jc w:val="center"/>
-      </w:pPr>
+      <w:bookmarkStart w:id="0" w:name="_GoBack"/>
+      <w:bookmarkEnd w:id="0"/>
     </w:p>
     <w:p>
       <w:pPr>
@@ -5250,6 +7068,7 @@
     <w:lsdException w:name="HTML Sample" w:semiHidden="1" w:unhideWhenUsed="1"/>
     <w:lsdException w:name="HTML Typewriter" w:semiHidden="1" w:unhideWhenUsed="1"/>
     <w:lsdException w:name="HTML Variable" w:semiHidden="1" w:unhideWhenUsed="1"/>
+    <w:lsdException w:name="Normal Table" w:semiHidden="1" w:unhideWhenUsed="1"/>
     <w:lsdException w:name="annotation subject" w:semiHidden="1" w:unhideWhenUsed="1"/>
     <w:lsdException w:name="No List" w:semiHidden="1" w:unhideWhenUsed="1"/>
     <w:lsdException w:name="Outline List 1" w:semiHidden="1" w:unhideWhenUsed="1"/>
@@ -5293,8 +7112,10 @@
     <w:lsdException w:name="Table Elegant" w:semiHidden="1" w:unhideWhenUsed="1"/>
     <w:lsdException w:name="Table Professional" w:semiHidden="1" w:unhideWhenUsed="1"/>
     <w:lsdException w:name="Table Subtle 1" w:semiHidden="1" w:unhideWhenUsed="1"/>
+    <w:lsdException w:name="Table Subtle 2" w:semiHidden="1" w:unhideWhenUsed="1"/>
     <w:lsdException w:name="Table Web 1" w:semiHidden="1" w:unhideWhenUsed="1"/>
     <w:lsdException w:name="Table Web 2" w:semiHidden="1" w:unhideWhenUsed="1"/>
+    <w:lsdException w:name="Table Web 3" w:semiHidden="1" w:unhideWhenUsed="1"/>
     <w:lsdException w:name="Balloon Text" w:semiHidden="1" w:unhideWhenUsed="1"/>
     <w:lsdException w:name="Table Grid" w:uiPriority="39"/>
     <w:lsdException w:name="Table Theme" w:semiHidden="1" w:unhideWhenUsed="1"/>

--- a/ArmLab_P1/graph_report.docx
+++ b/ArmLab_P1/graph_report.docx
@@ -1,6 +1,6 @@
 
 <file path=word/document.xml><?xml version="1.0" encoding="utf-8"?>
-<w:document xmlns:wpc="http://schemas.microsoft.com/office/word/2010/wordprocessingCanvas" xmlns:cx="http://schemas.microsoft.com/office/drawing/2014/chartex" xmlns:cx1="http://schemas.microsoft.com/office/drawing/2015/9/8/chartex" xmlns:cx2="http://schemas.microsoft.com/office/drawing/2015/10/21/chartex" xmlns:cx3="http://schemas.microsoft.com/office/drawing/2016/5/9/chartex" xmlns:cx4="http://schemas.microsoft.com/office/drawing/2016/5/10/chartex" xmlns:cx5="http://schemas.microsoft.com/office/drawing/2016/5/11/chartex" xmlns:cx6="http://schemas.microsoft.com/office/drawing/2016/5/12/chartex" xmlns:cx7="http://schemas.microsoft.com/office/drawing/2016/5/13/chartex" xmlns:cx8="http://schemas.microsoft.com/office/drawing/2016/5/14/chartex" xmlns:mc="http://schemas.openxmlformats.org/markup-compatibility/2006" xmlns:aink="http://schemas.microsoft.com/office/drawing/2016/ink" xmlns:am3d="http://schemas.microsoft.com/office/drawing/2017/model3d" xmlns:o="urn:schemas-microsoft-com:office:office" xmlns:r="http://schemas.openxmlformats.org/officeDocument/2006/relationships" xmlns:m="http://schemas.openxmlformats.org/officeDocument/2006/math" xmlns:v="urn:schemas-microsoft-com:vml" xmlns:wp14="http://schemas.microsoft.com/office/word/2010/wordprocessingDrawing" xmlns:wp="http://schemas.openxmlformats.org/drawingml/2006/wordprocessingDrawing" xmlns:w10="urn:schemas-microsoft-com:office:word" xmlns:w="http://schemas.openxmlformats.org/wordprocessingml/2006/main" xmlns:w14="http://schemas.microsoft.com/office/word/2010/wordml" xmlns:w15="http://schemas.microsoft.com/office/word/2012/wordml" xmlns:w16cid="http://schemas.microsoft.com/office/word/2016/wordml/cid" xmlns:w16se="http://schemas.microsoft.com/office/word/2015/wordml/symex" xmlns:wpg="http://schemas.microsoft.com/office/word/2010/wordprocessingGroup" xmlns:wpi="http://schemas.microsoft.com/office/word/2010/wordprocessingInk" xmlns:wne="http://schemas.microsoft.com/office/word/2006/wordml" xmlns:wps="http://schemas.microsoft.com/office/word/2010/wordprocessingShape" mc:Ignorable="w14 w15 w16se w16cid wp14">
+<w:document xmlns:wpc="http://schemas.microsoft.com/office/word/2010/wordprocessingCanvas" xmlns:cx="http://schemas.microsoft.com/office/drawing/2014/chartex" xmlns:cx1="http://schemas.microsoft.com/office/drawing/2015/9/8/chartex" xmlns:mc="http://schemas.openxmlformats.org/markup-compatibility/2006" xmlns:o="urn:schemas-microsoft-com:office:office" xmlns:r="http://schemas.openxmlformats.org/officeDocument/2006/relationships" xmlns:m="http://schemas.openxmlformats.org/officeDocument/2006/math" xmlns:v="urn:schemas-microsoft-com:vml" xmlns:wp14="http://schemas.microsoft.com/office/word/2010/wordprocessingDrawing" xmlns:wp="http://schemas.openxmlformats.org/drawingml/2006/wordprocessingDrawing" xmlns:w10="urn:schemas-microsoft-com:office:word" xmlns:w="http://schemas.openxmlformats.org/wordprocessingml/2006/main" xmlns:w14="http://schemas.microsoft.com/office/word/2010/wordml" xmlns:w15="http://schemas.microsoft.com/office/word/2012/wordml" xmlns:w16se="http://schemas.microsoft.com/office/word/2015/wordml/symex" xmlns:wpg="http://schemas.microsoft.com/office/word/2010/wordprocessingGroup" xmlns:wpi="http://schemas.microsoft.com/office/word/2010/wordprocessingInk" xmlns:wne="http://schemas.microsoft.com/office/word/2006/wordml" xmlns:wps="http://schemas.microsoft.com/office/word/2010/wordprocessingShape" mc:Ignorable="w14 w15 w16se wp14">
   <w:body>
     <w:p>
       <w:pPr>
@@ -73,7 +73,7 @@
         <mc:AlternateContent>
           <mc:Choice Requires="wpg">
             <w:drawing>
-              <wp:anchor distT="0" distB="0" distL="114300" distR="114300" simplePos="0" relativeHeight="251662336" behindDoc="0" locked="0" layoutInCell="1" allowOverlap="1">
+              <wp:anchor distT="0" distB="0" distL="114300" distR="114300" simplePos="0" relativeHeight="251660288" behindDoc="0" locked="0" layoutInCell="1" allowOverlap="1">
                 <wp:simplePos x="0" y="0"/>
                 <wp:positionH relativeFrom="column">
                   <wp:posOffset>2292985</wp:posOffset>
@@ -500,7 +500,7 @@
           </mc:Choice>
           <mc:Fallback>
             <w:pict>
-              <v:group id="Group 17" o:spid="_x0000_s1026" style="position:absolute;left:0;text-align:left;margin-left:180.55pt;margin-top:12pt;width:219pt;height:266.25pt;z-index:251662336;mso-width-relative:margin;mso-height-relative:margin" coordorigin="-28,3082" coordsize="27816,33816" o:gfxdata="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">
+              <v:group id="Group 17" o:spid="_x0000_s1026" style="position:absolute;left:0;text-align:left;margin-left:180.55pt;margin-top:12pt;width:219pt;height:266.25pt;z-index:251660288;mso-width-relative:margin;mso-height-relative:margin" coordorigin="-28,3082" coordsize="27816,33816" o:gfxdata="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">
                 <v:group id="Group 9" o:spid="_x0000_s1027" style="position:absolute;left:-28;top:3082;width:27816;height:33816" coordorigin="-28,3082" coordsize="27816,33816" o:gfxdata="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">
                   <v:group id="Group 5" o:spid="_x0000_s1028" style="position:absolute;left:1750;top:4387;width:22809;height:32189" coordorigin="108,3800" coordsize="22809,32189" o:gfxdata="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">
                     <v:shapetype id="_x0000_t32" coordsize="21600,21600" o:spt="32" o:oned="t" path="m,l21600,21600e" filled="f">
@@ -709,7 +709,7 @@
         <mc:AlternateContent>
           <mc:Choice Requires="wps">
             <w:drawing>
-              <wp:anchor distT="0" distB="0" distL="114300" distR="114300" simplePos="0" relativeHeight="251660286" behindDoc="0" locked="0" layoutInCell="1" allowOverlap="1" wp14:anchorId="17866180" wp14:editId="19572067">
+              <wp:anchor distT="0" distB="0" distL="114300" distR="114300" simplePos="0" relativeHeight="251658238" behindDoc="0" locked="0" layoutInCell="1" allowOverlap="1" wp14:anchorId="17866180" wp14:editId="19572067">
                 <wp:simplePos x="0" y="0"/>
                 <wp:positionH relativeFrom="column">
                   <wp:posOffset>2582171</wp:posOffset>
@@ -811,7 +811,7 @@
           </mc:Choice>
           <mc:Fallback>
             <w:pict>
-              <v:shape w14:anchorId="17866180" id="Text Box 58" o:spid="_x0000_s1036" type="#_x0000_t202" style="position:absolute;left:0;text-align:left;margin-left:203.3pt;margin-top:29.65pt;width:31.8pt;height:29.95pt;z-index:251660286;visibility:visible;mso-wrap-style:square;mso-width-percent:0;mso-height-percent:0;mso-wrap-distance-left:9pt;mso-wrap-distance-top:0;mso-wrap-distance-right:9pt;mso-wrap-distance-bottom:0;mso-position-horizontal:absolute;mso-position-horizontal-relative:text;mso-position-vertical:absolute;mso-position-vertical-relative:text;mso-width-percent:0;mso-height-percent:0;mso-width-relative:margin;mso-height-relative:margin;v-text-anchor:top" o:gfxdata="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" filled="f" stroked="f" strokeweight=".5pt">
+              <v:shape w14:anchorId="17866180" id="Text Box 58" o:spid="_x0000_s1036" type="#_x0000_t202" style="position:absolute;left:0;text-align:left;margin-left:203.3pt;margin-top:29.65pt;width:31.8pt;height:29.95pt;z-index:251658238;visibility:visible;mso-wrap-style:square;mso-width-percent:0;mso-height-percent:0;mso-wrap-distance-left:9pt;mso-wrap-distance-top:0;mso-wrap-distance-right:9pt;mso-wrap-distance-bottom:0;mso-position-horizontal:absolute;mso-position-horizontal-relative:text;mso-position-vertical:absolute;mso-position-vertical-relative:text;mso-width-percent:0;mso-height-percent:0;mso-width-relative:margin;mso-height-relative:margin;v-text-anchor:top" o:gfxdata="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" filled="f" stroked="f" strokeweight=".5pt">
                 <v:textbox>
                   <w:txbxContent>
                     <w:p>
@@ -876,7 +876,7 @@
         <mc:AlternateContent>
           <mc:Choice Requires="wpg">
             <w:drawing>
-              <wp:anchor distT="0" distB="0" distL="114300" distR="114300" simplePos="0" relativeHeight="251658236" behindDoc="0" locked="0" layoutInCell="1" allowOverlap="1">
+              <wp:anchor distT="0" distB="0" distL="114300" distR="114300" simplePos="0" relativeHeight="251656188" behindDoc="0" locked="0" layoutInCell="1" allowOverlap="1">
                 <wp:simplePos x="0" y="0"/>
                 <wp:positionH relativeFrom="column">
                   <wp:posOffset>2286000</wp:posOffset>
@@ -1061,7 +1061,7 @@
           </mc:Choice>
           <mc:Fallback>
             <w:pict>
-              <v:group id="Group 69" o:spid="_x0000_s1037" style="position:absolute;left:0;text-align:left;margin-left:180pt;margin-top:25.15pt;width:49.35pt;height:36.85pt;z-index:251658236;mso-width-relative:margin;mso-height-relative:margin" coordorigin="-951,52" coordsize="6271,4682" o:gfxdata="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">
+              <v:group id="Group 69" o:spid="_x0000_s1037" style="position:absolute;left:0;text-align:left;margin-left:180pt;margin-top:25.15pt;width:49.35pt;height:36.85pt;z-index:251656188;mso-width-relative:margin;mso-height-relative:margin" coordorigin="-951,52" coordsize="6271,4682" o:gfxdata="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">
                 <v:shape id="_x0000_s1038" type="#_x0000_t202" style="position:absolute;left:-951;top:52;width:6271;height:3398;visibility:visible;mso-wrap-style:square;v-text-anchor:top" o:gfxdata="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" filled="f" stroked="f" strokeweight=".5pt">
                   <v:textbox>
                     <w:txbxContent>
@@ -1132,7 +1132,7 @@
         <mc:AlternateContent>
           <mc:Choice Requires="wps">
             <w:drawing>
-              <wp:anchor distT="0" distB="0" distL="114300" distR="114300" simplePos="0" relativeHeight="251688960" behindDoc="0" locked="0" layoutInCell="1" allowOverlap="1" wp14:anchorId="60EC7198" wp14:editId="69CEB373">
+              <wp:anchor distT="0" distB="0" distL="114300" distR="114300" simplePos="0" relativeHeight="251686912" behindDoc="0" locked="0" layoutInCell="1" allowOverlap="1" wp14:anchorId="60EC7198" wp14:editId="69CEB373">
                 <wp:simplePos x="0" y="0"/>
                 <wp:positionH relativeFrom="column">
                   <wp:posOffset>3443865</wp:posOffset>
@@ -1234,7 +1234,7 @@
           </mc:Choice>
           <mc:Fallback>
             <w:pict>
-              <v:shape w14:anchorId="60EC7198" id="Text Box 59" o:spid="_x0000_s1040" type="#_x0000_t202" style="position:absolute;left:0;text-align:left;margin-left:271.15pt;margin-top:34.5pt;width:27.25pt;height:22.2pt;z-index:251688960;visibility:visible;mso-wrap-style:square;mso-width-percent:0;mso-height-percent:0;mso-wrap-distance-left:9pt;mso-wrap-distance-top:0;mso-wrap-distance-right:9pt;mso-wrap-distance-bottom:0;mso-position-horizontal:absolute;mso-position-horizontal-relative:text;mso-position-vertical:absolute;mso-position-vertical-relative:text;mso-width-percent:0;mso-height-percent:0;mso-width-relative:margin;mso-height-relative:margin;v-text-anchor:top" o:gfxdata="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" filled="f" stroked="f" strokeweight=".5pt">
+              <v:shape w14:anchorId="60EC7198" id="Text Box 59" o:spid="_x0000_s1040" type="#_x0000_t202" style="position:absolute;left:0;text-align:left;margin-left:271.15pt;margin-top:34.5pt;width:27.25pt;height:22.2pt;z-index:251686912;visibility:visible;mso-wrap-style:square;mso-width-percent:0;mso-height-percent:0;mso-wrap-distance-left:9pt;mso-wrap-distance-top:0;mso-wrap-distance-right:9pt;mso-wrap-distance-bottom:0;mso-position-horizontal:absolute;mso-position-horizontal-relative:text;mso-position-vertical:absolute;mso-position-vertical-relative:text;mso-width-percent:0;mso-height-percent:0;mso-width-relative:margin;mso-height-relative:margin;v-text-anchor:top" o:gfxdata="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" filled="f" stroked="f" strokeweight=".5pt">
                 <v:textbox>
                   <w:txbxContent>
                     <w:p>
@@ -1299,7 +1299,7 @@
         <mc:AlternateContent>
           <mc:Choice Requires="wps">
             <w:drawing>
-              <wp:anchor distT="0" distB="0" distL="114300" distR="114300" simplePos="0" relativeHeight="251718656" behindDoc="0" locked="0" layoutInCell="1" allowOverlap="1">
+              <wp:anchor distT="0" distB="0" distL="114300" distR="114300" simplePos="0" relativeHeight="251716608" behindDoc="0" locked="0" layoutInCell="1" allowOverlap="1">
                 <wp:simplePos x="0" y="0"/>
                 <wp:positionH relativeFrom="column">
                   <wp:posOffset>2788098</wp:posOffset>
@@ -1392,7 +1392,7 @@
           </mc:Choice>
           <mc:Fallback>
             <w:pict>
-              <v:shape w14:anchorId="12E784AF" id="任意多边形: 形状 80" o:spid="_x0000_s1026" style="position:absolute;margin-left:219.55pt;margin-top:60.5pt;width:8.55pt;height:8.35pt;z-index:251718656;visibility:visible;mso-wrap-style:square;mso-wrap-distance-left:9pt;mso-wrap-distance-top:0;mso-wrap-distance-right:9pt;mso-wrap-distance-bottom:0;mso-position-horizontal:absolute;mso-position-horizontal-relative:text;mso-position-vertical:absolute;mso-position-vertical-relative:text;v-text-anchor:middle" coordsize="108511,106207" o:gfxdata="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" path="m,5781c42284,55,84569,-5671,100426,11067v15857,16738,5285,55939,-5286,95140e" filled="f" strokecolor="black [3200]" strokeweight="1pt">
+              <v:shape w14:anchorId="68F88C8D" id="任意多边形: 形状 80" o:spid="_x0000_s1026" style="position:absolute;margin-left:219.55pt;margin-top:60.5pt;width:8.55pt;height:8.35pt;z-index:251716608;visibility:visible;mso-wrap-style:square;mso-wrap-distance-left:9pt;mso-wrap-distance-top:0;mso-wrap-distance-right:9pt;mso-wrap-distance-bottom:0;mso-position-horizontal:absolute;mso-position-horizontal-relative:text;mso-position-vertical:absolute;mso-position-vertical-relative:text;v-text-anchor:middle" coordsize="108511,106207" o:gfxdata="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" path="m,5781c42284,55,84569,-5671,100426,11067v15857,16738,5285,55939,-5286,95140e" filled="f" strokecolor="black [3200]" strokeweight="1pt">
                 <v:stroke joinstyle="miter"/>
                 <v:path arrowok="t" o:connecttype="custom" o:connectlocs="0,5781;100426,11067;95140,106207" o:connectangles="0,0,0"/>
               </v:shape>
@@ -1407,7 +1407,7 @@
         <mc:AlternateContent>
           <mc:Choice Requires="wps">
             <w:drawing>
-              <wp:anchor distT="0" distB="0" distL="114300" distR="114300" simplePos="0" relativeHeight="251657211" behindDoc="0" locked="0" layoutInCell="1" allowOverlap="1" wp14:anchorId="049B6038" wp14:editId="57C6E623">
+              <wp:anchor distT="0" distB="0" distL="114300" distR="114300" simplePos="0" relativeHeight="251655163" behindDoc="0" locked="0" layoutInCell="1" allowOverlap="1" wp14:anchorId="049B6038" wp14:editId="57C6E623">
                 <wp:simplePos x="0" y="0"/>
                 <wp:positionH relativeFrom="column">
                   <wp:posOffset>2835470</wp:posOffset>
@@ -1512,7 +1512,7 @@
           </mc:Choice>
           <mc:Fallback>
             <w:pict>
-              <v:shape w14:anchorId="049B6038" id="Text Box 66" o:spid="_x0000_s1041" type="#_x0000_t202" style="position:absolute;left:0;text-align:left;margin-left:223.25pt;margin-top:51.45pt;width:21.9pt;height:22.9pt;z-index:251657211;visibility:visible;mso-wrap-style:square;mso-width-percent:0;mso-height-percent:0;mso-wrap-distance-left:9pt;mso-wrap-distance-top:0;mso-wrap-distance-right:9pt;mso-wrap-distance-bottom:0;mso-position-horizontal:absolute;mso-position-horizontal-relative:text;mso-position-vertical:absolute;mso-position-vertical-relative:text;mso-width-percent:0;mso-height-percent:0;mso-width-relative:margin;mso-height-relative:margin;v-text-anchor:top" o:gfxdata="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" filled="f" stroked="f" strokeweight=".5pt">
+              <v:shape w14:anchorId="049B6038" id="Text Box 66" o:spid="_x0000_s1041" type="#_x0000_t202" style="position:absolute;left:0;text-align:left;margin-left:223.25pt;margin-top:51.45pt;width:21.9pt;height:22.9pt;z-index:251655163;visibility:visible;mso-wrap-style:square;mso-width-percent:0;mso-height-percent:0;mso-wrap-distance-left:9pt;mso-wrap-distance-top:0;mso-wrap-distance-right:9pt;mso-wrap-distance-bottom:0;mso-position-horizontal:absolute;mso-position-horizontal-relative:text;mso-position-vertical:absolute;mso-position-vertical-relative:text;mso-width-percent:0;mso-height-percent:0;mso-width-relative:margin;mso-height-relative:margin;v-text-anchor:top" o:gfxdata="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" filled="f" stroked="f" strokeweight=".5pt">
                 <v:textbox>
                   <w:txbxContent>
                     <w:p>
@@ -1580,7 +1580,7 @@
         <mc:AlternateContent>
           <mc:Choice Requires="wps">
             <w:drawing>
-              <wp:anchor distT="0" distB="0" distL="114300" distR="114300" simplePos="0" relativeHeight="251724800" behindDoc="0" locked="0" layoutInCell="1" allowOverlap="1" wp14:anchorId="2249B549" wp14:editId="00BC84D8">
+              <wp:anchor distT="0" distB="0" distL="114300" distR="114300" simplePos="0" relativeHeight="251722752" behindDoc="0" locked="0" layoutInCell="1" allowOverlap="1" wp14:anchorId="2249B549" wp14:editId="00BC84D8">
                 <wp:simplePos x="0" y="0"/>
                 <wp:positionH relativeFrom="column">
                   <wp:posOffset>2922474</wp:posOffset>
@@ -1656,18 +1656,7 @@
                                         <w:color w:val="7030A0"/>
                                         <w:sz w:val="20"/>
                                       </w:rPr>
-                                      <m:t>'</m:t>
-                                    </m:r>
-                                    <m:r>
-                                      <m:rPr>
-                                        <m:sty m:val="bi"/>
-                                      </m:rPr>
-                                      <w:rPr>
-                                        <w:rFonts w:ascii="Cambria Math" w:hAnsi="Cambria Math"/>
-                                        <w:color w:val="7030A0"/>
-                                        <w:sz w:val="20"/>
-                                      </w:rPr>
-                                      <m:t>'</m:t>
+                                      <m:t>''</m:t>
                                     </m:r>
                                   </m:sup>
                                 </m:sSup>
@@ -1696,7 +1685,7 @@
           </mc:Choice>
           <mc:Fallback>
             <w:pict>
-              <v:shape w14:anchorId="2249B549" id="_x0000_s1042" type="#_x0000_t202" style="position:absolute;left:0;text-align:left;margin-left:230.1pt;margin-top:65.25pt;width:24.15pt;height:22.85pt;z-index:251724800;visibility:visible;mso-wrap-style:square;mso-width-percent:0;mso-height-percent:0;mso-wrap-distance-left:9pt;mso-wrap-distance-top:0;mso-wrap-distance-right:9pt;mso-wrap-distance-bottom:0;mso-position-horizontal:absolute;mso-position-horizontal-relative:text;mso-position-vertical:absolute;mso-position-vertical-relative:text;mso-width-percent:0;mso-height-percent:0;mso-width-relative:margin;mso-height-relative:margin;v-text-anchor:top" o:gfxdata="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" filled="f" stroked="f" strokeweight=".5pt">
+              <v:shape w14:anchorId="2249B549" id="_x0000_s1042" type="#_x0000_t202" style="position:absolute;left:0;text-align:left;margin-left:230.1pt;margin-top:65.25pt;width:24.15pt;height:22.85pt;z-index:251722752;visibility:visible;mso-wrap-style:square;mso-width-percent:0;mso-height-percent:0;mso-wrap-distance-left:9pt;mso-wrap-distance-top:0;mso-wrap-distance-right:9pt;mso-wrap-distance-bottom:0;mso-position-horizontal:absolute;mso-position-horizontal-relative:text;mso-position-vertical:absolute;mso-position-vertical-relative:text;mso-width-percent:0;mso-height-percent:0;mso-width-relative:margin;mso-height-relative:margin;v-text-anchor:top" o:gfxdata="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" filled="f" stroked="f" strokeweight=".5pt">
                 <v:textbox>
                   <w:txbxContent>
                     <w:p>
@@ -1743,18 +1732,7 @@
                                   <w:color w:val="7030A0"/>
                                   <w:sz w:val="20"/>
                                 </w:rPr>
-                                <m:t>'</m:t>
-                              </m:r>
-                              <m:r>
-                                <m:rPr>
-                                  <m:sty m:val="bi"/>
-                                </m:rPr>
-                                <w:rPr>
-                                  <w:rFonts w:ascii="Cambria Math" w:hAnsi="Cambria Math"/>
-                                  <w:color w:val="7030A0"/>
-                                  <w:sz w:val="20"/>
-                                </w:rPr>
-                                <m:t>'</m:t>
+                                <m:t>''</m:t>
                               </m:r>
                             </m:sup>
                           </m:sSup>
@@ -1775,7 +1753,7 @@
         <mc:AlternateContent>
           <mc:Choice Requires="wps">
             <w:drawing>
-              <wp:anchor distT="0" distB="0" distL="114300" distR="114300" simplePos="0" relativeHeight="251722752" behindDoc="0" locked="0" layoutInCell="1" allowOverlap="1" wp14:anchorId="70C923E6" wp14:editId="6F733293">
+              <wp:anchor distT="0" distB="0" distL="114300" distR="114300" simplePos="0" relativeHeight="251720704" behindDoc="0" locked="0" layoutInCell="1" allowOverlap="1" wp14:anchorId="70C923E6" wp14:editId="6F733293">
                 <wp:simplePos x="0" y="0"/>
                 <wp:positionH relativeFrom="column">
                   <wp:posOffset>2849674</wp:posOffset>
@@ -1874,7 +1852,7 @@
           </mc:Choice>
           <mc:Fallback>
             <w:pict>
-              <v:shape w14:anchorId="1B8D91D3" id="任意多边形: 形状 83" o:spid="_x0000_s1026" style="position:absolute;margin-left:224.4pt;margin-top:69.65pt;width:9.55pt;height:10.4pt;z-index:251722752;visibility:visible;mso-wrap-style:square;mso-width-percent:0;mso-height-percent:0;mso-wrap-distance-left:9pt;mso-wrap-distance-top:0;mso-wrap-distance-right:9pt;mso-wrap-distance-bottom:0;mso-position-horizontal:absolute;mso-position-horizontal-relative:text;mso-position-vertical:absolute;mso-position-vertical-relative:text;mso-width-percent:0;mso-height-percent:0;mso-width-relative:margin;mso-height-relative:margin;v-text-anchor:middle" coordsize="108511,106207" o:gfxdata="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" path="m,5781c42284,55,84569,-5671,100426,11067v15857,16738,5285,55939,-5286,95140e" filled="f" strokecolor="black [3200]" strokeweight="1pt">
+              <v:shape w14:anchorId="321CD98B" id="任意多边形: 形状 83" o:spid="_x0000_s1026" style="position:absolute;margin-left:224.4pt;margin-top:69.65pt;width:9.55pt;height:10.4pt;z-index:251720704;visibility:visible;mso-wrap-style:square;mso-width-percent:0;mso-height-percent:0;mso-wrap-distance-left:9pt;mso-wrap-distance-top:0;mso-wrap-distance-right:9pt;mso-wrap-distance-bottom:0;mso-position-horizontal:absolute;mso-position-horizontal-relative:text;mso-position-vertical:absolute;mso-position-vertical-relative:text;mso-width-percent:0;mso-height-percent:0;mso-width-relative:margin;mso-height-relative:margin;v-text-anchor:middle" coordsize="108511,106207" o:gfxdata="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" path="m,5781c42284,55,84569,-5671,100426,11067v15857,16738,5285,55939,-5286,95140e" filled="f" strokecolor="black [3200]" strokeweight="1pt">
                 <v:stroke joinstyle="miter"/>
                 <v:path arrowok="t" o:connecttype="custom" o:connectlocs="0,7189;112248,13763;106340,132080" o:connectangles="0,0,0"/>
               </v:shape>
@@ -1889,7 +1867,7 @@
         <mc:AlternateContent>
           <mc:Choice Requires="wpg">
             <w:drawing>
-              <wp:anchor distT="0" distB="0" distL="114300" distR="114300" simplePos="0" relativeHeight="251659261" behindDoc="0" locked="0" layoutInCell="1" allowOverlap="1" wp14:anchorId="74CF3AFD" wp14:editId="4D16E5EF">
+              <wp:anchor distT="0" distB="0" distL="114300" distR="114300" simplePos="0" relativeHeight="251657213" behindDoc="0" locked="0" layoutInCell="1" allowOverlap="1" wp14:anchorId="74CF3AFD" wp14:editId="4D16E5EF">
                 <wp:simplePos x="0" y="0"/>
                 <wp:positionH relativeFrom="column">
                   <wp:posOffset>2624811</wp:posOffset>
@@ -2291,7 +2269,7 @@
           </mc:Choice>
           <mc:Fallback>
             <w:pict>
-              <v:group w14:anchorId="74CF3AFD" id="Group 27" o:spid="_x0000_s1043" style="position:absolute;left:0;text-align:left;margin-left:206.7pt;margin-top:6.45pt;width:73.4pt;height:53.65pt;z-index:251659261;mso-width-relative:margin;mso-height-relative:margin" coordorigin="1383,-75" coordsize="9327,6825" o:gfxdata="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">
+              <v:group w14:anchorId="74CF3AFD" id="Group 27" o:spid="_x0000_s1043" style="position:absolute;left:0;text-align:left;margin-left:206.7pt;margin-top:6.45pt;width:73.4pt;height:53.65pt;z-index:251657213;mso-width-relative:margin;mso-height-relative:margin" coordorigin="1383,-75" coordsize="9327,6825" o:gfxdata="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">
                 <v:group id="Group 28" o:spid="_x0000_s1044" style="position:absolute;left:1383;top:-75;width:9328;height:6824" coordorigin="1383,-75" coordsize="9327,6825" o:gfxdata="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">
                   <v:shape id="Text Box 30" o:spid="_x0000_s1045" type="#_x0000_t202" style="position:absolute;left:1383;top:3584;width:6268;height:3165;visibility:visible;mso-wrap-style:square;v-text-anchor:top" o:gfxdata="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" filled="f" stroked="f" strokeweight=".5pt">
                     <v:textbox>
@@ -2491,7 +2469,7 @@
         <mc:AlternateContent>
           <mc:Choice Requires="wps">
             <w:drawing>
-              <wp:anchor distT="0" distB="0" distL="114300" distR="114300" simplePos="0" relativeHeight="251717632" behindDoc="0" locked="0" layoutInCell="1" allowOverlap="1" wp14:anchorId="6E6927C5" wp14:editId="53279498">
+              <wp:anchor distT="0" distB="0" distL="114300" distR="114300" simplePos="0" relativeHeight="251715584" behindDoc="0" locked="0" layoutInCell="1" allowOverlap="1" wp14:anchorId="6E6927C5" wp14:editId="53279498">
                 <wp:simplePos x="0" y="0"/>
                 <wp:positionH relativeFrom="column">
                   <wp:posOffset>2492136</wp:posOffset>
@@ -2555,7 +2533,7 @@
           </mc:Choice>
           <mc:Fallback>
             <w:pict>
-              <v:line w14:anchorId="69097F5E" id="Straight Connector 10" o:spid="_x0000_s1026" style="position:absolute;z-index:251717632;visibility:visible;mso-wrap-style:square;mso-width-percent:0;mso-height-percent:0;mso-wrap-distance-left:9pt;mso-wrap-distance-top:0;mso-wrap-distance-right:9pt;mso-wrap-distance-bottom:0;mso-position-horizontal:absolute;mso-position-horizontal-relative:text;mso-position-vertical:absolute;mso-position-vertical-relative:text;mso-width-percent:0;mso-height-percent:0;mso-width-relative:margin;mso-height-relative:margin" from="196.25pt,80.15pt" to="324pt,84.95pt" o:gfxdata="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" strokecolor="#7030a0">
+              <v:line w14:anchorId="669ECDB6" id="Straight Connector 10" o:spid="_x0000_s1026" style="position:absolute;z-index:251715584;visibility:visible;mso-wrap-style:square;mso-width-percent:0;mso-height-percent:0;mso-wrap-distance-left:9pt;mso-wrap-distance-top:0;mso-wrap-distance-right:9pt;mso-wrap-distance-bottom:0;mso-position-horizontal:absolute;mso-position-horizontal-relative:text;mso-position-vertical:absolute;mso-position-vertical-relative:text;mso-width-percent:0;mso-height-percent:0;mso-width-relative:margin;mso-height-relative:margin" from="196.25pt,80.15pt" to="324pt,84.95pt" o:gfxdata="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" strokecolor="#7030a0">
                 <v:stroke dashstyle="dash"/>
               </v:line>
             </w:pict>
@@ -2569,7 +2547,7 @@
         <mc:AlternateContent>
           <mc:Choice Requires="wpg">
             <w:drawing>
-              <wp:anchor distT="0" distB="0" distL="114300" distR="114300" simplePos="0" relativeHeight="251682816" behindDoc="0" locked="0" layoutInCell="1" allowOverlap="1" wp14:anchorId="66481CF3" wp14:editId="778B81DF">
+              <wp:anchor distT="0" distB="0" distL="114300" distR="114300" simplePos="0" relativeHeight="251680768" behindDoc="0" locked="0" layoutInCell="1" allowOverlap="1" wp14:anchorId="66481CF3" wp14:editId="778B81DF">
                 <wp:simplePos x="0" y="0"/>
                 <wp:positionH relativeFrom="column">
                   <wp:posOffset>4405505</wp:posOffset>
@@ -2971,7 +2949,7 @@
           </mc:Choice>
           <mc:Fallback>
             <w:pict>
-              <v:group w14:anchorId="66481CF3" id="Group 47" o:spid="_x0000_s1052" style="position:absolute;left:0;text-align:left;margin-left:346.9pt;margin-top:83.45pt;width:77.4pt;height:52.95pt;z-index:251682816;mso-width-relative:margin;mso-height-relative:margin" coordorigin="1926,1974" coordsize="9830,6729" o:gfxdata="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">
+              <v:group w14:anchorId="66481CF3" id="Group 47" o:spid="_x0000_s1052" style="position:absolute;left:0;text-align:left;margin-left:346.9pt;margin-top:83.45pt;width:77.4pt;height:52.95pt;z-index:251680768;mso-width-relative:margin;mso-height-relative:margin" coordorigin="1926,1974" coordsize="9830,6729" o:gfxdata="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">
                 <v:group id="Group 48" o:spid="_x0000_s1053" style="position:absolute;left:1926;top:1974;width:9830;height:6729" coordorigin="1926,1974" coordsize="9830,6729" o:gfxdata="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">
                   <v:shape id="Text Box 50" o:spid="_x0000_s1054" type="#_x0000_t202" style="position:absolute;left:1926;top:5306;width:6267;height:3397;visibility:visible;mso-wrap-style:square;v-text-anchor:top" o:gfxdata="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" filled="f" stroked="f" strokeweight=".5pt">
                     <v:textbox>
@@ -3171,7 +3149,7 @@
         <mc:AlternateContent>
           <mc:Choice Requires="wpg">
             <w:drawing>
-              <wp:anchor distT="0" distB="0" distL="114300" distR="114300" simplePos="0" relativeHeight="251676672" behindDoc="0" locked="0" layoutInCell="1" allowOverlap="1" wp14:anchorId="30393A8C" wp14:editId="1E87D2D8">
+              <wp:anchor distT="0" distB="0" distL="114300" distR="114300" simplePos="0" relativeHeight="251674624" behindDoc="0" locked="0" layoutInCell="1" allowOverlap="1" wp14:anchorId="30393A8C" wp14:editId="1E87D2D8">
                 <wp:simplePos x="0" y="0"/>
                 <wp:positionH relativeFrom="column">
                   <wp:posOffset>3662234</wp:posOffset>
@@ -3573,7 +3551,7 @@
           </mc:Choice>
           <mc:Fallback>
             <w:pict>
-              <v:group w14:anchorId="30393A8C" id="Group 36" o:spid="_x0000_s1061" style="position:absolute;left:0;text-align:left;margin-left:288.35pt;margin-top:6.45pt;width:76.75pt;height:62.3pt;z-index:251676672;mso-width-relative:margin;mso-height-relative:margin" coordorigin="2547,264" coordsize="9752,7922" o:gfxdata="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">
+              <v:group w14:anchorId="30393A8C" id="Group 36" o:spid="_x0000_s1061" style="position:absolute;left:0;text-align:left;margin-left:288.35pt;margin-top:6.45pt;width:76.75pt;height:62.3pt;z-index:251674624;mso-width-relative:margin;mso-height-relative:margin" coordorigin="2547,264" coordsize="9752,7922" o:gfxdata="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">
                 <v:group id="Group 37" o:spid="_x0000_s1062" style="position:absolute;left:2547;top:264;width:9752;height:7922" coordorigin="2547,264" coordsize="9752,7922" o:gfxdata="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">
                   <v:shape id="Text Box 38" o:spid="_x0000_s1063" type="#_x0000_t202" style="position:absolute;left:6032;top:2134;width:6267;height:3397;visibility:visible;mso-wrap-style:square;v-text-anchor:top" o:gfxdata="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" filled="f" stroked="f" strokeweight=".5pt">
                     <v:textbox>
@@ -3773,7 +3751,7 @@
         <mc:AlternateContent>
           <mc:Choice Requires="wpg">
             <w:drawing>
-              <wp:anchor distT="0" distB="0" distL="114300" distR="114300" simplePos="0" relativeHeight="251672576" behindDoc="0" locked="0" layoutInCell="1" allowOverlap="1">
+              <wp:anchor distT="0" distB="0" distL="114300" distR="114300" simplePos="0" relativeHeight="251670528" behindDoc="0" locked="0" layoutInCell="1" allowOverlap="1">
                 <wp:simplePos x="0" y="0"/>
                 <wp:positionH relativeFrom="column">
                   <wp:posOffset>1963581</wp:posOffset>
@@ -4175,7 +4153,7 @@
           </mc:Choice>
           <mc:Fallback>
             <w:pict>
-              <v:group id="Group 26" o:spid="_x0000_s1070" style="position:absolute;left:0;text-align:left;margin-left:154.6pt;margin-top:48.9pt;width:82.25pt;height:63.45pt;z-index:251672576;mso-width-relative:margin;mso-height-relative:margin" coordorigin="1057,740" coordsize="10446,8065" o:gfxdata="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">
+              <v:group id="Group 26" o:spid="_x0000_s1070" style="position:absolute;left:0;text-align:left;margin-left:154.6pt;margin-top:48.9pt;width:82.25pt;height:63.45pt;z-index:251670528;mso-width-relative:margin;mso-height-relative:margin" coordorigin="1057,740" coordsize="10446,8065" o:gfxdata="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">
                 <v:group id="Group 25" o:spid="_x0000_s1071" style="position:absolute;left:1057;top:740;width:10447;height:8065" coordorigin="1057,740" coordsize="10446,8065" o:gfxdata="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">
                   <v:shape id="Text Box 22" o:spid="_x0000_s1072" type="#_x0000_t202" style="position:absolute;left:5236;top:4832;width:6268;height:3397;visibility:visible;mso-wrap-style:square;v-text-anchor:top" o:gfxdata="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" filled="f" stroked="f" strokeweight=".5pt">
                     <v:textbox>
@@ -4375,7 +4353,7 @@
         <mc:AlternateContent>
           <mc:Choice Requires="wps">
             <w:drawing>
-              <wp:anchor distT="0" distB="0" distL="114300" distR="114300" simplePos="0" relativeHeight="251715584" behindDoc="0" locked="0" layoutInCell="1" allowOverlap="1" wp14:anchorId="7EFCA5A7" wp14:editId="3D6BFA6B">
+              <wp:anchor distT="0" distB="0" distL="114300" distR="114300" simplePos="0" relativeHeight="251713536" behindDoc="0" locked="0" layoutInCell="1" allowOverlap="1" wp14:anchorId="7EFCA5A7" wp14:editId="3D6BFA6B">
                 <wp:simplePos x="0" y="0"/>
                 <wp:positionH relativeFrom="column">
                   <wp:posOffset>3163401</wp:posOffset>
@@ -4481,7 +4459,7 @@
           </mc:Choice>
           <mc:Fallback>
             <w:pict>
-              <v:shape w14:anchorId="7EFCA5A7" id="_x0000_s1079" type="#_x0000_t202" style="position:absolute;left:0;text-align:left;margin-left:249.1pt;margin-top:53.1pt;width:31.8pt;height:29.15pt;z-index:251715584;visibility:visible;mso-wrap-style:square;mso-width-percent:0;mso-height-percent:0;mso-wrap-distance-left:9pt;mso-wrap-distance-top:0;mso-wrap-distance-right:9pt;mso-wrap-distance-bottom:0;mso-position-horizontal:absolute;mso-position-horizontal-relative:text;mso-position-vertical:absolute;mso-position-vertical-relative:text;mso-width-percent:0;mso-height-percent:0;mso-width-relative:margin;mso-height-relative:margin;v-text-anchor:top" o:gfxdata="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" filled="f" stroked="f" strokeweight=".5pt">
+              <v:shape w14:anchorId="7EFCA5A7" id="_x0000_s1079" type="#_x0000_t202" style="position:absolute;left:0;text-align:left;margin-left:249.1pt;margin-top:53.1pt;width:31.8pt;height:29.15pt;z-index:251713536;visibility:visible;mso-wrap-style:square;mso-width-percent:0;mso-height-percent:0;mso-wrap-distance-left:9pt;mso-wrap-distance-top:0;mso-wrap-distance-right:9pt;mso-wrap-distance-bottom:0;mso-position-horizontal:absolute;mso-position-horizontal-relative:text;mso-position-vertical:absolute;mso-position-vertical-relative:text;mso-width-percent:0;mso-height-percent:0;mso-width-relative:margin;mso-height-relative:margin;v-text-anchor:top" o:gfxdata="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" filled="f" stroked="f" strokeweight=".5pt">
                 <v:textbox>
                   <w:txbxContent>
                     <w:p>
@@ -4550,7 +4528,7 @@
         <mc:AlternateContent>
           <mc:Choice Requires="wps">
             <w:drawing>
-              <wp:anchor distT="0" distB="0" distL="114300" distR="114300" simplePos="0" relativeHeight="251701248" behindDoc="0" locked="0" layoutInCell="1" allowOverlap="1" wp14:anchorId="30E43F88" wp14:editId="3F6619E6">
+              <wp:anchor distT="0" distB="0" distL="114300" distR="114300" simplePos="0" relativeHeight="251699200" behindDoc="0" locked="0" layoutInCell="1" allowOverlap="1" wp14:anchorId="30E43F88" wp14:editId="3F6619E6">
                 <wp:simplePos x="0" y="0"/>
                 <wp:positionH relativeFrom="column">
                   <wp:posOffset>3607284</wp:posOffset>
@@ -4652,7 +4630,7 @@
           </mc:Choice>
           <mc:Fallback>
             <w:pict>
-              <v:shape w14:anchorId="30E43F88" id="_x0000_s1080" type="#_x0000_t202" style="position:absolute;left:0;text-align:left;margin-left:284.05pt;margin-top:154.65pt;width:31.8pt;height:21.2pt;z-index:251701248;visibility:visible;mso-wrap-style:square;mso-width-percent:0;mso-height-percent:0;mso-wrap-distance-left:9pt;mso-wrap-distance-top:0;mso-wrap-distance-right:9pt;mso-wrap-distance-bottom:0;mso-position-horizontal:absolute;mso-position-horizontal-relative:text;mso-position-vertical:absolute;mso-position-vertical-relative:text;mso-width-percent:0;mso-height-percent:0;mso-width-relative:margin;mso-height-relative:margin;v-text-anchor:top" o:gfxdata="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" filled="f" stroked="f" strokeweight=".5pt">
+              <v:shape w14:anchorId="30E43F88" id="_x0000_s1080" type="#_x0000_t202" style="position:absolute;left:0;text-align:left;margin-left:284.05pt;margin-top:154.65pt;width:31.8pt;height:21.2pt;z-index:251699200;visibility:visible;mso-wrap-style:square;mso-width-percent:0;mso-height-percent:0;mso-wrap-distance-left:9pt;mso-wrap-distance-top:0;mso-wrap-distance-right:9pt;mso-wrap-distance-bottom:0;mso-position-horizontal:absolute;mso-position-horizontal-relative:text;mso-position-vertical:absolute;mso-position-vertical-relative:text;mso-width-percent:0;mso-height-percent:0;mso-width-relative:margin;mso-height-relative:margin;v-text-anchor:top" o:gfxdata="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" filled="f" stroked="f" strokeweight=".5pt">
                 <v:textbox>
                   <w:txbxContent>
                     <w:p>
@@ -4717,7 +4695,7 @@
         <mc:AlternateContent>
           <mc:Choice Requires="wps">
             <w:drawing>
-              <wp:anchor distT="0" distB="0" distL="114300" distR="114300" simplePos="0" relativeHeight="251713536" behindDoc="0" locked="0" layoutInCell="1" allowOverlap="1" wp14:anchorId="4195841A" wp14:editId="1FF9C14C">
+              <wp:anchor distT="0" distB="0" distL="114300" distR="114300" simplePos="0" relativeHeight="251711488" behindDoc="0" locked="0" layoutInCell="1" allowOverlap="1" wp14:anchorId="4195841A" wp14:editId="1FF9C14C">
                 <wp:simplePos x="0" y="0"/>
                 <wp:positionH relativeFrom="column">
                   <wp:posOffset>2492136</wp:posOffset>
@@ -4781,7 +4759,7 @@
           </mc:Choice>
           <mc:Fallback>
             <w:pict>
-              <v:line w14:anchorId="6DB82106" id="Straight Connector 10" o:spid="_x0000_s1026" style="position:absolute;flip:y;z-index:251713536;visibility:visible;mso-wrap-style:square;mso-width-percent:0;mso-height-percent:0;mso-wrap-distance-left:9pt;mso-wrap-distance-top:0;mso-wrap-distance-right:9pt;mso-wrap-distance-bottom:0;mso-position-horizontal:absolute;mso-position-horizontal-relative:text;mso-position-vertical:absolute;mso-position-vertical-relative:text;mso-width-percent:0;mso-height-percent:0;mso-width-relative:margin;mso-height-relative:margin" from="196.25pt,41.1pt" to="314.05pt,78.45pt" o:gfxdata="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" strokecolor="#7030a0">
+              <v:line w14:anchorId="4E76C4E7" id="Straight Connector 10" o:spid="_x0000_s1026" style="position:absolute;flip:y;z-index:251711488;visibility:visible;mso-wrap-style:square;mso-width-percent:0;mso-height-percent:0;mso-wrap-distance-left:9pt;mso-wrap-distance-top:0;mso-wrap-distance-right:9pt;mso-wrap-distance-bottom:0;mso-position-horizontal:absolute;mso-position-horizontal-relative:text;mso-position-vertical:absolute;mso-position-vertical-relative:text;mso-width-percent:0;mso-height-percent:0;mso-width-relative:margin;mso-height-relative:margin" from="196.25pt,41.1pt" to="314.05pt,78.45pt" o:gfxdata="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" strokecolor="#7030a0">
                 <v:stroke dashstyle="dash"/>
               </v:line>
             </w:pict>
@@ -4795,7 +4773,7 @@
         <mc:AlternateContent>
           <mc:Choice Requires="wpg">
             <w:drawing>
-              <wp:anchor distT="0" distB="0" distL="114300" distR="114300" simplePos="0" relativeHeight="251693056" behindDoc="0" locked="0" layoutInCell="1" allowOverlap="1" wp14:anchorId="25023664" wp14:editId="60ED5944">
+              <wp:anchor distT="0" distB="0" distL="114300" distR="114300" simplePos="0" relativeHeight="251691008" behindDoc="0" locked="0" layoutInCell="1" allowOverlap="1" wp14:anchorId="25023664" wp14:editId="60ED5944">
                 <wp:simplePos x="0" y="0"/>
                 <wp:positionH relativeFrom="column">
                   <wp:posOffset>3361202</wp:posOffset>
@@ -4981,7 +4959,7 @@
           </mc:Choice>
           <mc:Fallback>
             <w:pict>
-              <v:group w14:anchorId="25023664" id="Group 61" o:spid="_x0000_s1081" style="position:absolute;left:0;text-align:left;margin-left:264.65pt;margin-top:19.3pt;width:49.4pt;height:26.75pt;z-index:251693056;mso-width-relative:margin;mso-height-relative:margin" coordorigin="-1237,266" coordsize="6271,3399" o:gfxdata="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">
+              <v:group w14:anchorId="25023664" id="Group 61" o:spid="_x0000_s1081" style="position:absolute;left:0;text-align:left;margin-left:264.65pt;margin-top:19.3pt;width:49.4pt;height:26.75pt;z-index:251691008;mso-width-relative:margin;mso-height-relative:margin" coordorigin="-1237,266" coordsize="6271,3399" o:gfxdata="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">
                 <v:shape id="Text Box 62" o:spid="_x0000_s1082" type="#_x0000_t202" style="position:absolute;left:-1237;top:266;width:6270;height:3400;visibility:visible;mso-wrap-style:square;v-text-anchor:top" o:gfxdata="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" filled="f" stroked="f" strokeweight=".5pt">
                   <v:textbox>
                     <w:txbxContent>
@@ -5052,7 +5030,7 @@
         <mc:AlternateContent>
           <mc:Choice Requires="wps">
             <w:drawing>
-              <wp:anchor distT="0" distB="0" distL="114300" distR="114300" simplePos="0" relativeHeight="251684864" behindDoc="0" locked="0" layoutInCell="1" allowOverlap="1" wp14:anchorId="1E41566E" wp14:editId="4B9D80D8">
+              <wp:anchor distT="0" distB="0" distL="114300" distR="114300" simplePos="0" relativeHeight="251682816" behindDoc="0" locked="0" layoutInCell="1" allowOverlap="1" wp14:anchorId="1E41566E" wp14:editId="4B9D80D8">
                 <wp:simplePos x="0" y="0"/>
                 <wp:positionH relativeFrom="column">
                   <wp:posOffset>2004603</wp:posOffset>
@@ -5148,7 +5126,7 @@
           </mc:Choice>
           <mc:Fallback>
             <w:pict>
-              <v:shape w14:anchorId="1E41566E" id="Text Box 57" o:spid="_x0000_s1084" type="#_x0000_t202" style="position:absolute;left:0;text-align:left;margin-left:157.85pt;margin-top:101.2pt;width:49.4pt;height:26.75pt;z-index:251684864;visibility:visible;mso-wrap-style:square;mso-wrap-distance-left:9pt;mso-wrap-distance-top:0;mso-wrap-distance-right:9pt;mso-wrap-distance-bottom:0;mso-position-horizontal:absolute;mso-position-horizontal-relative:text;mso-position-vertical:absolute;mso-position-vertical-relative:text;v-text-anchor:top" o:gfxdata="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" filled="f" stroked="f" strokeweight=".5pt">
+              <v:shape w14:anchorId="1E41566E" id="Text Box 57" o:spid="_x0000_s1084" type="#_x0000_t202" style="position:absolute;left:0;text-align:left;margin-left:157.85pt;margin-top:101.2pt;width:49.4pt;height:26.75pt;z-index:251682816;visibility:visible;mso-wrap-style:square;mso-wrap-distance-left:9pt;mso-wrap-distance-top:0;mso-wrap-distance-right:9pt;mso-wrap-distance-bottom:0;mso-position-horizontal:absolute;mso-position-horizontal-relative:text;mso-position-vertical:absolute;mso-position-vertical-relative:text;v-text-anchor:top" o:gfxdata="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" filled="f" stroked="f" strokeweight=".5pt">
                 <v:textbox>
                   <w:txbxContent>
                     <w:p>
@@ -5213,7 +5191,7 @@
         <mc:AlternateContent>
           <mc:Choice Requires="wps">
             <w:drawing>
-              <wp:anchor distT="0" distB="0" distL="114300" distR="114300" simplePos="0" relativeHeight="251691008" behindDoc="0" locked="0" layoutInCell="1" allowOverlap="1" wp14:anchorId="6E1222B3" wp14:editId="48CA21FD">
+              <wp:anchor distT="0" distB="0" distL="114300" distR="114300" simplePos="0" relativeHeight="251688960" behindDoc="0" locked="0" layoutInCell="1" allowOverlap="1" wp14:anchorId="6E1222B3" wp14:editId="48CA21FD">
                 <wp:simplePos x="0" y="0"/>
                 <wp:positionH relativeFrom="column">
                   <wp:posOffset>3989264</wp:posOffset>
@@ -5309,7 +5287,7 @@
           </mc:Choice>
           <mc:Fallback>
             <w:pict>
-              <v:shape w14:anchorId="6E1222B3" id="Text Box 60" o:spid="_x0000_s1085" type="#_x0000_t202" style="position:absolute;left:0;text-align:left;margin-left:314.1pt;margin-top:65.55pt;width:49.4pt;height:26.75pt;z-index:251691008;visibility:visible;mso-wrap-style:square;mso-wrap-distance-left:9pt;mso-wrap-distance-top:0;mso-wrap-distance-right:9pt;mso-wrap-distance-bottom:0;mso-position-horizontal:absolute;mso-position-horizontal-relative:text;mso-position-vertical:absolute;mso-position-vertical-relative:text;v-text-anchor:top" o:gfxdata="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" filled="f" stroked="f" strokeweight=".5pt">
+              <v:shape w14:anchorId="6E1222B3" id="Text Box 60" o:spid="_x0000_s1085" type="#_x0000_t202" style="position:absolute;left:0;text-align:left;margin-left:314.1pt;margin-top:65.55pt;width:49.4pt;height:26.75pt;z-index:251688960;visibility:visible;mso-wrap-style:square;mso-wrap-distance-left:9pt;mso-wrap-distance-top:0;mso-wrap-distance-right:9pt;mso-wrap-distance-bottom:0;mso-position-horizontal:absolute;mso-position-horizontal-relative:text;mso-position-vertical:absolute;mso-position-vertical-relative:text;v-text-anchor:top" o:gfxdata="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" filled="f" stroked="f" strokeweight=".5pt">
                 <v:textbox>
                   <w:txbxContent>
                     <w:p>
@@ -5374,7 +5352,7 @@
         <mc:AlternateContent>
           <mc:Choice Requires="wps">
             <w:drawing>
-              <wp:anchor distT="0" distB="0" distL="114300" distR="114300" simplePos="0" relativeHeight="251696128" behindDoc="0" locked="0" layoutInCell="1" allowOverlap="1">
+              <wp:anchor distT="0" distB="0" distL="114300" distR="114300" simplePos="0" relativeHeight="251694080" behindDoc="0" locked="0" layoutInCell="1" allowOverlap="1">
                 <wp:simplePos x="0" y="0"/>
                 <wp:positionH relativeFrom="column">
                   <wp:posOffset>4277749</wp:posOffset>
@@ -5470,7 +5448,7 @@
           </mc:Choice>
           <mc:Fallback>
             <w:pict>
-              <v:shape id="Text Box 71" o:spid="_x0000_s1086" type="#_x0000_t202" style="position:absolute;left:0;text-align:left;margin-left:336.85pt;margin-top:38.5pt;width:49.4pt;height:26.75pt;z-index:251696128;visibility:visible;mso-wrap-style:square;mso-wrap-distance-left:9pt;mso-wrap-distance-top:0;mso-wrap-distance-right:9pt;mso-wrap-distance-bottom:0;mso-position-horizontal:absolute;mso-position-horizontal-relative:text;mso-position-vertical:absolute;mso-position-vertical-relative:text;v-text-anchor:top" o:gfxdata="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" filled="f" stroked="f" strokeweight=".5pt">
+              <v:shape id="Text Box 71" o:spid="_x0000_s1086" type="#_x0000_t202" style="position:absolute;left:0;text-align:left;margin-left:336.85pt;margin-top:38.5pt;width:49.4pt;height:26.75pt;z-index:251694080;visibility:visible;mso-wrap-style:square;mso-wrap-distance-left:9pt;mso-wrap-distance-top:0;mso-wrap-distance-right:9pt;mso-wrap-distance-bottom:0;mso-position-horizontal:absolute;mso-position-horizontal-relative:text;mso-position-vertical:absolute;mso-position-vertical-relative:text;v-text-anchor:top" o:gfxdata="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" filled="f" stroked="f" strokeweight=".5pt">
                 <v:textbox>
                   <w:txbxContent>
                     <w:p>
@@ -5535,7 +5513,7 @@
         <mc:AlternateContent>
           <mc:Choice Requires="wps">
             <w:drawing>
-              <wp:anchor distT="0" distB="0" distL="114300" distR="114300" simplePos="0" relativeHeight="251697152" behindDoc="0" locked="0" layoutInCell="1" allowOverlap="1">
+              <wp:anchor distT="0" distB="0" distL="114300" distR="114300" simplePos="0" relativeHeight="251695104" behindDoc="0" locked="0" layoutInCell="1" allowOverlap="1">
                 <wp:simplePos x="0" y="0"/>
                 <wp:positionH relativeFrom="column">
                   <wp:posOffset>4311287</wp:posOffset>
@@ -5633,7 +5611,7 @@
           </mc:Choice>
           <mc:Fallback>
             <w:pict>
-              <v:shape w14:anchorId="43A003E2" id="Freeform 74" o:spid="_x0000_s1026" style="position:absolute;margin-left:339.45pt;margin-top:38pt;width:13.95pt;height:21.65pt;z-index:251697152;visibility:visible;mso-wrap-style:square;mso-width-percent:0;mso-height-percent:0;mso-wrap-distance-left:9pt;mso-wrap-distance-top:0;mso-wrap-distance-right:9pt;mso-wrap-distance-bottom:0;mso-position-horizontal:absolute;mso-position-horizontal-relative:text;mso-position-vertical:absolute;mso-position-vertical-relative:text;mso-width-percent:0;mso-height-percent:0;mso-width-relative:margin;mso-height-relative:margin;v-text-anchor:middle" coordsize="386647,263769" o:gfxdata="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" path="m381000,v8304,86457,16608,172915,-46892,216877c270608,260839,135304,262304,,263769e" filled="f" strokecolor="black [3200]" strokeweight="1pt">
+              <v:shape w14:anchorId="62419215" id="Freeform 74" o:spid="_x0000_s1026" style="position:absolute;margin-left:339.45pt;margin-top:38pt;width:13.95pt;height:21.65pt;z-index:251695104;visibility:visible;mso-wrap-style:square;mso-width-percent:0;mso-height-percent:0;mso-wrap-distance-left:9pt;mso-wrap-distance-top:0;mso-wrap-distance-right:9pt;mso-wrap-distance-bottom:0;mso-position-horizontal:absolute;mso-position-horizontal-relative:text;mso-position-vertical:absolute;mso-position-vertical-relative:text;mso-width-percent:0;mso-height-percent:0;mso-width-relative:margin;mso-height-relative:margin;v-text-anchor:middle" coordsize="386647,263769" o:gfxdata="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" path="m381000,v8304,86457,16608,172915,-46892,216877c270608,260839,135304,262304,,263769e" filled="f" strokecolor="black [3200]" strokeweight="1pt">
                 <v:stroke joinstyle="miter"/>
                 <v:path arrowok="t" o:connecttype="custom" o:connectlocs="174762,0;153253,225987;0,274849" o:connectangles="0,0,0"/>
               </v:shape>
@@ -5648,7 +5626,7 @@
         <mc:AlternateContent>
           <mc:Choice Requires="wpg">
             <w:drawing>
-              <wp:anchor distT="0" distB="0" distL="114300" distR="114300" simplePos="0" relativeHeight="251664384" behindDoc="0" locked="0" layoutInCell="1" allowOverlap="1">
+              <wp:anchor distT="0" distB="0" distL="114300" distR="114300" simplePos="0" relativeHeight="251662336" behindDoc="0" locked="0" layoutInCell="1" allowOverlap="1">
                 <wp:simplePos x="0" y="0"/>
                 <wp:positionH relativeFrom="column">
                   <wp:posOffset>3408294</wp:posOffset>
@@ -5749,7 +5727,7 @@
                         </wps:bodyPr>
                       </wps:wsp>
                       <wps:wsp>
-                        <wps:cNvPr id="14" name="Freeform 14"/>
+                        <wps:cNvPr id="45" name="Freeform 14"/>
                         <wps:cNvSpPr/>
                         <wps:spPr>
                           <a:xfrm>
@@ -5831,7 +5809,7 @@
           </mc:Choice>
           <mc:Fallback>
             <w:pict>
-              <v:group id="Group 16" o:spid="_x0000_s1087" style="position:absolute;left:0;text-align:left;margin-left:268.35pt;margin-top:170.3pt;width:49.4pt;height:26.75pt;z-index:251664384;mso-height-relative:margin" coordsize="6271,3399" o:gfxdata="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">
+              <v:group id="Group 16" o:spid="_x0000_s1087" style="position:absolute;left:0;text-align:left;margin-left:268.35pt;margin-top:170.3pt;width:49.4pt;height:26.75pt;z-index:251662336;mso-height-relative:margin" coordsize="6271,3399" o:gfxdata="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">
                 <v:shape id="Text Box 15" o:spid="_x0000_s1088" type="#_x0000_t202" style="position:absolute;width:6271;height:3399;visibility:visible;mso-wrap-style:square;v-text-anchor:top" o:gfxdata="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" filled="f" stroked="f" strokeweight=".5pt">
                   <v:textbox>
                     <w:txbxContent>
@@ -5886,7 +5864,7 @@
                     </w:txbxContent>
                   </v:textbox>
                 </v:shape>
-                <v:shape id="Freeform 14" o:spid="_x0000_s1089" style="position:absolute;left:1289;top:175;width:531;height:1583;visibility:visible;mso-wrap-style:square;v-text-anchor:middle" coordsize="65220,134816" o:gfxdata="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" path="m29307,c49334,32727,69361,65454,64477,87923,59593,110392,29796,122604,,134816e" filled="f" strokecolor="black [3200]" strokeweight="1.5pt">
+                <v:shape id="Freeform 14" o:spid="_x0000_s1089" style="position:absolute;left:1289;top:175;width:531;height:1583;visibility:visible;mso-wrap-style:square;v-text-anchor:middle" coordsize="65220,134816" o:gfxdata="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" path="m29307,c49334,32727,69361,65454,64477,87923,59593,110392,29796,122604,,134816e" filled="f" strokecolor="black [3200]" strokeweight="1.5pt">
                   <v:stroke joinstyle="miter"/>
                   <v:path arrowok="t" o:connecttype="custom" o:connectlocs="23837,0;52443,103214;0,158262" o:connectangles="0,0,0"/>
                 </v:shape>
@@ -5902,7 +5880,7 @@
         <mc:AlternateContent>
           <mc:Choice Requires="wps">
             <w:drawing>
-              <wp:anchor distT="0" distB="0" distL="114300" distR="114300" simplePos="0" relativeHeight="251711488" behindDoc="0" locked="0" layoutInCell="1" allowOverlap="1" wp14:anchorId="647AC345" wp14:editId="54A2140B">
+              <wp:anchor distT="0" distB="0" distL="114300" distR="114300" simplePos="0" relativeHeight="251709440" behindDoc="0" locked="0" layoutInCell="1" allowOverlap="1" wp14:anchorId="647AC345" wp14:editId="54A2140B">
                 <wp:simplePos x="0" y="0"/>
                 <wp:positionH relativeFrom="margin">
                   <wp:posOffset>4742660</wp:posOffset>
@@ -6004,7 +5982,7 @@
           </mc:Choice>
           <mc:Fallback>
             <w:pict>
-              <v:shape w14:anchorId="647AC345" id="_x0000_s1090" type="#_x0000_t202" style="position:absolute;left:0;text-align:left;margin-left:373.45pt;margin-top:141.6pt;width:31.8pt;height:21.2pt;z-index:251711488;visibility:visible;mso-wrap-style:square;mso-width-percent:0;mso-height-percent:0;mso-wrap-distance-left:9pt;mso-wrap-distance-top:0;mso-wrap-distance-right:9pt;mso-wrap-distance-bottom:0;mso-position-horizontal:absolute;mso-position-horizontal-relative:margin;mso-position-vertical:absolute;mso-position-vertical-relative:text;mso-width-percent:0;mso-height-percent:0;mso-width-relative:margin;mso-height-relative:margin;v-text-anchor:top" o:gfxdata="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" filled="f" stroked="f" strokeweight=".5pt">
+              <v:shape w14:anchorId="647AC345" id="_x0000_s1090" type="#_x0000_t202" style="position:absolute;left:0;text-align:left;margin-left:373.45pt;margin-top:141.6pt;width:31.8pt;height:21.2pt;z-index:251709440;visibility:visible;mso-wrap-style:square;mso-width-percent:0;mso-height-percent:0;mso-wrap-distance-left:9pt;mso-wrap-distance-top:0;mso-wrap-distance-right:9pt;mso-wrap-distance-bottom:0;mso-position-horizontal:absolute;mso-position-horizontal-relative:margin;mso-position-vertical:absolute;mso-position-vertical-relative:text;mso-width-percent:0;mso-height-percent:0;mso-width-relative:margin;mso-height-relative:margin;v-text-anchor:top" o:gfxdata="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" filled="f" stroked="f" strokeweight=".5pt">
                 <v:textbox>
                   <w:txbxContent>
                     <w:p>
@@ -6070,7 +6048,7 @@
         <mc:AlternateContent>
           <mc:Choice Requires="wps">
             <w:drawing>
-              <wp:anchor distT="0" distB="0" distL="114300" distR="114300" simplePos="0" relativeHeight="251709440" behindDoc="0" locked="0" layoutInCell="1" allowOverlap="1" wp14:anchorId="6CEFFEAF" wp14:editId="4E0A6D92">
+              <wp:anchor distT="0" distB="0" distL="114300" distR="114300" simplePos="0" relativeHeight="251707392" behindDoc="0" locked="0" layoutInCell="1" allowOverlap="1" wp14:anchorId="6CEFFEAF" wp14:editId="4E0A6D92">
                 <wp:simplePos x="0" y="0"/>
                 <wp:positionH relativeFrom="margin">
                   <wp:posOffset>2685491</wp:posOffset>
@@ -6172,7 +6150,7 @@
           </mc:Choice>
           <mc:Fallback>
             <w:pict>
-              <v:shape w14:anchorId="6CEFFEAF" id="_x0000_s1091" type="#_x0000_t202" style="position:absolute;left:0;text-align:left;margin-left:211.45pt;margin-top:109.7pt;width:31.8pt;height:21.2pt;z-index:251709440;visibility:visible;mso-wrap-style:square;mso-width-percent:0;mso-height-percent:0;mso-wrap-distance-left:9pt;mso-wrap-distance-top:0;mso-wrap-distance-right:9pt;mso-wrap-distance-bottom:0;mso-position-horizontal:absolute;mso-position-horizontal-relative:margin;mso-position-vertical:absolute;mso-position-vertical-relative:text;mso-width-percent:0;mso-height-percent:0;mso-width-relative:margin;mso-height-relative:margin;v-text-anchor:top" o:gfxdata="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" filled="f" stroked="f" strokeweight=".5pt">
+              <v:shape w14:anchorId="6CEFFEAF" id="_x0000_s1091" type="#_x0000_t202" style="position:absolute;left:0;text-align:left;margin-left:211.45pt;margin-top:109.7pt;width:31.8pt;height:21.2pt;z-index:251707392;visibility:visible;mso-wrap-style:square;mso-width-percent:0;mso-height-percent:0;mso-wrap-distance-left:9pt;mso-wrap-distance-top:0;mso-wrap-distance-right:9pt;mso-wrap-distance-bottom:0;mso-position-horizontal:absolute;mso-position-horizontal-relative:margin;mso-position-vertical:absolute;mso-position-vertical-relative:text;mso-width-percent:0;mso-height-percent:0;mso-width-relative:margin;mso-height-relative:margin;v-text-anchor:top" o:gfxdata="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" filled="f" stroked="f" strokeweight=".5pt">
                 <v:textbox>
                   <w:txbxContent>
                     <w:p>
@@ -6238,7 +6216,7 @@
         <mc:AlternateContent>
           <mc:Choice Requires="wps">
             <w:drawing>
-              <wp:anchor distT="0" distB="0" distL="114300" distR="114300" simplePos="0" relativeHeight="251703296" behindDoc="0" locked="0" layoutInCell="1" allowOverlap="1" wp14:anchorId="4AA82733" wp14:editId="2FF4A745">
+              <wp:anchor distT="0" distB="0" distL="114300" distR="114300" simplePos="0" relativeHeight="251701248" behindDoc="0" locked="0" layoutInCell="1" allowOverlap="1" wp14:anchorId="4AA82733" wp14:editId="2FF4A745">
                 <wp:simplePos x="0" y="0"/>
                 <wp:positionH relativeFrom="column">
                   <wp:posOffset>4257021</wp:posOffset>
@@ -6302,7 +6280,7 @@
           </mc:Choice>
           <mc:Fallback>
             <w:pict>
-              <v:line w14:anchorId="79B6FB50" id="Straight Connector 56" o:spid="_x0000_s1026" style="position:absolute;flip:x;z-index:251703296;visibility:visible;mso-wrap-style:square;mso-width-percent:0;mso-height-percent:0;mso-wrap-distance-left:9pt;mso-wrap-distance-top:0;mso-wrap-distance-right:9pt;mso-wrap-distance-bottom:0;mso-position-horizontal:absolute;mso-position-horizontal-relative:text;mso-position-vertical:absolute;mso-position-vertical-relative:text;mso-width-percent:0;mso-height-percent:0;mso-width-relative:margin;mso-height-relative:margin" from="335.2pt,191.25pt" to="377.4pt,212.05pt" o:gfxdata="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" strokecolor="black [3200]">
+              <v:line w14:anchorId="3C5672AD" id="Straight Connector 56" o:spid="_x0000_s1026" style="position:absolute;flip:x;z-index:251701248;visibility:visible;mso-wrap-style:square;mso-width-percent:0;mso-height-percent:0;mso-wrap-distance-left:9pt;mso-wrap-distance-top:0;mso-wrap-distance-right:9pt;mso-wrap-distance-bottom:0;mso-position-horizontal:absolute;mso-position-horizontal-relative:text;mso-position-vertical:absolute;mso-position-vertical-relative:text;mso-width-percent:0;mso-height-percent:0;mso-width-relative:margin;mso-height-relative:margin" from="335.2pt,191.25pt" to="377.4pt,212.05pt" o:gfxdata="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" strokecolor="black [3200]">
                 <v:stroke dashstyle="dash"/>
               </v:line>
             </w:pict>
@@ -6316,7 +6294,7 @@
         <mc:AlternateContent>
           <mc:Choice Requires="wps">
             <w:drawing>
-              <wp:anchor distT="0" distB="0" distL="114300" distR="114300" simplePos="0" relativeHeight="251707392" behindDoc="0" locked="0" layoutInCell="1" allowOverlap="1" wp14:anchorId="4E03ADE1" wp14:editId="7E328194">
+              <wp:anchor distT="0" distB="0" distL="114300" distR="114300" simplePos="0" relativeHeight="251705344" behindDoc="0" locked="0" layoutInCell="1" allowOverlap="1" wp14:anchorId="4E03ADE1" wp14:editId="7E328194">
                 <wp:simplePos x="0" y="0"/>
                 <wp:positionH relativeFrom="column">
                   <wp:posOffset>3010120</wp:posOffset>
@@ -6380,7 +6358,7 @@
           </mc:Choice>
           <mc:Fallback>
             <w:pict>
-              <v:line w14:anchorId="1F542537" id="Straight Connector 56" o:spid="_x0000_s1026" style="position:absolute;flip:x y;z-index:251707392;visibility:visible;mso-wrap-style:square;mso-width-percent:0;mso-height-percent:0;mso-wrap-distance-left:9pt;mso-wrap-distance-top:0;mso-wrap-distance-right:9pt;mso-wrap-distance-bottom:0;mso-position-horizontal:absolute;mso-position-horizontal-relative:text;mso-position-vertical:absolute;mso-position-vertical-relative:text;mso-width-percent:0;mso-height-percent:0;mso-width-relative:margin;mso-height-relative:margin" from="237pt,128pt" to="378.7pt,190.3pt" o:gfxdata="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" strokecolor="black [3200]">
+              <v:line w14:anchorId="261023BD" id="Straight Connector 56" o:spid="_x0000_s1026" style="position:absolute;flip:x y;z-index:251705344;visibility:visible;mso-wrap-style:square;mso-width-percent:0;mso-height-percent:0;mso-wrap-distance-left:9pt;mso-wrap-distance-top:0;mso-wrap-distance-right:9pt;mso-wrap-distance-bottom:0;mso-position-horizontal:absolute;mso-position-horizontal-relative:text;mso-position-vertical:absolute;mso-position-vertical-relative:text;mso-width-percent:0;mso-height-percent:0;mso-width-relative:margin;mso-height-relative:margin" from="237pt,128pt" to="378.7pt,190.3pt" o:gfxdata="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" strokecolor="black [3200]">
                 <v:stroke dashstyle="dash"/>
               </v:line>
             </w:pict>
@@ -6394,7 +6372,7 @@
         <mc:AlternateContent>
           <mc:Choice Requires="wps">
             <w:drawing>
-              <wp:anchor distT="0" distB="0" distL="114300" distR="114300" simplePos="0" relativeHeight="251699200" behindDoc="0" locked="0" layoutInCell="1" allowOverlap="1" wp14:anchorId="7C4CA69E" wp14:editId="23A10352">
+              <wp:anchor distT="0" distB="0" distL="114300" distR="114300" simplePos="0" relativeHeight="251697152" behindDoc="0" locked="0" layoutInCell="1" allowOverlap="1" wp14:anchorId="7C4CA69E" wp14:editId="23A10352">
                 <wp:simplePos x="0" y="0"/>
                 <wp:positionH relativeFrom="column">
                   <wp:posOffset>4809014</wp:posOffset>
@@ -6458,7 +6436,7 @@
           </mc:Choice>
           <mc:Fallback>
             <w:pict>
-              <v:line w14:anchorId="111C4AA9" id="Straight Connector 56" o:spid="_x0000_s1026" style="position:absolute;flip:x;z-index:251699200;visibility:visible;mso-wrap-style:square;mso-width-percent:0;mso-height-percent:0;mso-wrap-distance-left:9pt;mso-wrap-distance-top:0;mso-wrap-distance-right:9pt;mso-wrap-distance-bottom:0;mso-position-horizontal:absolute;mso-position-horizontal-relative:text;mso-position-vertical:absolute;mso-position-vertical-relative:text;mso-width-percent:0;mso-height-percent:0;mso-width-relative:margin;mso-height-relative:margin" from="378.65pt,103.5pt" to="379.8pt,190.5pt" o:gfxdata="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" strokecolor="black [3200]">
+              <v:line w14:anchorId="21E9844B" id="Straight Connector 56" o:spid="_x0000_s1026" style="position:absolute;flip:x;z-index:251697152;visibility:visible;mso-wrap-style:square;mso-width-percent:0;mso-height-percent:0;mso-wrap-distance-left:9pt;mso-wrap-distance-top:0;mso-wrap-distance-right:9pt;mso-wrap-distance-bottom:0;mso-position-horizontal:absolute;mso-position-horizontal-relative:text;mso-position-vertical:absolute;mso-position-vertical-relative:text;mso-width-percent:0;mso-height-percent:0;mso-width-relative:margin;mso-height-relative:margin" from="378.65pt,103.5pt" to="379.8pt,190.5pt" o:gfxdata="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" strokecolor="black [3200]">
                 <v:stroke dashstyle="dash"/>
               </v:line>
             </w:pict>
@@ -6472,7 +6450,7 @@
         <mc:AlternateContent>
           <mc:Choice Requires="wps">
             <w:drawing>
-              <wp:anchor distT="0" distB="0" distL="114300" distR="114300" simplePos="0" relativeHeight="251661311" behindDoc="0" locked="0" layoutInCell="1" allowOverlap="1" wp14:anchorId="6586D0AF" wp14:editId="0000B03C">
+              <wp:anchor distT="0" distB="0" distL="114300" distR="114300" simplePos="0" relativeHeight="251659263" behindDoc="0" locked="0" layoutInCell="1" allowOverlap="1" wp14:anchorId="6586D0AF" wp14:editId="0000B03C">
                 <wp:simplePos x="0" y="0"/>
                 <wp:positionH relativeFrom="column">
                   <wp:posOffset>4033839</wp:posOffset>
@@ -6536,7 +6514,7 @@
           </mc:Choice>
           <mc:Fallback>
             <w:pict>
-              <v:line w14:anchorId="1F9E6E40" id="Straight Connector 56" o:spid="_x0000_s1026" style="position:absolute;z-index:251661311;visibility:visible;mso-wrap-style:square;mso-width-percent:0;mso-height-percent:0;mso-wrap-distance-left:9pt;mso-wrap-distance-top:0;mso-wrap-distance-right:9pt;mso-wrap-distance-bottom:0;mso-position-horizontal:absolute;mso-position-horizontal-relative:text;mso-position-vertical:absolute;mso-position-vertical-relative:text;mso-width-percent:0;mso-height-percent:0;mso-width-relative:margin;mso-height-relative:margin" from="317.65pt,39pt" to="379.15pt,102.05pt" o:gfxdata="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" strokecolor="black [3200]">
+              <v:line w14:anchorId="322A61B2" id="Straight Connector 56" o:spid="_x0000_s1026" style="position:absolute;z-index:251659263;visibility:visible;mso-wrap-style:square;mso-width-percent:0;mso-height-percent:0;mso-wrap-distance-left:9pt;mso-wrap-distance-top:0;mso-wrap-distance-right:9pt;mso-wrap-distance-bottom:0;mso-position-horizontal:absolute;mso-position-horizontal-relative:text;mso-position-vertical:absolute;mso-position-vertical-relative:text;mso-width-percent:0;mso-height-percent:0;mso-width-relative:margin;mso-height-relative:margin" from="317.65pt,39pt" to="379.15pt,102.05pt" o:gfxdata="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" strokecolor="black [3200]">
                 <v:stroke dashstyle="dash"/>
               </v:line>
             </w:pict>
@@ -6550,7 +6528,7 @@
         <mc:AlternateContent>
           <mc:Choice Requires="wps">
             <w:drawing>
-              <wp:anchor distT="0" distB="0" distL="114300" distR="114300" simplePos="0" relativeHeight="251680768" behindDoc="0" locked="0" layoutInCell="1" allowOverlap="1" wp14:anchorId="244640E2" wp14:editId="3633D793">
+              <wp:anchor distT="0" distB="0" distL="114300" distR="114300" simplePos="0" relativeHeight="251678720" behindDoc="0" locked="0" layoutInCell="1" allowOverlap="1" wp14:anchorId="244640E2" wp14:editId="3633D793">
                 <wp:simplePos x="0" y="0"/>
                 <wp:positionH relativeFrom="column">
                   <wp:posOffset>3104984</wp:posOffset>
@@ -6614,7 +6592,7 @@
           </mc:Choice>
           <mc:Fallback>
             <w:pict>
-              <v:line w14:anchorId="4E4A0CE8" id="Straight Connector 46" o:spid="_x0000_s1026" style="position:absolute;flip:y;z-index:251680768;visibility:visible;mso-wrap-style:square;mso-width-percent:0;mso-height-percent:0;mso-wrap-distance-left:9pt;mso-wrap-distance-top:0;mso-wrap-distance-right:9pt;mso-wrap-distance-bottom:0;mso-position-horizontal:absolute;mso-position-horizontal-relative:text;mso-position-vertical:absolute;mso-position-vertical-relative:text;mso-width-percent:0;mso-height-percent:0;mso-width-relative:margin;mso-height-relative:margin" from="244.5pt,36.55pt" to="366.6pt,42.5pt" o:gfxdata="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" strokecolor="black [3200]">
+              <v:line w14:anchorId="3B3BC27D" id="Straight Connector 46" o:spid="_x0000_s1026" style="position:absolute;flip:y;z-index:251678720;visibility:visible;mso-wrap-style:square;mso-width-percent:0;mso-height-percent:0;mso-wrap-distance-left:9pt;mso-wrap-distance-top:0;mso-wrap-distance-right:9pt;mso-wrap-distance-bottom:0;mso-position-horizontal:absolute;mso-position-horizontal-relative:text;mso-position-vertical:absolute;mso-position-vertical-relative:text;mso-width-percent:0;mso-height-percent:0;mso-width-relative:margin;mso-height-relative:margin" from="244.5pt,36.55pt" to="366.6pt,42.5pt" o:gfxdata="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" strokecolor="black [3200]">
                 <v:stroke dashstyle="dash"/>
               </v:line>
             </w:pict>
@@ -6628,7 +6606,7 @@
         <mc:AlternateContent>
           <mc:Choice Requires="wps">
             <w:drawing>
-              <wp:anchor distT="0" distB="0" distL="114300" distR="114300" simplePos="0" relativeHeight="251678720" behindDoc="0" locked="0" layoutInCell="1" allowOverlap="1" wp14:anchorId="19F0B718" wp14:editId="42ACD50E">
+              <wp:anchor distT="0" distB="0" distL="114300" distR="114300" simplePos="0" relativeHeight="251676672" behindDoc="0" locked="0" layoutInCell="1" allowOverlap="1" wp14:anchorId="19F0B718" wp14:editId="42ACD50E">
                 <wp:simplePos x="0" y="0"/>
                 <wp:positionH relativeFrom="column">
                   <wp:posOffset>2495550</wp:posOffset>
@@ -6692,7 +6670,7 @@
           </mc:Choice>
           <mc:Fallback>
             <w:pict>
-              <v:line w14:anchorId="7C583EA9" id="Straight Connector 45" o:spid="_x0000_s1026" style="position:absolute;flip:y;z-index:251678720;visibility:visible;mso-wrap-style:square;mso-width-percent:0;mso-height-percent:0;mso-wrap-distance-left:9pt;mso-wrap-distance-top:0;mso-wrap-distance-right:9pt;mso-wrap-distance-bottom:0;mso-position-horizontal:absolute;mso-position-horizontal-relative:text;mso-position-vertical:absolute;mso-position-vertical-relative:text;mso-width-percent:0;mso-height-percent:0;mso-width-relative:margin;mso-height-relative:margin" from="196.5pt,.6pt" to="301.1pt,78.15pt" o:gfxdata="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" strokecolor="black [3200]">
+              <v:line w14:anchorId="3E82C727" id="Straight Connector 45" o:spid="_x0000_s1026" style="position:absolute;flip:y;z-index:251676672;visibility:visible;mso-wrap-style:square;mso-width-percent:0;mso-height-percent:0;mso-wrap-distance-left:9pt;mso-wrap-distance-top:0;mso-wrap-distance-right:9pt;mso-wrap-distance-bottom:0;mso-position-horizontal:absolute;mso-position-horizontal-relative:text;mso-position-vertical:absolute;mso-position-vertical-relative:text;mso-width-percent:0;mso-height-percent:0;mso-width-relative:margin;mso-height-relative:margin" from="196.5pt,.6pt" to="301.1pt,78.15pt" o:gfxdata="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" strokecolor="black [3200]">
                 <v:stroke dashstyle="dash"/>
               </v:line>
             </w:pict>
@@ -6751,7 +6729,7 @@
         <mc:AlternateContent>
           <mc:Choice Requires="wps">
             <w:drawing>
-              <wp:anchor distT="0" distB="0" distL="114300" distR="114300" simplePos="0" relativeHeight="251705344" behindDoc="0" locked="0" layoutInCell="1" allowOverlap="1" wp14:anchorId="403F906C" wp14:editId="61945A6C">
+              <wp:anchor distT="0" distB="0" distL="114300" distR="114300" simplePos="0" relativeHeight="251703296" behindDoc="0" locked="0" layoutInCell="1" allowOverlap="1" wp14:anchorId="403F906C" wp14:editId="61945A6C">
                 <wp:simplePos x="0" y="0"/>
                 <wp:positionH relativeFrom="margin">
                   <wp:posOffset>3907526</wp:posOffset>
@@ -6853,7 +6831,7 @@
           </mc:Choice>
           <mc:Fallback>
             <w:pict>
-              <v:shape w14:anchorId="403F906C" id="_x0000_s1092" type="#_x0000_t202" style="position:absolute;left:0;text-align:left;margin-left:307.7pt;margin-top:8.3pt;width:31.8pt;height:21.2pt;z-index:251705344;visibility:visible;mso-wrap-style:square;mso-width-percent:0;mso-height-percent:0;mso-wrap-distance-left:9pt;mso-wrap-distance-top:0;mso-wrap-distance-right:9pt;mso-wrap-distance-bottom:0;mso-position-horizontal:absolute;mso-position-horizontal-relative:margin;mso-position-vertical:absolute;mso-position-vertical-relative:text;mso-width-percent:0;mso-height-percent:0;mso-width-relative:margin;mso-height-relative:margin;v-text-anchor:top" o:gfxdata="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" filled="f" stroked="f" strokeweight=".5pt">
+              <v:shape w14:anchorId="403F906C" id="_x0000_s1092" type="#_x0000_t202" style="position:absolute;left:0;text-align:left;margin-left:307.7pt;margin-top:8.3pt;width:31.8pt;height:21.2pt;z-index:251703296;visibility:visible;mso-wrap-style:square;mso-width-percent:0;mso-height-percent:0;mso-wrap-distance-left:9pt;mso-wrap-distance-top:0;mso-wrap-distance-right:9pt;mso-wrap-distance-bottom:0;mso-position-horizontal:absolute;mso-position-horizontal-relative:margin;mso-position-vertical:absolute;mso-position-vertical-relative:text;mso-width-percent:0;mso-height-percent:0;mso-width-relative:margin;mso-height-relative:margin;v-text-anchor:top" o:gfxdata="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" filled="f" stroked="f" strokeweight=".5pt">
                 <v:textbox>
                   <w:txbxContent>
                     <w:p>
@@ -6924,16 +6902,1871 @@
       </w:pPr>
     </w:p>
     <w:p>
+      <w:r>
+        <w:br w:type="page"/>
+      </w:r>
+    </w:p>
+    <w:p>
+      <w:pPr>
+        <w:jc w:val="center"/>
+      </w:pPr>
+    </w:p>
+    <w:p>
+      <w:pPr>
+        <w:jc w:val="center"/>
+      </w:pPr>
+      <w:r>
+        <w:rPr>
+          <w:noProof/>
+        </w:rPr>
+        <mc:AlternateContent>
+          <mc:Choice Requires="wpg">
+            <w:drawing>
+              <wp:anchor distT="0" distB="0" distL="114300" distR="114300" simplePos="0" relativeHeight="251760640" behindDoc="0" locked="0" layoutInCell="1" allowOverlap="1" wp14:anchorId="490E9CBD" wp14:editId="509FCF0F">
+                <wp:simplePos x="0" y="0"/>
+                <wp:positionH relativeFrom="column">
+                  <wp:posOffset>381000</wp:posOffset>
+                </wp:positionH>
+                <wp:positionV relativeFrom="paragraph">
+                  <wp:posOffset>2082312</wp:posOffset>
+                </wp:positionV>
+                <wp:extent cx="509270" cy="755845"/>
+                <wp:effectExtent l="0" t="0" r="0" b="6350"/>
+                <wp:wrapNone/>
+                <wp:docPr id="129" name="Group 129"/>
+                <wp:cNvGraphicFramePr/>
+                <a:graphic xmlns:a="http://schemas.openxmlformats.org/drawingml/2006/main">
+                  <a:graphicData uri="http://schemas.microsoft.com/office/word/2010/wordprocessingGroup">
+                    <wpg:wgp>
+                      <wpg:cNvGrpSpPr/>
+                      <wpg:grpSpPr>
+                        <a:xfrm>
+                          <a:off x="0" y="0"/>
+                          <a:ext cx="509270" cy="755845"/>
+                          <a:chOff x="562709" y="-620784"/>
+                          <a:chExt cx="509270" cy="756131"/>
+                        </a:xfrm>
+                      </wpg:grpSpPr>
+                      <wps:wsp>
+                        <wps:cNvPr id="130" name="Text Box 130"/>
+                        <wps:cNvSpPr txBox="1"/>
+                        <wps:spPr>
+                          <a:xfrm>
+                            <a:off x="562709" y="-240066"/>
+                            <a:ext cx="509270" cy="375413"/>
+                          </a:xfrm>
+                          <a:prstGeom prst="rect">
+                            <a:avLst/>
+                          </a:prstGeom>
+                          <a:noFill/>
+                          <a:ln w="6350">
+                            <a:noFill/>
+                          </a:ln>
+                        </wps:spPr>
+                        <wps:txbx>
+                          <w:txbxContent>
+                            <w:p>
+                              <w:pPr>
+                                <w:rPr>
+                                  <w:sz w:val="36"/>
+                                </w:rPr>
+                              </w:pPr>
+                              <w:r>
+                                <w:rPr>
+                                  <w:sz w:val="36"/>
+                                </w:rPr>
+                                <w:t>6</w:t>
+                              </w:r>
+                            </w:p>
+                          </w:txbxContent>
+                        </wps:txbx>
+                        <wps:bodyPr rot="0" spcFirstLastPara="0" vertOverflow="overflow" horzOverflow="overflow" vert="horz" wrap="square" lIns="91440" tIns="45720" rIns="91440" bIns="45720" numCol="1" spcCol="0" rtlCol="0" fromWordArt="0" anchor="t" anchorCtr="0" forceAA="0" compatLnSpc="1">
+                          <a:prstTxWarp prst="textNoShape">
+                            <a:avLst/>
+                          </a:prstTxWarp>
+                          <a:noAutofit/>
+                        </wps:bodyPr>
+                      </wps:wsp>
+                      <wps:wsp>
+                        <wps:cNvPr id="131" name="Straight Arrow Connector 131"/>
+                        <wps:cNvCnPr/>
+                        <wps:spPr>
+                          <a:xfrm flipH="1">
+                            <a:off x="732694" y="-620784"/>
+                            <a:ext cx="116366" cy="445476"/>
+                          </a:xfrm>
+                          <a:prstGeom prst="straightConnector1">
+                            <a:avLst/>
+                          </a:prstGeom>
+                          <a:ln>
+                            <a:solidFill>
+                              <a:srgbClr val="FF0000"/>
+                            </a:solidFill>
+                            <a:headEnd type="none" w="med" len="med"/>
+                            <a:tailEnd type="arrow" w="med" len="med"/>
+                          </a:ln>
+                        </wps:spPr>
+                        <wps:style>
+                          <a:lnRef idx="3">
+                            <a:schemeClr val="dk1"/>
+                          </a:lnRef>
+                          <a:fillRef idx="0">
+                            <a:schemeClr val="dk1"/>
+                          </a:fillRef>
+                          <a:effectRef idx="2">
+                            <a:schemeClr val="dk1"/>
+                          </a:effectRef>
+                          <a:fontRef idx="minor">
+                            <a:schemeClr val="tx1"/>
+                          </a:fontRef>
+                        </wps:style>
+                        <wps:bodyPr/>
+                      </wps:wsp>
+                    </wpg:wgp>
+                  </a:graphicData>
+                </a:graphic>
+                <wp14:sizeRelH relativeFrom="margin">
+                  <wp14:pctWidth>0</wp14:pctWidth>
+                </wp14:sizeRelH>
+                <wp14:sizeRelV relativeFrom="margin">
+                  <wp14:pctHeight>0</wp14:pctHeight>
+                </wp14:sizeRelV>
+              </wp:anchor>
+            </w:drawing>
+          </mc:Choice>
+          <mc:Fallback>
+            <w:pict>
+              <v:group w14:anchorId="490E9CBD" id="Group 129" o:spid="_x0000_s1093" style="position:absolute;left:0;text-align:left;margin-left:30pt;margin-top:163.95pt;width:40.1pt;height:59.5pt;z-index:251760640;mso-width-relative:margin;mso-height-relative:margin" coordorigin="5627,-6207" coordsize="5092,7561" o:gfxdata="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">
+                <v:shape id="Text Box 130" o:spid="_x0000_s1094" type="#_x0000_t202" style="position:absolute;left:5627;top:-2400;width:5092;height:3753;visibility:visible;mso-wrap-style:square;v-text-anchor:top" o:gfxdata="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" filled="f" stroked="f" strokeweight=".5pt">
+                  <v:textbox>
+                    <w:txbxContent>
+                      <w:p>
+                        <w:pPr>
+                          <w:rPr>
+                            <w:sz w:val="36"/>
+                          </w:rPr>
+                        </w:pPr>
+                        <w:r>
+                          <w:rPr>
+                            <w:sz w:val="36"/>
+                          </w:rPr>
+                          <w:t>6</w:t>
+                        </w:r>
+                      </w:p>
+                    </w:txbxContent>
+                  </v:textbox>
+                </v:shape>
+                <v:shape id="Straight Arrow Connector 131" o:spid="_x0000_s1095" type="#_x0000_t32" style="position:absolute;left:7326;top:-6207;width:1164;height:4454;flip:x;visibility:visible;mso-wrap-style:square" o:connectortype="straight" o:gfxdata="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" strokecolor="red" strokeweight="1.5pt">
+                  <v:stroke endarrow="open" joinstyle="miter"/>
+                </v:shape>
+              </v:group>
+            </w:pict>
+          </mc:Fallback>
+        </mc:AlternateContent>
+      </w:r>
+      <w:r>
+        <w:rPr>
+          <w:noProof/>
+        </w:rPr>
+        <mc:AlternateContent>
+          <mc:Choice Requires="wpg">
+            <w:drawing>
+              <wp:anchor distT="0" distB="0" distL="114300" distR="114300" simplePos="0" relativeHeight="251758592" behindDoc="0" locked="0" layoutInCell="1" allowOverlap="1" wp14:anchorId="66AD96A0" wp14:editId="2C786320">
+                <wp:simplePos x="0" y="0"/>
+                <wp:positionH relativeFrom="column">
+                  <wp:posOffset>1107831</wp:posOffset>
+                </wp:positionH>
+                <wp:positionV relativeFrom="paragraph">
+                  <wp:posOffset>1935773</wp:posOffset>
+                </wp:positionV>
+                <wp:extent cx="509270" cy="967071"/>
+                <wp:effectExtent l="0" t="0" r="0" b="5080"/>
+                <wp:wrapNone/>
+                <wp:docPr id="126" name="Group 126"/>
+                <wp:cNvGraphicFramePr/>
+                <a:graphic xmlns:a="http://schemas.openxmlformats.org/drawingml/2006/main">
+                  <a:graphicData uri="http://schemas.microsoft.com/office/word/2010/wordprocessingGroup">
+                    <wpg:wgp>
+                      <wpg:cNvGrpSpPr/>
+                      <wpg:grpSpPr>
+                        <a:xfrm>
+                          <a:off x="0" y="0"/>
+                          <a:ext cx="509270" cy="967071"/>
+                          <a:chOff x="509956" y="-620784"/>
+                          <a:chExt cx="509270" cy="967685"/>
+                        </a:xfrm>
+                      </wpg:grpSpPr>
+                      <wps:wsp>
+                        <wps:cNvPr id="127" name="Text Box 127"/>
+                        <wps:cNvSpPr txBox="1"/>
+                        <wps:spPr>
+                          <a:xfrm>
+                            <a:off x="509956" y="-29077"/>
+                            <a:ext cx="509270" cy="375978"/>
+                          </a:xfrm>
+                          <a:prstGeom prst="rect">
+                            <a:avLst/>
+                          </a:prstGeom>
+                          <a:noFill/>
+                          <a:ln w="6350">
+                            <a:noFill/>
+                          </a:ln>
+                        </wps:spPr>
+                        <wps:txbx>
+                          <w:txbxContent>
+                            <w:p>
+                              <w:pPr>
+                                <w:rPr>
+                                  <w:sz w:val="36"/>
+                                </w:rPr>
+                              </w:pPr>
+                              <w:r>
+                                <w:rPr>
+                                  <w:sz w:val="36"/>
+                                </w:rPr>
+                                <w:t>5</w:t>
+                              </w:r>
+                            </w:p>
+                          </w:txbxContent>
+                        </wps:txbx>
+                        <wps:bodyPr rot="0" spcFirstLastPara="0" vertOverflow="overflow" horzOverflow="overflow" vert="horz" wrap="square" lIns="91440" tIns="45720" rIns="91440" bIns="45720" numCol="1" spcCol="0" rtlCol="0" fromWordArt="0" anchor="t" anchorCtr="0" forceAA="0" compatLnSpc="1">
+                          <a:prstTxWarp prst="textNoShape">
+                            <a:avLst/>
+                          </a:prstTxWarp>
+                          <a:noAutofit/>
+                        </wps:bodyPr>
+                      </wps:wsp>
+                      <wps:wsp>
+                        <wps:cNvPr id="128" name="Straight Arrow Connector 128"/>
+                        <wps:cNvCnPr/>
+                        <wps:spPr>
+                          <a:xfrm flipH="1">
+                            <a:off x="685802" y="-620784"/>
+                            <a:ext cx="163258" cy="632831"/>
+                          </a:xfrm>
+                          <a:prstGeom prst="straightConnector1">
+                            <a:avLst/>
+                          </a:prstGeom>
+                          <a:ln>
+                            <a:solidFill>
+                              <a:srgbClr val="FF0000"/>
+                            </a:solidFill>
+                            <a:headEnd type="none" w="med" len="med"/>
+                            <a:tailEnd type="arrow" w="med" len="med"/>
+                          </a:ln>
+                        </wps:spPr>
+                        <wps:style>
+                          <a:lnRef idx="3">
+                            <a:schemeClr val="dk1"/>
+                          </a:lnRef>
+                          <a:fillRef idx="0">
+                            <a:schemeClr val="dk1"/>
+                          </a:fillRef>
+                          <a:effectRef idx="2">
+                            <a:schemeClr val="dk1"/>
+                          </a:effectRef>
+                          <a:fontRef idx="minor">
+                            <a:schemeClr val="tx1"/>
+                          </a:fontRef>
+                        </wps:style>
+                        <wps:bodyPr/>
+                      </wps:wsp>
+                    </wpg:wgp>
+                  </a:graphicData>
+                </a:graphic>
+                <wp14:sizeRelH relativeFrom="margin">
+                  <wp14:pctWidth>0</wp14:pctWidth>
+                </wp14:sizeRelH>
+                <wp14:sizeRelV relativeFrom="margin">
+                  <wp14:pctHeight>0</wp14:pctHeight>
+                </wp14:sizeRelV>
+              </wp:anchor>
+            </w:drawing>
+          </mc:Choice>
+          <mc:Fallback>
+            <w:pict>
+              <v:group w14:anchorId="66AD96A0" id="Group 126" o:spid="_x0000_s1096" style="position:absolute;left:0;text-align:left;margin-left:87.25pt;margin-top:152.4pt;width:40.1pt;height:76.15pt;z-index:251758592;mso-width-relative:margin;mso-height-relative:margin" coordorigin="5099,-6207" coordsize="5092,9676" o:gfxdata="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">
+                <v:shape id="Text Box 127" o:spid="_x0000_s1097" type="#_x0000_t202" style="position:absolute;left:5099;top:-290;width:5093;height:3759;visibility:visible;mso-wrap-style:square;v-text-anchor:top" o:gfxdata="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" filled="f" stroked="f" strokeweight=".5pt">
+                  <v:textbox>
+                    <w:txbxContent>
+                      <w:p>
+                        <w:pPr>
+                          <w:rPr>
+                            <w:sz w:val="36"/>
+                          </w:rPr>
+                        </w:pPr>
+                        <w:r>
+                          <w:rPr>
+                            <w:sz w:val="36"/>
+                          </w:rPr>
+                          <w:t>5</w:t>
+                        </w:r>
+                      </w:p>
+                    </w:txbxContent>
+                  </v:textbox>
+                </v:shape>
+                <v:shape id="Straight Arrow Connector 128" o:spid="_x0000_s1098" type="#_x0000_t32" style="position:absolute;left:6858;top:-6207;width:1632;height:6327;flip:x;visibility:visible;mso-wrap-style:square" o:connectortype="straight" o:gfxdata="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" strokecolor="red" strokeweight="1.5pt">
+                  <v:stroke endarrow="open" joinstyle="miter"/>
+                </v:shape>
+              </v:group>
+            </w:pict>
+          </mc:Fallback>
+        </mc:AlternateContent>
+      </w:r>
+      <w:r>
+        <w:rPr>
+          <w:noProof/>
+        </w:rPr>
+        <mc:AlternateContent>
+          <mc:Choice Requires="wpg">
+            <w:drawing>
+              <wp:anchor distT="0" distB="0" distL="114300" distR="114300" simplePos="0" relativeHeight="251756544" behindDoc="0" locked="0" layoutInCell="1" allowOverlap="1" wp14:anchorId="5FA473D1" wp14:editId="42FBFE4E">
+                <wp:simplePos x="0" y="0"/>
+                <wp:positionH relativeFrom="column">
+                  <wp:posOffset>1546860</wp:posOffset>
+                </wp:positionH>
+                <wp:positionV relativeFrom="paragraph">
+                  <wp:posOffset>2111375</wp:posOffset>
+                </wp:positionV>
+                <wp:extent cx="509270" cy="931545"/>
+                <wp:effectExtent l="0" t="0" r="0" b="1905"/>
+                <wp:wrapNone/>
+                <wp:docPr id="122" name="Group 122"/>
+                <wp:cNvGraphicFramePr/>
+                <a:graphic xmlns:a="http://schemas.openxmlformats.org/drawingml/2006/main">
+                  <a:graphicData uri="http://schemas.microsoft.com/office/word/2010/wordprocessingGroup">
+                    <wpg:wgp>
+                      <wpg:cNvGrpSpPr/>
+                      <wpg:grpSpPr>
+                        <a:xfrm>
+                          <a:off x="0" y="0"/>
+                          <a:ext cx="509270" cy="931545"/>
+                          <a:chOff x="527540" y="-620784"/>
+                          <a:chExt cx="509270" cy="931651"/>
+                        </a:xfrm>
+                      </wpg:grpSpPr>
+                      <wps:wsp>
+                        <wps:cNvPr id="123" name="Text Box 123"/>
+                        <wps:cNvSpPr txBox="1"/>
+                        <wps:spPr>
+                          <a:xfrm>
+                            <a:off x="527540" y="-93043"/>
+                            <a:ext cx="509270" cy="403910"/>
+                          </a:xfrm>
+                          <a:prstGeom prst="rect">
+                            <a:avLst/>
+                          </a:prstGeom>
+                          <a:noFill/>
+                          <a:ln w="6350">
+                            <a:noFill/>
+                          </a:ln>
+                        </wps:spPr>
+                        <wps:txbx>
+                          <w:txbxContent>
+                            <w:p>
+                              <w:pPr>
+                                <w:rPr>
+                                  <w:sz w:val="36"/>
+                                </w:rPr>
+                              </w:pPr>
+                              <w:r>
+                                <w:rPr>
+                                  <w:sz w:val="36"/>
+                                </w:rPr>
+                                <w:t>4</w:t>
+                              </w:r>
+                            </w:p>
+                          </w:txbxContent>
+                        </wps:txbx>
+                        <wps:bodyPr rot="0" spcFirstLastPara="0" vertOverflow="overflow" horzOverflow="overflow" vert="horz" wrap="square" lIns="91440" tIns="45720" rIns="91440" bIns="45720" numCol="1" spcCol="0" rtlCol="0" fromWordArt="0" anchor="t" anchorCtr="0" forceAA="0" compatLnSpc="1">
+                          <a:prstTxWarp prst="textNoShape">
+                            <a:avLst/>
+                          </a:prstTxWarp>
+                          <a:noAutofit/>
+                        </wps:bodyPr>
+                      </wps:wsp>
+                      <wps:wsp>
+                        <wps:cNvPr id="124" name="Straight Arrow Connector 124"/>
+                        <wps:cNvCnPr/>
+                        <wps:spPr>
+                          <a:xfrm flipH="1">
+                            <a:off x="723560" y="-620784"/>
+                            <a:ext cx="125500" cy="562707"/>
+                          </a:xfrm>
+                          <a:prstGeom prst="straightConnector1">
+                            <a:avLst/>
+                          </a:prstGeom>
+                          <a:ln>
+                            <a:solidFill>
+                              <a:srgbClr val="FF0000"/>
+                            </a:solidFill>
+                            <a:headEnd type="none" w="med" len="med"/>
+                            <a:tailEnd type="arrow" w="med" len="med"/>
+                          </a:ln>
+                        </wps:spPr>
+                        <wps:style>
+                          <a:lnRef idx="3">
+                            <a:schemeClr val="dk1"/>
+                          </a:lnRef>
+                          <a:fillRef idx="0">
+                            <a:schemeClr val="dk1"/>
+                          </a:fillRef>
+                          <a:effectRef idx="2">
+                            <a:schemeClr val="dk1"/>
+                          </a:effectRef>
+                          <a:fontRef idx="minor">
+                            <a:schemeClr val="tx1"/>
+                          </a:fontRef>
+                        </wps:style>
+                        <wps:bodyPr/>
+                      </wps:wsp>
+                    </wpg:wgp>
+                  </a:graphicData>
+                </a:graphic>
+                <wp14:sizeRelH relativeFrom="margin">
+                  <wp14:pctWidth>0</wp14:pctWidth>
+                </wp14:sizeRelH>
+                <wp14:sizeRelV relativeFrom="margin">
+                  <wp14:pctHeight>0</wp14:pctHeight>
+                </wp14:sizeRelV>
+              </wp:anchor>
+            </w:drawing>
+          </mc:Choice>
+          <mc:Fallback>
+            <w:pict>
+              <v:group w14:anchorId="5FA473D1" id="Group 122" o:spid="_x0000_s1099" style="position:absolute;left:0;text-align:left;margin-left:121.8pt;margin-top:166.25pt;width:40.1pt;height:73.35pt;z-index:251756544;mso-width-relative:margin;mso-height-relative:margin" coordorigin="5275,-6207" coordsize="5092,9316" o:gfxdata="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">
+                <v:shape id="Text Box 123" o:spid="_x0000_s1100" type="#_x0000_t202" style="position:absolute;left:5275;top:-930;width:5093;height:4038;visibility:visible;mso-wrap-style:square;v-text-anchor:top" o:gfxdata="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" filled="f" stroked="f" strokeweight=".5pt">
+                  <v:textbox>
+                    <w:txbxContent>
+                      <w:p>
+                        <w:pPr>
+                          <w:rPr>
+                            <w:sz w:val="36"/>
+                          </w:rPr>
+                        </w:pPr>
+                        <w:r>
+                          <w:rPr>
+                            <w:sz w:val="36"/>
+                          </w:rPr>
+                          <w:t>4</w:t>
+                        </w:r>
+                      </w:p>
+                    </w:txbxContent>
+                  </v:textbox>
+                </v:shape>
+                <v:shape id="Straight Arrow Connector 124" o:spid="_x0000_s1101" type="#_x0000_t32" style="position:absolute;left:7235;top:-6207;width:1255;height:5627;flip:x;visibility:visible;mso-wrap-style:square" o:connectortype="straight" o:gfxdata="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" strokecolor="red" strokeweight="1.5pt">
+                  <v:stroke endarrow="open" joinstyle="miter"/>
+                </v:shape>
+              </v:group>
+            </w:pict>
+          </mc:Fallback>
+        </mc:AlternateContent>
+      </w:r>
+      <w:r>
+        <w:rPr>
+          <w:noProof/>
+        </w:rPr>
+        <mc:AlternateContent>
+          <mc:Choice Requires="wpg">
+            <w:drawing>
+              <wp:anchor distT="0" distB="0" distL="114300" distR="114300" simplePos="0" relativeHeight="251754496" behindDoc="0" locked="0" layoutInCell="1" allowOverlap="1" wp14:anchorId="5854D8E6" wp14:editId="4A11C1FA">
+                <wp:simplePos x="0" y="0"/>
+                <wp:positionH relativeFrom="column">
+                  <wp:posOffset>2162810</wp:posOffset>
+                </wp:positionH>
+                <wp:positionV relativeFrom="paragraph">
+                  <wp:posOffset>2199005</wp:posOffset>
+                </wp:positionV>
+                <wp:extent cx="509270" cy="912495"/>
+                <wp:effectExtent l="0" t="0" r="0" b="1905"/>
+                <wp:wrapNone/>
+                <wp:docPr id="119" name="Group 119"/>
+                <wp:cNvGraphicFramePr/>
+                <a:graphic xmlns:a="http://schemas.openxmlformats.org/drawingml/2006/main">
+                  <a:graphicData uri="http://schemas.microsoft.com/office/word/2010/wordprocessingGroup">
+                    <wpg:wgp>
+                      <wpg:cNvGrpSpPr/>
+                      <wpg:grpSpPr>
+                        <a:xfrm>
+                          <a:off x="0" y="0"/>
+                          <a:ext cx="509270" cy="912495"/>
+                          <a:chOff x="545124" y="-620784"/>
+                          <a:chExt cx="509270" cy="912797"/>
+                        </a:xfrm>
+                      </wpg:grpSpPr>
+                      <wps:wsp>
+                        <wps:cNvPr id="120" name="Text Box 120"/>
+                        <wps:cNvSpPr txBox="1"/>
+                        <wps:spPr>
+                          <a:xfrm>
+                            <a:off x="545124" y="-111897"/>
+                            <a:ext cx="509270" cy="403910"/>
+                          </a:xfrm>
+                          <a:prstGeom prst="rect">
+                            <a:avLst/>
+                          </a:prstGeom>
+                          <a:noFill/>
+                          <a:ln w="6350">
+                            <a:noFill/>
+                          </a:ln>
+                        </wps:spPr>
+                        <wps:txbx>
+                          <w:txbxContent>
+                            <w:p>
+                              <w:pPr>
+                                <w:rPr>
+                                  <w:sz w:val="36"/>
+                                </w:rPr>
+                              </w:pPr>
+                              <w:r>
+                                <w:rPr>
+                                  <w:sz w:val="36"/>
+                                </w:rPr>
+                                <w:t>3</w:t>
+                              </w:r>
+                            </w:p>
+                          </w:txbxContent>
+                        </wps:txbx>
+                        <wps:bodyPr rot="0" spcFirstLastPara="0" vertOverflow="overflow" horzOverflow="overflow" vert="horz" wrap="square" lIns="91440" tIns="45720" rIns="91440" bIns="45720" numCol="1" spcCol="0" rtlCol="0" fromWordArt="0" anchor="t" anchorCtr="0" forceAA="0" compatLnSpc="1">
+                          <a:prstTxWarp prst="textNoShape">
+                            <a:avLst/>
+                          </a:prstTxWarp>
+                          <a:noAutofit/>
+                        </wps:bodyPr>
+                      </wps:wsp>
+                      <wps:wsp>
+                        <wps:cNvPr id="121" name="Straight Arrow Connector 121"/>
+                        <wps:cNvCnPr/>
+                        <wps:spPr>
+                          <a:xfrm flipH="1">
+                            <a:off x="723560" y="-620784"/>
+                            <a:ext cx="125500" cy="562707"/>
+                          </a:xfrm>
+                          <a:prstGeom prst="straightConnector1">
+                            <a:avLst/>
+                          </a:prstGeom>
+                          <a:ln>
+                            <a:solidFill>
+                              <a:srgbClr val="FF0000"/>
+                            </a:solidFill>
+                            <a:headEnd type="none" w="med" len="med"/>
+                            <a:tailEnd type="arrow" w="med" len="med"/>
+                          </a:ln>
+                        </wps:spPr>
+                        <wps:style>
+                          <a:lnRef idx="3">
+                            <a:schemeClr val="dk1"/>
+                          </a:lnRef>
+                          <a:fillRef idx="0">
+                            <a:schemeClr val="dk1"/>
+                          </a:fillRef>
+                          <a:effectRef idx="2">
+                            <a:schemeClr val="dk1"/>
+                          </a:effectRef>
+                          <a:fontRef idx="minor">
+                            <a:schemeClr val="tx1"/>
+                          </a:fontRef>
+                        </wps:style>
+                        <wps:bodyPr/>
+                      </wps:wsp>
+                    </wpg:wgp>
+                  </a:graphicData>
+                </a:graphic>
+                <wp14:sizeRelH relativeFrom="margin">
+                  <wp14:pctWidth>0</wp14:pctWidth>
+                </wp14:sizeRelH>
+                <wp14:sizeRelV relativeFrom="margin">
+                  <wp14:pctHeight>0</wp14:pctHeight>
+                </wp14:sizeRelV>
+              </wp:anchor>
+            </w:drawing>
+          </mc:Choice>
+          <mc:Fallback>
+            <w:pict>
+              <v:group w14:anchorId="5854D8E6" id="Group 119" o:spid="_x0000_s1102" style="position:absolute;left:0;text-align:left;margin-left:170.3pt;margin-top:173.15pt;width:40.1pt;height:71.85pt;z-index:251754496;mso-width-relative:margin;mso-height-relative:margin" coordorigin="5451,-6207" coordsize="5092,9127" o:gfxdata="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">
+                <v:shape id="Text Box 120" o:spid="_x0000_s1103" type="#_x0000_t202" style="position:absolute;left:5451;top:-1118;width:5092;height:4038;visibility:visible;mso-wrap-style:square;v-text-anchor:top" o:gfxdata="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" filled="f" stroked="f" strokeweight=".5pt">
+                  <v:textbox>
+                    <w:txbxContent>
+                      <w:p>
+                        <w:pPr>
+                          <w:rPr>
+                            <w:sz w:val="36"/>
+                          </w:rPr>
+                        </w:pPr>
+                        <w:r>
+                          <w:rPr>
+                            <w:sz w:val="36"/>
+                          </w:rPr>
+                          <w:t>3</w:t>
+                        </w:r>
+                      </w:p>
+                    </w:txbxContent>
+                  </v:textbox>
+                </v:shape>
+                <v:shape id="Straight Arrow Connector 121" o:spid="_x0000_s1104" type="#_x0000_t32" style="position:absolute;left:7235;top:-6207;width:1255;height:5627;flip:x;visibility:visible;mso-wrap-style:square" o:connectortype="straight" o:gfxdata="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" strokecolor="red" strokeweight="1.5pt">
+                  <v:stroke endarrow="open" joinstyle="miter"/>
+                </v:shape>
+              </v:group>
+            </w:pict>
+          </mc:Fallback>
+        </mc:AlternateContent>
+      </w:r>
+      <w:r>
+        <w:rPr>
+          <w:noProof/>
+        </w:rPr>
+        <mc:AlternateContent>
+          <mc:Choice Requires="wpg">
+            <w:drawing>
+              <wp:anchor distT="0" distB="0" distL="114300" distR="114300" simplePos="0" relativeHeight="251752448" behindDoc="0" locked="0" layoutInCell="1" allowOverlap="1" wp14:anchorId="20616D77" wp14:editId="54B12A19">
+                <wp:simplePos x="0" y="0"/>
+                <wp:positionH relativeFrom="column">
+                  <wp:posOffset>3141345</wp:posOffset>
+                </wp:positionH>
+                <wp:positionV relativeFrom="paragraph">
+                  <wp:posOffset>2808605</wp:posOffset>
+                </wp:positionV>
+                <wp:extent cx="808355" cy="556260"/>
+                <wp:effectExtent l="0" t="0" r="0" b="0"/>
+                <wp:wrapNone/>
+                <wp:docPr id="109" name="Group 109"/>
+                <wp:cNvGraphicFramePr/>
+                <a:graphic xmlns:a="http://schemas.openxmlformats.org/drawingml/2006/main">
+                  <a:graphicData uri="http://schemas.microsoft.com/office/word/2010/wordprocessingGroup">
+                    <wpg:wgp>
+                      <wpg:cNvGrpSpPr/>
+                      <wpg:grpSpPr>
+                        <a:xfrm>
+                          <a:off x="0" y="0"/>
+                          <a:ext cx="808355" cy="556260"/>
+                          <a:chOff x="70339" y="-134816"/>
+                          <a:chExt cx="808746" cy="556749"/>
+                        </a:xfrm>
+                      </wpg:grpSpPr>
+                      <wpg:grpSp>
+                        <wpg:cNvPr id="110" name="Group 110"/>
+                        <wpg:cNvGrpSpPr/>
+                        <wpg:grpSpPr>
+                          <a:xfrm>
+                            <a:off x="70339" y="-134816"/>
+                            <a:ext cx="808746" cy="556749"/>
+                            <a:chOff x="70339" y="-134816"/>
+                            <a:chExt cx="808746" cy="556749"/>
+                          </a:xfrm>
+                        </wpg:grpSpPr>
+                        <wps:wsp>
+                          <wps:cNvPr id="111" name="Text Box 111"/>
+                          <wps:cNvSpPr txBox="1"/>
+                          <wps:spPr>
+                            <a:xfrm>
+                              <a:off x="216877" y="70338"/>
+                              <a:ext cx="662208" cy="351595"/>
+                            </a:xfrm>
+                            <a:prstGeom prst="rect">
+                              <a:avLst/>
+                            </a:prstGeom>
+                            <a:noFill/>
+                            <a:ln w="6350">
+                              <a:noFill/>
+                            </a:ln>
+                          </wps:spPr>
+                          <wps:txbx>
+                            <w:txbxContent>
+                              <w:p>
+                                <w:pPr>
+                                  <w:rPr>
+                                    <w:sz w:val="36"/>
+                                  </w:rPr>
+                                </w:pPr>
+                                <w:r>
+                                  <w:rPr>
+                                    <w:sz w:val="36"/>
+                                  </w:rPr>
+                                  <w:t>2</w:t>
+                                </w:r>
+                              </w:p>
+                            </w:txbxContent>
+                          </wps:txbx>
+                          <wps:bodyPr rot="0" spcFirstLastPara="0" vertOverflow="overflow" horzOverflow="overflow" vert="horz" wrap="square" lIns="91440" tIns="45720" rIns="91440" bIns="45720" numCol="1" spcCol="0" rtlCol="0" fromWordArt="0" anchor="t" anchorCtr="0" forceAA="0" compatLnSpc="1">
+                            <a:prstTxWarp prst="textNoShape">
+                              <a:avLst/>
+                            </a:prstTxWarp>
+                            <a:noAutofit/>
+                          </wps:bodyPr>
+                        </wps:wsp>
+                        <wps:wsp>
+                          <wps:cNvPr id="112" name="Straight Arrow Connector 112"/>
+                          <wps:cNvCnPr/>
+                          <wps:spPr>
+                            <a:xfrm>
+                              <a:off x="70339" y="-134816"/>
+                              <a:ext cx="210999" cy="334010"/>
+                            </a:xfrm>
+                            <a:prstGeom prst="straightConnector1">
+                              <a:avLst/>
+                            </a:prstGeom>
+                            <a:ln>
+                              <a:solidFill>
+                                <a:srgbClr val="FF0000"/>
+                              </a:solidFill>
+                              <a:headEnd type="none" w="med" len="med"/>
+                              <a:tailEnd type="arrow" w="med" len="med"/>
+                            </a:ln>
+                          </wps:spPr>
+                          <wps:style>
+                            <a:lnRef idx="3">
+                              <a:schemeClr val="dk1"/>
+                            </a:lnRef>
+                            <a:fillRef idx="0">
+                              <a:schemeClr val="dk1"/>
+                            </a:fillRef>
+                            <a:effectRef idx="2">
+                              <a:schemeClr val="dk1"/>
+                            </a:effectRef>
+                            <a:fontRef idx="minor">
+                              <a:schemeClr val="tx1"/>
+                            </a:fontRef>
+                          </wps:style>
+                          <wps:bodyPr/>
+                        </wps:wsp>
+                      </wpg:grpSp>
+                      <wps:wsp>
+                        <wps:cNvPr id="113" name="Straight Arrow Connector 113"/>
+                        <wps:cNvCnPr/>
+                        <wps:spPr>
+                          <a:xfrm flipH="1">
+                            <a:off x="462969" y="-41031"/>
+                            <a:ext cx="281447" cy="240102"/>
+                          </a:xfrm>
+                          <a:prstGeom prst="straightConnector1">
+                            <a:avLst/>
+                          </a:prstGeom>
+                          <a:ln>
+                            <a:solidFill>
+                              <a:srgbClr val="FF0000"/>
+                            </a:solidFill>
+                            <a:headEnd type="none" w="med" len="med"/>
+                            <a:tailEnd type="arrow" w="med" len="med"/>
+                          </a:ln>
+                        </wps:spPr>
+                        <wps:style>
+                          <a:lnRef idx="3">
+                            <a:schemeClr val="dk1"/>
+                          </a:lnRef>
+                          <a:fillRef idx="0">
+                            <a:schemeClr val="dk1"/>
+                          </a:fillRef>
+                          <a:effectRef idx="2">
+                            <a:schemeClr val="dk1"/>
+                          </a:effectRef>
+                          <a:fontRef idx="minor">
+                            <a:schemeClr val="tx1"/>
+                          </a:fontRef>
+                        </wps:style>
+                        <wps:bodyPr/>
+                      </wps:wsp>
+                    </wpg:wgp>
+                  </a:graphicData>
+                </a:graphic>
+                <wp14:sizeRelH relativeFrom="margin">
+                  <wp14:pctWidth>0</wp14:pctWidth>
+                </wp14:sizeRelH>
+                <wp14:sizeRelV relativeFrom="margin">
+                  <wp14:pctHeight>0</wp14:pctHeight>
+                </wp14:sizeRelV>
+              </wp:anchor>
+            </w:drawing>
+          </mc:Choice>
+          <mc:Fallback>
+            <w:pict>
+              <v:group w14:anchorId="20616D77" id="Group 109" o:spid="_x0000_s1105" style="position:absolute;left:0;text-align:left;margin-left:247.35pt;margin-top:221.15pt;width:63.65pt;height:43.8pt;z-index:251752448;mso-width-relative:margin;mso-height-relative:margin" coordorigin="703,-1348" coordsize="8087,5567" o:gfxdata="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">
+                <v:group id="Group 110" o:spid="_x0000_s1106" style="position:absolute;left:703;top:-1348;width:8087;height:5567" coordorigin="703,-1348" coordsize="8087,5567" o:gfxdata="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">
+                  <v:shape id="Text Box 111" o:spid="_x0000_s1107" type="#_x0000_t202" style="position:absolute;left:2168;top:703;width:6622;height:3516;visibility:visible;mso-wrap-style:square;v-text-anchor:top" o:gfxdata="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" filled="f" stroked="f" strokeweight=".5pt">
+                    <v:textbox>
+                      <w:txbxContent>
+                        <w:p>
+                          <w:pPr>
+                            <w:rPr>
+                              <w:sz w:val="36"/>
+                            </w:rPr>
+                          </w:pPr>
+                          <w:r>
+                            <w:rPr>
+                              <w:sz w:val="36"/>
+                            </w:rPr>
+                            <w:t>2</w:t>
+                          </w:r>
+                        </w:p>
+                      </w:txbxContent>
+                    </v:textbox>
+                  </v:shape>
+                  <v:shape id="Straight Arrow Connector 112" o:spid="_x0000_s1108" type="#_x0000_t32" style="position:absolute;left:703;top:-1348;width:2110;height:3339;visibility:visible;mso-wrap-style:square" o:connectortype="straight" o:gfxdata="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" strokecolor="red" strokeweight="1.5pt">
+                    <v:stroke endarrow="open" joinstyle="miter"/>
+                  </v:shape>
+                </v:group>
+                <v:shape id="Straight Arrow Connector 113" o:spid="_x0000_s1109" type="#_x0000_t32" style="position:absolute;left:4629;top:-410;width:2815;height:2400;flip:x;visibility:visible;mso-wrap-style:square" o:connectortype="straight" o:gfxdata="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" strokecolor="red" strokeweight="1.5pt">
+                  <v:stroke endarrow="open" joinstyle="miter"/>
+                </v:shape>
+              </v:group>
+            </w:pict>
+          </mc:Fallback>
+        </mc:AlternateContent>
+      </w:r>
+      <w:r>
+        <w:rPr>
+          <w:noProof/>
+        </w:rPr>
+        <mc:AlternateContent>
+          <mc:Choice Requires="wpg">
+            <w:drawing>
+              <wp:anchor distT="0" distB="0" distL="114300" distR="114300" simplePos="0" relativeHeight="251745280" behindDoc="0" locked="0" layoutInCell="1" allowOverlap="1" wp14:anchorId="5886DBFD" wp14:editId="48B2500D">
+                <wp:simplePos x="0" y="0"/>
+                <wp:positionH relativeFrom="column">
+                  <wp:posOffset>5245735</wp:posOffset>
+                </wp:positionH>
+                <wp:positionV relativeFrom="paragraph">
+                  <wp:posOffset>3100070</wp:posOffset>
+                </wp:positionV>
+                <wp:extent cx="866775" cy="440690"/>
+                <wp:effectExtent l="0" t="0" r="0" b="35560"/>
+                <wp:wrapNone/>
+                <wp:docPr id="98" name="Group 98"/>
+                <wp:cNvGraphicFramePr/>
+                <a:graphic xmlns:a="http://schemas.openxmlformats.org/drawingml/2006/main">
+                  <a:graphicData uri="http://schemas.microsoft.com/office/word/2010/wordprocessingGroup">
+                    <wpg:wgp>
+                      <wpg:cNvGrpSpPr/>
+                      <wpg:grpSpPr>
+                        <a:xfrm>
+                          <a:off x="0" y="0"/>
+                          <a:ext cx="866775" cy="440690"/>
+                          <a:chOff x="0" y="-7474"/>
+                          <a:chExt cx="867362" cy="441227"/>
+                        </a:xfrm>
+                      </wpg:grpSpPr>
+                      <wps:wsp>
+                        <wps:cNvPr id="99" name="Text Box 99"/>
+                        <wps:cNvSpPr txBox="1"/>
+                        <wps:spPr>
+                          <a:xfrm>
+                            <a:off x="205154" y="-7474"/>
+                            <a:ext cx="662208" cy="351595"/>
+                          </a:xfrm>
+                          <a:prstGeom prst="rect">
+                            <a:avLst/>
+                          </a:prstGeom>
+                          <a:noFill/>
+                          <a:ln w="6350">
+                            <a:noFill/>
+                          </a:ln>
+                        </wps:spPr>
+                        <wps:txbx>
+                          <w:txbxContent>
+                            <w:p>
+                              <w:pPr>
+                                <w:rPr>
+                                  <w:sz w:val="36"/>
+                                </w:rPr>
+                              </w:pPr>
+                              <w:r>
+                                <w:rPr>
+                                  <w:sz w:val="36"/>
+                                </w:rPr>
+                                <w:t>1</w:t>
+                              </w:r>
+                            </w:p>
+                          </w:txbxContent>
+                        </wps:txbx>
+                        <wps:bodyPr rot="0" spcFirstLastPara="0" vertOverflow="overflow" horzOverflow="overflow" vert="horz" wrap="square" lIns="91440" tIns="45720" rIns="91440" bIns="45720" numCol="1" spcCol="0" rtlCol="0" fromWordArt="0" anchor="t" anchorCtr="0" forceAA="0" compatLnSpc="1">
+                          <a:prstTxWarp prst="textNoShape">
+                            <a:avLst/>
+                          </a:prstTxWarp>
+                          <a:noAutofit/>
+                        </wps:bodyPr>
+                      </wps:wsp>
+                      <wps:wsp>
+                        <wps:cNvPr id="100" name="Straight Arrow Connector 100"/>
+                        <wps:cNvCnPr/>
+                        <wps:spPr>
+                          <a:xfrm flipV="1">
+                            <a:off x="0" y="199292"/>
+                            <a:ext cx="281354" cy="234461"/>
+                          </a:xfrm>
+                          <a:prstGeom prst="straightConnector1">
+                            <a:avLst/>
+                          </a:prstGeom>
+                          <a:ln>
+                            <a:solidFill>
+                              <a:srgbClr val="FF0000"/>
+                            </a:solidFill>
+                            <a:headEnd type="none" w="med" len="med"/>
+                            <a:tailEnd type="arrow" w="med" len="med"/>
+                          </a:ln>
+                        </wps:spPr>
+                        <wps:style>
+                          <a:lnRef idx="3">
+                            <a:schemeClr val="dk1"/>
+                          </a:lnRef>
+                          <a:fillRef idx="0">
+                            <a:schemeClr val="dk1"/>
+                          </a:fillRef>
+                          <a:effectRef idx="2">
+                            <a:schemeClr val="dk1"/>
+                          </a:effectRef>
+                          <a:fontRef idx="minor">
+                            <a:schemeClr val="tx1"/>
+                          </a:fontRef>
+                        </wps:style>
+                        <wps:bodyPr/>
+                      </wps:wsp>
+                    </wpg:wgp>
+                  </a:graphicData>
+                </a:graphic>
+                <wp14:sizeRelH relativeFrom="margin">
+                  <wp14:pctWidth>0</wp14:pctWidth>
+                </wp14:sizeRelH>
+                <wp14:sizeRelV relativeFrom="margin">
+                  <wp14:pctHeight>0</wp14:pctHeight>
+                </wp14:sizeRelV>
+              </wp:anchor>
+            </w:drawing>
+          </mc:Choice>
+          <mc:Fallback>
+            <w:pict>
+              <v:group w14:anchorId="5886DBFD" id="Group 98" o:spid="_x0000_s1110" style="position:absolute;left:0;text-align:left;margin-left:413.05pt;margin-top:244.1pt;width:68.25pt;height:34.7pt;z-index:251745280;mso-width-relative:margin;mso-height-relative:margin" coordorigin=",-74" coordsize="8673,4412" o:gfxdata="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">
+                <v:shape id="Text Box 99" o:spid="_x0000_s1111" type="#_x0000_t202" style="position:absolute;left:2051;top:-74;width:6622;height:3515;visibility:visible;mso-wrap-style:square;v-text-anchor:top" o:gfxdata="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" filled="f" stroked="f" strokeweight=".5pt">
+                  <v:textbox>
+                    <w:txbxContent>
+                      <w:p>
+                        <w:pPr>
+                          <w:rPr>
+                            <w:sz w:val="36"/>
+                          </w:rPr>
+                        </w:pPr>
+                        <w:r>
+                          <w:rPr>
+                            <w:sz w:val="36"/>
+                          </w:rPr>
+                          <w:t>1</w:t>
+                        </w:r>
+                      </w:p>
+                    </w:txbxContent>
+                  </v:textbox>
+                </v:shape>
+                <v:shape id="Straight Arrow Connector 100" o:spid="_x0000_s1112" type="#_x0000_t32" style="position:absolute;top:1992;width:2813;height:2345;flip:y;visibility:visible;mso-wrap-style:square" o:connectortype="straight" o:gfxdata="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" strokecolor="red" strokeweight="1.5pt">
+                  <v:stroke endarrow="open" joinstyle="miter"/>
+                </v:shape>
+              </v:group>
+            </w:pict>
+          </mc:Fallback>
+        </mc:AlternateContent>
+      </w:r>
+      <w:r>
+        <w:rPr>
+          <w:noProof/>
+        </w:rPr>
+        <mc:AlternateContent>
+          <mc:Choice Requires="wpg">
+            <w:drawing>
+              <wp:anchor distT="0" distB="0" distL="114300" distR="114300" simplePos="0" relativeHeight="251743232" behindDoc="0" locked="0" layoutInCell="1" allowOverlap="1">
+                <wp:simplePos x="0" y="0"/>
+                <wp:positionH relativeFrom="column">
+                  <wp:posOffset>5298440</wp:posOffset>
+                </wp:positionH>
+                <wp:positionV relativeFrom="paragraph">
+                  <wp:posOffset>405765</wp:posOffset>
+                </wp:positionV>
+                <wp:extent cx="861060" cy="450850"/>
+                <wp:effectExtent l="0" t="0" r="0" b="25400"/>
+                <wp:wrapNone/>
+                <wp:docPr id="97" name="Group 97"/>
+                <wp:cNvGraphicFramePr/>
+                <a:graphic xmlns:a="http://schemas.openxmlformats.org/drawingml/2006/main">
+                  <a:graphicData uri="http://schemas.microsoft.com/office/word/2010/wordprocessingGroup">
+                    <wpg:wgp>
+                      <wpg:cNvGrpSpPr/>
+                      <wpg:grpSpPr>
+                        <a:xfrm>
+                          <a:off x="0" y="0"/>
+                          <a:ext cx="861060" cy="450850"/>
+                          <a:chOff x="0" y="-17584"/>
+                          <a:chExt cx="861501" cy="451337"/>
+                        </a:xfrm>
+                      </wpg:grpSpPr>
+                      <wps:wsp>
+                        <wps:cNvPr id="95" name="Text Box 95"/>
+                        <wps:cNvSpPr txBox="1"/>
+                        <wps:spPr>
+                          <a:xfrm>
+                            <a:off x="199293" y="-17584"/>
+                            <a:ext cx="662208" cy="351595"/>
+                          </a:xfrm>
+                          <a:prstGeom prst="rect">
+                            <a:avLst/>
+                          </a:prstGeom>
+                          <a:noFill/>
+                          <a:ln w="6350">
+                            <a:noFill/>
+                          </a:ln>
+                        </wps:spPr>
+                        <wps:txbx>
+                          <w:txbxContent>
+                            <w:p>
+                              <w:pPr>
+                                <w:rPr>
+                                  <w:sz w:val="36"/>
+                                </w:rPr>
+                              </w:pPr>
+                              <w:r>
+                                <w:rPr>
+                                  <w:sz w:val="36"/>
+                                </w:rPr>
+                                <w:t>1</w:t>
+                              </w:r>
+                            </w:p>
+                          </w:txbxContent>
+                        </wps:txbx>
+                        <wps:bodyPr rot="0" spcFirstLastPara="0" vertOverflow="overflow" horzOverflow="overflow" vert="horz" wrap="square" lIns="91440" tIns="45720" rIns="91440" bIns="45720" numCol="1" spcCol="0" rtlCol="0" fromWordArt="0" anchor="t" anchorCtr="0" forceAA="0" compatLnSpc="1">
+                          <a:prstTxWarp prst="textNoShape">
+                            <a:avLst/>
+                          </a:prstTxWarp>
+                          <a:noAutofit/>
+                        </wps:bodyPr>
+                      </wps:wsp>
+                      <wps:wsp>
+                        <wps:cNvPr id="96" name="Straight Arrow Connector 96"/>
+                        <wps:cNvCnPr/>
+                        <wps:spPr>
+                          <a:xfrm flipV="1">
+                            <a:off x="0" y="199292"/>
+                            <a:ext cx="281354" cy="234461"/>
+                          </a:xfrm>
+                          <a:prstGeom prst="straightConnector1">
+                            <a:avLst/>
+                          </a:prstGeom>
+                          <a:ln>
+                            <a:solidFill>
+                              <a:srgbClr val="FF0000"/>
+                            </a:solidFill>
+                            <a:headEnd type="none" w="med" len="med"/>
+                            <a:tailEnd type="arrow" w="med" len="med"/>
+                          </a:ln>
+                        </wps:spPr>
+                        <wps:style>
+                          <a:lnRef idx="3">
+                            <a:schemeClr val="dk1"/>
+                          </a:lnRef>
+                          <a:fillRef idx="0">
+                            <a:schemeClr val="dk1"/>
+                          </a:fillRef>
+                          <a:effectRef idx="2">
+                            <a:schemeClr val="dk1"/>
+                          </a:effectRef>
+                          <a:fontRef idx="minor">
+                            <a:schemeClr val="tx1"/>
+                          </a:fontRef>
+                        </wps:style>
+                        <wps:bodyPr/>
+                      </wps:wsp>
+                    </wpg:wgp>
+                  </a:graphicData>
+                </a:graphic>
+                <wp14:sizeRelH relativeFrom="margin">
+                  <wp14:pctWidth>0</wp14:pctWidth>
+                </wp14:sizeRelH>
+                <wp14:sizeRelV relativeFrom="margin">
+                  <wp14:pctHeight>0</wp14:pctHeight>
+                </wp14:sizeRelV>
+              </wp:anchor>
+            </w:drawing>
+          </mc:Choice>
+          <mc:Fallback>
+            <w:pict>
+              <v:group id="Group 97" o:spid="_x0000_s1113" style="position:absolute;left:0;text-align:left;margin-left:417.2pt;margin-top:31.95pt;width:67.8pt;height:35.5pt;z-index:251743232;mso-width-relative:margin;mso-height-relative:margin" coordorigin=",-175" coordsize="8615,4513" o:gfxdata="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">
+                <v:shape id="Text Box 95" o:spid="_x0000_s1114" type="#_x0000_t202" style="position:absolute;left:1992;top:-175;width:6623;height:3515;visibility:visible;mso-wrap-style:square;v-text-anchor:top" o:gfxdata="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" filled="f" stroked="f" strokeweight=".5pt">
+                  <v:textbox>
+                    <w:txbxContent>
+                      <w:p>
+                        <w:pPr>
+                          <w:rPr>
+                            <w:sz w:val="36"/>
+                          </w:rPr>
+                        </w:pPr>
+                        <w:r>
+                          <w:rPr>
+                            <w:sz w:val="36"/>
+                          </w:rPr>
+                          <w:t>1</w:t>
+                        </w:r>
+                      </w:p>
+                    </w:txbxContent>
+                  </v:textbox>
+                </v:shape>
+                <v:shape id="Straight Arrow Connector 96" o:spid="_x0000_s1115" type="#_x0000_t32" style="position:absolute;top:1992;width:2813;height:2345;flip:y;visibility:visible;mso-wrap-style:square" o:connectortype="straight" o:gfxdata="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" strokecolor="red" strokeweight="1.5pt">
+                  <v:stroke endarrow="open" joinstyle="miter"/>
+                </v:shape>
+              </v:group>
+            </w:pict>
+          </mc:Fallback>
+        </mc:AlternateContent>
+      </w:r>
+      <w:r>
+        <w:rPr>
+          <w:noProof/>
+        </w:rPr>
+        <mc:AlternateContent>
+          <mc:Choice Requires="wpg">
+            <w:drawing>
+              <wp:anchor distT="0" distB="0" distL="114300" distR="114300" simplePos="0" relativeHeight="251750400" behindDoc="0" locked="0" layoutInCell="1" allowOverlap="1">
+                <wp:simplePos x="0" y="0"/>
+                <wp:positionH relativeFrom="column">
+                  <wp:posOffset>3616325</wp:posOffset>
+                </wp:positionH>
+                <wp:positionV relativeFrom="paragraph">
+                  <wp:posOffset>581660</wp:posOffset>
+                </wp:positionV>
+                <wp:extent cx="873125" cy="638810"/>
+                <wp:effectExtent l="0" t="0" r="0" b="27940"/>
+                <wp:wrapNone/>
+                <wp:docPr id="108" name="Group 108"/>
+                <wp:cNvGraphicFramePr/>
+                <a:graphic xmlns:a="http://schemas.openxmlformats.org/drawingml/2006/main">
+                  <a:graphicData uri="http://schemas.microsoft.com/office/word/2010/wordprocessingGroup">
+                    <wpg:wgp>
+                      <wpg:cNvGrpSpPr/>
+                      <wpg:grpSpPr>
+                        <a:xfrm>
+                          <a:off x="0" y="0"/>
+                          <a:ext cx="873125" cy="638810"/>
+                          <a:chOff x="0" y="-41031"/>
+                          <a:chExt cx="873224" cy="638860"/>
+                        </a:xfrm>
+                      </wpg:grpSpPr>
+                      <wpg:grpSp>
+                        <wpg:cNvPr id="101" name="Group 101"/>
+                        <wpg:cNvGrpSpPr/>
+                        <wpg:grpSpPr>
+                          <a:xfrm>
+                            <a:off x="0" y="-41031"/>
+                            <a:ext cx="873224" cy="474784"/>
+                            <a:chOff x="0" y="-41031"/>
+                            <a:chExt cx="873224" cy="474784"/>
+                          </a:xfrm>
+                        </wpg:grpSpPr>
+                        <wps:wsp>
+                          <wps:cNvPr id="102" name="Text Box 102"/>
+                          <wps:cNvSpPr txBox="1"/>
+                          <wps:spPr>
+                            <a:xfrm>
+                              <a:off x="211016" y="-41031"/>
+                              <a:ext cx="662208" cy="351595"/>
+                            </a:xfrm>
+                            <a:prstGeom prst="rect">
+                              <a:avLst/>
+                            </a:prstGeom>
+                            <a:noFill/>
+                            <a:ln w="6350">
+                              <a:noFill/>
+                            </a:ln>
+                          </wps:spPr>
+                          <wps:txbx>
+                            <w:txbxContent>
+                              <w:p>
+                                <w:pPr>
+                                  <w:rPr>
+                                    <w:sz w:val="36"/>
+                                  </w:rPr>
+                                </w:pPr>
+                                <w:r>
+                                  <w:rPr>
+                                    <w:sz w:val="36"/>
+                                  </w:rPr>
+                                  <w:t>2</w:t>
+                                </w:r>
+                              </w:p>
+                            </w:txbxContent>
+                          </wps:txbx>
+                          <wps:bodyPr rot="0" spcFirstLastPara="0" vertOverflow="overflow" horzOverflow="overflow" vert="horz" wrap="square" lIns="91440" tIns="45720" rIns="91440" bIns="45720" numCol="1" spcCol="0" rtlCol="0" fromWordArt="0" anchor="t" anchorCtr="0" forceAA="0" compatLnSpc="1">
+                            <a:prstTxWarp prst="textNoShape">
+                              <a:avLst/>
+                            </a:prstTxWarp>
+                            <a:noAutofit/>
+                          </wps:bodyPr>
+                        </wps:wsp>
+                        <wps:wsp>
+                          <wps:cNvPr id="103" name="Straight Arrow Connector 103"/>
+                          <wps:cNvCnPr/>
+                          <wps:spPr>
+                            <a:xfrm flipV="1">
+                              <a:off x="0" y="199292"/>
+                              <a:ext cx="281354" cy="234461"/>
+                            </a:xfrm>
+                            <a:prstGeom prst="straightConnector1">
+                              <a:avLst/>
+                            </a:prstGeom>
+                            <a:ln>
+                              <a:solidFill>
+                                <a:srgbClr val="FF0000"/>
+                              </a:solidFill>
+                              <a:headEnd type="none" w="med" len="med"/>
+                              <a:tailEnd type="arrow" w="med" len="med"/>
+                            </a:ln>
+                          </wps:spPr>
+                          <wps:style>
+                            <a:lnRef idx="3">
+                              <a:schemeClr val="dk1"/>
+                            </a:lnRef>
+                            <a:fillRef idx="0">
+                              <a:schemeClr val="dk1"/>
+                            </a:fillRef>
+                            <a:effectRef idx="2">
+                              <a:schemeClr val="dk1"/>
+                            </a:effectRef>
+                            <a:fontRef idx="minor">
+                              <a:schemeClr val="tx1"/>
+                            </a:fontRef>
+                          </wps:style>
+                          <wps:bodyPr/>
+                        </wps:wsp>
+                      </wpg:grpSp>
+                      <wps:wsp>
+                        <wps:cNvPr id="104" name="Straight Arrow Connector 104"/>
+                        <wps:cNvCnPr/>
+                        <wps:spPr>
+                          <a:xfrm flipH="1" flipV="1">
+                            <a:off x="463062" y="199293"/>
+                            <a:ext cx="239785" cy="398536"/>
+                          </a:xfrm>
+                          <a:prstGeom prst="straightConnector1">
+                            <a:avLst/>
+                          </a:prstGeom>
+                          <a:ln>
+                            <a:solidFill>
+                              <a:srgbClr val="FF0000"/>
+                            </a:solidFill>
+                            <a:headEnd type="none" w="med" len="med"/>
+                            <a:tailEnd type="arrow" w="med" len="med"/>
+                          </a:ln>
+                        </wps:spPr>
+                        <wps:style>
+                          <a:lnRef idx="3">
+                            <a:schemeClr val="dk1"/>
+                          </a:lnRef>
+                          <a:fillRef idx="0">
+                            <a:schemeClr val="dk1"/>
+                          </a:fillRef>
+                          <a:effectRef idx="2">
+                            <a:schemeClr val="dk1"/>
+                          </a:effectRef>
+                          <a:fontRef idx="minor">
+                            <a:schemeClr val="tx1"/>
+                          </a:fontRef>
+                        </wps:style>
+                        <wps:bodyPr/>
+                      </wps:wsp>
+                    </wpg:wgp>
+                  </a:graphicData>
+                </a:graphic>
+                <wp14:sizeRelH relativeFrom="margin">
+                  <wp14:pctWidth>0</wp14:pctWidth>
+                </wp14:sizeRelH>
+                <wp14:sizeRelV relativeFrom="margin">
+                  <wp14:pctHeight>0</wp14:pctHeight>
+                </wp14:sizeRelV>
+              </wp:anchor>
+            </w:drawing>
+          </mc:Choice>
+          <mc:Fallback>
+            <w:pict>
+              <v:group id="Group 108" o:spid="_x0000_s1116" style="position:absolute;left:0;text-align:left;margin-left:284.75pt;margin-top:45.8pt;width:68.75pt;height:50.3pt;z-index:251750400;mso-width-relative:margin;mso-height-relative:margin" coordorigin=",-410" coordsize="8732,6388" o:gfxdata="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">
+                <v:group id="Group 101" o:spid="_x0000_s1117" style="position:absolute;top:-410;width:8732;height:4747" coordorigin=",-410" coordsize="8732,4747" o:gfxdata="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">
+                  <v:shape id="Text Box 102" o:spid="_x0000_s1118" type="#_x0000_t202" style="position:absolute;left:2110;top:-410;width:6622;height:3515;visibility:visible;mso-wrap-style:square;v-text-anchor:top" o:gfxdata="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" filled="f" stroked="f" strokeweight=".5pt">
+                    <v:textbox>
+                      <w:txbxContent>
+                        <w:p>
+                          <w:pPr>
+                            <w:rPr>
+                              <w:sz w:val="36"/>
+                            </w:rPr>
+                          </w:pPr>
+                          <w:r>
+                            <w:rPr>
+                              <w:sz w:val="36"/>
+                            </w:rPr>
+                            <w:t>2</w:t>
+                          </w:r>
+                        </w:p>
+                      </w:txbxContent>
+                    </v:textbox>
+                  </v:shape>
+                  <v:shape id="Straight Arrow Connector 103" o:spid="_x0000_s1119" type="#_x0000_t32" style="position:absolute;top:1992;width:2813;height:2345;flip:y;visibility:visible;mso-wrap-style:square" o:connectortype="straight" o:gfxdata="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" strokecolor="red" strokeweight="1.5pt">
+                    <v:stroke endarrow="open" joinstyle="miter"/>
+                  </v:shape>
+                </v:group>
+                <v:shape id="Straight Arrow Connector 104" o:spid="_x0000_s1120" type="#_x0000_t32" style="position:absolute;left:4630;top:1992;width:2398;height:3986;flip:x y;visibility:visible;mso-wrap-style:square" o:connectortype="straight" o:gfxdata="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" strokecolor="red" strokeweight="1.5pt">
+                  <v:stroke endarrow="open" joinstyle="miter"/>
+                </v:shape>
+              </v:group>
+            </w:pict>
+          </mc:Fallback>
+        </mc:AlternateContent>
+      </w:r>
+      <w:r>
+        <w:rPr>
+          <w:noProof/>
+        </w:rPr>
+        <mc:AlternateContent>
+          <mc:Choice Requires="wps">
+            <w:drawing>
+              <wp:anchor distT="0" distB="0" distL="114300" distR="114300" simplePos="0" relativeHeight="251740160" behindDoc="0" locked="0" layoutInCell="1" allowOverlap="1" wp14:anchorId="2AD29C81" wp14:editId="6CCACC2A">
+                <wp:simplePos x="0" y="0"/>
+                <wp:positionH relativeFrom="column">
+                  <wp:posOffset>4097068</wp:posOffset>
+                </wp:positionH>
+                <wp:positionV relativeFrom="paragraph">
+                  <wp:posOffset>2768112</wp:posOffset>
+                </wp:positionV>
+                <wp:extent cx="778119" cy="332202"/>
+                <wp:effectExtent l="38100" t="38100" r="22225" b="29845"/>
+                <wp:wrapNone/>
+                <wp:docPr id="94" name="Straight Arrow Connector 94"/>
+                <wp:cNvGraphicFramePr/>
+                <a:graphic xmlns:a="http://schemas.openxmlformats.org/drawingml/2006/main">
+                  <a:graphicData uri="http://schemas.microsoft.com/office/word/2010/wordprocessingShape">
+                    <wps:wsp>
+                      <wps:cNvCnPr/>
+                      <wps:spPr>
+                        <a:xfrm flipH="1" flipV="1">
+                          <a:off x="0" y="0"/>
+                          <a:ext cx="778119" cy="332202"/>
+                        </a:xfrm>
+                        <a:prstGeom prst="straightConnector1">
+                          <a:avLst/>
+                        </a:prstGeom>
+                        <a:ln>
+                          <a:tailEnd type="triangle"/>
+                        </a:ln>
+                      </wps:spPr>
+                      <wps:style>
+                        <a:lnRef idx="3">
+                          <a:schemeClr val="dk1"/>
+                        </a:lnRef>
+                        <a:fillRef idx="0">
+                          <a:schemeClr val="dk1"/>
+                        </a:fillRef>
+                        <a:effectRef idx="2">
+                          <a:schemeClr val="dk1"/>
+                        </a:effectRef>
+                        <a:fontRef idx="minor">
+                          <a:schemeClr val="tx1"/>
+                        </a:fontRef>
+                      </wps:style>
+                      <wps:bodyPr/>
+                    </wps:wsp>
+                  </a:graphicData>
+                </a:graphic>
+                <wp14:sizeRelH relativeFrom="margin">
+                  <wp14:pctWidth>0</wp14:pctWidth>
+                </wp14:sizeRelH>
+                <wp14:sizeRelV relativeFrom="margin">
+                  <wp14:pctHeight>0</wp14:pctHeight>
+                </wp14:sizeRelV>
+              </wp:anchor>
+            </w:drawing>
+          </mc:Choice>
+          <mc:Fallback>
+            <w:pict>
+              <v:shape w14:anchorId="4E6464BF" id="Straight Arrow Connector 94" o:spid="_x0000_s1026" type="#_x0000_t32" style="position:absolute;margin-left:322.6pt;margin-top:217.95pt;width:61.25pt;height:26.15pt;flip:x y;z-index:251740160;visibility:visible;mso-wrap-style:square;mso-width-percent:0;mso-height-percent:0;mso-wrap-distance-left:9pt;mso-wrap-distance-top:0;mso-wrap-distance-right:9pt;mso-wrap-distance-bottom:0;mso-position-horizontal:absolute;mso-position-horizontal-relative:text;mso-position-vertical:absolute;mso-position-vertical-relative:text;mso-width-percent:0;mso-height-percent:0;mso-width-relative:margin;mso-height-relative:margin" o:gfxdata="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" strokecolor="black [3200]" strokeweight="1.5pt">
+                <v:stroke endarrow="block" joinstyle="miter"/>
+              </v:shape>
+            </w:pict>
+          </mc:Fallback>
+        </mc:AlternateContent>
+      </w:r>
+      <w:r>
+        <w:rPr>
+          <w:noProof/>
+        </w:rPr>
+        <mc:AlternateContent>
+          <mc:Choice Requires="wps">
+            <w:drawing>
+              <wp:anchor distT="0" distB="0" distL="114300" distR="114300" simplePos="0" relativeHeight="251734016" behindDoc="0" locked="0" layoutInCell="1" allowOverlap="1" wp14:anchorId="13172AA3" wp14:editId="7ACB65FC">
+                <wp:simplePos x="0" y="0"/>
+                <wp:positionH relativeFrom="column">
+                  <wp:posOffset>4366845</wp:posOffset>
+                </wp:positionH>
+                <wp:positionV relativeFrom="paragraph">
+                  <wp:posOffset>1519604</wp:posOffset>
+                </wp:positionV>
+                <wp:extent cx="696791" cy="140677"/>
+                <wp:effectExtent l="19050" t="57150" r="27305" b="31115"/>
+                <wp:wrapNone/>
+                <wp:docPr id="91" name="Straight Arrow Connector 91"/>
+                <wp:cNvGraphicFramePr/>
+                <a:graphic xmlns:a="http://schemas.openxmlformats.org/drawingml/2006/main">
+                  <a:graphicData uri="http://schemas.microsoft.com/office/word/2010/wordprocessingShape">
+                    <wps:wsp>
+                      <wps:cNvCnPr/>
+                      <wps:spPr>
+                        <a:xfrm flipH="1" flipV="1">
+                          <a:off x="0" y="0"/>
+                          <a:ext cx="696791" cy="140677"/>
+                        </a:xfrm>
+                        <a:prstGeom prst="straightConnector1">
+                          <a:avLst/>
+                        </a:prstGeom>
+                        <a:ln>
+                          <a:tailEnd type="triangle"/>
+                        </a:ln>
+                      </wps:spPr>
+                      <wps:style>
+                        <a:lnRef idx="3">
+                          <a:schemeClr val="dk1"/>
+                        </a:lnRef>
+                        <a:fillRef idx="0">
+                          <a:schemeClr val="dk1"/>
+                        </a:fillRef>
+                        <a:effectRef idx="2">
+                          <a:schemeClr val="dk1"/>
+                        </a:effectRef>
+                        <a:fontRef idx="minor">
+                          <a:schemeClr val="tx1"/>
+                        </a:fontRef>
+                      </wps:style>
+                      <wps:bodyPr/>
+                    </wps:wsp>
+                  </a:graphicData>
+                </a:graphic>
+                <wp14:sizeRelH relativeFrom="margin">
+                  <wp14:pctWidth>0</wp14:pctWidth>
+                </wp14:sizeRelH>
+                <wp14:sizeRelV relativeFrom="margin">
+                  <wp14:pctHeight>0</wp14:pctHeight>
+                </wp14:sizeRelV>
+              </wp:anchor>
+            </w:drawing>
+          </mc:Choice>
+          <mc:Fallback>
+            <w:pict>
+              <v:shape w14:anchorId="682501E8" id="Straight Arrow Connector 91" o:spid="_x0000_s1026" type="#_x0000_t32" style="position:absolute;margin-left:343.85pt;margin-top:119.65pt;width:54.85pt;height:11.1pt;flip:x y;z-index:251734016;visibility:visible;mso-wrap-style:square;mso-width-percent:0;mso-height-percent:0;mso-wrap-distance-left:9pt;mso-wrap-distance-top:0;mso-wrap-distance-right:9pt;mso-wrap-distance-bottom:0;mso-position-horizontal:absolute;mso-position-horizontal-relative:text;mso-position-vertical:absolute;mso-position-vertical-relative:text;mso-width-percent:0;mso-height-percent:0;mso-width-relative:margin;mso-height-relative:margin" o:gfxdata="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" strokecolor="black [3200]" strokeweight="1.5pt">
+                <v:stroke endarrow="block" joinstyle="miter"/>
+              </v:shape>
+            </w:pict>
+          </mc:Fallback>
+        </mc:AlternateContent>
+      </w:r>
+      <w:r>
+        <w:rPr>
+          <w:noProof/>
+        </w:rPr>
+        <mc:AlternateContent>
+          <mc:Choice Requires="wps">
+            <w:drawing>
+              <wp:anchor distT="0" distB="0" distL="114300" distR="114300" simplePos="0" relativeHeight="251731968" behindDoc="0" locked="0" layoutInCell="1" allowOverlap="1" wp14:anchorId="30A3B390" wp14:editId="132C5695">
+                <wp:simplePos x="0" y="0"/>
+                <wp:positionH relativeFrom="column">
+                  <wp:posOffset>3334482</wp:posOffset>
+                </wp:positionH>
+                <wp:positionV relativeFrom="paragraph">
+                  <wp:posOffset>1238250</wp:posOffset>
+                </wp:positionV>
+                <wp:extent cx="498963" cy="193431"/>
+                <wp:effectExtent l="0" t="0" r="73025" b="73660"/>
+                <wp:wrapNone/>
+                <wp:docPr id="90" name="Straight Arrow Connector 90"/>
+                <wp:cNvGraphicFramePr/>
+                <a:graphic xmlns:a="http://schemas.openxmlformats.org/drawingml/2006/main">
+                  <a:graphicData uri="http://schemas.microsoft.com/office/word/2010/wordprocessingShape">
+                    <wps:wsp>
+                      <wps:cNvCnPr/>
+                      <wps:spPr>
+                        <a:xfrm>
+                          <a:off x="0" y="0"/>
+                          <a:ext cx="498963" cy="193431"/>
+                        </a:xfrm>
+                        <a:prstGeom prst="straightConnector1">
+                          <a:avLst/>
+                        </a:prstGeom>
+                        <a:ln>
+                          <a:tailEnd type="triangle"/>
+                        </a:ln>
+                      </wps:spPr>
+                      <wps:style>
+                        <a:lnRef idx="3">
+                          <a:schemeClr val="dk1"/>
+                        </a:lnRef>
+                        <a:fillRef idx="0">
+                          <a:schemeClr val="dk1"/>
+                        </a:fillRef>
+                        <a:effectRef idx="2">
+                          <a:schemeClr val="dk1"/>
+                        </a:effectRef>
+                        <a:fontRef idx="minor">
+                          <a:schemeClr val="tx1"/>
+                        </a:fontRef>
+                      </wps:style>
+                      <wps:bodyPr/>
+                    </wps:wsp>
+                  </a:graphicData>
+                </a:graphic>
+                <wp14:sizeRelH relativeFrom="margin">
+                  <wp14:pctWidth>0</wp14:pctWidth>
+                </wp14:sizeRelH>
+                <wp14:sizeRelV relativeFrom="margin">
+                  <wp14:pctHeight>0</wp14:pctHeight>
+                </wp14:sizeRelV>
+              </wp:anchor>
+            </w:drawing>
+          </mc:Choice>
+          <mc:Fallback>
+            <w:pict>
+              <v:shape w14:anchorId="6B0A5C04" id="Straight Arrow Connector 90" o:spid="_x0000_s1026" type="#_x0000_t32" style="position:absolute;margin-left:262.55pt;margin-top:97.5pt;width:39.3pt;height:15.25pt;z-index:251731968;visibility:visible;mso-wrap-style:square;mso-width-percent:0;mso-height-percent:0;mso-wrap-distance-left:9pt;mso-wrap-distance-top:0;mso-wrap-distance-right:9pt;mso-wrap-distance-bottom:0;mso-position-horizontal:absolute;mso-position-horizontal-relative:text;mso-position-vertical:absolute;mso-position-vertical-relative:text;mso-width-percent:0;mso-height-percent:0;mso-width-relative:margin;mso-height-relative:margin" o:gfxdata="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" strokecolor="black [3200]" strokeweight="1.5pt">
+                <v:stroke endarrow="block" joinstyle="miter"/>
+              </v:shape>
+            </w:pict>
+          </mc:Fallback>
+        </mc:AlternateContent>
+      </w:r>
+      <w:r>
+        <w:rPr>
+          <w:noProof/>
+        </w:rPr>
+        <mc:AlternateContent>
+          <mc:Choice Requires="wps">
+            <w:drawing>
+              <wp:anchor distT="0" distB="0" distL="114300" distR="114300" simplePos="0" relativeHeight="251729920" behindDoc="0" locked="0" layoutInCell="1" allowOverlap="1" wp14:anchorId="017BA2DA" wp14:editId="7F2344BB">
+                <wp:simplePos x="0" y="0"/>
+                <wp:positionH relativeFrom="column">
+                  <wp:posOffset>3868615</wp:posOffset>
+                </wp:positionH>
+                <wp:positionV relativeFrom="paragraph">
+                  <wp:posOffset>1513742</wp:posOffset>
+                </wp:positionV>
+                <wp:extent cx="486068" cy="205154"/>
+                <wp:effectExtent l="38100" t="0" r="28575" b="61595"/>
+                <wp:wrapNone/>
+                <wp:docPr id="89" name="Straight Arrow Connector 89"/>
+                <wp:cNvGraphicFramePr/>
+                <a:graphic xmlns:a="http://schemas.openxmlformats.org/drawingml/2006/main">
+                  <a:graphicData uri="http://schemas.microsoft.com/office/word/2010/wordprocessingShape">
+                    <wps:wsp>
+                      <wps:cNvCnPr/>
+                      <wps:spPr>
+                        <a:xfrm flipH="1">
+                          <a:off x="0" y="0"/>
+                          <a:ext cx="486068" cy="205154"/>
+                        </a:xfrm>
+                        <a:prstGeom prst="straightConnector1">
+                          <a:avLst/>
+                        </a:prstGeom>
+                        <a:ln>
+                          <a:tailEnd type="triangle"/>
+                        </a:ln>
+                      </wps:spPr>
+                      <wps:style>
+                        <a:lnRef idx="3">
+                          <a:schemeClr val="dk1"/>
+                        </a:lnRef>
+                        <a:fillRef idx="0">
+                          <a:schemeClr val="dk1"/>
+                        </a:fillRef>
+                        <a:effectRef idx="2">
+                          <a:schemeClr val="dk1"/>
+                        </a:effectRef>
+                        <a:fontRef idx="minor">
+                          <a:schemeClr val="tx1"/>
+                        </a:fontRef>
+                      </wps:style>
+                      <wps:bodyPr/>
+                    </wps:wsp>
+                  </a:graphicData>
+                </a:graphic>
+                <wp14:sizeRelH relativeFrom="margin">
+                  <wp14:pctWidth>0</wp14:pctWidth>
+                </wp14:sizeRelH>
+                <wp14:sizeRelV relativeFrom="margin">
+                  <wp14:pctHeight>0</wp14:pctHeight>
+                </wp14:sizeRelV>
+              </wp:anchor>
+            </w:drawing>
+          </mc:Choice>
+          <mc:Fallback>
+            <w:pict>
+              <v:shape w14:anchorId="308C7AB1" id="Straight Arrow Connector 89" o:spid="_x0000_s1026" type="#_x0000_t32" style="position:absolute;margin-left:304.6pt;margin-top:119.2pt;width:38.25pt;height:16.15pt;flip:x;z-index:251729920;visibility:visible;mso-wrap-style:square;mso-width-percent:0;mso-height-percent:0;mso-wrap-distance-left:9pt;mso-wrap-distance-top:0;mso-wrap-distance-right:9pt;mso-wrap-distance-bottom:0;mso-position-horizontal:absolute;mso-position-horizontal-relative:text;mso-position-vertical:absolute;mso-position-vertical-relative:text;mso-width-percent:0;mso-height-percent:0;mso-width-relative:margin;mso-height-relative:margin" o:gfxdata="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" strokecolor="black [3200]" strokeweight="1.5pt">
+                <v:stroke endarrow="block" joinstyle="miter"/>
+              </v:shape>
+            </w:pict>
+          </mc:Fallback>
+        </mc:AlternateContent>
+      </w:r>
+      <w:r>
+        <w:rPr>
+          <w:noProof/>
+        </w:rPr>
+        <mc:AlternateContent>
+          <mc:Choice Requires="wps">
+            <w:drawing>
+              <wp:anchor distT="0" distB="0" distL="114300" distR="114300" simplePos="0" relativeHeight="251727872" behindDoc="0" locked="0" layoutInCell="1" allowOverlap="1" wp14:anchorId="545A3E41" wp14:editId="251330A3">
+                <wp:simplePos x="0" y="0"/>
+                <wp:positionH relativeFrom="column">
+                  <wp:posOffset>3710354</wp:posOffset>
+                </wp:positionH>
+                <wp:positionV relativeFrom="paragraph">
+                  <wp:posOffset>2264019</wp:posOffset>
+                </wp:positionV>
+                <wp:extent cx="386861" cy="456516"/>
+                <wp:effectExtent l="38100" t="38100" r="32385" b="20320"/>
+                <wp:wrapNone/>
+                <wp:docPr id="87" name="Straight Arrow Connector 87"/>
+                <wp:cNvGraphicFramePr/>
+                <a:graphic xmlns:a="http://schemas.openxmlformats.org/drawingml/2006/main">
+                  <a:graphicData uri="http://schemas.microsoft.com/office/word/2010/wordprocessingShape">
+                    <wps:wsp>
+                      <wps:cNvCnPr/>
+                      <wps:spPr>
+                        <a:xfrm flipH="1" flipV="1">
+                          <a:off x="0" y="0"/>
+                          <a:ext cx="386861" cy="456516"/>
+                        </a:xfrm>
+                        <a:prstGeom prst="straightConnector1">
+                          <a:avLst/>
+                        </a:prstGeom>
+                        <a:ln>
+                          <a:tailEnd type="triangle"/>
+                        </a:ln>
+                      </wps:spPr>
+                      <wps:style>
+                        <a:lnRef idx="3">
+                          <a:schemeClr val="dk1"/>
+                        </a:lnRef>
+                        <a:fillRef idx="0">
+                          <a:schemeClr val="dk1"/>
+                        </a:fillRef>
+                        <a:effectRef idx="2">
+                          <a:schemeClr val="dk1"/>
+                        </a:effectRef>
+                        <a:fontRef idx="minor">
+                          <a:schemeClr val="tx1"/>
+                        </a:fontRef>
+                      </wps:style>
+                      <wps:bodyPr/>
+                    </wps:wsp>
+                  </a:graphicData>
+                </a:graphic>
+                <wp14:sizeRelH relativeFrom="margin">
+                  <wp14:pctWidth>0</wp14:pctWidth>
+                </wp14:sizeRelH>
+                <wp14:sizeRelV relativeFrom="margin">
+                  <wp14:pctHeight>0</wp14:pctHeight>
+                </wp14:sizeRelV>
+              </wp:anchor>
+            </w:drawing>
+          </mc:Choice>
+          <mc:Fallback>
+            <w:pict>
+              <v:shape w14:anchorId="3B69452F" id="Straight Arrow Connector 87" o:spid="_x0000_s1026" type="#_x0000_t32" style="position:absolute;margin-left:292.15pt;margin-top:178.25pt;width:30.45pt;height:35.95pt;flip:x y;z-index:251727872;visibility:visible;mso-wrap-style:square;mso-width-percent:0;mso-height-percent:0;mso-wrap-distance-left:9pt;mso-wrap-distance-top:0;mso-wrap-distance-right:9pt;mso-wrap-distance-bottom:0;mso-position-horizontal:absolute;mso-position-horizontal-relative:text;mso-position-vertical:absolute;mso-position-vertical-relative:text;mso-width-percent:0;mso-height-percent:0;mso-width-relative:margin;mso-height-relative:margin" o:gfxdata="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" strokecolor="black [3200]" strokeweight="1.5pt">
+                <v:stroke endarrow="block" joinstyle="miter"/>
+              </v:shape>
+            </w:pict>
+          </mc:Fallback>
+        </mc:AlternateContent>
+      </w:r>
+      <w:r>
+        <w:rPr>
+          <w:noProof/>
+        </w:rPr>
+        <mc:AlternateContent>
+          <mc:Choice Requires="wps">
+            <w:drawing>
+              <wp:anchor distT="0" distB="0" distL="114300" distR="114300" simplePos="0" relativeHeight="251725824" behindDoc="0" locked="0" layoutInCell="1" allowOverlap="1" wp14:anchorId="1BF8239D" wp14:editId="197B0465">
+                <wp:simplePos x="0" y="0"/>
+                <wp:positionH relativeFrom="column">
+                  <wp:posOffset>3077308</wp:posOffset>
+                </wp:positionH>
+                <wp:positionV relativeFrom="paragraph">
+                  <wp:posOffset>2228849</wp:posOffset>
+                </wp:positionV>
+                <wp:extent cx="275492" cy="280914"/>
+                <wp:effectExtent l="0" t="38100" r="48895" b="24130"/>
+                <wp:wrapNone/>
+                <wp:docPr id="86" name="Straight Arrow Connector 86"/>
+                <wp:cNvGraphicFramePr/>
+                <a:graphic xmlns:a="http://schemas.openxmlformats.org/drawingml/2006/main">
+                  <a:graphicData uri="http://schemas.microsoft.com/office/word/2010/wordprocessingShape">
+                    <wps:wsp>
+                      <wps:cNvCnPr/>
+                      <wps:spPr>
+                        <a:xfrm flipV="1">
+                          <a:off x="0" y="0"/>
+                          <a:ext cx="275492" cy="280914"/>
+                        </a:xfrm>
+                        <a:prstGeom prst="straightConnector1">
+                          <a:avLst/>
+                        </a:prstGeom>
+                        <a:ln>
+                          <a:tailEnd type="triangle"/>
+                        </a:ln>
+                      </wps:spPr>
+                      <wps:style>
+                        <a:lnRef idx="3">
+                          <a:schemeClr val="dk1"/>
+                        </a:lnRef>
+                        <a:fillRef idx="0">
+                          <a:schemeClr val="dk1"/>
+                        </a:fillRef>
+                        <a:effectRef idx="2">
+                          <a:schemeClr val="dk1"/>
+                        </a:effectRef>
+                        <a:fontRef idx="minor">
+                          <a:schemeClr val="tx1"/>
+                        </a:fontRef>
+                      </wps:style>
+                      <wps:bodyPr/>
+                    </wps:wsp>
+                  </a:graphicData>
+                </a:graphic>
+                <wp14:sizeRelH relativeFrom="margin">
+                  <wp14:pctWidth>0</wp14:pctWidth>
+                </wp14:sizeRelH>
+                <wp14:sizeRelV relativeFrom="margin">
+                  <wp14:pctHeight>0</wp14:pctHeight>
+                </wp14:sizeRelV>
+              </wp:anchor>
+            </w:drawing>
+          </mc:Choice>
+          <mc:Fallback>
+            <w:pict>
+              <v:shape w14:anchorId="01F4FF91" id="Straight Arrow Connector 86" o:spid="_x0000_s1026" type="#_x0000_t32" style="position:absolute;margin-left:242.3pt;margin-top:175.5pt;width:21.7pt;height:22.1pt;flip:y;z-index:251725824;visibility:visible;mso-wrap-style:square;mso-width-percent:0;mso-height-percent:0;mso-wrap-distance-left:9pt;mso-wrap-distance-top:0;mso-wrap-distance-right:9pt;mso-wrap-distance-bottom:0;mso-position-horizontal:absolute;mso-position-horizontal-relative:text;mso-position-vertical:absolute;mso-position-vertical-relative:text;mso-width-percent:0;mso-height-percent:0;mso-width-relative:margin;mso-height-relative:margin" o:gfxdata="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" strokecolor="black [3200]" strokeweight="1.5pt">
+                <v:stroke endarrow="block" joinstyle="miter"/>
+              </v:shape>
+            </w:pict>
+          </mc:Fallback>
+        </mc:AlternateContent>
+      </w:r>
+      <w:r>
+        <w:rPr>
+          <w:noProof/>
+        </w:rPr>
+        <mc:AlternateContent>
+          <mc:Choice Requires="wps">
+            <w:drawing>
+              <wp:anchor distT="0" distB="0" distL="114300" distR="114300" simplePos="0" relativeHeight="251723776" behindDoc="0" locked="0" layoutInCell="1" allowOverlap="1">
+                <wp:simplePos x="0" y="0"/>
+                <wp:positionH relativeFrom="column">
+                  <wp:posOffset>1101968</wp:posOffset>
+                </wp:positionH>
+                <wp:positionV relativeFrom="paragraph">
+                  <wp:posOffset>1414096</wp:posOffset>
+                </wp:positionV>
+                <wp:extent cx="1207477" cy="304800"/>
+                <wp:effectExtent l="0" t="0" r="88265" b="76200"/>
+                <wp:wrapNone/>
+                <wp:docPr id="85" name="Straight Arrow Connector 85"/>
+                <wp:cNvGraphicFramePr/>
+                <a:graphic xmlns:a="http://schemas.openxmlformats.org/drawingml/2006/main">
+                  <a:graphicData uri="http://schemas.microsoft.com/office/word/2010/wordprocessingShape">
+                    <wps:wsp>
+                      <wps:cNvCnPr/>
+                      <wps:spPr>
+                        <a:xfrm>
+                          <a:off x="0" y="0"/>
+                          <a:ext cx="1207477" cy="304800"/>
+                        </a:xfrm>
+                        <a:prstGeom prst="straightConnector1">
+                          <a:avLst/>
+                        </a:prstGeom>
+                        <a:ln>
+                          <a:tailEnd type="triangle"/>
+                        </a:ln>
+                      </wps:spPr>
+                      <wps:style>
+                        <a:lnRef idx="3">
+                          <a:schemeClr val="dk1"/>
+                        </a:lnRef>
+                        <a:fillRef idx="0">
+                          <a:schemeClr val="dk1"/>
+                        </a:fillRef>
+                        <a:effectRef idx="2">
+                          <a:schemeClr val="dk1"/>
+                        </a:effectRef>
+                        <a:fontRef idx="minor">
+                          <a:schemeClr val="tx1"/>
+                        </a:fontRef>
+                      </wps:style>
+                      <wps:bodyPr/>
+                    </wps:wsp>
+                  </a:graphicData>
+                </a:graphic>
+                <wp14:sizeRelH relativeFrom="margin">
+                  <wp14:pctWidth>0</wp14:pctWidth>
+                </wp14:sizeRelH>
+                <wp14:sizeRelV relativeFrom="margin">
+                  <wp14:pctHeight>0</wp14:pctHeight>
+                </wp14:sizeRelV>
+              </wp:anchor>
+            </w:drawing>
+          </mc:Choice>
+          <mc:Fallback>
+            <w:pict>
+              <v:shape w14:anchorId="6BC527D0" id="Straight Arrow Connector 85" o:spid="_x0000_s1026" type="#_x0000_t32" style="position:absolute;margin-left:86.75pt;margin-top:111.35pt;width:95.1pt;height:24pt;z-index:251723776;visibility:visible;mso-wrap-style:square;mso-width-percent:0;mso-height-percent:0;mso-wrap-distance-left:9pt;mso-wrap-distance-top:0;mso-wrap-distance-right:9pt;mso-wrap-distance-bottom:0;mso-position-horizontal:absolute;mso-position-horizontal-relative:text;mso-position-vertical:absolute;mso-position-vertical-relative:text;mso-width-percent:0;mso-height-percent:0;mso-width-relative:margin;mso-height-relative:margin" o:gfxdata="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" strokecolor="black [3200]" strokeweight="1.5pt">
+                <v:stroke endarrow="block" joinstyle="miter"/>
+              </v:shape>
+            </w:pict>
+          </mc:Fallback>
+        </mc:AlternateContent>
+      </w:r>
+      <w:r>
+        <w:rPr>
+          <w:noProof/>
+        </w:rPr>
+        <w:drawing>
+          <wp:inline distT="0" distB="0" distL="0" distR="0" wp14:anchorId="777F2CB5" wp14:editId="1FD1CE66">
+            <wp:extent cx="6858000" cy="4598035"/>
+            <wp:effectExtent l="0" t="0" r="0" b="0"/>
+            <wp:docPr id="84" name="Picture 84"/>
+            <wp:cNvGraphicFramePr>
+              <a:graphicFrameLocks xmlns:a="http://schemas.openxmlformats.org/drawingml/2006/main" noChangeAspect="1"/>
+            </wp:cNvGraphicFramePr>
+            <a:graphic xmlns:a="http://schemas.openxmlformats.org/drawingml/2006/main">
+              <a:graphicData uri="http://schemas.openxmlformats.org/drawingml/2006/picture">
+                <pic:pic xmlns:pic="http://schemas.openxmlformats.org/drawingml/2006/picture">
+                  <pic:nvPicPr>
+                    <pic:cNvPr id="1" name=""/>
+                    <pic:cNvPicPr/>
+                  </pic:nvPicPr>
+                  <pic:blipFill>
+                    <a:blip r:embed="rId6"/>
+                    <a:stretch>
+                      <a:fillRect/>
+                    </a:stretch>
+                  </pic:blipFill>
+                  <pic:spPr>
+                    <a:xfrm>
+                      <a:off x="0" y="0"/>
+                      <a:ext cx="6858000" cy="4598035"/>
+                    </a:xfrm>
+                    <a:prstGeom prst="rect">
+                      <a:avLst/>
+                    </a:prstGeom>
+                  </pic:spPr>
+                </pic:pic>
+              </a:graphicData>
+            </a:graphic>
+          </wp:inline>
+        </w:drawing>
+      </w:r>
+    </w:p>
+    <w:p>
+      <w:pPr>
+        <w:jc w:val="center"/>
+      </w:pPr>
+    </w:p>
+    <w:p>
       <w:pPr>
         <w:jc w:val="center"/>
       </w:pPr>
       <w:bookmarkStart w:id="0" w:name="_GoBack"/>
       <w:bookmarkEnd w:id="0"/>
-    </w:p>
-    <w:p>
-      <w:pPr>
-        <w:jc w:val="center"/>
-      </w:pPr>
     </w:p>
     <w:sectPr>
       <w:pgSz w:w="12240" w:h="15840"/>
@@ -6946,7 +8779,7 @@
 </file>
 
 <file path=word/styles.xml><?xml version="1.0" encoding="utf-8"?>
-<w:styles xmlns:mc="http://schemas.openxmlformats.org/markup-compatibility/2006" xmlns:r="http://schemas.openxmlformats.org/officeDocument/2006/relationships" xmlns:w="http://schemas.openxmlformats.org/wordprocessingml/2006/main" xmlns:w14="http://schemas.microsoft.com/office/word/2010/wordml" xmlns:w15="http://schemas.microsoft.com/office/word/2012/wordml" xmlns:w16cid="http://schemas.microsoft.com/office/word/2016/wordml/cid" xmlns:w16se="http://schemas.microsoft.com/office/word/2015/wordml/symex" mc:Ignorable="w14 w15 w16se w16cid">
+<w:styles xmlns:mc="http://schemas.openxmlformats.org/markup-compatibility/2006" xmlns:r="http://schemas.openxmlformats.org/officeDocument/2006/relationships" xmlns:w="http://schemas.openxmlformats.org/wordprocessingml/2006/main" xmlns:w14="http://schemas.microsoft.com/office/word/2010/wordml" xmlns:w15="http://schemas.microsoft.com/office/word/2012/wordml" xmlns:w16se="http://schemas.microsoft.com/office/word/2015/wordml/symex" mc:Ignorable="w14 w15 w16se">
   <w:docDefaults>
     <w:rPrDefault>
       <w:rPr>
@@ -6962,7 +8795,7 @@
       </w:pPr>
     </w:pPrDefault>
   </w:docDefaults>
-  <w:latentStyles w:defLockedState="0" w:defUIPriority="99" w:defSemiHidden="0" w:defUnhideWhenUsed="0" w:defQFormat="0" w:count="375">
+  <w:latentStyles w:defLockedState="0" w:defUIPriority="99" w:defSemiHidden="0" w:defUnhideWhenUsed="0" w:defQFormat="0" w:count="371">
     <w:lsdException w:name="Normal" w:uiPriority="0" w:qFormat="1"/>
     <w:lsdException w:name="heading 1" w:uiPriority="9" w:qFormat="1"/>
     <w:lsdException w:name="heading 2" w:semiHidden="1" w:uiPriority="9" w:unhideWhenUsed="1" w:qFormat="1"/>
@@ -7334,23 +9167,19 @@
     <w:lsdException w:name="List Table 5 Dark Accent 6" w:uiPriority="50"/>
     <w:lsdException w:name="List Table 6 Colorful Accent 6" w:uiPriority="51"/>
     <w:lsdException w:name="List Table 7 Colorful Accent 6" w:uiPriority="52"/>
-    <w:lsdException w:name="Mention" w:semiHidden="1" w:unhideWhenUsed="1"/>
-    <w:lsdException w:name="Smart Hyperlink" w:semiHidden="1" w:unhideWhenUsed="1"/>
-    <w:lsdException w:name="Hashtag" w:semiHidden="1" w:unhideWhenUsed="1"/>
-    <w:lsdException w:name="Unresolved Mention" w:semiHidden="1" w:unhideWhenUsed="1"/>
   </w:latentStyles>
-  <w:style w:type="paragraph" w:default="1" w:styleId="a">
+  <w:style w:type="paragraph" w:default="1" w:styleId="Normal">
     <w:name w:val="Normal"/>
     <w:qFormat/>
     <w:rsid w:val="00FE2EC0"/>
   </w:style>
-  <w:style w:type="character" w:default="1" w:styleId="a0">
+  <w:style w:type="character" w:default="1" w:styleId="DefaultParagraphFont">
     <w:name w:val="Default Paragraph Font"/>
     <w:uiPriority w:val="1"/>
     <w:semiHidden/>
     <w:unhideWhenUsed/>
   </w:style>
-  <w:style w:type="table" w:default="1" w:styleId="a1">
+  <w:style w:type="table" w:default="1" w:styleId="TableNormal">
     <w:name w:val="Normal Table"/>
     <w:uiPriority w:val="99"/>
     <w:semiHidden/>
@@ -7365,15 +9194,15 @@
       </w:tblCellMar>
     </w:tblPr>
   </w:style>
-  <w:style w:type="numbering" w:default="1" w:styleId="a2">
+  <w:style w:type="numbering" w:default="1" w:styleId="NoList">
     <w:name w:val="No List"/>
     <w:uiPriority w:val="99"/>
     <w:semiHidden/>
     <w:unhideWhenUsed/>
   </w:style>
-  <w:style w:type="character" w:styleId="a3">
+  <w:style w:type="character" w:styleId="PlaceholderText">
     <w:name w:val="Placeholder Text"/>
-    <w:basedOn w:val="a0"/>
+    <w:basedOn w:val="DefaultParagraphFont"/>
     <w:uiPriority w:val="99"/>
     <w:semiHidden/>
     <w:rsid w:val="00FE2EC0"/>
